--- a/Final Version/305 -APA/Final-Report.docx
+++ b/Final Version/305 -APA/Final-Report.docx
@@ -1,6 +1,6 @@
 
 <file path=word/document.xml><?xml version="1.0" encoding="utf-8"?>
-<w:document xmlns:cx="http://schemas.microsoft.com/office/drawing/2014/chartex" xmlns:cx1="http://schemas.microsoft.com/office/drawing/2015/9/8/chartex" xmlns:mc="http://schemas.openxmlformats.org/markup-compatibility/2006" xmlns:o="urn:schemas-microsoft-com:office:office" xmlns:r="http://purl.oclc.org/ooxml/officeDocument/relationships" xmlns:m="http://purl.oclc.org/ooxml/officeDocument/math" xmlns:v="urn:schemas-microsoft-com:vml" xmlns:wp14="http://schemas.microsoft.com/office/word/2010/wordprocessingDrawing" xmlns:wp="http://purl.oclc.org/ooxml/drawingml/wordprocessingDrawing" xmlns:w10="urn:schemas-microsoft-com:office:word" xmlns:w="http://purl.oclc.org/ooxml/wordprocessingml/main" xmlns:w14="http://schemas.microsoft.com/office/word/2010/wordml" xmlns:w15="http://schemas.microsoft.com/office/word/2012/wordml" xmlns:w16se="http://schemas.microsoft.com/office/word/2015/wordml/symex" xmlns:wpi="http://schemas.microsoft.com/office/word/2010/wordprocessingInk" xmlns:wne="http://schemas.microsoft.com/office/word/2006/wordml" mc:Ignorable="w14 w15 w16se wne wp14" w:conformance="strict">
+<w:document xmlns:cx="http://schemas.microsoft.com/office/drawing/2014/chartex" xmlns:cx1="http://schemas.microsoft.com/office/drawing/2015/9/8/chartex" xmlns:cx2="http://schemas.microsoft.com/office/drawing/2015/10/21/chartex" xmlns:cx3="http://schemas.microsoft.com/office/drawing/2016/5/9/chartex" xmlns:cx4="http://schemas.microsoft.com/office/drawing/2016/5/10/chartex" xmlns:cx5="http://schemas.microsoft.com/office/drawing/2016/5/11/chartex" xmlns:cx6="http://schemas.microsoft.com/office/drawing/2016/5/12/chartex" xmlns:cx7="http://schemas.microsoft.com/office/drawing/2016/5/13/chartex" xmlns:cx8="http://schemas.microsoft.com/office/drawing/2016/5/14/chartex" xmlns:mc="http://schemas.openxmlformats.org/markup-compatibility/2006" xmlns:aink="http://schemas.microsoft.com/office/drawing/2016/ink" xmlns:am3d="http://schemas.microsoft.com/office/drawing/2017/model3d" xmlns:o="urn:schemas-microsoft-com:office:office" xmlns:r="http://purl.oclc.org/ooxml/officeDocument/relationships" xmlns:m="http://purl.oclc.org/ooxml/officeDocument/math" xmlns:v="urn:schemas-microsoft-com:vml" xmlns:wp14="http://schemas.microsoft.com/office/word/2010/wordprocessingDrawing" xmlns:wp="http://purl.oclc.org/ooxml/drawingml/wordprocessingDrawing" xmlns:w10="urn:schemas-microsoft-com:office:word" xmlns:w="http://purl.oclc.org/ooxml/wordprocessingml/main" xmlns:w14="http://schemas.microsoft.com/office/word/2010/wordml" xmlns:w15="http://schemas.microsoft.com/office/word/2012/wordml" xmlns:w16cid="http://schemas.microsoft.com/office/word/2016/wordml/cid" xmlns:w16se="http://schemas.microsoft.com/office/word/2015/wordml/symex" xmlns:wpi="http://schemas.microsoft.com/office/word/2010/wordprocessingInk" xmlns:wne="http://schemas.microsoft.com/office/word/2006/wordml" mc:Ignorable="w14 w15 w16se w16cid wne wp14" w:conformance="strict">
   <w:body>
     <w:p>
       <w:pPr>
@@ -14,38 +14,19 @@
         <w:rPr>
           <w:kern w:val="48"/>
         </w:rPr>
-        <w:t>Paper Title</w:t>
+        <w:t>Compsys 305 Project</w:t>
       </w:r>
       <w:r>
         <w:rPr>
           <w:kern w:val="48"/>
         </w:rPr>
-        <w:t>*</w:t>
-      </w:r>
-      <w:r>
-        <w:rPr>
-          <w:kern w:val="48"/>
-        </w:rPr>
-        <w:t xml:space="preserve"> (use style: </w:t>
-      </w:r>
-      <w:r>
-        <w:rPr>
-          <w:iCs/>
-          <w:kern w:val="48"/>
-        </w:rPr>
-        <w:t>paper title</w:t>
-      </w:r>
-      <w:r>
-        <w:rPr>
-          <w:kern w:val="48"/>
-        </w:rPr>
-        <w:t>)</w:t>
+        <w:t>(Group APA)</w:t>
       </w:r>
     </w:p>
     <w:p>
       <w:pPr>
         <w:pStyle w:val="Author"/>
-        <w:spacing w:before="5pt" w:beforeAutospacing="1" w:after="5pt" w:afterAutospacing="1"/>
+        <w:spacing w:before="5pt" w:beforeAutospacing="1" w:after="5pt" w:afterAutospacing="1" w:line="6pt" w:lineRule="auto"/>
         <w:rPr>
           <w:sz w:val="16"/>
           <w:szCs w:val="16"/>
@@ -56,14 +37,282 @@
           <w:sz w:val="16"/>
           <w:szCs w:val="16"/>
         </w:rPr>
-        <w:t>*</w:t>
+        <w:drawing>
+          <wp:anchor distT="45720" distB="45720" distL="114300" distR="114300" simplePos="0" relativeHeight="251661824" behindDoc="0" locked="0" layoutInCell="1" allowOverlap="1" wp14:anchorId="1577C7BF" wp14:editId="2F3697B8">
+            <wp:simplePos x="0" y="0"/>
+            <wp:positionH relativeFrom="column">
+              <wp:posOffset>2052320</wp:posOffset>
+            </wp:positionH>
+            <wp:positionV relativeFrom="paragraph">
+              <wp:posOffset>233680</wp:posOffset>
+            </wp:positionV>
+            <wp:extent cx="2076450" cy="838200"/>
+            <wp:effectExtent l="0" t="0" r="19050" b="19050"/>
+            <wp:wrapSquare wrapText="bothSides"/>
+            <wp:docPr id="2" name="Text Box 2"/>
+            <wp:cNvGraphicFramePr>
+              <a:graphicFrameLocks xmlns:a="http://purl.oclc.org/ooxml/drawingml/main"/>
+            </wp:cNvGraphicFramePr>
+            <a:graphic xmlns:a="http://purl.oclc.org/ooxml/drawingml/main">
+              <a:graphicData uri="http://schemas.microsoft.com/office/word/2010/wordprocessingShape">
+                <wp:wsp>
+                  <wp:cNvSpPr txBox="1">
+                    <a:spLocks noChangeArrowheads="1"/>
+                  </wp:cNvSpPr>
+                  <wp:spPr bwMode="auto">
+                    <a:xfrm>
+                      <a:off x="0" y="0"/>
+                      <a:ext cx="2076450" cy="838200"/>
+                    </a:xfrm>
+                    <a:prstGeom prst="rect">
+                      <a:avLst/>
+                    </a:prstGeom>
+                    <a:solidFill>
+                      <a:srgbClr val="FFFFFF"/>
+                    </a:solidFill>
+                    <a:ln w="9525">
+                      <a:solidFill>
+                        <a:schemeClr val="bg1"/>
+                      </a:solidFill>
+                      <a:miter lim="800%"/>
+                      <a:headEnd/>
+                      <a:tailEnd/>
+                    </a:ln>
+                  </wp:spPr>
+                  <wp:txbx>
+                    <wne:txbxContent>
+                      <w:p>
+                        <w:r>
+                          <w:t xml:space="preserve">Name: </w:t>
+                        </w:r>
+                        <w:r>
+                          <w:t>Andy Kweon</w:t>
+                        </w:r>
+                      </w:p>
+                      <w:p>
+                        <w:r>
+                          <w:t xml:space="preserve">UPI: </w:t>
+                        </w:r>
+                        <w:hyperlink r:id="rId8" w:history="1">
+                          <w:r>
+                            <w:rPr>
+                              <w:rStyle w:val="Hyperlink"/>
+                            </w:rPr>
+                            <w:t>skwe902</w:t>
+                          </w:r>
+                        </w:hyperlink>
+                      </w:p>
+                      <w:p>
+                        <w:r>
+                          <w:t xml:space="preserve">Email: </w:t>
+                        </w:r>
+                        <w:r>
+                          <w:t>Skwe902@aucklanduni.ac.nz</w:t>
+                        </w:r>
+                      </w:p>
+                      <w:p/>
+                    </wne:txbxContent>
+                  </wp:txbx>
+                  <wp:bodyPr rot="0" vert="horz" wrap="square" lIns="91440" tIns="45720" rIns="91440" bIns="45720" anchor="t" anchorCtr="0">
+                    <a:noAutofit/>
+                  </wp:bodyPr>
+                </wp:wsp>
+              </a:graphicData>
+            </a:graphic>
+            <wp14:sizeRelH relativeFrom="margin">
+              <wp14:pctWidth>0%</wp14:pctWidth>
+            </wp14:sizeRelH>
+            <wp14:sizeRelV relativeFrom="margin">
+              <wp14:pctHeight>0%</wp14:pctHeight>
+            </wp14:sizeRelV>
+          </wp:anchor>
+        </w:drawing>
       </w:r>
       <w:r>
         <w:rPr>
           <w:sz w:val="16"/>
           <w:szCs w:val="16"/>
         </w:rPr>
-        <w:t>Note: Sub-titles are not captured in Xplore and should not be used</w:t>
+        <w:drawing>
+          <wp:anchor distT="45720" distB="45720" distL="114300" distR="114300" simplePos="0" relativeHeight="251663872" behindDoc="0" locked="0" layoutInCell="1" allowOverlap="1" wp14:anchorId="1577C7BF" wp14:editId="2F3697B8">
+            <wp:simplePos x="0" y="0"/>
+            <wp:positionH relativeFrom="column">
+              <wp:posOffset>4242435</wp:posOffset>
+            </wp:positionH>
+            <wp:positionV relativeFrom="paragraph">
+              <wp:posOffset>243205</wp:posOffset>
+            </wp:positionV>
+            <wp:extent cx="2143125" cy="838200"/>
+            <wp:effectExtent l="0" t="0" r="28575" b="19050"/>
+            <wp:wrapSquare wrapText="bothSides"/>
+            <wp:docPr id="3" name="Text Box 2"/>
+            <wp:cNvGraphicFramePr>
+              <a:graphicFrameLocks xmlns:a="http://purl.oclc.org/ooxml/drawingml/main"/>
+            </wp:cNvGraphicFramePr>
+            <a:graphic xmlns:a="http://purl.oclc.org/ooxml/drawingml/main">
+              <a:graphicData uri="http://schemas.microsoft.com/office/word/2010/wordprocessingShape">
+                <wp:wsp>
+                  <wp:cNvSpPr txBox="1">
+                    <a:spLocks noChangeArrowheads="1"/>
+                  </wp:cNvSpPr>
+                  <wp:spPr bwMode="auto">
+                    <a:xfrm>
+                      <a:off x="0" y="0"/>
+                      <a:ext cx="2143125" cy="838200"/>
+                    </a:xfrm>
+                    <a:prstGeom prst="rect">
+                      <a:avLst/>
+                    </a:prstGeom>
+                    <a:solidFill>
+                      <a:srgbClr val="FFFFFF"/>
+                    </a:solidFill>
+                    <a:ln w="9525">
+                      <a:solidFill>
+                        <a:schemeClr val="bg1"/>
+                      </a:solidFill>
+                      <a:miter lim="800%"/>
+                      <a:headEnd/>
+                      <a:tailEnd/>
+                    </a:ln>
+                  </wp:spPr>
+                  <wp:txbx>
+                    <wne:txbxContent>
+                      <w:p>
+                        <w:r>
+                          <w:t xml:space="preserve">Name: </w:t>
+                        </w:r>
+                        <w:r>
+                          <w:t xml:space="preserve">Phoenix </w:t>
+                        </w:r>
+                        <w:proofErr w:type="spellStart"/>
+                        <w:r>
+                          <w:t>Doolan</w:t>
+                        </w:r>
+                        <w:proofErr w:type="spellEnd"/>
+                      </w:p>
+                      <w:p>
+                        <w:r>
+                          <w:t xml:space="preserve">UPI: </w:t>
+                        </w:r>
+                        <w:r>
+                          <w:t>pdoo984</w:t>
+                        </w:r>
+                      </w:p>
+                      <w:p>
+                        <w:r>
+                          <w:t xml:space="preserve">Email: </w:t>
+                        </w:r>
+                        <w:r>
+                          <w:t>pdoo984@aucklanduni.ac.nz</w:t>
+                        </w:r>
+                      </w:p>
+                      <w:p/>
+                    </wne:txbxContent>
+                  </wp:txbx>
+                  <wp:bodyPr rot="0" vert="horz" wrap="square" lIns="91440" tIns="45720" rIns="91440" bIns="45720" anchor="t" anchorCtr="0">
+                    <a:noAutofit/>
+                  </wp:bodyPr>
+                </wp:wsp>
+              </a:graphicData>
+            </a:graphic>
+            <wp14:sizeRelH relativeFrom="margin">
+              <wp14:pctWidth>0%</wp14:pctWidth>
+            </wp14:sizeRelH>
+            <wp14:sizeRelV relativeFrom="margin">
+              <wp14:pctHeight>0%</wp14:pctHeight>
+            </wp14:sizeRelV>
+          </wp:anchor>
+        </w:drawing>
+      </w:r>
+      <w:r>
+        <w:rPr>
+          <w:sz w:val="16"/>
+          <w:szCs w:val="16"/>
+        </w:rPr>
+        <w:drawing>
+          <wp:anchor distT="45720" distB="45720" distL="114300" distR="114300" simplePos="0" relativeHeight="251665920" behindDoc="0" locked="0" layoutInCell="1" allowOverlap="1" wp14:anchorId="2AD3C8CB" wp14:editId="19CACBDF">
+            <wp:simplePos x="0" y="0"/>
+            <wp:positionH relativeFrom="margin">
+              <wp:align>left</wp:align>
+            </wp:positionH>
+            <wp:positionV relativeFrom="paragraph">
+              <wp:posOffset>235585</wp:posOffset>
+            </wp:positionV>
+            <wp:extent cx="2038350" cy="838200"/>
+            <wp:effectExtent l="0" t="0" r="19050" b="19050"/>
+            <wp:wrapSquare wrapText="bothSides"/>
+            <wp:docPr id="4" name="Text Box 4"/>
+            <wp:cNvGraphicFramePr>
+              <a:graphicFrameLocks xmlns:a="http://purl.oclc.org/ooxml/drawingml/main"/>
+            </wp:cNvGraphicFramePr>
+            <a:graphic xmlns:a="http://purl.oclc.org/ooxml/drawingml/main">
+              <a:graphicData uri="http://schemas.microsoft.com/office/word/2010/wordprocessingShape">
+                <wp:wsp>
+                  <wp:cNvSpPr txBox="1">
+                    <a:spLocks noChangeArrowheads="1"/>
+                  </wp:cNvSpPr>
+                  <wp:spPr bwMode="auto">
+                    <a:xfrm>
+                      <a:off x="0" y="0"/>
+                      <a:ext cx="2038350" cy="838200"/>
+                    </a:xfrm>
+                    <a:prstGeom prst="rect">
+                      <a:avLst/>
+                    </a:prstGeom>
+                    <a:solidFill>
+                      <a:srgbClr val="FFFFFF"/>
+                    </a:solidFill>
+                    <a:ln w="9525">
+                      <a:solidFill>
+                        <a:schemeClr val="bg1"/>
+                      </a:solidFill>
+                      <a:miter lim="800%"/>
+                      <a:headEnd/>
+                      <a:tailEnd/>
+                    </a:ln>
+                  </wp:spPr>
+                  <wp:txbx>
+                    <wne:txbxContent>
+                      <w:p>
+                        <w:r>
+                          <w:t>Name: Andrew Sio</w:t>
+                        </w:r>
+                      </w:p>
+                      <w:p>
+                        <w:r>
+                          <w:t xml:space="preserve">UPI: </w:t>
+                        </w:r>
+                        <w:hyperlink r:id="rId9" w:history="1">
+                          <w:r>
+                            <w:rPr>
+                              <w:rStyle w:val="Hyperlink"/>
+                            </w:rPr>
+                            <w:t>asio896</w:t>
+                          </w:r>
+                        </w:hyperlink>
+                      </w:p>
+                      <w:p>
+                        <w:r>
+                          <w:t>Email: asio896@aucklanduni.ac.nz</w:t>
+                        </w:r>
+                      </w:p>
+                      <w:p/>
+                    </wne:txbxContent>
+                  </wp:txbx>
+                  <wp:bodyPr rot="0" vert="horz" wrap="square" lIns="91440" tIns="45720" rIns="91440" bIns="45720" anchor="t" anchorCtr="0">
+                    <a:noAutofit/>
+                  </wp:bodyPr>
+                </wp:wsp>
+              </a:graphicData>
+            </a:graphic>
+            <wp14:sizeRelH relativeFrom="margin">
+              <wp14:pctWidth>0%</wp14:pctWidth>
+            </wp14:sizeRelH>
+            <wp14:sizeRelV relativeFrom="margin">
+              <wp14:pctHeight>0%</wp14:pctHeight>
+            </wp14:sizeRelV>
+          </wp:anchor>
+        </w:drawing>
       </w:r>
     </w:p>
     <w:p>
@@ -74,18 +323,8 @@
           <w:sz w:val="16"/>
           <w:szCs w:val="16"/>
         </w:rPr>
-      </w:pPr>
-    </w:p>
-    <w:p>
-      <w:pPr>
-        <w:pStyle w:val="Author"/>
-        <w:spacing w:before="5pt" w:beforeAutospacing="1" w:after="5pt" w:afterAutospacing="1" w:line="6pt" w:lineRule="auto"/>
-        <w:rPr>
-          <w:sz w:val="16"/>
-          <w:szCs w:val="16"/>
-        </w:rPr>
         <w:sectPr>
-          <w:footerReference w:type="first" r:id="rId8"/>
+          <w:footerReference w:type="first" r:id="rId10"/>
           <w:pgSz w:w="595.30pt" w:h="841.90pt" w:code="9"/>
           <w:pgMar w:top="27pt" w:right="44.65pt" w:bottom="72pt" w:left="44.65pt" w:header="36pt" w:footer="36pt" w:gutter="0pt"/>
           <w:cols w:space="36pt"/>
@@ -108,1015 +347,38 @@
           <w:sz w:val="18"/>
           <w:szCs w:val="18"/>
         </w:rPr>
-        <w:t>line 1</w:t>
+        <w:br w:type="column"/>
       </w:r>
       <w:r>
         <w:rPr>
           <w:sz w:val="18"/>
           <w:szCs w:val="18"/>
         </w:rPr>
-        <w:t>: 1</w:t>
+        <w:t xml:space="preserve"> </w:t>
       </w:r>
       <w:r>
         <w:rPr>
           <w:sz w:val="18"/>
           <w:szCs w:val="18"/>
-          <w:vertAlign w:val="superscript"/>
-        </w:rPr>
-        <w:t>st</w:t>
-      </w:r>
-      <w:r>
+        </w:rPr>
+        <w:br/>
+      </w:r>
+    </w:p>
+    <w:p>
+      <w:pPr>
+        <w:pStyle w:val="Author"/>
+        <w:spacing w:before="5pt" w:beforeAutospacing="1"/>
         <w:rPr>
           <w:sz w:val="18"/>
           <w:szCs w:val="18"/>
         </w:rPr>
-        <w:t xml:space="preserve"> </w:t>
-      </w:r>
+      </w:pPr>
       <w:r>
         <w:rPr>
           <w:sz w:val="18"/>
           <w:szCs w:val="18"/>
         </w:rPr>
-        <w:t>Given Name Surname</w:t>
-      </w:r>
-      <w:r>
-        <w:rPr>
-          <w:sz w:val="18"/>
-          <w:szCs w:val="18"/>
-        </w:rPr>
-        <w:t xml:space="preserve"> </w:t>
-      </w:r>
-      <w:r>
-        <w:rPr>
-          <w:sz w:val="18"/>
-          <w:szCs w:val="18"/>
-        </w:rPr>
-        <w:br/>
-        <w:t>line 2:</w:t>
-      </w:r>
-      <w:r>
-        <w:rPr>
-          <w:sz w:val="18"/>
-          <w:szCs w:val="18"/>
-        </w:rPr>
-        <w:t xml:space="preserve"> </w:t>
-      </w:r>
-      <w:r>
-        <w:rPr>
-          <w:i/>
-          <w:sz w:val="18"/>
-          <w:szCs w:val="18"/>
-        </w:rPr>
-        <w:t>dept. name of organization</w:t>
-      </w:r>
-      <w:r>
-        <w:rPr>
-          <w:i/>
-          <w:sz w:val="18"/>
-          <w:szCs w:val="18"/>
-        </w:rPr>
-        <w:t xml:space="preserve"> </w:t>
-      </w:r>
-      <w:r>
-        <w:rPr>
-          <w:i/>
-          <w:sz w:val="18"/>
-          <w:szCs w:val="18"/>
-        </w:rPr>
-        <w:br/>
-      </w:r>
-      <w:r>
-        <w:rPr>
-          <w:i/>
-          <w:sz w:val="18"/>
-          <w:szCs w:val="18"/>
-        </w:rPr>
-        <w:t xml:space="preserve">(of </w:t>
-      </w:r>
-      <w:r>
-        <w:rPr>
-          <w:i/>
-          <w:iCs/>
-          <w:sz w:val="18"/>
-          <w:szCs w:val="18"/>
-        </w:rPr>
-        <w:t>Affiliation</w:t>
-      </w:r>
-      <w:r>
-        <w:rPr>
-          <w:i/>
-          <w:sz w:val="18"/>
-          <w:szCs w:val="18"/>
-        </w:rPr>
-        <w:t>)</w:t>
-      </w:r>
-      <w:r>
-        <w:rPr>
-          <w:sz w:val="18"/>
-          <w:szCs w:val="18"/>
-        </w:rPr>
-        <w:br/>
-      </w:r>
-      <w:r>
-        <w:rPr>
-          <w:sz w:val="18"/>
-          <w:szCs w:val="18"/>
-        </w:rPr>
-        <w:t>li</w:t>
-      </w:r>
-      <w:r>
-        <w:rPr>
-          <w:sz w:val="18"/>
-          <w:szCs w:val="18"/>
-        </w:rPr>
-        <w:t xml:space="preserve">ne </w:t>
-      </w:r>
-      <w:r>
-        <w:rPr>
-          <w:sz w:val="18"/>
-          <w:szCs w:val="18"/>
-        </w:rPr>
-        <w:t>3</w:t>
-      </w:r>
-      <w:r>
-        <w:rPr>
-          <w:sz w:val="18"/>
-          <w:szCs w:val="18"/>
-        </w:rPr>
-        <w:t xml:space="preserve">: </w:t>
-      </w:r>
-      <w:r>
-        <w:rPr>
-          <w:i/>
-          <w:sz w:val="18"/>
-          <w:szCs w:val="18"/>
-        </w:rPr>
-        <w:t xml:space="preserve">name of organization </w:t>
-      </w:r>
-      <w:r>
-        <w:rPr>
-          <w:i/>
-          <w:sz w:val="18"/>
-          <w:szCs w:val="18"/>
-        </w:rPr>
-        <w:br/>
-      </w:r>
-      <w:r>
-        <w:rPr>
-          <w:i/>
-          <w:sz w:val="18"/>
-          <w:szCs w:val="18"/>
-        </w:rPr>
-        <w:t>(of Affiliation)</w:t>
-      </w:r>
-      <w:r>
-        <w:rPr>
-          <w:i/>
-          <w:sz w:val="18"/>
-          <w:szCs w:val="18"/>
-        </w:rPr>
-        <w:br/>
-      </w:r>
-      <w:r>
-        <w:rPr>
-          <w:sz w:val="18"/>
-          <w:szCs w:val="18"/>
-        </w:rPr>
-        <w:t xml:space="preserve">line </w:t>
-      </w:r>
-      <w:r>
-        <w:rPr>
-          <w:sz w:val="18"/>
-          <w:szCs w:val="18"/>
-        </w:rPr>
-        <w:t>4</w:t>
-      </w:r>
-      <w:r>
-        <w:rPr>
-          <w:sz w:val="18"/>
-          <w:szCs w:val="18"/>
-        </w:rPr>
-        <w:t>: City, Country</w:t>
-      </w:r>
-      <w:r>
-        <w:rPr>
-          <w:sz w:val="18"/>
-          <w:szCs w:val="18"/>
-        </w:rPr>
-        <w:br/>
-      </w:r>
-      <w:r>
-        <w:rPr>
-          <w:sz w:val="18"/>
-          <w:szCs w:val="18"/>
-        </w:rPr>
-        <w:t xml:space="preserve">line </w:t>
-      </w:r>
-      <w:r>
-        <w:rPr>
-          <w:sz w:val="18"/>
-          <w:szCs w:val="18"/>
-        </w:rPr>
-        <w:t>5: e</w:t>
-      </w:r>
-      <w:r>
-        <w:rPr>
-          <w:sz w:val="18"/>
-          <w:szCs w:val="18"/>
-        </w:rPr>
-        <w:t>ma</w:t>
-      </w:r>
-      <w:r>
-        <w:rPr>
-          <w:sz w:val="18"/>
-          <w:szCs w:val="18"/>
-        </w:rPr>
-        <w:t>il address</w:t>
-      </w:r>
-      <w:r>
-        <w:rPr>
-          <w:sz w:val="18"/>
-          <w:szCs w:val="18"/>
-        </w:rPr>
-        <w:t xml:space="preserve"> or ORCID</w:t>
-      </w:r>
-    </w:p>
-    <w:p>
-      <w:pPr>
-        <w:pStyle w:val="Author"/>
-        <w:spacing w:before="5pt" w:beforeAutospacing="1"/>
-        <w:rPr>
-          <w:sz w:val="18"/>
-          <w:szCs w:val="18"/>
-        </w:rPr>
-      </w:pPr>
-      <w:r>
-        <w:rPr>
-          <w:sz w:val="18"/>
-          <w:szCs w:val="18"/>
-        </w:rPr>
-        <w:t>line 1: 4</w:t>
-      </w:r>
-      <w:r>
-        <w:rPr>
-          <w:sz w:val="18"/>
-          <w:szCs w:val="18"/>
-          <w:vertAlign w:val="superscript"/>
-        </w:rPr>
-        <w:t>th</w:t>
-      </w:r>
-      <w:r>
-        <w:rPr>
-          <w:sz w:val="18"/>
-          <w:szCs w:val="18"/>
-        </w:rPr>
-        <w:t xml:space="preserve"> Given Name Surname</w:t>
-      </w:r>
-      <w:r>
-        <w:rPr>
-          <w:sz w:val="18"/>
-          <w:szCs w:val="18"/>
-        </w:rPr>
-        <w:br/>
-      </w:r>
-      <w:r>
-        <w:rPr>
-          <w:sz w:val="18"/>
-          <w:szCs w:val="18"/>
-        </w:rPr>
-        <w:t xml:space="preserve">line 2: </w:t>
-      </w:r>
-      <w:r>
-        <w:rPr>
-          <w:i/>
-          <w:sz w:val="18"/>
-          <w:szCs w:val="18"/>
-        </w:rPr>
-        <w:t>dept. name of organization</w:t>
-      </w:r>
-      <w:r>
-        <w:rPr>
-          <w:sz w:val="18"/>
-          <w:szCs w:val="18"/>
-        </w:rPr>
-        <w:br/>
-      </w:r>
-      <w:r>
-        <w:rPr>
-          <w:i/>
-          <w:sz w:val="18"/>
-          <w:szCs w:val="18"/>
-        </w:rPr>
-        <w:t xml:space="preserve">(of </w:t>
-      </w:r>
-      <w:r>
-        <w:rPr>
-          <w:i/>
-          <w:iCs/>
-          <w:sz w:val="18"/>
-          <w:szCs w:val="18"/>
-        </w:rPr>
-        <w:t>Affiliation</w:t>
-      </w:r>
-      <w:r>
-        <w:rPr>
-          <w:i/>
-          <w:sz w:val="18"/>
-          <w:szCs w:val="18"/>
-        </w:rPr>
-        <w:t>)</w:t>
-      </w:r>
-      <w:r>
-        <w:rPr>
-          <w:sz w:val="18"/>
-          <w:szCs w:val="18"/>
-        </w:rPr>
-        <w:br/>
-        <w:t xml:space="preserve">line 3: </w:t>
-      </w:r>
-      <w:r>
-        <w:rPr>
-          <w:i/>
-          <w:sz w:val="18"/>
-          <w:szCs w:val="18"/>
-        </w:rPr>
-        <w:t xml:space="preserve">name of organization </w:t>
-      </w:r>
-      <w:r>
-        <w:rPr>
-          <w:i/>
-          <w:sz w:val="18"/>
-          <w:szCs w:val="18"/>
-        </w:rPr>
-        <w:br/>
-      </w:r>
-      <w:r>
-        <w:rPr>
-          <w:i/>
-          <w:sz w:val="18"/>
-          <w:szCs w:val="18"/>
-        </w:rPr>
-        <w:t>(of Affiliation)</w:t>
-      </w:r>
-      <w:r>
-        <w:rPr>
-          <w:i/>
-          <w:sz w:val="18"/>
-          <w:szCs w:val="18"/>
-        </w:rPr>
-        <w:br/>
-      </w:r>
-      <w:r>
-        <w:rPr>
-          <w:sz w:val="18"/>
-          <w:szCs w:val="18"/>
-        </w:rPr>
-        <w:t>line 4: City, Country</w:t>
-      </w:r>
-      <w:r>
-        <w:rPr>
-          <w:sz w:val="18"/>
-          <w:szCs w:val="18"/>
-        </w:rPr>
-        <w:br/>
-        <w:t>line 5: email address</w:t>
-      </w:r>
-      <w:r>
-        <w:rPr>
-          <w:sz w:val="18"/>
-          <w:szCs w:val="18"/>
-        </w:rPr>
-        <w:t xml:space="preserve"> </w:t>
-      </w:r>
-      <w:r>
-        <w:rPr>
-          <w:sz w:val="18"/>
-          <w:szCs w:val="18"/>
-        </w:rPr>
-        <w:t xml:space="preserve"> or ORCID</w:t>
-      </w:r>
-      <w:r>
-        <w:rPr>
-          <w:sz w:val="18"/>
-          <w:szCs w:val="18"/>
-        </w:rPr>
         <w:br w:type="column"/>
-      </w:r>
-      <w:r>
-        <w:rPr>
-          <w:sz w:val="18"/>
-          <w:szCs w:val="18"/>
-        </w:rPr>
-        <w:t>line 1: 2</w:t>
-      </w:r>
-      <w:r>
-        <w:rPr>
-          <w:sz w:val="18"/>
-          <w:szCs w:val="18"/>
-          <w:vertAlign w:val="superscript"/>
-        </w:rPr>
-        <w:t>nd</w:t>
-      </w:r>
-      <w:r>
-        <w:rPr>
-          <w:sz w:val="18"/>
-          <w:szCs w:val="18"/>
-        </w:rPr>
-        <w:t xml:space="preserve"> </w:t>
-      </w:r>
-      <w:r>
-        <w:rPr>
-          <w:sz w:val="18"/>
-          <w:szCs w:val="18"/>
-        </w:rPr>
-        <w:t>Given Name Surname</w:t>
-      </w:r>
-      <w:r>
-        <w:rPr>
-          <w:sz w:val="18"/>
-          <w:szCs w:val="18"/>
-        </w:rPr>
-        <w:br/>
-        <w:t xml:space="preserve">line 2: </w:t>
-      </w:r>
-      <w:r>
-        <w:rPr>
-          <w:i/>
-          <w:sz w:val="18"/>
-          <w:szCs w:val="18"/>
-        </w:rPr>
-        <w:t xml:space="preserve">dept. name of organization </w:t>
-      </w:r>
-      <w:r>
-        <w:rPr>
-          <w:i/>
-          <w:sz w:val="18"/>
-          <w:szCs w:val="18"/>
-        </w:rPr>
-        <w:br/>
-      </w:r>
-      <w:r>
-        <w:rPr>
-          <w:i/>
-          <w:sz w:val="18"/>
-          <w:szCs w:val="18"/>
-        </w:rPr>
-        <w:t xml:space="preserve">(of </w:t>
-      </w:r>
-      <w:r>
-        <w:rPr>
-          <w:i/>
-          <w:iCs/>
-          <w:sz w:val="18"/>
-          <w:szCs w:val="18"/>
-        </w:rPr>
-        <w:t>Affiliation</w:t>
-      </w:r>
-      <w:r>
-        <w:rPr>
-          <w:i/>
-          <w:sz w:val="18"/>
-          <w:szCs w:val="18"/>
-        </w:rPr>
-        <w:t>)</w:t>
-      </w:r>
-      <w:r>
-        <w:rPr>
-          <w:sz w:val="18"/>
-          <w:szCs w:val="18"/>
-        </w:rPr>
-        <w:br/>
-        <w:t xml:space="preserve">line 3: </w:t>
-      </w:r>
-      <w:r>
-        <w:rPr>
-          <w:i/>
-          <w:sz w:val="18"/>
-          <w:szCs w:val="18"/>
-        </w:rPr>
-        <w:t xml:space="preserve">name of organization </w:t>
-      </w:r>
-      <w:r>
-        <w:rPr>
-          <w:i/>
-          <w:sz w:val="18"/>
-          <w:szCs w:val="18"/>
-        </w:rPr>
-        <w:br/>
-      </w:r>
-      <w:r>
-        <w:rPr>
-          <w:i/>
-          <w:sz w:val="18"/>
-          <w:szCs w:val="18"/>
-        </w:rPr>
-        <w:t>(of Affiliation)</w:t>
-      </w:r>
-      <w:r>
-        <w:rPr>
-          <w:i/>
-          <w:sz w:val="18"/>
-          <w:szCs w:val="18"/>
-        </w:rPr>
-        <w:br/>
-      </w:r>
-      <w:r>
-        <w:rPr>
-          <w:sz w:val="18"/>
-          <w:szCs w:val="18"/>
-        </w:rPr>
-        <w:t>line 4: City, Country</w:t>
-      </w:r>
-      <w:r>
-        <w:rPr>
-          <w:sz w:val="18"/>
-          <w:szCs w:val="18"/>
-        </w:rPr>
-        <w:br/>
-        <w:t>line 5: email address</w:t>
-      </w:r>
-      <w:r>
-        <w:rPr>
-          <w:sz w:val="18"/>
-          <w:szCs w:val="18"/>
-        </w:rPr>
-        <w:t xml:space="preserve"> or ORCID</w:t>
-      </w:r>
-    </w:p>
-    <w:p>
-      <w:pPr>
-        <w:pStyle w:val="Author"/>
-        <w:spacing w:before="5pt" w:beforeAutospacing="1"/>
-        <w:rPr>
-          <w:sz w:val="18"/>
-          <w:szCs w:val="18"/>
-        </w:rPr>
-      </w:pPr>
-      <w:r>
-        <w:rPr>
-          <w:sz w:val="18"/>
-          <w:szCs w:val="18"/>
-        </w:rPr>
-        <w:t>li</w:t>
-      </w:r>
-      <w:r>
-        <w:rPr>
-          <w:sz w:val="18"/>
-          <w:szCs w:val="18"/>
-        </w:rPr>
-        <w:t xml:space="preserve">ne 1: </w:t>
-      </w:r>
-      <w:r>
-        <w:rPr>
-          <w:sz w:val="18"/>
-          <w:szCs w:val="18"/>
-        </w:rPr>
-        <w:t>5</w:t>
-      </w:r>
-      <w:r>
-        <w:rPr>
-          <w:sz w:val="18"/>
-          <w:szCs w:val="18"/>
-          <w:vertAlign w:val="superscript"/>
-        </w:rPr>
-        <w:t>th</w:t>
-      </w:r>
-      <w:r>
-        <w:rPr>
-          <w:sz w:val="18"/>
-          <w:szCs w:val="18"/>
-        </w:rPr>
-        <w:t xml:space="preserve"> Given Name Surname</w:t>
-      </w:r>
-      <w:r>
-        <w:rPr>
-          <w:sz w:val="18"/>
-          <w:szCs w:val="18"/>
-        </w:rPr>
-        <w:br/>
-        <w:t xml:space="preserve">line 2: </w:t>
-      </w:r>
-      <w:r>
-        <w:rPr>
-          <w:i/>
-          <w:sz w:val="18"/>
-          <w:szCs w:val="18"/>
-        </w:rPr>
-        <w:t xml:space="preserve">dept. name of organization </w:t>
-      </w:r>
-      <w:r>
-        <w:rPr>
-          <w:i/>
-          <w:sz w:val="18"/>
-          <w:szCs w:val="18"/>
-        </w:rPr>
-        <w:br/>
-      </w:r>
-      <w:r>
-        <w:rPr>
-          <w:i/>
-          <w:sz w:val="18"/>
-          <w:szCs w:val="18"/>
-        </w:rPr>
-        <w:t xml:space="preserve">(of </w:t>
-      </w:r>
-      <w:r>
-        <w:rPr>
-          <w:i/>
-          <w:iCs/>
-          <w:sz w:val="18"/>
-          <w:szCs w:val="18"/>
-        </w:rPr>
-        <w:t>Affiliation</w:t>
-      </w:r>
-      <w:r>
-        <w:rPr>
-          <w:i/>
-          <w:sz w:val="18"/>
-          <w:szCs w:val="18"/>
-        </w:rPr>
-        <w:t>)</w:t>
-      </w:r>
-      <w:r>
-        <w:rPr>
-          <w:sz w:val="18"/>
-          <w:szCs w:val="18"/>
-        </w:rPr>
-        <w:br/>
-        <w:t xml:space="preserve">line 3: </w:t>
-      </w:r>
-      <w:r>
-        <w:rPr>
-          <w:i/>
-          <w:sz w:val="18"/>
-          <w:szCs w:val="18"/>
-        </w:rPr>
-        <w:t xml:space="preserve">name of organization </w:t>
-      </w:r>
-      <w:r>
-        <w:rPr>
-          <w:i/>
-          <w:sz w:val="18"/>
-          <w:szCs w:val="18"/>
-        </w:rPr>
-        <w:br/>
-      </w:r>
-      <w:r>
-        <w:rPr>
-          <w:i/>
-          <w:sz w:val="18"/>
-          <w:szCs w:val="18"/>
-        </w:rPr>
-        <w:t xml:space="preserve">(of </w:t>
-      </w:r>
-      <w:r>
-        <w:rPr>
-          <w:i/>
-          <w:sz w:val="18"/>
-          <w:szCs w:val="18"/>
-        </w:rPr>
-        <w:t>A</w:t>
-      </w:r>
-      <w:r>
-        <w:rPr>
-          <w:i/>
-          <w:sz w:val="18"/>
-          <w:szCs w:val="18"/>
-        </w:rPr>
-        <w:t>ffiliation)</w:t>
-      </w:r>
-      <w:r>
-        <w:rPr>
-          <w:i/>
-          <w:sz w:val="18"/>
-          <w:szCs w:val="18"/>
-        </w:rPr>
-        <w:br/>
-      </w:r>
-      <w:r>
-        <w:rPr>
-          <w:sz w:val="18"/>
-          <w:szCs w:val="18"/>
-        </w:rPr>
-        <w:t>line 4: City, Country</w:t>
-      </w:r>
-      <w:r>
-        <w:rPr>
-          <w:sz w:val="18"/>
-          <w:szCs w:val="18"/>
-        </w:rPr>
-        <w:br/>
-        <w:t>line 5: email address</w:t>
-      </w:r>
-      <w:r>
-        <w:rPr>
-          <w:sz w:val="18"/>
-          <w:szCs w:val="18"/>
-        </w:rPr>
-        <w:t xml:space="preserve"> </w:t>
-      </w:r>
-      <w:r>
-        <w:rPr>
-          <w:sz w:val="18"/>
-          <w:szCs w:val="18"/>
-        </w:rPr>
-        <w:t xml:space="preserve"> or ORCID</w:t>
-      </w:r>
-      <w:r>
-        <w:rPr>
-          <w:sz w:val="18"/>
-          <w:szCs w:val="18"/>
-        </w:rPr>
-        <w:br w:type="column"/>
-      </w:r>
-      <w:r>
-        <w:rPr>
-          <w:sz w:val="18"/>
-          <w:szCs w:val="18"/>
-        </w:rPr>
-        <w:t>line 1: 3</w:t>
-      </w:r>
-      <w:r>
-        <w:rPr>
-          <w:sz w:val="18"/>
-          <w:szCs w:val="18"/>
-          <w:vertAlign w:val="superscript"/>
-        </w:rPr>
-        <w:t>rd</w:t>
-      </w:r>
-      <w:r>
-        <w:rPr>
-          <w:sz w:val="18"/>
-          <w:szCs w:val="18"/>
-        </w:rPr>
-        <w:t xml:space="preserve"> </w:t>
-      </w:r>
-      <w:r>
-        <w:rPr>
-          <w:sz w:val="18"/>
-          <w:szCs w:val="18"/>
-        </w:rPr>
-        <w:t>Given Name Surname</w:t>
-      </w:r>
-      <w:r>
-        <w:rPr>
-          <w:sz w:val="18"/>
-          <w:szCs w:val="18"/>
-        </w:rPr>
-        <w:br/>
-        <w:t xml:space="preserve">line 2: </w:t>
-      </w:r>
-      <w:r>
-        <w:rPr>
-          <w:i/>
-          <w:sz w:val="18"/>
-          <w:szCs w:val="18"/>
-        </w:rPr>
-        <w:t xml:space="preserve">dept. name of organization </w:t>
-      </w:r>
-      <w:r>
-        <w:rPr>
-          <w:i/>
-          <w:sz w:val="18"/>
-          <w:szCs w:val="18"/>
-        </w:rPr>
-        <w:br/>
-      </w:r>
-      <w:r>
-        <w:rPr>
-          <w:i/>
-          <w:sz w:val="18"/>
-          <w:szCs w:val="18"/>
-        </w:rPr>
-        <w:t xml:space="preserve">(of </w:t>
-      </w:r>
-      <w:r>
-        <w:rPr>
-          <w:i/>
-          <w:iCs/>
-          <w:sz w:val="18"/>
-          <w:szCs w:val="18"/>
-        </w:rPr>
-        <w:t>Affiliation</w:t>
-      </w:r>
-      <w:r>
-        <w:rPr>
-          <w:i/>
-          <w:sz w:val="18"/>
-          <w:szCs w:val="18"/>
-        </w:rPr>
-        <w:t>)</w:t>
-      </w:r>
-      <w:r>
-        <w:rPr>
-          <w:sz w:val="18"/>
-          <w:szCs w:val="18"/>
-        </w:rPr>
-        <w:br/>
-        <w:t xml:space="preserve">line 3: </w:t>
-      </w:r>
-      <w:r>
-        <w:rPr>
-          <w:i/>
-          <w:sz w:val="18"/>
-          <w:szCs w:val="18"/>
-        </w:rPr>
-        <w:t xml:space="preserve">name of organization </w:t>
-      </w:r>
-      <w:r>
-        <w:rPr>
-          <w:i/>
-          <w:sz w:val="18"/>
-          <w:szCs w:val="18"/>
-        </w:rPr>
-        <w:br/>
-      </w:r>
-      <w:r>
-        <w:rPr>
-          <w:i/>
-          <w:sz w:val="18"/>
-          <w:szCs w:val="18"/>
-        </w:rPr>
-        <w:t>(of Affiliation)</w:t>
-      </w:r>
-      <w:r>
-        <w:rPr>
-          <w:i/>
-          <w:sz w:val="18"/>
-          <w:szCs w:val="18"/>
-        </w:rPr>
-        <w:br/>
-      </w:r>
-      <w:r>
-        <w:rPr>
-          <w:sz w:val="18"/>
-          <w:szCs w:val="18"/>
-        </w:rPr>
-        <w:t>line 4: City, Country</w:t>
-      </w:r>
-      <w:r>
-        <w:rPr>
-          <w:sz w:val="18"/>
-          <w:szCs w:val="18"/>
-        </w:rPr>
-        <w:br/>
-        <w:t>line 5: email address</w:t>
-      </w:r>
-      <w:r>
-        <w:rPr>
-          <w:sz w:val="18"/>
-          <w:szCs w:val="18"/>
-        </w:rPr>
-        <w:t xml:space="preserve"> or ORCID</w:t>
-      </w:r>
-    </w:p>
-    <w:p>
-      <w:pPr>
-        <w:pStyle w:val="Author"/>
-        <w:spacing w:before="5pt" w:beforeAutospacing="1"/>
-      </w:pPr>
-      <w:r>
-        <w:rPr>
-          <w:sz w:val="18"/>
-          <w:szCs w:val="18"/>
-        </w:rPr>
-        <w:t xml:space="preserve">line 1: </w:t>
-      </w:r>
-      <w:r>
-        <w:rPr>
-          <w:sz w:val="18"/>
-          <w:szCs w:val="18"/>
-        </w:rPr>
-        <w:t>6</w:t>
-      </w:r>
-      <w:r>
-        <w:rPr>
-          <w:sz w:val="18"/>
-          <w:szCs w:val="18"/>
-          <w:vertAlign w:val="superscript"/>
-        </w:rPr>
-        <w:t>th</w:t>
-      </w:r>
-      <w:r>
-        <w:rPr>
-          <w:sz w:val="18"/>
-          <w:szCs w:val="18"/>
-        </w:rPr>
-        <w:t xml:space="preserve"> Given Name Surname</w:t>
-      </w:r>
-      <w:r>
-        <w:rPr>
-          <w:sz w:val="18"/>
-          <w:szCs w:val="18"/>
-        </w:rPr>
-        <w:br/>
-        <w:t xml:space="preserve">line 2: </w:t>
-      </w:r>
-      <w:r>
-        <w:rPr>
-          <w:i/>
-          <w:sz w:val="18"/>
-          <w:szCs w:val="18"/>
-        </w:rPr>
-        <w:t xml:space="preserve">dept. name of organization </w:t>
-      </w:r>
-      <w:r>
-        <w:rPr>
-          <w:i/>
-          <w:sz w:val="18"/>
-          <w:szCs w:val="18"/>
-        </w:rPr>
-        <w:br/>
-      </w:r>
-      <w:r>
-        <w:rPr>
-          <w:i/>
-          <w:sz w:val="18"/>
-          <w:szCs w:val="18"/>
-        </w:rPr>
-        <w:t xml:space="preserve">(of </w:t>
-      </w:r>
-      <w:r>
-        <w:rPr>
-          <w:i/>
-          <w:iCs/>
-          <w:sz w:val="18"/>
-          <w:szCs w:val="18"/>
-        </w:rPr>
-        <w:t>Affiliation</w:t>
-      </w:r>
-      <w:r>
-        <w:rPr>
-          <w:i/>
-          <w:sz w:val="18"/>
-          <w:szCs w:val="18"/>
-        </w:rPr>
-        <w:t>)</w:t>
-      </w:r>
-      <w:r>
-        <w:rPr>
-          <w:sz w:val="18"/>
-          <w:szCs w:val="18"/>
-        </w:rPr>
-        <w:br/>
-        <w:t xml:space="preserve">line 3: </w:t>
-      </w:r>
-      <w:r>
-        <w:rPr>
-          <w:i/>
-          <w:sz w:val="18"/>
-          <w:szCs w:val="18"/>
-        </w:rPr>
-        <w:t xml:space="preserve">name of organization </w:t>
-      </w:r>
-      <w:r>
-        <w:rPr>
-          <w:i/>
-          <w:sz w:val="18"/>
-          <w:szCs w:val="18"/>
-        </w:rPr>
-        <w:br/>
-      </w:r>
-      <w:r>
-        <w:rPr>
-          <w:i/>
-          <w:sz w:val="18"/>
-          <w:szCs w:val="18"/>
-        </w:rPr>
-        <w:t>(of Affiliation)</w:t>
-      </w:r>
-      <w:r>
-        <w:rPr>
-          <w:i/>
-          <w:sz w:val="18"/>
-          <w:szCs w:val="18"/>
-        </w:rPr>
-        <w:br/>
-      </w:r>
-      <w:r>
-        <w:rPr>
-          <w:sz w:val="18"/>
-          <w:szCs w:val="18"/>
-        </w:rPr>
-        <w:t>line 4: City, Country</w:t>
-      </w:r>
-      <w:r>
-        <w:rPr>
-          <w:sz w:val="18"/>
-          <w:szCs w:val="18"/>
-        </w:rPr>
-        <w:br/>
-        <w:t>line 5: email address</w:t>
-      </w:r>
-      <w:r>
-        <w:rPr>
-          <w:sz w:val="18"/>
-          <w:szCs w:val="18"/>
-        </w:rPr>
-        <w:t xml:space="preserve"> or ORCID</w:t>
-      </w:r>
-      <w:r>
-        <w:t xml:space="preserve"> </w:t>
       </w:r>
     </w:p>
     <w:p>
@@ -1147,260 +409,41 @@
     <w:p>
       <w:pPr>
         <w:pStyle w:val="Abstract"/>
+      </w:pPr>
+      <w:r>
         <w:rPr>
           <w:i/>
           <w:iCs/>
         </w:rPr>
-      </w:pPr>
-      <w:r>
-        <w:rPr>
-          <w:i/>
-          <w:iCs/>
-        </w:rPr>
         <w:t>Abstract</w:t>
       </w:r>
       <w:r>
         <w:t>—</w:t>
       </w:r>
+      <w:r>
+        <w:t xml:space="preserve">Layout titles, </w:t>
+      </w:r>
       <w:proofErr w:type="gramStart"/>
       <w:r>
-        <w:t>This</w:t>
+        <w:t>Mouse ,</w:t>
       </w:r>
       <w:proofErr w:type="gramEnd"/>
       <w:r>
-        <w:t xml:space="preserve"> electronic document is a “live” template and already defines the components of your paper [title, text, heads, etc.] in its style sheet. </w:t>
-      </w:r>
-      <w:r>
-        <w:t xml:space="preserve"> </w:t>
-      </w:r>
-      <w:r>
-        <w:rPr>
-          <w:i/>
-        </w:rPr>
-        <w:t>*</w:t>
-      </w:r>
-      <w:r>
-        <w:rPr>
-          <w:i/>
-        </w:rPr>
-        <w:t>CRITICAL:  Do</w:t>
-      </w:r>
-      <w:r>
-        <w:rPr>
-          <w:rFonts w:eastAsia="Times New Roman"/>
-          <w:i/>
-        </w:rPr>
-        <w:t xml:space="preserve"> </w:t>
-      </w:r>
-      <w:r>
-        <w:rPr>
-          <w:i/>
-        </w:rPr>
-        <w:t>Not</w:t>
-      </w:r>
-      <w:r>
-        <w:rPr>
-          <w:rFonts w:eastAsia="Times New Roman"/>
-          <w:i/>
-        </w:rPr>
-        <w:t xml:space="preserve"> </w:t>
-      </w:r>
-      <w:r>
-        <w:rPr>
-          <w:i/>
-        </w:rPr>
-        <w:t>Use</w:t>
-      </w:r>
-      <w:r>
-        <w:rPr>
-          <w:rFonts w:eastAsia="Times New Roman"/>
-          <w:i/>
-        </w:rPr>
-        <w:t xml:space="preserve"> </w:t>
-      </w:r>
-      <w:r>
-        <w:rPr>
-          <w:i/>
-        </w:rPr>
-        <w:t>Symbols,</w:t>
-      </w:r>
-      <w:r>
-        <w:rPr>
-          <w:rFonts w:eastAsia="Times New Roman"/>
-          <w:i/>
-        </w:rPr>
-        <w:t xml:space="preserve"> </w:t>
-      </w:r>
-      <w:r>
-        <w:rPr>
-          <w:i/>
-        </w:rPr>
-        <w:t>Special</w:t>
-      </w:r>
-      <w:r>
-        <w:rPr>
-          <w:rFonts w:eastAsia="Times New Roman"/>
-          <w:i/>
-        </w:rPr>
-        <w:t xml:space="preserve"> </w:t>
-      </w:r>
-      <w:r>
-        <w:rPr>
-          <w:i/>
-        </w:rPr>
-        <w:t>Characters,</w:t>
-      </w:r>
-      <w:r>
-        <w:rPr>
-          <w:rFonts w:eastAsia="Times New Roman"/>
-          <w:i/>
-        </w:rPr>
-        <w:t xml:space="preserve"> </w:t>
-      </w:r>
-      <w:r>
-        <w:rPr>
-          <w:rFonts w:eastAsia="Times New Roman"/>
-          <w:i/>
-        </w:rPr>
-        <w:t xml:space="preserve">Footnotes, </w:t>
-      </w:r>
-      <w:r>
-        <w:rPr>
-          <w:i/>
-        </w:rPr>
-        <w:t>or</w:t>
-      </w:r>
-      <w:r>
-        <w:rPr>
-          <w:rFonts w:eastAsia="Times New Roman"/>
-          <w:i/>
-        </w:rPr>
-        <w:t xml:space="preserve"> </w:t>
-      </w:r>
-      <w:r>
-        <w:rPr>
-          <w:i/>
-        </w:rPr>
-        <w:t>Math</w:t>
-      </w:r>
-      <w:r>
-        <w:rPr>
-          <w:rFonts w:eastAsia="Times New Roman"/>
-          <w:i/>
-        </w:rPr>
-        <w:t xml:space="preserve"> </w:t>
-      </w:r>
-      <w:r>
-        <w:rPr>
-          <w:i/>
-        </w:rPr>
-        <w:t>in</w:t>
-      </w:r>
-      <w:r>
-        <w:rPr>
-          <w:rFonts w:eastAsia="Times New Roman"/>
-          <w:i/>
-        </w:rPr>
-        <w:t xml:space="preserve"> Paper </w:t>
-      </w:r>
-      <w:r>
-        <w:rPr>
-          <w:i/>
-        </w:rPr>
-        <w:t>Title</w:t>
-      </w:r>
-      <w:r>
-        <w:rPr>
-          <w:rFonts w:eastAsia="Times New Roman"/>
-          <w:i/>
-        </w:rPr>
-        <w:t xml:space="preserve"> o</w:t>
-      </w:r>
-      <w:r>
-        <w:rPr>
-          <w:i/>
-        </w:rPr>
-        <w:t>r</w:t>
-      </w:r>
-      <w:r>
-        <w:rPr>
-          <w:rFonts w:eastAsia="Times New Roman"/>
-          <w:i/>
-        </w:rPr>
-        <w:t xml:space="preserve"> </w:t>
-      </w:r>
-      <w:r>
-        <w:rPr>
-          <w:i/>
-        </w:rPr>
-        <w:t>Abstract</w:t>
-      </w:r>
-      <w:r>
-        <w:t xml:space="preserve">. </w:t>
-      </w:r>
-      <w:r>
-        <w:rPr>
-          <w:iCs/>
-        </w:rPr>
-        <w:t>(</w:t>
-      </w:r>
-      <w:r>
-        <w:rPr>
-          <w:b w:val="0"/>
-          <w:i/>
-          <w:iCs/>
-        </w:rPr>
-        <w:t>Abstract</w:t>
-      </w:r>
-      <w:r>
-        <w:rPr>
-          <w:iCs/>
-        </w:rPr>
-        <w:t>)</w:t>
-      </w:r>
-    </w:p>
-    <w:p>
-      <w:pPr>
-        <w:pStyle w:val="Keywords"/>
-      </w:pPr>
-      <w:r>
-        <w:t>Keywords—</w:t>
-      </w:r>
-      <w:r>
-        <w:t>component</w:t>
+        <w:t xml:space="preserve"> VGA Sync, </w:t>
+      </w:r>
+      <w:proofErr w:type="spellStart"/>
+      <w:r>
+        <w:t>FSM,Display</w:t>
+      </w:r>
+      <w:proofErr w:type="spellEnd"/>
+      <w:r>
+        <w:t>, Pipes/LSFR, Ball , Characters/text</w:t>
       </w:r>
       <w:r>
         <w:t>,</w:t>
       </w:r>
       <w:r>
-        <w:t xml:space="preserve"> formatting</w:t>
-      </w:r>
-      <w:r>
-        <w:t>,</w:t>
-      </w:r>
-      <w:r>
-        <w:t xml:space="preserve"> style</w:t>
-      </w:r>
-      <w:r>
-        <w:t>,</w:t>
-      </w:r>
-      <w:r>
-        <w:t xml:space="preserve"> styling</w:t>
-      </w:r>
-      <w:r>
-        <w:t>,</w:t>
-      </w:r>
-      <w:r>
-        <w:t xml:space="preserve"> insert (</w:t>
-      </w:r>
-      <w:r>
-        <w:rPr>
-          <w:b w:val="0"/>
-        </w:rPr>
-        <w:t>key words</w:t>
-      </w:r>
-      <w:r>
-        <w:t>)</w:t>
+        <w:t xml:space="preserve"> Equations/Appendix. Acknowledgements </w:t>
       </w:r>
     </w:p>
     <w:p>
@@ -1408,17 +451,172 @@
         <w:pStyle w:val="Heading1"/>
       </w:pPr>
       <w:r>
-        <w:t>Introduction (</w:t>
-      </w:r>
-      <w:r>
-        <w:rPr>
-          <w:rFonts w:eastAsia="MS Mincho"/>
-          <w:i/>
-        </w:rPr>
-        <w:t>Heading 1</w:t>
-      </w:r>
-      <w:r>
-        <w:t>)</w:t>
+        <w:t xml:space="preserve">Introduction </w:t>
+      </w:r>
+    </w:p>
+    <w:p>
+      <w:pPr>
+        <w:tabs>
+          <w:tab w:val="start" w:pos="132.50pt"/>
+        </w:tabs>
+      </w:pPr>
+      <w:r>
+        <w:t>The goal of this mini project is to design the game Flappy Bird and implement it on the DE0 board in VHDL. The game will be controlled and played by the user using a PS/2 mouse, DIP switches and push buttons on the DE0 board. This game will be displayed on a VGA board with a resolution of 640 x 480 pixels.</w:t>
+      </w:r>
+    </w:p>
+    <w:p>
+      <w:pPr>
+        <w:tabs>
+          <w:tab w:val="start" w:pos="132.50pt"/>
+        </w:tabs>
+      </w:pPr>
+    </w:p>
+    <w:p>
+      <w:pPr>
+        <w:tabs>
+          <w:tab w:val="start" w:pos="132.50pt"/>
+        </w:tabs>
+      </w:pPr>
+      <w:r>
+        <w:t xml:space="preserve">The objective of the game is to keep the bird alive by avoiding obstacles such as pipes. The player </w:t>
+      </w:r>
+      <w:r>
+        <w:t>can</w:t>
+      </w:r>
+      <w:r>
+        <w:t xml:space="preserve"> keep the bird flying by using the left click on the mouse in which they will make the bird fly in between the pipes. If the bird is not flapping it will free-fall towards the ground. </w:t>
+      </w:r>
+    </w:p>
+    <w:p>
+      <w:pPr>
+        <w:tabs>
+          <w:tab w:val="start" w:pos="132.50pt"/>
+        </w:tabs>
+      </w:pPr>
+    </w:p>
+    <w:p>
+      <w:pPr>
+        <w:tabs>
+          <w:tab w:val="start" w:pos="132.50pt"/>
+        </w:tabs>
+      </w:pPr>
+      <w:r>
+        <w:t>The plan for this mini project is to have to have two game modes, a training mode and single player mode. Training mode will start at the lowest level and allow the user to keep going until the bird dies. It will have pop up text on how to control the bird and the basics of the game. If the player loses, then it will have a menu in which they can restart the training mode or go back to the main menu.</w:t>
+      </w:r>
+    </w:p>
+    <w:p>
+      <w:pPr>
+        <w:tabs>
+          <w:tab w:val="start" w:pos="132.50pt"/>
+        </w:tabs>
+      </w:pPr>
+    </w:p>
+    <w:p>
+      <w:pPr>
+        <w:tabs>
+          <w:tab w:val="start" w:pos="132.50pt"/>
+        </w:tabs>
+      </w:pPr>
+      <w:r>
+        <w:t xml:space="preserve">In single player mode, the player will be given a specific number of lives at the start of the game. The player will continue with the game until their lives run out in which they can restart the single player mode or go back to the main menu. If the user hits an obstacle such as the pipes, the bird will lose a life and respawn where the life was lost. </w:t>
+      </w:r>
+    </w:p>
+    <w:p>
+      <w:pPr>
+        <w:tabs>
+          <w:tab w:val="start" w:pos="132.50pt"/>
+        </w:tabs>
+      </w:pPr>
+    </w:p>
+    <w:p>
+      <w:pPr>
+        <w:tabs>
+          <w:tab w:val="start" w:pos="132.50pt"/>
+        </w:tabs>
+      </w:pPr>
+      <w:r>
+        <w:t xml:space="preserve">The difference between single player mode and training mode is that single player mode will not have pop up text for the basics of the game. </w:t>
+      </w:r>
+      <w:r>
+        <w:t>Also,</w:t>
+      </w:r>
+      <w:r>
+        <w:t xml:space="preserve"> in single player mode, the level will increase as the user progresses through the game after avoiding a certain number of obstacles. As the levels increase the speed will also increase.</w:t>
+      </w:r>
+    </w:p>
+    <w:p>
+      <w:pPr>
+        <w:tabs>
+          <w:tab w:val="start" w:pos="132.50pt"/>
+        </w:tabs>
+      </w:pPr>
+    </w:p>
+    <w:p>
+      <w:pPr>
+        <w:tabs>
+          <w:tab w:val="start" w:pos="132.50pt"/>
+        </w:tabs>
+      </w:pPr>
+      <w:r>
+        <w:t xml:space="preserve">For our bonus feature, the user can change between a daytime or nighttime </w:t>
+      </w:r>
+      <w:proofErr w:type="spellStart"/>
+      <w:r>
+        <w:t>colour</w:t>
+      </w:r>
+      <w:proofErr w:type="spellEnd"/>
+      <w:r>
+        <w:t xml:space="preserve"> scheme using the DIP switch </w:t>
+      </w:r>
+      <w:r>
+        <w:t>1</w:t>
+      </w:r>
+      <w:r>
+        <w:t xml:space="preserve">. The mystery box in our game that the user can pick up using their bird will allow the bird to go through obstacles without losing their life. The bird will change </w:t>
+      </w:r>
+      <w:proofErr w:type="spellStart"/>
+      <w:r>
+        <w:t>colour</w:t>
+      </w:r>
+      <w:proofErr w:type="spellEnd"/>
+      <w:r>
+        <w:t xml:space="preserve"> and be visible when they pick up the mystery box.</w:t>
+      </w:r>
+      <w:r>
+        <w:t xml:space="preserve"> Also, to speed up the bird and the level the player can use the DIP switch 0 and the bird will move faster.</w:t>
+      </w:r>
+    </w:p>
+    <w:p>
+      <w:pPr>
+        <w:tabs>
+          <w:tab w:val="start" w:pos="132.50pt"/>
+        </w:tabs>
+        <w:rPr>
+          <w:sz w:val="26"/>
+          <w:szCs w:val="26"/>
+        </w:rPr>
+      </w:pPr>
+    </w:p>
+    <w:p>
+      <w:pPr>
+        <w:pStyle w:val="Heading1"/>
+      </w:pPr>
+      <w:r>
+        <w:t>Ease of Use</w:t>
+      </w:r>
+    </w:p>
+    <w:p>
+      <w:pPr>
+        <w:pStyle w:val="Heading2"/>
+      </w:pPr>
+      <w:r>
+        <w:t xml:space="preserve">Selecting a </w:t>
+      </w:r>
+      <w:r>
+        <w:t>Template</w:t>
+      </w:r>
+      <w:r>
+        <w:t xml:space="preserve"> (Heading 2)</w:t>
       </w:r>
     </w:p>
     <w:p>
@@ -1426,46 +624,56 @@
         <w:pStyle w:val="BodyText"/>
       </w:pPr>
       <w:r>
-        <w:t xml:space="preserve">This template, </w:t>
-      </w:r>
-      <w:r>
-        <w:t>modified</w:t>
-      </w:r>
-      <w:r>
-        <w:t xml:space="preserve"> in MS Word 200</w:t>
+        <w:t xml:space="preserve">First, confirm that you have the correct template for your paper size. This template has been tailored for output on the </w:t>
       </w:r>
       <w:r>
         <w:rPr>
           <w:lang w:val="en-US"/>
         </w:rPr>
-        <w:t>7</w:t>
-      </w:r>
-      <w:r>
-        <w:t xml:space="preserve"> and saved as </w:t>
+        <w:t>A4</w:t>
+      </w:r>
+      <w:r>
+        <w:t xml:space="preserve"> paper size. If you are using </w:t>
       </w:r>
       <w:r>
         <w:rPr>
           <w:lang w:val="en-US"/>
         </w:rPr>
-        <w:t xml:space="preserve">a </w:t>
-      </w:r>
-      <w:r>
-        <w:t>“Word 97-200</w:t>
-      </w:r>
-      <w:r>
-        <w:t>3</w:t>
-      </w:r>
-      <w:r>
-        <w:t xml:space="preserve"> </w:t>
+        <w:t>US letter</w:t>
+      </w:r>
+      <w:r>
+        <w:t>-sized paper, please close this</w:t>
+      </w:r>
+      <w:r>
+        <w:t xml:space="preserve"> file and download the </w:t>
       </w:r>
       <w:r>
         <w:rPr>
           <w:lang w:val="en-US"/>
         </w:rPr>
-        <w:t>Document</w:t>
-      </w:r>
-      <w:r>
-        <w:t>” for the PC, provides authors with most of the formatting specifications needed for preparing electronic versions of their papers. All standard paper components have been specified for three reasons: (1) ease of use when formatting individual papers, (2) automatic compliance to electronic requirements that facilitate the concurrent or later production of electronic products, and (3) conformity of style throughout a conference proceedings. Margins, column widths, line spacing, and type styles are built-in; examples of the type styles are provided throughout this document and are identified in italic type, within parentheses, following the example. Some components, such as multi-leveled equations, graphics, and tables are not prescribed, although the various table text styles are provided. The formatter will need to create these components, incorporating the applicable criteria that follow.</w:t>
+        <w:t xml:space="preserve">Microsoft Word, Letter </w:t>
+      </w:r>
+      <w:r>
+        <w:t>file</w:t>
+      </w:r>
+      <w:r>
+        <w:t>.</w:t>
+      </w:r>
+    </w:p>
+    <w:p>
+      <w:pPr>
+        <w:pStyle w:val="Heading2"/>
+      </w:pPr>
+      <w:r>
+        <w:t>Maintaining the Integrity of the Specifications</w:t>
+      </w:r>
+    </w:p>
+    <w:p>
+      <w:pPr>
+        <w:pStyle w:val="BodyText"/>
+      </w:pPr>
+      <w:r>
+        <w:t>The template is used to format your paper and style the text. All margins, column widths, line spaces, and text fonts are prescribed; please do not alter them. You may note peculiarities. For example, the head margin in this template measures proportionately more than is customary. This measurement and others are deliberate, using specifications that anticipate your paper as one part of the entire proceedings, and not as an independent document. Please do not revise any of the current designations.</w:t>
       </w:r>
     </w:p>
     <w:p>
@@ -1473,7 +681,41 @@
         <w:pStyle w:val="Heading1"/>
       </w:pPr>
       <w:r>
-        <w:t>Ease of Use</w:t>
+        <w:t xml:space="preserve">Prepare Your Paper </w:t>
+      </w:r>
+      <w:r>
+        <w:t>Before</w:t>
+      </w:r>
+      <w:r>
+        <w:t xml:space="preserve"> Styling</w:t>
+      </w:r>
+    </w:p>
+    <w:p>
+      <w:pPr>
+        <w:pStyle w:val="BodyText"/>
+        <w:rPr>
+          <w:lang w:val="en-US"/>
+        </w:rPr>
+      </w:pPr>
+      <w:r>
+        <w:t>Before</w:t>
+      </w:r>
+      <w:r>
+        <w:t xml:space="preserve"> you begin to format your paper, first write and save the content as a separate text file. </w:t>
+      </w:r>
+      <w:r>
+        <w:rPr>
+          <w:lang w:val="en-US"/>
+        </w:rPr>
+        <w:t>Complete all content and organizational editing before formatting. Please note sections A-D below for more information on proofreading, spelling and grammar.</w:t>
+      </w:r>
+    </w:p>
+    <w:p>
+      <w:pPr>
+        <w:pStyle w:val="BodyText"/>
+      </w:pPr>
+      <w:r>
+        <w:t>Keep your text and graphic files separate until after the text has been formatted and styled. Do not use hard tabs, and limit use of hard returns to only one return at the end of a paragraph. Do not add any kind of pagination anywhere in the paper. Do not number text heads-the template will do that for you.</w:t>
       </w:r>
     </w:p>
     <w:p>
@@ -1481,13 +723,10 @@
         <w:pStyle w:val="Heading2"/>
       </w:pPr>
       <w:r>
-        <w:t xml:space="preserve">Selecting a </w:t>
-      </w:r>
-      <w:r>
-        <w:t>Template</w:t>
-      </w:r>
-      <w:r>
-        <w:t xml:space="preserve"> (Heading 2)</w:t>
+        <w:t>Abbreviations</w:t>
+      </w:r>
+      <w:r>
+        <w:t xml:space="preserve"> and Acronyms</w:t>
       </w:r>
     </w:p>
     <w:p>
@@ -1495,40 +734,15 @@
         <w:pStyle w:val="BodyText"/>
       </w:pPr>
       <w:r>
-        <w:t xml:space="preserve">First, confirm that you have the correct template for your paper size. This template has been tailored for output on the </w:t>
-      </w:r>
-      <w:r>
-        <w:rPr>
-          <w:lang w:val="en-US"/>
-        </w:rPr>
-        <w:t>A4</w:t>
-      </w:r>
-      <w:r>
-        <w:t xml:space="preserve"> paper size. If you are using </w:t>
-      </w:r>
-      <w:r>
-        <w:rPr>
-          <w:lang w:val="en-US"/>
-        </w:rPr>
-        <w:t>US letter</w:t>
-      </w:r>
-      <w:r>
-        <w:t>-sized paper, please close this</w:t>
-      </w:r>
-      <w:r>
-        <w:t xml:space="preserve"> file and download the </w:t>
-      </w:r>
-      <w:r>
-        <w:rPr>
-          <w:lang w:val="en-US"/>
-        </w:rPr>
-        <w:t xml:space="preserve">Microsoft Word, Letter </w:t>
-      </w:r>
-      <w:r>
-        <w:t>file</w:t>
-      </w:r>
-      <w:r>
-        <w:t>.</w:t>
+        <w:t xml:space="preserve">Define abbreviations and acronyms the first time they are used in the text, even after they have been defined in the abstract. Abbreviations such as IEEE, SI, MKS, CGS, </w:t>
+      </w:r>
+      <w:proofErr w:type="spellStart"/>
+      <w:r>
+        <w:t>sc</w:t>
+      </w:r>
+      <w:proofErr w:type="spellEnd"/>
+      <w:r>
+        <w:t>, dc, and rms do not have to be defined. Do not use abbreviations in the title or heads unless they are unavoidable.</w:t>
       </w:r>
     </w:p>
     <w:p>
@@ -1536,103 +750,37 @@
         <w:pStyle w:val="Heading2"/>
       </w:pPr>
       <w:r>
-        <w:t>Maintaining the Integrity of the Specifications</w:t>
-      </w:r>
-    </w:p>
-    <w:p>
-      <w:pPr>
-        <w:pStyle w:val="BodyText"/>
-      </w:pPr>
-      <w:r>
-        <w:t xml:space="preserve">The template is used to format your paper and style the text. All margins, column widths, line spaces, and text fonts are prescribed; please do not alter them. You may note peculiarities. For example, the head margin in this template measures proportionately more than is customary. This measurement and others are deliberate, using specifications that anticipate your paper as one part of the entire proceedings, </w:t>
-      </w:r>
-      <w:r>
-        <w:t>and not as an independent document. Please do not revise any of the current designations.</w:t>
-      </w:r>
-    </w:p>
-    <w:p>
-      <w:pPr>
-        <w:pStyle w:val="Heading1"/>
-      </w:pPr>
-      <w:r>
-        <w:t xml:space="preserve">Prepare Your Paper </w:t>
-      </w:r>
-      <w:r>
-        <w:t>Before</w:t>
-      </w:r>
-      <w:r>
-        <w:t xml:space="preserve"> Styling</w:t>
-      </w:r>
-    </w:p>
-    <w:p>
-      <w:pPr>
-        <w:pStyle w:val="BodyText"/>
-        <w:rPr>
-          <w:lang w:val="en-US"/>
-        </w:rPr>
-      </w:pPr>
-      <w:r>
-        <w:t>Before</w:t>
-      </w:r>
-      <w:r>
-        <w:t xml:space="preserve"> you begin to format your paper, first write and save the content as a separate text file. </w:t>
-      </w:r>
-      <w:r>
-        <w:rPr>
-          <w:lang w:val="en-US"/>
-        </w:rPr>
-        <w:t>Complete all content and organizational editing before formatting. Please note sections A-D below for more information on proofreading, spelling and grammar.</w:t>
-      </w:r>
-    </w:p>
-    <w:p>
-      <w:pPr>
-        <w:pStyle w:val="BodyText"/>
-      </w:pPr>
-      <w:r>
-        <w:t>Keep your text and graphic files separate until after the text has been formatted and styled. Do not use hard tabs, and limit use of hard returns to only one return at the end of a paragraph. Do not add any kind of pagination anywhere in the paper. Do not number text heads-the template will do that for you.</w:t>
-      </w:r>
-    </w:p>
-    <w:p>
-      <w:pPr>
-        <w:pStyle w:val="Heading2"/>
-      </w:pPr>
-      <w:r>
-        <w:t>Abbreviations</w:t>
-      </w:r>
-      <w:r>
-        <w:t xml:space="preserve"> and Acronyms</w:t>
-      </w:r>
-    </w:p>
-    <w:p>
-      <w:pPr>
-        <w:pStyle w:val="BodyText"/>
-      </w:pPr>
-      <w:r>
-        <w:t xml:space="preserve">Define abbreviations and acronyms the first time they are used in the text, even after they have been defined in the abstract. Abbreviations such as IEEE, SI, MKS, CGS, </w:t>
+        <w:t>Units</w:t>
+      </w:r>
+    </w:p>
+    <w:p>
+      <w:pPr>
+        <w:pStyle w:val="bulletlist"/>
+      </w:pPr>
+      <w:r>
+        <w:t xml:space="preserve">Use </w:t>
+      </w:r>
+      <w:r>
+        <w:t>either</w:t>
+      </w:r>
+      <w:r>
+        <w:t xml:space="preserve"> SI (MKS) or CGS as primary units. (SI units are encouraged.) English units may be used as secondary units (in parentheses). An exception would be the use of English units as identifiers in trade, such as “3.5-inch disk drive”.</w:t>
+      </w:r>
+    </w:p>
+    <w:p>
+      <w:pPr>
+        <w:pStyle w:val="bulletlist"/>
+      </w:pPr>
+      <w:r>
+        <w:t xml:space="preserve">Avoid combining SI and CGS units, such as current in amperes and magnetic field in </w:t>
       </w:r>
       <w:proofErr w:type="spellStart"/>
       <w:r>
-        <w:t>sc</w:t>
+        <w:t>oersteds</w:t>
       </w:r>
       <w:proofErr w:type="spellEnd"/>
       <w:r>
-        <w:t xml:space="preserve">, dc, and </w:t>
-      </w:r>
-      <w:proofErr w:type="spellStart"/>
-      <w:r>
-        <w:t>rms</w:t>
-      </w:r>
-      <w:proofErr w:type="spellEnd"/>
-      <w:r>
-        <w:t xml:space="preserve"> do not have to be defined. Do not use abbreviations in the title or heads unless they are unavoidable.</w:t>
-      </w:r>
-    </w:p>
-    <w:p>
-      <w:pPr>
-        <w:pStyle w:val="Heading2"/>
-      </w:pPr>
-      <w:r>
-        <w:t>Units</w:t>
+        <w:t>. This often leads to confusion because equations do not balance dimensionally. If you must use mixed units, clearly state the units for each quantity that you use in an equation.</w:t>
       </w:r>
     </w:p>
     <w:p>
@@ -1640,45 +788,8 @@
         <w:pStyle w:val="bulletlist"/>
       </w:pPr>
       <w:r>
-        <w:t xml:space="preserve">Use </w:t>
-      </w:r>
-      <w:r>
-        <w:t>either</w:t>
-      </w:r>
-      <w:r>
-        <w:t xml:space="preserve"> SI (MKS) or CGS as primary units. (SI units are encouraged.) English units may be used as secondary units (in parentheses). An exception would be the use of English units as identifiers in trade, such as “3.5-inch disk drive”.</w:t>
-      </w:r>
-    </w:p>
-    <w:p>
-      <w:pPr>
-        <w:pStyle w:val="bulletlist"/>
-      </w:pPr>
-      <w:r>
-        <w:t xml:space="preserve">Avoid combining SI and CGS units, such as current in amperes and magnetic field in </w:t>
-      </w:r>
-      <w:proofErr w:type="spellStart"/>
-      <w:r>
-        <w:t>oersteds</w:t>
-      </w:r>
-      <w:proofErr w:type="spellEnd"/>
-      <w:r>
-        <w:t>. This often leads to confusion because equations do not balance dimensionally. If you must use mixed units, clearly state the units for each quantity that you use in an equation.</w:t>
-      </w:r>
-    </w:p>
-    <w:p>
-      <w:pPr>
-        <w:pStyle w:val="bulletlist"/>
-      </w:pPr>
-      <w:r>
-        <w:t>Do not mix complete spellings and abbreviations of units: “</w:t>
-      </w:r>
-      <w:proofErr w:type="spellStart"/>
-      <w:r>
-        <w:t>Wb</w:t>
-      </w:r>
-      <w:proofErr w:type="spellEnd"/>
-      <w:r>
-        <w:t>/m2” or “</w:t>
+        <w:lastRenderedPageBreak/>
+        <w:t>Do not mix complete spellings and abbreviations of units: “Wb/m2” or “</w:t>
       </w:r>
       <w:proofErr w:type="spellStart"/>
       <w:r>
@@ -1762,7 +873,6 @@
         <w:pStyle w:val="Heading2"/>
       </w:pPr>
       <w:r>
-        <w:lastRenderedPageBreak/>
         <w:t>Equations</w:t>
       </w:r>
     </w:p>
@@ -1782,15 +892,7 @@
         </w:rPr>
       </w:pPr>
       <w:r>
-        <w:t xml:space="preserve">Number equations consecutively. Equation numbers, within parentheses, are to position flush right, as in (1), using a right tab stop. To make your equations more compact, you may use the solidus ( / ), the </w:t>
-      </w:r>
-      <w:proofErr w:type="spellStart"/>
-      <w:r>
-        <w:t>exp</w:t>
-      </w:r>
-      <w:proofErr w:type="spellEnd"/>
-      <w:r>
-        <w:t xml:space="preserve"> function, or appropriate exponents. Italicize Roman symbols for quantities and variables, but not Greek symbols. Use a long dash rather than a hyphen for a minus sign. Punctuate equations with commas or periods when they are part of a sentence, as in</w:t>
+        <w:t>Number equations consecutively. Equation numbers, within parentheses, are to position flush right, as in (1), using a right tab stop. To make your equations more compact, you may use the solidus ( / ), the exp function, or appropriate exponents. Italicize Roman symbols for quantities and variables, but not Greek symbols. Use a long dash rather than a hyphen for a minus sign. Punctuate equations with commas or periods when they are part of a sentence, as in</w:t>
       </w:r>
       <w:r>
         <w:rPr>
@@ -1950,7 +1052,10 @@
         <w:pStyle w:val="bulletlist"/>
       </w:pPr>
       <w:r>
-        <w:t>Be aware of the different meanings of the homophones “affect” and “effect”, “complement” and “compliment”, “discreet” and “discrete”, “principal” and “principle”.</w:t>
+        <w:t xml:space="preserve">Be aware of the different meanings of the homophones “affect” and “effect”, “complement” and </w:t>
+      </w:r>
+      <w:r>
+        <w:t>“compliment”, “discreet” and “discrete”, “principal” and “principle”.</w:t>
       </w:r>
     </w:p>
     <w:p>
@@ -2262,7 +1367,11 @@
         <w:pStyle w:val="BodyText"/>
       </w:pPr>
       <w:r>
-        <w:t>Text heads organize the topics on a relational, hierarchical basis. For example, the paper title is the primary text head because all subsequent material relates and elaborates on this one topic. If there are two or more sub-topics, the next level head (uppercase Roman numerals) should be used and, conversely, if there are not at least two sub-topics, then no subheads should be introduced. Styles named “Heading 1”, “Heading 2”, “Heading 3”, and “Heading 4” are prescribed.</w:t>
+        <w:t xml:space="preserve">Text heads organize the topics on a relational, hierarchical basis. For example, the paper title is the primary text head </w:t>
+      </w:r>
+      <w:r>
+        <w:lastRenderedPageBreak/>
+        <w:t>because all subsequent material relates and elaborates on this one topic. If there are two or more sub-topics, the next level head (uppercase Roman numerals) should be used and, conversely, if there are not at least two sub-topics, then no subheads should be introduced. Styles named “Heading 1”, “Heading 2”, “Heading 3”, and “Heading 4” are prescribed.</w:t>
       </w:r>
     </w:p>
     <w:p>
@@ -2270,7 +1379,6 @@
         <w:pStyle w:val="Heading2"/>
       </w:pPr>
       <w:r>
-        <w:lastRenderedPageBreak/>
         <w:t>Figures and Tables</w:t>
       </w:r>
     </w:p>
@@ -2684,7 +1792,10 @@
         <w:pStyle w:val="BodyText"/>
       </w:pPr>
       <w:r>
-        <w:t>The template will number citations consecutively within brackets [1]. The sentence punctuation follows the bracket [2]. Refer simply to the reference number, as in [3]—do not use “Ref. [3]” or “reference [3]” except at the beginning of a sentence: “Reference [3] was the first</w:t>
+        <w:t xml:space="preserve">The template will number citations consecutively within brackets [1]. The sentence punctuation follows the bracket [2]. </w:t>
+      </w:r>
+      <w:r>
+        <w:t>Refer simply to the reference number, as in [3]—do not use “Ref. [3]” or “reference [3]” except at the beginning of a sentence: “Reference [3] was the first</w:t>
       </w:r>
       <w:r>
         <w:rPr>
@@ -3008,7 +2119,7 @@
 </file>
 
 <file path=word/endnotes.xml><?xml version="1.0" encoding="utf-8"?>
-<w:endnotes xmlns:cx="http://schemas.microsoft.com/office/drawing/2014/chartex" xmlns:cx1="http://schemas.microsoft.com/office/drawing/2015/9/8/chartex" xmlns:mc="http://schemas.openxmlformats.org/markup-compatibility/2006" xmlns:o="urn:schemas-microsoft-com:office:office" xmlns:r="http://purl.oclc.org/ooxml/officeDocument/relationships" xmlns:m="http://purl.oclc.org/ooxml/officeDocument/math" xmlns:v="urn:schemas-microsoft-com:vml" xmlns:wp14="http://schemas.microsoft.com/office/word/2010/wordprocessingDrawing" xmlns:wp="http://purl.oclc.org/ooxml/drawingml/wordprocessingDrawing" xmlns:w10="urn:schemas-microsoft-com:office:word" xmlns:w="http://purl.oclc.org/ooxml/wordprocessingml/main" xmlns:w14="http://schemas.microsoft.com/office/word/2010/wordml" xmlns:w15="http://schemas.microsoft.com/office/word/2012/wordml" xmlns:w16se="http://schemas.microsoft.com/office/word/2015/wordml/symex" xmlns:wpi="http://schemas.microsoft.com/office/word/2010/wordprocessingInk" xmlns:wne="http://schemas.microsoft.com/office/word/2006/wordml" mc:Ignorable="w14 w15 w16se wne wp14">
+<w:endnotes xmlns:cx="http://schemas.microsoft.com/office/drawing/2014/chartex" xmlns:cx1="http://schemas.microsoft.com/office/drawing/2015/9/8/chartex" xmlns:cx2="http://schemas.microsoft.com/office/drawing/2015/10/21/chartex" xmlns:cx3="http://schemas.microsoft.com/office/drawing/2016/5/9/chartex" xmlns:cx4="http://schemas.microsoft.com/office/drawing/2016/5/10/chartex" xmlns:cx5="http://schemas.microsoft.com/office/drawing/2016/5/11/chartex" xmlns:cx6="http://schemas.microsoft.com/office/drawing/2016/5/12/chartex" xmlns:cx7="http://schemas.microsoft.com/office/drawing/2016/5/13/chartex" xmlns:cx8="http://schemas.microsoft.com/office/drawing/2016/5/14/chartex" xmlns:mc="http://schemas.openxmlformats.org/markup-compatibility/2006" xmlns:aink="http://schemas.microsoft.com/office/drawing/2016/ink" xmlns:am3d="http://schemas.microsoft.com/office/drawing/2017/model3d" xmlns:o="urn:schemas-microsoft-com:office:office" xmlns:r="http://purl.oclc.org/ooxml/officeDocument/relationships" xmlns:m="http://purl.oclc.org/ooxml/officeDocument/math" xmlns:v="urn:schemas-microsoft-com:vml" xmlns:wp14="http://schemas.microsoft.com/office/word/2010/wordprocessingDrawing" xmlns:wp="http://purl.oclc.org/ooxml/drawingml/wordprocessingDrawing" xmlns:w10="urn:schemas-microsoft-com:office:word" xmlns:w="http://purl.oclc.org/ooxml/wordprocessingml/main" xmlns:w14="http://schemas.microsoft.com/office/word/2010/wordml" xmlns:w15="http://schemas.microsoft.com/office/word/2012/wordml" xmlns:w16cid="http://schemas.microsoft.com/office/word/2016/wordml/cid" xmlns:w16se="http://schemas.microsoft.com/office/word/2015/wordml/symex" xmlns:wpi="http://schemas.microsoft.com/office/word/2010/wordprocessingInk" xmlns:wne="http://schemas.microsoft.com/office/word/2006/wordml" mc:Ignorable="w14 w15 w16se w16cid wne wp14">
   <w:endnote w:type="separator" w:id="-1">
     <w:p>
       <w:r>
@@ -3027,7 +2138,7 @@
 </file>
 
 <file path=word/footer1.xml><?xml version="1.0" encoding="utf-8"?>
-<w:ftr xmlns:cx="http://schemas.microsoft.com/office/drawing/2014/chartex" xmlns:cx1="http://schemas.microsoft.com/office/drawing/2015/9/8/chartex" xmlns:mc="http://schemas.openxmlformats.org/markup-compatibility/2006" xmlns:o="urn:schemas-microsoft-com:office:office" xmlns:r="http://purl.oclc.org/ooxml/officeDocument/relationships" xmlns:m="http://purl.oclc.org/ooxml/officeDocument/math" xmlns:v="urn:schemas-microsoft-com:vml" xmlns:wp14="http://schemas.microsoft.com/office/word/2010/wordprocessingDrawing" xmlns:wp="http://purl.oclc.org/ooxml/drawingml/wordprocessingDrawing" xmlns:w10="urn:schemas-microsoft-com:office:word" xmlns:w="http://purl.oclc.org/ooxml/wordprocessingml/main" xmlns:w14="http://schemas.microsoft.com/office/word/2010/wordml" xmlns:w15="http://schemas.microsoft.com/office/word/2012/wordml" xmlns:w16se="http://schemas.microsoft.com/office/word/2015/wordml/symex" xmlns:wpi="http://schemas.microsoft.com/office/word/2010/wordprocessingInk" xmlns:wne="http://schemas.microsoft.com/office/word/2006/wordml" mc:Ignorable="w14 w15 w16se wne wp14">
+<w:ftr xmlns:cx="http://schemas.microsoft.com/office/drawing/2014/chartex" xmlns:cx1="http://schemas.microsoft.com/office/drawing/2015/9/8/chartex" xmlns:cx2="http://schemas.microsoft.com/office/drawing/2015/10/21/chartex" xmlns:cx3="http://schemas.microsoft.com/office/drawing/2016/5/9/chartex" xmlns:cx4="http://schemas.microsoft.com/office/drawing/2016/5/10/chartex" xmlns:cx5="http://schemas.microsoft.com/office/drawing/2016/5/11/chartex" xmlns:cx6="http://schemas.microsoft.com/office/drawing/2016/5/12/chartex" xmlns:cx7="http://schemas.microsoft.com/office/drawing/2016/5/13/chartex" xmlns:cx8="http://schemas.microsoft.com/office/drawing/2016/5/14/chartex" xmlns:mc="http://schemas.openxmlformats.org/markup-compatibility/2006" xmlns:aink="http://schemas.microsoft.com/office/drawing/2016/ink" xmlns:am3d="http://schemas.microsoft.com/office/drawing/2017/model3d" xmlns:o="urn:schemas-microsoft-com:office:office" xmlns:r="http://purl.oclc.org/ooxml/officeDocument/relationships" xmlns:m="http://purl.oclc.org/ooxml/officeDocument/math" xmlns:v="urn:schemas-microsoft-com:vml" xmlns:wp14="http://schemas.microsoft.com/office/word/2010/wordprocessingDrawing" xmlns:wp="http://purl.oclc.org/ooxml/drawingml/wordprocessingDrawing" xmlns:w10="urn:schemas-microsoft-com:office:word" xmlns:w="http://purl.oclc.org/ooxml/wordprocessingml/main" xmlns:w14="http://schemas.microsoft.com/office/word/2010/wordml" xmlns:w15="http://schemas.microsoft.com/office/word/2012/wordml" xmlns:w16cid="http://schemas.microsoft.com/office/word/2016/wordml/cid" xmlns:w16se="http://schemas.microsoft.com/office/word/2015/wordml/symex" xmlns:wpi="http://schemas.microsoft.com/office/word/2010/wordprocessingInk" xmlns:wne="http://schemas.microsoft.com/office/word/2006/wordml" mc:Ignorable="w14 w15 w16se w16cid wne wp14">
   <w:p>
     <w:pPr>
       <w:pStyle w:val="Footer"/>
@@ -3037,19 +2148,12 @@
         <w:szCs w:val="16"/>
       </w:rPr>
     </w:pPr>
-    <w:r>
-      <w:rPr>
-        <w:sz w:val="16"/>
-        <w:szCs w:val="16"/>
-      </w:rPr>
-      <w:t>XXX-X-XXXX-XXXX-X/XX/$XX.00 ©20XX IEEE</w:t>
-    </w:r>
   </w:p>
 </w:ftr>
 </file>
 
 <file path=word/footnotes.xml><?xml version="1.0" encoding="utf-8"?>
-<w:footnotes xmlns:cx="http://schemas.microsoft.com/office/drawing/2014/chartex" xmlns:cx1="http://schemas.microsoft.com/office/drawing/2015/9/8/chartex" xmlns:mc="http://schemas.openxmlformats.org/markup-compatibility/2006" xmlns:o="urn:schemas-microsoft-com:office:office" xmlns:r="http://purl.oclc.org/ooxml/officeDocument/relationships" xmlns:m="http://purl.oclc.org/ooxml/officeDocument/math" xmlns:v="urn:schemas-microsoft-com:vml" xmlns:wp14="http://schemas.microsoft.com/office/word/2010/wordprocessingDrawing" xmlns:wp="http://purl.oclc.org/ooxml/drawingml/wordprocessingDrawing" xmlns:w10="urn:schemas-microsoft-com:office:word" xmlns:w="http://purl.oclc.org/ooxml/wordprocessingml/main" xmlns:w14="http://schemas.microsoft.com/office/word/2010/wordml" xmlns:w15="http://schemas.microsoft.com/office/word/2012/wordml" xmlns:w16se="http://schemas.microsoft.com/office/word/2015/wordml/symex" xmlns:wpi="http://schemas.microsoft.com/office/word/2010/wordprocessingInk" xmlns:wne="http://schemas.microsoft.com/office/word/2006/wordml" mc:Ignorable="w14 w15 w16se wne wp14">
+<w:footnotes xmlns:cx="http://schemas.microsoft.com/office/drawing/2014/chartex" xmlns:cx1="http://schemas.microsoft.com/office/drawing/2015/9/8/chartex" xmlns:cx2="http://schemas.microsoft.com/office/drawing/2015/10/21/chartex" xmlns:cx3="http://schemas.microsoft.com/office/drawing/2016/5/9/chartex" xmlns:cx4="http://schemas.microsoft.com/office/drawing/2016/5/10/chartex" xmlns:cx5="http://schemas.microsoft.com/office/drawing/2016/5/11/chartex" xmlns:cx6="http://schemas.microsoft.com/office/drawing/2016/5/12/chartex" xmlns:cx7="http://schemas.microsoft.com/office/drawing/2016/5/13/chartex" xmlns:cx8="http://schemas.microsoft.com/office/drawing/2016/5/14/chartex" xmlns:mc="http://schemas.openxmlformats.org/markup-compatibility/2006" xmlns:aink="http://schemas.microsoft.com/office/drawing/2016/ink" xmlns:am3d="http://schemas.microsoft.com/office/drawing/2017/model3d" xmlns:o="urn:schemas-microsoft-com:office:office" xmlns:r="http://purl.oclc.org/ooxml/officeDocument/relationships" xmlns:m="http://purl.oclc.org/ooxml/officeDocument/math" xmlns:v="urn:schemas-microsoft-com:vml" xmlns:wp14="http://schemas.microsoft.com/office/word/2010/wordprocessingDrawing" xmlns:wp="http://purl.oclc.org/ooxml/drawingml/wordprocessingDrawing" xmlns:w10="urn:schemas-microsoft-com:office:word" xmlns:w="http://purl.oclc.org/ooxml/wordprocessingml/main" xmlns:w14="http://schemas.microsoft.com/office/word/2010/wordml" xmlns:w15="http://schemas.microsoft.com/office/word/2012/wordml" xmlns:w16cid="http://schemas.microsoft.com/office/word/2016/wordml/cid" xmlns:w16se="http://schemas.microsoft.com/office/word/2015/wordml/symex" xmlns:wpi="http://schemas.microsoft.com/office/word/2010/wordprocessingInk" xmlns:wne="http://schemas.microsoft.com/office/word/2006/wordml" mc:Ignorable="w14 w15 w16se w16cid wne wp14">
   <w:footnote w:type="separator" w:id="-1">
     <w:p>
       <w:r>
@@ -3068,7 +2172,7 @@
 </file>
 
 <file path=word/numbering.xml><?xml version="1.0" encoding="utf-8"?>
-<w:numbering xmlns:cx="http://schemas.microsoft.com/office/drawing/2014/chartex" xmlns:cx1="http://schemas.microsoft.com/office/drawing/2015/9/8/chartex" xmlns:mc="http://schemas.openxmlformats.org/markup-compatibility/2006" xmlns:o="urn:schemas-microsoft-com:office:office" xmlns:r="http://purl.oclc.org/ooxml/officeDocument/relationships" xmlns:m="http://purl.oclc.org/ooxml/officeDocument/math" xmlns:v="urn:schemas-microsoft-com:vml" xmlns:wp14="http://schemas.microsoft.com/office/word/2010/wordprocessingDrawing" xmlns:wp="http://purl.oclc.org/ooxml/drawingml/wordprocessingDrawing" xmlns:w10="urn:schemas-microsoft-com:office:word" xmlns:w="http://purl.oclc.org/ooxml/wordprocessingml/main" xmlns:w14="http://schemas.microsoft.com/office/word/2010/wordml" xmlns:w15="http://schemas.microsoft.com/office/word/2012/wordml" xmlns:w16se="http://schemas.microsoft.com/office/word/2015/wordml/symex" xmlns:wpi="http://schemas.microsoft.com/office/word/2010/wordprocessingInk" xmlns:wne="http://schemas.microsoft.com/office/word/2006/wordml" mc:Ignorable="w14 w15 w16se wne wp14">
+<w:numbering xmlns:cx="http://schemas.microsoft.com/office/drawing/2014/chartex" xmlns:cx1="http://schemas.microsoft.com/office/drawing/2015/9/8/chartex" xmlns:cx2="http://schemas.microsoft.com/office/drawing/2015/10/21/chartex" xmlns:cx3="http://schemas.microsoft.com/office/drawing/2016/5/9/chartex" xmlns:cx4="http://schemas.microsoft.com/office/drawing/2016/5/10/chartex" xmlns:cx5="http://schemas.microsoft.com/office/drawing/2016/5/11/chartex" xmlns:cx6="http://schemas.microsoft.com/office/drawing/2016/5/12/chartex" xmlns:cx7="http://schemas.microsoft.com/office/drawing/2016/5/13/chartex" xmlns:cx8="http://schemas.microsoft.com/office/drawing/2016/5/14/chartex" xmlns:mc="http://schemas.openxmlformats.org/markup-compatibility/2006" xmlns:aink="http://schemas.microsoft.com/office/drawing/2016/ink" xmlns:am3d="http://schemas.microsoft.com/office/drawing/2017/model3d" xmlns:o="urn:schemas-microsoft-com:office:office" xmlns:r="http://purl.oclc.org/ooxml/officeDocument/relationships" xmlns:m="http://purl.oclc.org/ooxml/officeDocument/math" xmlns:v="urn:schemas-microsoft-com:vml" xmlns:wp14="http://schemas.microsoft.com/office/word/2010/wordprocessingDrawing" xmlns:wp="http://purl.oclc.org/ooxml/drawingml/wordprocessingDrawing" xmlns:w10="urn:schemas-microsoft-com:office:word" xmlns:w="http://purl.oclc.org/ooxml/wordprocessingml/main" xmlns:w14="http://schemas.microsoft.com/office/word/2010/wordml" xmlns:w15="http://schemas.microsoft.com/office/word/2012/wordml" xmlns:w16cid="http://schemas.microsoft.com/office/word/2016/wordml/cid" xmlns:w16se="http://schemas.microsoft.com/office/word/2015/wordml/symex" xmlns:wpi="http://schemas.microsoft.com/office/word/2010/wordprocessingInk" xmlns:wne="http://schemas.microsoft.com/office/word/2006/wordml" mc:Ignorable="w14 w15 w16se w16cid wne wp14">
   <w:abstractNum w:abstractNumId="0" w15:restartNumberingAfterBreak="0">
     <w:nsid w:val="FFFFFF1D"/>
     <w:multiLevelType w:val="multilevel"/>
@@ -4536,7 +3640,7 @@
 </file>
 
 <file path=word/styles.xml><?xml version="1.0" encoding="utf-8"?>
-<w:styles xmlns:mc="http://schemas.openxmlformats.org/markup-compatibility/2006" xmlns:r="http://purl.oclc.org/ooxml/officeDocument/relationships" xmlns:w="http://purl.oclc.org/ooxml/wordprocessingml/main" xmlns:w14="http://schemas.microsoft.com/office/word/2010/wordml" xmlns:w15="http://schemas.microsoft.com/office/word/2012/wordml" xmlns:w16se="http://schemas.microsoft.com/office/word/2015/wordml/symex" mc:Ignorable="w14 w15 w16se">
+<w:styles xmlns:mc="http://schemas.openxmlformats.org/markup-compatibility/2006" xmlns:r="http://purl.oclc.org/ooxml/officeDocument/relationships" xmlns:w="http://purl.oclc.org/ooxml/wordprocessingml/main" xmlns:w14="http://schemas.microsoft.com/office/word/2010/wordml" xmlns:w15="http://schemas.microsoft.com/office/word/2012/wordml" xmlns:w16cid="http://schemas.microsoft.com/office/word/2016/wordml/cid" xmlns:w16se="http://schemas.microsoft.com/office/word/2015/wordml/symex" mc:Ignorable="w14 w15 w16se w16cid">
   <w:docDefaults>
     <w:rPrDefault>
       <w:rPr>
@@ -4546,7 +3650,7 @@
     </w:rPrDefault>
     <w:pPrDefault/>
   </w:docDefaults>
-  <w:latentStyles w:defLockedState="0" w:defUIPriority="0" w:defSemiHidden="0" w:defUnhideWhenUsed="0" w:defQFormat="0" w:count="371">
+  <w:latentStyles w:defLockedState="0" w:defUIPriority="0" w:defSemiHidden="0" w:defUnhideWhenUsed="0" w:defQFormat="0" w:count="375">
     <w:lsdException w:name="Normal" w:qFormat="1"/>
     <w:lsdException w:name="heading 1" w:qFormat="1"/>
     <w:lsdException w:name="heading 2" w:qFormat="1"/>
@@ -4562,7 +3666,11 @@
     <w:lsdException w:name="Subtitle" w:qFormat="1"/>
     <w:lsdException w:name="Strong" w:qFormat="1"/>
     <w:lsdException w:name="Emphasis" w:qFormat="1"/>
-    <w:lsdException w:name="Normal Table" w:semiHidden="1" w:unhideWhenUsed="1"/>
+    <w:lsdException w:name="HTML Preformatted" w:semiHidden="1" w:unhideWhenUsed="1"/>
+    <w:lsdException w:name="No List" w:semiHidden="1" w:unhideWhenUsed="1"/>
+    <w:lsdException w:name="Outline List 1" w:semiHidden="1" w:unhideWhenUsed="1"/>
+    <w:lsdException w:name="Outline List 2" w:semiHidden="1" w:unhideWhenUsed="1"/>
+    <w:lsdException w:name="Outline List 3" w:semiHidden="1" w:unhideWhenUsed="1"/>
     <w:lsdException w:name="Table Simple 1" w:semiHidden="1" w:unhideWhenUsed="1"/>
     <w:lsdException w:name="Table Simple 2" w:semiHidden="1" w:unhideWhenUsed="1"/>
     <w:lsdException w:name="Table Simple 3" w:semiHidden="1" w:unhideWhenUsed="1"/>
@@ -4601,10 +3709,8 @@
     <w:lsdException w:name="Table Elegant" w:semiHidden="1" w:unhideWhenUsed="1"/>
     <w:lsdException w:name="Table Professional" w:semiHidden="1" w:unhideWhenUsed="1"/>
     <w:lsdException w:name="Table Subtle 1" w:semiHidden="1" w:unhideWhenUsed="1"/>
-    <w:lsdException w:name="Table Subtle 2" w:semiHidden="1" w:unhideWhenUsed="1"/>
     <w:lsdException w:name="Table Web 1" w:semiHidden="1" w:unhideWhenUsed="1"/>
     <w:lsdException w:name="Table Web 2" w:semiHidden="1" w:unhideWhenUsed="1"/>
-    <w:lsdException w:name="Table Web 3" w:semiHidden="1" w:unhideWhenUsed="1"/>
     <w:lsdException w:name="Table Theme" w:semiHidden="1" w:unhideWhenUsed="1"/>
     <w:lsdException w:name="Placeholder Text" w:semiHidden="1" w:uiPriority="99"/>
     <w:lsdException w:name="No Spacing" w:uiPriority="1" w:qFormat="1"/>
@@ -4821,6 +3927,10 @@
     <w:lsdException w:name="List Table 5 Dark Accent 6" w:uiPriority="50"/>
     <w:lsdException w:name="List Table 6 Colorful Accent 6" w:uiPriority="51"/>
     <w:lsdException w:name="List Table 7 Colorful Accent 6" w:uiPriority="52"/>
+    <w:lsdException w:name="Mention" w:semiHidden="1" w:uiPriority="99" w:unhideWhenUsed="1"/>
+    <w:lsdException w:name="Smart Hyperlink" w:semiHidden="1" w:uiPriority="99" w:unhideWhenUsed="1"/>
+    <w:lsdException w:name="Hashtag" w:semiHidden="1" w:uiPriority="99" w:unhideWhenUsed="1"/>
+    <w:lsdException w:name="Unresolved Mention" w:semiHidden="1" w:uiPriority="99" w:unhideWhenUsed="1"/>
   </w:latentStyles>
   <w:style w:type="paragraph" w:default="1" w:styleId="Normal">
     <w:name w:val="Normal"/>
@@ -5263,6 +4373,27 @@
     <w:link w:val="Footer"/>
     <w:rsid w:val="001A3B3D"/>
   </w:style>
+  <w:style w:type="character" w:styleId="Hyperlink">
+    <w:name w:val="Hyperlink"/>
+    <w:basedOn w:val="DefaultParagraphFont"/>
+    <w:rsid w:val="007A4EBA"/>
+    <w:rPr>
+      <w:color w:val="0563C1" w:themeColor="hyperlink"/>
+      <w:u w:val="single"/>
+    </w:rPr>
+  </w:style>
+  <w:style w:type="character" w:styleId="UnresolvedMention">
+    <w:name w:val="Unresolved Mention"/>
+    <w:basedOn w:val="DefaultParagraphFont"/>
+    <w:uiPriority w:val="99"/>
+    <w:semiHidden/>
+    <w:unhideWhenUsed/>
+    <w:rsid w:val="007A4EBA"/>
+    <w:rPr>
+      <w:color w:val="605E5C"/>
+      <w:shd w:val="clear" w:color="auto" w:fill="E1DFDD"/>
+    </w:rPr>
+  </w:style>
 </w:styles>
 </file>
 
@@ -5532,7 +4663,7 @@
 </file>
 
 <file path=customXml/itemProps1.xml><?xml version="1.0" encoding="utf-8"?>
-<ds:datastoreItem xmlns:ds="http://purl.oclc.org/ooxml/officeDocument/customXml" ds:itemID="{9E966C7F-158E-4883-86A6-4454069232BB}">
+<ds:datastoreItem xmlns:ds="http://purl.oclc.org/ooxml/officeDocument/customXml" ds:itemID="{95789541-E3B2-449C-939F-4F3164E40094}">
   <ds:schemaRefs>
     <ds:schemaRef ds:uri="http://schemas.openxmlformats.org/officeDocument/2006/bibliography"/>
   </ds:schemaRefs>

--- a/Final Version/305 -APA/Final-Report.docx
+++ b/Final Version/305 -APA/Final-Report.docx
@@ -83,10 +83,7 @@
                     <wne:txbxContent>
                       <w:p>
                         <w:r>
-                          <w:t xml:space="preserve">Name: </w:t>
-                        </w:r>
-                        <w:r>
-                          <w:t>Andy Kweon</w:t>
+                          <w:t>Name: Andy Kweon</w:t>
                         </w:r>
                       </w:p>
                       <w:p>
@@ -104,10 +101,7 @@
                       </w:p>
                       <w:p>
                         <w:r>
-                          <w:t xml:space="preserve">Email: </w:t>
-                        </w:r>
-                        <w:r>
-                          <w:t>Skwe902@aucklanduni.ac.nz</w:t>
+                          <w:t>Email: Skwe902@aucklanduni.ac.nz</w:t>
                         </w:r>
                       </w:p>
                       <w:p/>
@@ -179,10 +173,7 @@
                     <wne:txbxContent>
                       <w:p>
                         <w:r>
-                          <w:t xml:space="preserve">Name: </w:t>
-                        </w:r>
-                        <w:r>
-                          <w:t xml:space="preserve">Phoenix </w:t>
+                          <w:t xml:space="preserve">Name: Phoenix </w:t>
                         </w:r>
                         <w:proofErr w:type="spellStart"/>
                         <w:r>
@@ -192,18 +183,12 @@
                       </w:p>
                       <w:p>
                         <w:r>
-                          <w:t xml:space="preserve">UPI: </w:t>
-                        </w:r>
-                        <w:r>
-                          <w:t>pdoo984</w:t>
+                          <w:t>UPI: pdoo984</w:t>
                         </w:r>
                       </w:p>
                       <w:p>
                         <w:r>
-                          <w:t xml:space="preserve">Email: </w:t>
-                        </w:r>
-                        <w:r>
-                          <w:t>pdoo984@aucklanduni.ac.nz</w:t>
+                          <w:t>Email: pdoo984@aucklanduni.ac.nz</w:t>
                         </w:r>
                       </w:p>
                       <w:p/>
@@ -421,144 +406,172 @@
         <w:t>—</w:t>
       </w:r>
       <w:r>
-        <w:t xml:space="preserve">Layout titles, </w:t>
+        <w:t xml:space="preserve">Layout titles, Mouse , VGA Sync, </w:t>
+      </w:r>
+      <w:proofErr w:type="spellStart"/>
+      <w:r>
+        <w:t>FSM,</w:t>
+      </w:r>
+      <w:r>
+        <w:t>Block</w:t>
+      </w:r>
+      <w:proofErr w:type="spellEnd"/>
+      <w:r>
+        <w:t xml:space="preserve"> </w:t>
+      </w:r>
+      <w:proofErr w:type="spellStart"/>
+      <w:r>
+        <w:t>Diagram.Design,</w:t>
+      </w:r>
+      <w:r>
+        <w:t>Display</w:t>
+      </w:r>
+      <w:proofErr w:type="spellEnd"/>
+      <w:r>
+        <w:t>, Pipes/LSFR, Ball , Characters/text</w:t>
+      </w:r>
+      <w:r>
+        <w:t>,</w:t>
+      </w:r>
+      <w:r>
+        <w:t xml:space="preserve"> Equations/Appendix. </w:t>
       </w:r>
       <w:proofErr w:type="gramStart"/>
       <w:r>
-        <w:t>Mouse ,</w:t>
+        <w:t xml:space="preserve">Acknowledgements </w:t>
+      </w:r>
+      <w:r>
+        <w:t>,Switch</w:t>
       </w:r>
       <w:proofErr w:type="gramEnd"/>
       <w:r>
-        <w:t xml:space="preserve"> VGA Sync, </w:t>
+        <w:t xml:space="preserve"> 0 pause, Button 2 selects game mode, Button 1 training mode, Button 0 back to the main screen, Max level=4 , Counts 7.5 seconds level increase, Lives = 3. Every 10</w:t>
+      </w:r>
+      <w:r>
+        <w:rPr>
+          <w:vertAlign w:val="superscript"/>
+        </w:rPr>
+        <w:t xml:space="preserve">th </w:t>
+      </w:r>
+      <w:r>
+        <w:t xml:space="preserve">pipe extra life. Vertical sync = 699 *524/25Mhz. </w:t>
+      </w:r>
+    </w:p>
+    <w:p>
+      <w:pPr>
+        <w:pStyle w:val="Heading1"/>
+      </w:pPr>
+      <w:r>
+        <w:t xml:space="preserve">Introduction </w:t>
+      </w:r>
+    </w:p>
+    <w:p>
+      <w:pPr>
+        <w:tabs>
+          <w:tab w:val="start" w:pos="132.50pt"/>
+        </w:tabs>
+      </w:pPr>
+      <w:r>
+        <w:t>The goal of this mini project is to design the game Flappy Bird and implement it on the DE0 board in VHDL. The game will be controlled and played by the user using a PS/2 mouse, DIP switches and push buttons on the DE0 board. This game will be displayed on a VGA board with a resolution of 640 x 480 pixels.</w:t>
+      </w:r>
+    </w:p>
+    <w:p>
+      <w:pPr>
+        <w:tabs>
+          <w:tab w:val="start" w:pos="132.50pt"/>
+        </w:tabs>
+      </w:pPr>
+    </w:p>
+    <w:p>
+      <w:pPr>
+        <w:tabs>
+          <w:tab w:val="start" w:pos="132.50pt"/>
+        </w:tabs>
+      </w:pPr>
+      <w:r>
+        <w:t xml:space="preserve">The objective of the game is to keep the bird alive by avoiding obstacles such as pipes. The player can keep the bird flying by using the left click on the mouse in which they will make the bird fly in between the pipes. If the bird is not flapping it will free-fall towards the ground. </w:t>
+      </w:r>
+    </w:p>
+    <w:p>
+      <w:pPr>
+        <w:tabs>
+          <w:tab w:val="start" w:pos="132.50pt"/>
+        </w:tabs>
+      </w:pPr>
+    </w:p>
+    <w:p>
+      <w:pPr>
+        <w:tabs>
+          <w:tab w:val="start" w:pos="132.50pt"/>
+        </w:tabs>
+      </w:pPr>
+      <w:r>
+        <w:t>The plan for this mini project is to have to have two game modes, a training mode and single player mode. Training mode will start at the lowest level and allow the user to keep going until the bird dies. It will have pop up text on how to control the bird and the basics of the game. If the player loses, then it will have a menu in which they can restart the training mode or go back to the main menu.</w:t>
+      </w:r>
+    </w:p>
+    <w:p>
+      <w:pPr>
+        <w:tabs>
+          <w:tab w:val="start" w:pos="132.50pt"/>
+        </w:tabs>
+      </w:pPr>
+    </w:p>
+    <w:p>
+      <w:pPr>
+        <w:tabs>
+          <w:tab w:val="start" w:pos="132.50pt"/>
+        </w:tabs>
+      </w:pPr>
+      <w:r>
+        <w:t xml:space="preserve">In single player mode, the player will be given a specific number of lives at the start of the game. The player will continue with the game until their lives run out in which they can restart the single player mode or go back to the main menu. If the user hits an obstacle such as the pipes, the bird will lose a life and respawn where the life was lost. </w:t>
+      </w:r>
+    </w:p>
+    <w:p>
+      <w:pPr>
+        <w:tabs>
+          <w:tab w:val="start" w:pos="132.50pt"/>
+        </w:tabs>
+      </w:pPr>
+    </w:p>
+    <w:p>
+      <w:pPr>
+        <w:tabs>
+          <w:tab w:val="start" w:pos="132.50pt"/>
+        </w:tabs>
+      </w:pPr>
+      <w:r>
+        <w:t>The difference between single player mode and training mode is that single player mode will not have pop up text for the basics of the game. Also, in single player mode, the level will increase as the user progresses through the game after avoiding a certain number of obstacles. As the levels increase the speed will also increase.</w:t>
+      </w:r>
+    </w:p>
+    <w:p>
+      <w:pPr>
+        <w:tabs>
+          <w:tab w:val="start" w:pos="132.50pt"/>
+        </w:tabs>
+      </w:pPr>
+    </w:p>
+    <w:p>
+      <w:pPr>
+        <w:tabs>
+          <w:tab w:val="start" w:pos="132.50pt"/>
+        </w:tabs>
+      </w:pPr>
+      <w:r>
+        <w:t xml:space="preserve">For our bonus feature, the user can change between a daytime or nighttime </w:t>
       </w:r>
       <w:proofErr w:type="spellStart"/>
       <w:r>
-        <w:t>FSM,Display</w:t>
+        <w:t>colour</w:t>
       </w:r>
       <w:proofErr w:type="spellEnd"/>
       <w:r>
-        <w:t>, Pipes/LSFR, Ball , Characters/text</w:t>
-      </w:r>
-      <w:r>
-        <w:t>,</w:t>
-      </w:r>
-      <w:r>
-        <w:t xml:space="preserve"> Equations/Appendix. Acknowledgements </w:t>
-      </w:r>
-    </w:p>
-    <w:p>
-      <w:pPr>
-        <w:pStyle w:val="Heading1"/>
-      </w:pPr>
-      <w:r>
-        <w:t xml:space="preserve">Introduction </w:t>
-      </w:r>
-    </w:p>
-    <w:p>
-      <w:pPr>
-        <w:tabs>
-          <w:tab w:val="start" w:pos="132.50pt"/>
-        </w:tabs>
-      </w:pPr>
-      <w:r>
-        <w:t>The goal of this mini project is to design the game Flappy Bird and implement it on the DE0 board in VHDL. The game will be controlled and played by the user using a PS/2 mouse, DIP switches and push buttons on the DE0 board. This game will be displayed on a VGA board with a resolution of 640 x 480 pixels.</w:t>
-      </w:r>
-    </w:p>
-    <w:p>
-      <w:pPr>
-        <w:tabs>
-          <w:tab w:val="start" w:pos="132.50pt"/>
-        </w:tabs>
-      </w:pPr>
-    </w:p>
-    <w:p>
-      <w:pPr>
-        <w:tabs>
-          <w:tab w:val="start" w:pos="132.50pt"/>
-        </w:tabs>
-      </w:pPr>
-      <w:r>
-        <w:t xml:space="preserve">The objective of the game is to keep the bird alive by avoiding obstacles such as pipes. The player </w:t>
-      </w:r>
-      <w:r>
-        <w:t>can</w:t>
-      </w:r>
-      <w:r>
-        <w:t xml:space="preserve"> keep the bird flying by using the left click on the mouse in which they will make the bird fly in between the pipes. If the bird is not flapping it will free-fall towards the ground. </w:t>
-      </w:r>
-    </w:p>
-    <w:p>
-      <w:pPr>
-        <w:tabs>
-          <w:tab w:val="start" w:pos="132.50pt"/>
-        </w:tabs>
-      </w:pPr>
-    </w:p>
-    <w:p>
-      <w:pPr>
-        <w:tabs>
-          <w:tab w:val="start" w:pos="132.50pt"/>
-        </w:tabs>
-      </w:pPr>
-      <w:r>
-        <w:t>The plan for this mini project is to have to have two game modes, a training mode and single player mode. Training mode will start at the lowest level and allow the user to keep going until the bird dies. It will have pop up text on how to control the bird and the basics of the game. If the player loses, then it will have a menu in which they can restart the training mode or go back to the main menu.</w:t>
-      </w:r>
-    </w:p>
-    <w:p>
-      <w:pPr>
-        <w:tabs>
-          <w:tab w:val="start" w:pos="132.50pt"/>
-        </w:tabs>
-      </w:pPr>
-    </w:p>
-    <w:p>
-      <w:pPr>
-        <w:tabs>
-          <w:tab w:val="start" w:pos="132.50pt"/>
-        </w:tabs>
-      </w:pPr>
-      <w:r>
-        <w:t xml:space="preserve">In single player mode, the player will be given a specific number of lives at the start of the game. The player will continue with the game until their lives run out in which they can restart the single player mode or go back to the main menu. If the user hits an obstacle such as the pipes, the bird will lose a life and respawn where the life was lost. </w:t>
-      </w:r>
-    </w:p>
-    <w:p>
-      <w:pPr>
-        <w:tabs>
-          <w:tab w:val="start" w:pos="132.50pt"/>
-        </w:tabs>
-      </w:pPr>
-    </w:p>
-    <w:p>
-      <w:pPr>
-        <w:tabs>
-          <w:tab w:val="start" w:pos="132.50pt"/>
-        </w:tabs>
-      </w:pPr>
-      <w:r>
-        <w:t xml:space="preserve">The difference between single player mode and training mode is that single player mode will not have pop up text for the basics of the game. </w:t>
-      </w:r>
-      <w:r>
-        <w:t>Also,</w:t>
-      </w:r>
-      <w:r>
-        <w:t xml:space="preserve"> in single player mode, the level will increase as the user progresses through the game after avoiding a certain number of obstacles. As the levels increase the speed will also increase.</w:t>
-      </w:r>
-    </w:p>
-    <w:p>
-      <w:pPr>
-        <w:tabs>
-          <w:tab w:val="start" w:pos="132.50pt"/>
-        </w:tabs>
-      </w:pPr>
-    </w:p>
-    <w:p>
-      <w:pPr>
-        <w:tabs>
-          <w:tab w:val="start" w:pos="132.50pt"/>
-        </w:tabs>
-      </w:pPr>
-      <w:r>
-        <w:t xml:space="preserve">For our bonus feature, the user can change between a daytime or nighttime </w:t>
+        <w:t xml:space="preserve"> scheme using the DIP switch </w:t>
+      </w:r>
+      <w:r>
+        <w:t>1</w:t>
+      </w:r>
+      <w:r>
+        <w:t xml:space="preserve">. The mystery box in our game that the user can pick up using their bird will allow the bird to go through obstacles without losing their life. The bird will change </w:t>
       </w:r>
       <w:proofErr w:type="spellStart"/>
       <w:r>
@@ -566,21 +579,10 @@
       </w:r>
       <w:proofErr w:type="spellEnd"/>
       <w:r>
-        <w:t xml:space="preserve"> scheme using the DIP switch </w:t>
-      </w:r>
-      <w:r>
-        <w:t>1</w:t>
-      </w:r>
-      <w:r>
-        <w:t xml:space="preserve">. The mystery box in our game that the user can pick up using their bird will allow the bird to go through obstacles without losing their life. The bird will change </w:t>
-      </w:r>
-      <w:proofErr w:type="spellStart"/>
-      <w:r>
-        <w:t>colour</w:t>
-      </w:r>
-      <w:proofErr w:type="spellEnd"/>
-      <w:r>
-        <w:t xml:space="preserve"> and be visible when they pick up the mystery box.</w:t>
+        <w:t xml:space="preserve"> and be visible </w:t>
+      </w:r>
+      <w:r>
+        <w:t>when they pick up the mystery box.</w:t>
       </w:r>
       <w:r>
         <w:t xml:space="preserve"> Also, to speed up the bird and the level the player can use the DIP switch 0 and the bird will move faster.</w:t>
@@ -772,6 +774,7 @@
         <w:pStyle w:val="bulletlist"/>
       </w:pPr>
       <w:r>
+        <w:lastRenderedPageBreak/>
         <w:t xml:space="preserve">Avoid combining SI and CGS units, such as current in amperes and magnetic field in </w:t>
       </w:r>
       <w:proofErr w:type="spellStart"/>
@@ -788,7 +791,6 @@
         <w:pStyle w:val="bulletlist"/>
       </w:pPr>
       <w:r>
-        <w:lastRenderedPageBreak/>
         <w:t>Do not mix complete spellings and abbreviations of units: “Wb/m2” or “</w:t>
       </w:r>
       <w:proofErr w:type="spellStart"/>
@@ -1052,10 +1054,7 @@
         <w:pStyle w:val="bulletlist"/>
       </w:pPr>
       <w:r>
-        <w:t xml:space="preserve">Be aware of the different meanings of the homophones “affect” and “effect”, “complement” and </w:t>
-      </w:r>
-      <w:r>
-        <w:t>“compliment”, “discreet” and “discrete”, “principal” and “principle”.</w:t>
+        <w:t>Be aware of the different meanings of the homophones “affect” and “effect”, “complement” and “compliment”, “discreet” and “discrete”, “principal” and “principle”.</w:t>
       </w:r>
     </w:p>
     <w:p>
@@ -1359,7 +1358,11 @@
         <w:pStyle w:val="BodyText"/>
       </w:pPr>
       <w:r>
-        <w:t>Component heads identify the different components of your paper and are not topically subordinate to each other. Examples include Acknowledgments and References and, for these, the correct style to use is “Heading 5”. Use “figure caption” for your Figure captions, and “table head” for your table title. Run-in heads, such as “Abstract”, will require you to apply a style (in this case, italic) in addition to the style provided by the drop down menu to differentiate the head from the text.</w:t>
+        <w:t xml:space="preserve">Component heads identify the different components of your paper and are not topically subordinate to each other. Examples include Acknowledgments and References and, for </w:t>
+      </w:r>
+      <w:r>
+        <w:lastRenderedPageBreak/>
+        <w:t>these, the correct style to use is “Heading 5”. Use “figure caption” for your Figure captions, and “table head” for your table title. Run-in heads, such as “Abstract”, will require you to apply a style (in this case, italic) in addition to the style provided by the drop down menu to differentiate the head from the text.</w:t>
       </w:r>
     </w:p>
     <w:p>
@@ -1367,11 +1370,7 @@
         <w:pStyle w:val="BodyText"/>
       </w:pPr>
       <w:r>
-        <w:t xml:space="preserve">Text heads organize the topics on a relational, hierarchical basis. For example, the paper title is the primary text head </w:t>
-      </w:r>
-      <w:r>
-        <w:lastRenderedPageBreak/>
-        <w:t>because all subsequent material relates and elaborates on this one topic. If there are two or more sub-topics, the next level head (uppercase Roman numerals) should be used and, conversely, if there are not at least two sub-topics, then no subheads should be introduced. Styles named “Heading 1”, “Heading 2”, “Heading 3”, and “Heading 4” are prescribed.</w:t>
+        <w:t>Text heads organize the topics on a relational, hierarchical basis. For example, the paper title is the primary text head because all subsequent material relates and elaborates on this one topic. If there are two or more sub-topics, the next level head (uppercase Roman numerals) should be used and, conversely, if there are not at least two sub-topics, then no subheads should be introduced. Styles named “Heading 1”, “Heading 2”, “Heading 3”, and “Heading 4” are prescribed.</w:t>
       </w:r>
     </w:p>
     <w:p>
@@ -1792,10 +1791,7 @@
         <w:pStyle w:val="BodyText"/>
       </w:pPr>
       <w:r>
-        <w:t xml:space="preserve">The template will number citations consecutively within brackets [1]. The sentence punctuation follows the bracket [2]. </w:t>
-      </w:r>
-      <w:r>
-        <w:t>Refer simply to the reference number, as in [3]—do not use “Ref. [3]” or “reference [3]” except at the beginning of a sentence: “Reference [3] was the first</w:t>
+        <w:t>The template will number citations consecutively within brackets [1]. The sentence punctuation follows the bracket [2]. Refer simply to the reference number, as in [3]—do not use “Ref. [3]” or “reference [3]” except at the beginning of a sentence: “Reference [3] was the first</w:t>
       </w:r>
       <w:r>
         <w:rPr>
@@ -3667,6 +3663,7 @@
     <w:lsdException w:name="Strong" w:qFormat="1"/>
     <w:lsdException w:name="Emphasis" w:qFormat="1"/>
     <w:lsdException w:name="HTML Preformatted" w:semiHidden="1" w:unhideWhenUsed="1"/>
+    <w:lsdException w:name="Normal Table" w:semiHidden="1" w:unhideWhenUsed="1"/>
     <w:lsdException w:name="No List" w:semiHidden="1" w:unhideWhenUsed="1"/>
     <w:lsdException w:name="Outline List 1" w:semiHidden="1" w:unhideWhenUsed="1"/>
     <w:lsdException w:name="Outline List 2" w:semiHidden="1" w:unhideWhenUsed="1"/>
@@ -3709,8 +3706,10 @@
     <w:lsdException w:name="Table Elegant" w:semiHidden="1" w:unhideWhenUsed="1"/>
     <w:lsdException w:name="Table Professional" w:semiHidden="1" w:unhideWhenUsed="1"/>
     <w:lsdException w:name="Table Subtle 1" w:semiHidden="1" w:unhideWhenUsed="1"/>
+    <w:lsdException w:name="Table Subtle 2" w:semiHidden="1" w:unhideWhenUsed="1"/>
     <w:lsdException w:name="Table Web 1" w:semiHidden="1" w:unhideWhenUsed="1"/>
     <w:lsdException w:name="Table Web 2" w:semiHidden="1" w:unhideWhenUsed="1"/>
+    <w:lsdException w:name="Table Web 3" w:semiHidden="1" w:unhideWhenUsed="1"/>
     <w:lsdException w:name="Table Theme" w:semiHidden="1" w:unhideWhenUsed="1"/>
     <w:lsdException w:name="Placeholder Text" w:semiHidden="1" w:uiPriority="99"/>
     <w:lsdException w:name="No Spacing" w:uiPriority="1" w:qFormat="1"/>
@@ -4663,7 +4662,7 @@
 </file>
 
 <file path=customXml/itemProps1.xml><?xml version="1.0" encoding="utf-8"?>
-<ds:datastoreItem xmlns:ds="http://purl.oclc.org/ooxml/officeDocument/customXml" ds:itemID="{95789541-E3B2-449C-939F-4F3164E40094}">
+<ds:datastoreItem xmlns:ds="http://purl.oclc.org/ooxml/officeDocument/customXml" ds:itemID="{DA000C4D-AFAB-4386-B70B-D9995DF7D0C9}">
   <ds:schemaRefs>
     <ds:schemaRef ds:uri="http://schemas.openxmlformats.org/officeDocument/2006/bibliography"/>
   </ds:schemaRefs>

--- a/Final Version/305 -APA/Final-Report.docx
+++ b/Final Version/305 -APA/Final-Report.docx
@@ -1,6 +1,6 @@
 
 <file path=word/document.xml><?xml version="1.0" encoding="utf-8"?>
-<w:document xmlns:cx="http://schemas.microsoft.com/office/drawing/2014/chartex" xmlns:cx1="http://schemas.microsoft.com/office/drawing/2015/9/8/chartex" xmlns:cx2="http://schemas.microsoft.com/office/drawing/2015/10/21/chartex" xmlns:cx3="http://schemas.microsoft.com/office/drawing/2016/5/9/chartex" xmlns:cx4="http://schemas.microsoft.com/office/drawing/2016/5/10/chartex" xmlns:cx5="http://schemas.microsoft.com/office/drawing/2016/5/11/chartex" xmlns:cx6="http://schemas.microsoft.com/office/drawing/2016/5/12/chartex" xmlns:cx7="http://schemas.microsoft.com/office/drawing/2016/5/13/chartex" xmlns:cx8="http://schemas.microsoft.com/office/drawing/2016/5/14/chartex" xmlns:mc="http://schemas.openxmlformats.org/markup-compatibility/2006" xmlns:aink="http://schemas.microsoft.com/office/drawing/2016/ink" xmlns:am3d="http://schemas.microsoft.com/office/drawing/2017/model3d" xmlns:o="urn:schemas-microsoft-com:office:office" xmlns:r="http://purl.oclc.org/ooxml/officeDocument/relationships" xmlns:m="http://purl.oclc.org/ooxml/officeDocument/math" xmlns:v="urn:schemas-microsoft-com:vml" xmlns:wp14="http://schemas.microsoft.com/office/word/2010/wordprocessingDrawing" xmlns:wp="http://purl.oclc.org/ooxml/drawingml/wordprocessingDrawing" xmlns:w10="urn:schemas-microsoft-com:office:word" xmlns:w="http://purl.oclc.org/ooxml/wordprocessingml/main" xmlns:w14="http://schemas.microsoft.com/office/word/2010/wordml" xmlns:w15="http://schemas.microsoft.com/office/word/2012/wordml" xmlns:w16cid="http://schemas.microsoft.com/office/word/2016/wordml/cid" xmlns:w16se="http://schemas.microsoft.com/office/word/2015/wordml/symex" xmlns:wpi="http://schemas.microsoft.com/office/word/2010/wordprocessingInk" xmlns:wne="http://schemas.microsoft.com/office/word/2006/wordml" mc:Ignorable="w14 w15 w16se w16cid wne wp14" w:conformance="strict">
+<w:document xmlns:cx="http://schemas.microsoft.com/office/drawing/2014/chartex" xmlns:cx1="http://schemas.microsoft.com/office/drawing/2015/9/8/chartex" xmlns:cx2="http://schemas.microsoft.com/office/drawing/2015/10/21/chartex" xmlns:cx3="http://schemas.microsoft.com/office/drawing/2016/5/9/chartex" xmlns:cx4="http://schemas.microsoft.com/office/drawing/2016/5/10/chartex" xmlns:cx5="http://schemas.microsoft.com/office/drawing/2016/5/11/chartex" xmlns:cx6="http://schemas.microsoft.com/office/drawing/2016/5/12/chartex" xmlns:cx7="http://schemas.microsoft.com/office/drawing/2016/5/13/chartex" xmlns:cx8="http://schemas.microsoft.com/office/drawing/2016/5/14/chartex" xmlns:mc="http://schemas.openxmlformats.org/markup-compatibility/2006" xmlns:aink="http://schemas.microsoft.com/office/drawing/2016/ink" xmlns:am3d="http://schemas.microsoft.com/office/drawing/2017/model3d" xmlns:o="urn:schemas-microsoft-com:office:office" xmlns:r="http://purl.oclc.org/ooxml/officeDocument/relationships" xmlns:m="http://purl.oclc.org/ooxml/officeDocument/math" xmlns:v="urn:schemas-microsoft-com:vml" xmlns:wp14="http://schemas.microsoft.com/office/word/2010/wordprocessingDrawing" xmlns:wp="http://purl.oclc.org/ooxml/drawingml/wordprocessingDrawing" xmlns:w10="urn:schemas-microsoft-com:office:word" xmlns:w="http://purl.oclc.org/ooxml/wordprocessingml/main" xmlns:w14="http://schemas.microsoft.com/office/word/2010/wordml" xmlns:w15="http://schemas.microsoft.com/office/word/2012/wordml" xmlns:w16cex="http://schemas.microsoft.com/office/word/2018/wordml/cex" xmlns:w16cid="http://schemas.microsoft.com/office/word/2016/wordml/cid" xmlns:w16="http://schemas.microsoft.com/office/word/2018/wordml" xmlns:w16se="http://schemas.microsoft.com/office/word/2015/wordml/symex" xmlns:wpi="http://schemas.microsoft.com/office/word/2010/wordprocessingInk" xmlns:wne="http://schemas.microsoft.com/office/word/2006/wordml" mc:Ignorable="w14 w15 w16se w16cid w16 w16cex wne wp14" w:conformance="strict">
   <w:body>
     <w:p>
       <w:pPr>
@@ -38,7 +38,7 @@
           <w:szCs w:val="16"/>
         </w:rPr>
         <w:drawing>
-          <wp:anchor distT="45720" distB="45720" distL="114300" distR="114300" simplePos="0" relativeHeight="251661824" behindDoc="0" locked="0" layoutInCell="1" allowOverlap="1" wp14:anchorId="1577C7BF" wp14:editId="2F3697B8">
+          <wp:anchor distT="45720" distB="45720" distL="114300" distR="114300" simplePos="0" relativeHeight="251661824" behindDoc="0" locked="0" layoutInCell="1" allowOverlap="1" wp14:anchorId="4F2BF9D1" wp14:editId="651BB13F">
             <wp:simplePos x="0" y="0"/>
             <wp:positionH relativeFrom="column">
               <wp:posOffset>2052320</wp:posOffset>
@@ -128,7 +128,7 @@
           <w:szCs w:val="16"/>
         </w:rPr>
         <w:drawing>
-          <wp:anchor distT="45720" distB="45720" distL="114300" distR="114300" simplePos="0" relativeHeight="251663872" behindDoc="0" locked="0" layoutInCell="1" allowOverlap="1" wp14:anchorId="1577C7BF" wp14:editId="2F3697B8">
+          <wp:anchor distT="45720" distB="45720" distL="114300" distR="114300" simplePos="0" relativeHeight="251663872" behindDoc="0" locked="0" layoutInCell="1" allowOverlap="1" wp14:anchorId="726BB46C" wp14:editId="28F57AB6">
             <wp:simplePos x="0" y="0"/>
             <wp:positionH relativeFrom="column">
               <wp:posOffset>4242435</wp:posOffset>
@@ -173,13 +173,8 @@
                     <wne:txbxContent>
                       <w:p>
                         <w:r>
-                          <w:t xml:space="preserve">Name: Phoenix </w:t>
+                          <w:t>Name: Phoenix Doolan</w:t>
                         </w:r>
-                        <w:proofErr w:type="spellStart"/>
-                        <w:r>
-                          <w:t>Doolan</w:t>
-                        </w:r>
-                        <w:proofErr w:type="spellEnd"/>
                       </w:p>
                       <w:p>
                         <w:r>
@@ -215,7 +210,7 @@
           <w:szCs w:val="16"/>
         </w:rPr>
         <w:drawing>
-          <wp:anchor distT="45720" distB="45720" distL="114300" distR="114300" simplePos="0" relativeHeight="251665920" behindDoc="0" locked="0" layoutInCell="1" allowOverlap="1" wp14:anchorId="2AD3C8CB" wp14:editId="19CACBDF">
+          <wp:anchor distT="45720" distB="45720" distL="114300" distR="114300" simplePos="0" relativeHeight="251665920" behindDoc="0" locked="0" layoutInCell="1" allowOverlap="1" wp14:anchorId="6C716C1C" wp14:editId="564D5FC3">
             <wp:simplePos x="0" y="0"/>
             <wp:positionH relativeFrom="margin">
               <wp:align>left</wp:align>
@@ -394,19 +389,41 @@
     <w:p>
       <w:pPr>
         <w:pStyle w:val="Abstract"/>
-      </w:pPr>
-      <w:r>
+        <w:jc w:val="center"/>
         <w:rPr>
           <w:i/>
           <w:iCs/>
+          <w:sz w:val="20"/>
+          <w:szCs w:val="20"/>
+        </w:rPr>
+      </w:pPr>
+      <w:r>
+        <w:rPr>
+          <w:i/>
+          <w:iCs/>
+          <w:sz w:val="20"/>
+          <w:szCs w:val="20"/>
         </w:rPr>
         <w:t>Abstract</w:t>
       </w:r>
+    </w:p>
+    <w:p>
+      <w:pPr>
+        <w:pStyle w:val="Abstract"/>
+      </w:pPr>
       <w:r>
         <w:t>—</w:t>
       </w:r>
       <w:r>
-        <w:t xml:space="preserve">Layout titles, Mouse , VGA Sync, </w:t>
+        <w:t xml:space="preserve">Layout titles, </w:t>
+      </w:r>
+      <w:proofErr w:type="gramStart"/>
+      <w:r>
+        <w:t>Mouse ,</w:t>
+      </w:r>
+      <w:proofErr w:type="gramEnd"/>
+      <w:r>
+        <w:t xml:space="preserve"> VGA Sync, </w:t>
       </w:r>
       <w:proofErr w:type="spellStart"/>
       <w:r>
@@ -459,6 +476,31 @@
     </w:p>
     <w:p>
       <w:pPr>
+        <w:pStyle w:val="Abstract"/>
+        <w:rPr>
+          <w:b w:val="0"/>
+          <w:bCs w:val="0"/>
+          <w:sz w:val="20"/>
+          <w:szCs w:val="20"/>
+        </w:rPr>
+      </w:pPr>
+      <w:r>
+        <w:rPr>
+          <w:b w:val="0"/>
+          <w:bCs w:val="0"/>
+          <w:sz w:val="20"/>
+          <w:szCs w:val="20"/>
+        </w:rPr>
+        <w:t xml:space="preserve">In this report it will cover the block diagram and game design of our project. The goal of our project is to design a game which is based off the game flappy bird using a DE0 board displayed on a VGA board. The design of our game is created in key components such as the pipes which generate the obstacles in the game and the mouse allows the user to control the bird. The user is able to choose from two modes, training mode and regular mode. As the player progresses through the game the level will increase, and the bird will move faster. There will be special gifts created which allow the user to pass through objects. The controls are the mouse and the DE0 board allowing the user to operate the game. </w:t>
+      </w:r>
+    </w:p>
+    <w:p>
+      <w:pPr>
+        <w:pStyle w:val="Abstract"/>
+      </w:pPr>
+    </w:p>
+    <w:p>
+      <w:pPr>
         <w:pStyle w:val="Heading1"/>
       </w:pPr>
       <w:r>
@@ -506,7 +548,7 @@
         </w:tabs>
       </w:pPr>
       <w:r>
-        <w:t>The plan for this mini project is to have to have two game modes, a training mode and single player mode. Training mode will start at the lowest level and allow the user to keep going until the bird dies. It will have pop up text on how to control the bird and the basics of the game. If the player loses, then it will have a menu in which they can restart the training mode or go back to the main menu.</w:t>
+        <w:t>The plan for this mini project is to have to have two game modes, a training mode and single player mode. Training mode will start at the lowest level and allow the user to keep going until the bird dies. If the player loses, then it will have a menu in which they can restart the training mode or go back to the main menu.</w:t>
       </w:r>
     </w:p>
     <w:p>
@@ -523,7 +565,10 @@
         </w:tabs>
       </w:pPr>
       <w:r>
-        <w:t xml:space="preserve">In single player mode, the player will be given a specific number of lives at the start of the game. The player will continue with the game until their lives run out in which they can restart the single player mode or go back to the main menu. If the user hits an obstacle such as the pipes, the bird will lose a life and respawn where the life was lost. </w:t>
+        <w:t xml:space="preserve">In single player mode, the player will be given a specific number of lives at the start of the game. The player will continue with the game until their lives run out in which they can restart the single player mode or go back to the </w:t>
+      </w:r>
+      <w:r>
+        <w:t xml:space="preserve">main menu. If the user hits an obstacle such as the pipes, the bird will lose a life and respawn where the life was lost. </w:t>
       </w:r>
     </w:p>
     <w:p>
@@ -540,7 +585,19 @@
         </w:tabs>
       </w:pPr>
       <w:r>
-        <w:t>The difference between single player mode and training mode is that single player mode will not have pop up text for the basics of the game. Also, in single player mode, the level will increase as the user progresses through the game after avoiding a certain number of obstacles. As the levels increase the speed will also increase.</w:t>
+        <w:t xml:space="preserve">The difference between </w:t>
+      </w:r>
+      <w:r>
+        <w:t>regular</w:t>
+      </w:r>
+      <w:r>
+        <w:t xml:space="preserve"> mode and training mode is that </w:t>
+      </w:r>
+      <w:r>
+        <w:t>the training mode will not increase the level as the user progresses after a certain amount of time.</w:t>
+      </w:r>
+      <w:r>
+        <w:t xml:space="preserve"> As the levels increase the speed will also increase.</w:t>
       </w:r>
     </w:p>
     <w:p>
@@ -557,35 +614,16 @@
         </w:tabs>
       </w:pPr>
       <w:r>
-        <w:t xml:space="preserve">For our bonus feature, the user can change between a daytime or nighttime </w:t>
-      </w:r>
-      <w:proofErr w:type="spellStart"/>
-      <w:r>
-        <w:t>colour</w:t>
-      </w:r>
-      <w:proofErr w:type="spellEnd"/>
-      <w:r>
-        <w:t xml:space="preserve"> scheme using the DIP switch </w:t>
-      </w:r>
-      <w:r>
-        <w:t>1</w:t>
-      </w:r>
-      <w:r>
-        <w:t xml:space="preserve">. The mystery box in our game that the user can pick up using their bird will allow the bird to go through obstacles without losing their life. The bird will change </w:t>
-      </w:r>
-      <w:proofErr w:type="spellStart"/>
-      <w:r>
-        <w:t>colour</w:t>
-      </w:r>
-      <w:proofErr w:type="spellEnd"/>
-      <w:r>
-        <w:t xml:space="preserve"> and be visible </w:t>
-      </w:r>
-      <w:r>
-        <w:t>when they pick up the mystery box.</w:t>
-      </w:r>
-      <w:r>
-        <w:t xml:space="preserve"> Also, to speed up the bird and the level the player can use the DIP switch 0 and the bird will move faster.</w:t>
+        <w:t>For our bonus features there will be a</w:t>
+      </w:r>
+      <w:r>
+        <w:t xml:space="preserve"> mystery box in our game that the user can pick up using their bird will allow the bird to </w:t>
+      </w:r>
+      <w:r>
+        <w:t>increase their life.</w:t>
+      </w:r>
+      <w:r>
+        <w:t xml:space="preserve"> </w:t>
       </w:r>
     </w:p>
     <w:p>
@@ -604,7 +642,304 @@
         <w:pStyle w:val="Heading1"/>
       </w:pPr>
       <w:r>
-        <w:t>Ease of Use</w:t>
+        <w:t>System Block Diagram</w:t>
+      </w:r>
+    </w:p>
+    <w:p>
+      <w:pPr>
+        <w:pStyle w:val="BodyText"/>
+        <w:rPr>
+          <w:lang w:val="en-US"/>
+        </w:rPr>
+      </w:pPr>
+      <w:r>
+        <w:rPr>
+          <w:lang w:val="en-US"/>
+        </w:rPr>
+        <w:t xml:space="preserve">This game is created by key components such as the display, mouse and </w:t>
+      </w:r>
+      <w:proofErr w:type="spellStart"/>
+      <w:r>
+        <w:rPr>
+          <w:lang w:val="en-US"/>
+        </w:rPr>
+        <w:t>vga</w:t>
+      </w:r>
+      <w:proofErr w:type="spellEnd"/>
+      <w:r>
+        <w:rPr>
+          <w:lang w:val="en-US"/>
+        </w:rPr>
+        <w:t xml:space="preserve"> sync. Our entire system is shown below in figure 1.</w:t>
+      </w:r>
+    </w:p>
+    <w:p>
+      <w:pPr>
+        <w:pStyle w:val="BodyText"/>
+        <w:rPr>
+          <w:lang w:val="en-US"/>
+        </w:rPr>
+      </w:pPr>
+    </w:p>
+    <w:p>
+      <w:pPr>
+        <w:pStyle w:val="BodyText"/>
+        <w:rPr>
+          <w:lang w:val="en-US"/>
+        </w:rPr>
+      </w:pPr>
+      <w:r>
+        <w:rPr>
+          <w:noProof/>
+          <w:lang w:val="en-US"/>
+        </w:rPr>
+        <w:drawing>
+          <wp:anchor distT="0" distB="0" distL="114300" distR="114300" simplePos="0" relativeHeight="251666944" behindDoc="0" locked="0" layoutInCell="1" allowOverlap="1" wp14:anchorId="7C95146F" wp14:editId="56B8D1AE">
+            <wp:simplePos x="0" y="0"/>
+            <wp:positionH relativeFrom="column">
+              <wp:posOffset>-3773</wp:posOffset>
+            </wp:positionH>
+            <wp:positionV relativeFrom="paragraph">
+              <wp:posOffset>72277</wp:posOffset>
+            </wp:positionV>
+            <wp:extent cx="3110753" cy="1918447"/>
+            <wp:effectExtent l="0" t="0" r="13970" b="12065"/>
+            <wp:wrapNone/>
+            <wp:docPr id="6" name="Text Box 6"/>
+            <wp:cNvGraphicFramePr/>
+            <a:graphic xmlns:a="http://purl.oclc.org/ooxml/drawingml/main">
+              <a:graphicData uri="http://schemas.microsoft.com/office/word/2010/wordprocessingShape">
+                <wp:wsp>
+                  <wp:cNvSpPr txBox="1"/>
+                  <wp:spPr>
+                    <a:xfrm>
+                      <a:off x="0" y="0"/>
+                      <a:ext cx="3110753" cy="1918447"/>
+                    </a:xfrm>
+                    <a:prstGeom prst="rect">
+                      <a:avLst/>
+                    </a:prstGeom>
+                    <a:solidFill>
+                      <a:schemeClr val="lt1"/>
+                    </a:solidFill>
+                    <a:ln w="6350">
+                      <a:solidFill>
+                        <a:prstClr val="black"/>
+                      </a:solidFill>
+                    </a:ln>
+                  </wp:spPr>
+                  <wp:txbx>
+                    <wne:txbxContent>
+                      <w:p/>
+                    </wne:txbxContent>
+                  </wp:txbx>
+                  <wp:bodyPr rot="0" spcFirstLastPara="0" vertOverflow="overflow" horzOverflow="overflow" vert="horz" wrap="square" lIns="91440" tIns="45720" rIns="91440" bIns="45720" numCol="1" spcCol="0" rtlCol="0" fromWordArt="0" anchor="t" anchorCtr="0" forceAA="0" compatLnSpc="1">
+                    <a:prstTxWarp prst="textNoShape">
+                      <a:avLst/>
+                    </a:prstTxWarp>
+                    <a:noAutofit/>
+                  </wp:bodyPr>
+                </wp:wsp>
+              </a:graphicData>
+            </a:graphic>
+            <wp14:sizeRelV relativeFrom="margin">
+              <wp14:pctHeight>0%</wp14:pctHeight>
+            </wp14:sizeRelV>
+          </wp:anchor>
+        </w:drawing>
+      </w:r>
+    </w:p>
+    <w:p>
+      <w:pPr>
+        <w:pStyle w:val="BodyText"/>
+        <w:rPr>
+          <w:lang w:val="en-US"/>
+        </w:rPr>
+      </w:pPr>
+    </w:p>
+    <w:p>
+      <w:pPr>
+        <w:pStyle w:val="BodyText"/>
+        <w:rPr>
+          <w:lang w:val="en-US"/>
+        </w:rPr>
+      </w:pPr>
+    </w:p>
+    <w:p>
+      <w:pPr>
+        <w:pStyle w:val="BodyText"/>
+        <w:rPr>
+          <w:lang w:val="en-US"/>
+        </w:rPr>
+      </w:pPr>
+    </w:p>
+    <w:p>
+      <w:pPr>
+        <w:pStyle w:val="BodyText"/>
+        <w:rPr>
+          <w:lang w:val="en-US"/>
+        </w:rPr>
+      </w:pPr>
+    </w:p>
+    <w:p>
+      <w:pPr>
+        <w:pStyle w:val="BodyText"/>
+        <w:rPr>
+          <w:lang w:val="en-US"/>
+        </w:rPr>
+      </w:pPr>
+    </w:p>
+    <w:p>
+      <w:pPr>
+        <w:pStyle w:val="BodyText"/>
+        <w:rPr>
+          <w:lang w:val="en-US"/>
+        </w:rPr>
+      </w:pPr>
+    </w:p>
+    <w:p>
+      <w:pPr>
+        <w:pStyle w:val="BodyText"/>
+        <w:rPr>
+          <w:lang w:val="en-US"/>
+        </w:rPr>
+      </w:pPr>
+    </w:p>
+    <w:p>
+      <w:pPr>
+        <w:pStyle w:val="BodyText"/>
+        <w:rPr>
+          <w:lang w:val="en-US"/>
+        </w:rPr>
+      </w:pPr>
+    </w:p>
+    <w:p>
+      <w:pPr>
+        <w:pStyle w:val="BodyText"/>
+        <w:rPr>
+          <w:lang w:val="en-US"/>
+        </w:rPr>
+      </w:pPr>
+    </w:p>
+    <w:p>
+      <w:pPr>
+        <w:pStyle w:val="BodyText"/>
+        <w:rPr>
+          <w:lang w:val="en-US"/>
+        </w:rPr>
+      </w:pPr>
+    </w:p>
+    <w:p>
+      <w:pPr>
+        <w:pStyle w:val="BodyText"/>
+        <w:rPr>
+          <w:lang w:val="en-US"/>
+        </w:rPr>
+      </w:pPr>
+    </w:p>
+    <w:p>
+      <w:pPr>
+        <w:pStyle w:val="BodyText"/>
+        <w:rPr>
+          <w:lang w:val="en-US"/>
+        </w:rPr>
+      </w:pPr>
+    </w:p>
+    <w:p>
+      <w:pPr>
+        <w:pStyle w:val="BodyText"/>
+        <w:rPr>
+          <w:lang w:val="en-US"/>
+        </w:rPr>
+      </w:pPr>
+    </w:p>
+    <w:p>
+      <w:pPr>
+        <w:pStyle w:val="BodyText"/>
+        <w:rPr>
+          <w:lang w:val="en-US"/>
+        </w:rPr>
+      </w:pPr>
+    </w:p>
+    <w:p>
+      <w:pPr>
+        <w:pStyle w:val="BodyText"/>
+        <w:rPr>
+          <w:lang w:val="en-US"/>
+        </w:rPr>
+      </w:pPr>
+    </w:p>
+    <w:p>
+      <w:pPr>
+        <w:pStyle w:val="BodyText"/>
+        <w:rPr>
+          <w:lang w:val="en-US"/>
+        </w:rPr>
+      </w:pPr>
+    </w:p>
+    <w:p>
+      <w:pPr>
+        <w:pStyle w:val="BodyText"/>
+        <w:rPr>
+          <w:lang w:val="en-US"/>
+        </w:rPr>
+      </w:pPr>
+    </w:p>
+    <w:p>
+      <w:pPr>
+        <w:pStyle w:val="BodyText"/>
+        <w:rPr>
+          <w:lang w:val="en-US"/>
+        </w:rPr>
+      </w:pPr>
+    </w:p>
+    <w:p>
+      <w:pPr>
+        <w:pStyle w:val="BodyText"/>
+        <w:rPr>
+          <w:lang w:val="en-US"/>
+        </w:rPr>
+      </w:pPr>
+    </w:p>
+    <w:p>
+      <w:pPr>
+        <w:pStyle w:val="BodyText"/>
+        <w:rPr>
+          <w:lang w:val="en-US"/>
+        </w:rPr>
+      </w:pPr>
+    </w:p>
+    <w:p>
+      <w:pPr>
+        <w:pStyle w:val="Heading1"/>
+      </w:pPr>
+      <w:r>
+        <w:t>Game FSM</w:t>
+      </w:r>
+    </w:p>
+    <w:p/>
+    <w:p/>
+    <w:p/>
+    <w:p/>
+    <w:p/>
+    <w:p/>
+    <w:p/>
+    <w:p/>
+    <w:p/>
+    <w:p/>
+    <w:p/>
+    <w:p/>
+    <w:p/>
+    <w:p/>
+    <w:p/>
+    <w:p/>
+    <w:p/>
+    <w:p>
+      <w:pPr>
+        <w:pStyle w:val="Heading1"/>
+      </w:pPr>
+      <w:r>
+        <w:t>Game Design</w:t>
       </w:r>
     </w:p>
     <w:p>
@@ -612,54 +947,178 @@
         <w:pStyle w:val="Heading2"/>
       </w:pPr>
       <w:r>
-        <w:t xml:space="preserve">Selecting a </w:t>
-      </w:r>
-      <w:r>
-        <w:t>Template</w:t>
-      </w:r>
-      <w:r>
-        <w:t xml:space="preserve"> (Heading 2)</w:t>
+        <w:t>Main Menu</w:t>
       </w:r>
     </w:p>
     <w:p>
       <w:pPr>
         <w:pStyle w:val="BodyText"/>
-      </w:pPr>
-      <w:r>
-        <w:t xml:space="preserve">First, confirm that you have the correct template for your paper size. This template has been tailored for output on the </w:t>
-      </w:r>
-      <w:r>
-        <w:rPr>
-          <w:lang w:val="en-US"/>
-        </w:rPr>
-        <w:t>A4</w:t>
-      </w:r>
-      <w:r>
-        <w:t xml:space="preserve"> paper size. If you are using </w:t>
-      </w:r>
-      <w:r>
-        <w:rPr>
-          <w:lang w:val="en-US"/>
-        </w:rPr>
-        <w:t>US letter</w:t>
-      </w:r>
-      <w:r>
-        <w:t>-sized paper, please close this</w:t>
-      </w:r>
-      <w:r>
-        <w:t xml:space="preserve"> file and download the </w:t>
-      </w:r>
-      <w:r>
-        <w:rPr>
-          <w:lang w:val="en-US"/>
-        </w:rPr>
-        <w:t xml:space="preserve">Microsoft Word, Letter </w:t>
-      </w:r>
-      <w:r>
-        <w:t>file</w:t>
-      </w:r>
-      <w:r>
-        <w:t>.</w:t>
+        <w:rPr>
+          <w:lang w:val="en-US"/>
+        </w:rPr>
+      </w:pPr>
+      <w:r>
+        <w:rPr>
+          <w:lang w:val="en-US"/>
+        </w:rPr>
+        <w:t xml:space="preserve">The code for the Main menu screen can be found under the </w:t>
+      </w:r>
+      <w:proofErr w:type="spellStart"/>
+      <w:r>
+        <w:rPr>
+          <w:lang w:val="en-US"/>
+        </w:rPr>
+        <w:t>menu.vhd</w:t>
+      </w:r>
+      <w:proofErr w:type="spellEnd"/>
+      <w:r>
+        <w:rPr>
+          <w:lang w:val="en-US"/>
+        </w:rPr>
+        <w:t>. The main menu is shown below in figure 2.</w:t>
+      </w:r>
+    </w:p>
+    <w:p>
+      <w:pPr>
+        <w:pStyle w:val="BodyText"/>
+        <w:rPr>
+          <w:lang w:val="en-US"/>
+        </w:rPr>
+      </w:pPr>
+      <w:r>
+        <w:rPr>
+          <w:noProof/>
+          <w:lang w:val="en-US"/>
+        </w:rPr>
+        <w:drawing>
+          <wp:anchor distT="0" distB="0" distL="114300" distR="114300" simplePos="0" relativeHeight="251667968" behindDoc="0" locked="0" layoutInCell="1" allowOverlap="1" wp14:anchorId="7AE915F1" wp14:editId="3500BE95">
+            <wp:simplePos x="0" y="0"/>
+            <wp:positionH relativeFrom="column">
+              <wp:posOffset>7949</wp:posOffset>
+            </wp:positionH>
+            <wp:positionV relativeFrom="paragraph">
+              <wp:posOffset>203927</wp:posOffset>
+            </wp:positionV>
+            <wp:extent cx="3101248" cy="1608462"/>
+            <wp:effectExtent l="0" t="0" r="10795" b="17145"/>
+            <wp:wrapNone/>
+            <wp:docPr id="7" name="Text Box 7"/>
+            <wp:cNvGraphicFramePr/>
+            <a:graphic xmlns:a="http://purl.oclc.org/ooxml/drawingml/main">
+              <a:graphicData uri="http://schemas.microsoft.com/office/word/2010/wordprocessingShape">
+                <wp:wsp>
+                  <wp:cNvSpPr txBox="1"/>
+                  <wp:spPr>
+                    <a:xfrm>
+                      <a:off x="0" y="0"/>
+                      <a:ext cx="3101248" cy="1608462"/>
+                    </a:xfrm>
+                    <a:prstGeom prst="rect">
+                      <a:avLst/>
+                    </a:prstGeom>
+                    <a:solidFill>
+                      <a:schemeClr val="lt1"/>
+                    </a:solidFill>
+                    <a:ln w="6350">
+                      <a:solidFill>
+                        <a:prstClr val="black"/>
+                      </a:solidFill>
+                    </a:ln>
+                  </wp:spPr>
+                  <wp:txbx>
+                    <wne:txbxContent>
+                      <w:p/>
+                    </wne:txbxContent>
+                  </wp:txbx>
+                  <wp:bodyPr rot="0" spcFirstLastPara="0" vertOverflow="overflow" horzOverflow="overflow" vert="horz" wrap="square" lIns="91440" tIns="45720" rIns="91440" bIns="45720" numCol="1" spcCol="0" rtlCol="0" fromWordArt="0" anchor="t" anchorCtr="0" forceAA="0" compatLnSpc="1">
+                    <a:prstTxWarp prst="textNoShape">
+                      <a:avLst/>
+                    </a:prstTxWarp>
+                    <a:noAutofit/>
+                  </wp:bodyPr>
+                </wp:wsp>
+              </a:graphicData>
+            </a:graphic>
+          </wp:anchor>
+        </w:drawing>
+      </w:r>
+    </w:p>
+    <w:p>
+      <w:pPr>
+        <w:pStyle w:val="BodyText"/>
+        <w:rPr>
+          <w:lang w:val="en-US"/>
+        </w:rPr>
+      </w:pPr>
+    </w:p>
+    <w:p>
+      <w:pPr>
+        <w:pStyle w:val="BodyText"/>
+        <w:rPr>
+          <w:lang w:val="en-US"/>
+        </w:rPr>
+      </w:pPr>
+    </w:p>
+    <w:p>
+      <w:pPr>
+        <w:pStyle w:val="BodyText"/>
+        <w:rPr>
+          <w:lang w:val="en-US"/>
+        </w:rPr>
+      </w:pPr>
+    </w:p>
+    <w:p>
+      <w:pPr>
+        <w:pStyle w:val="BodyText"/>
+        <w:rPr>
+          <w:lang w:val="en-US"/>
+        </w:rPr>
+      </w:pPr>
+    </w:p>
+    <w:p>
+      <w:pPr>
+        <w:pStyle w:val="BodyText"/>
+        <w:rPr>
+          <w:lang w:val="en-US"/>
+        </w:rPr>
+      </w:pPr>
+    </w:p>
+    <w:p>
+      <w:pPr>
+        <w:pStyle w:val="BodyText"/>
+        <w:rPr>
+          <w:lang w:val="en-US"/>
+        </w:rPr>
+      </w:pPr>
+    </w:p>
+    <w:p>
+      <w:pPr>
+        <w:pStyle w:val="BodyText"/>
+        <w:rPr>
+          <w:lang w:val="en-US"/>
+        </w:rPr>
+      </w:pPr>
+    </w:p>
+    <w:p>
+      <w:pPr>
+        <w:pStyle w:val="BodyText"/>
+        <w:rPr>
+          <w:lang w:val="en-US"/>
+        </w:rPr>
+      </w:pPr>
+    </w:p>
+    <w:p>
+      <w:pPr>
+        <w:pStyle w:val="BodyText"/>
+        <w:rPr>
+          <w:lang w:val="en-US"/>
+        </w:rPr>
+      </w:pPr>
+      <w:r>
+        <w:rPr>
+          <w:lang w:val="en-US"/>
+        </w:rPr>
+        <w:t xml:space="preserve">The main menu will print the team name </w:t>
       </w:r>
     </w:p>
     <w:p>
@@ -667,92 +1126,7 @@
         <w:pStyle w:val="Heading2"/>
       </w:pPr>
       <w:r>
-        <w:t>Maintaining the Integrity of the Specifications</w:t>
-      </w:r>
-    </w:p>
-    <w:p>
-      <w:pPr>
-        <w:pStyle w:val="BodyText"/>
-      </w:pPr>
-      <w:r>
-        <w:t>The template is used to format your paper and style the text. All margins, column widths, line spaces, and text fonts are prescribed; please do not alter them. You may note peculiarities. For example, the head margin in this template measures proportionately more than is customary. This measurement and others are deliberate, using specifications that anticipate your paper as one part of the entire proceedings, and not as an independent document. Please do not revise any of the current designations.</w:t>
-      </w:r>
-    </w:p>
-    <w:p>
-      <w:pPr>
-        <w:pStyle w:val="Heading1"/>
-      </w:pPr>
-      <w:r>
-        <w:t xml:space="preserve">Prepare Your Paper </w:t>
-      </w:r>
-      <w:r>
-        <w:t>Before</w:t>
-      </w:r>
-      <w:r>
-        <w:t xml:space="preserve"> Styling</w:t>
-      </w:r>
-    </w:p>
-    <w:p>
-      <w:pPr>
-        <w:pStyle w:val="BodyText"/>
-        <w:rPr>
-          <w:lang w:val="en-US"/>
-        </w:rPr>
-      </w:pPr>
-      <w:r>
-        <w:t>Before</w:t>
-      </w:r>
-      <w:r>
-        <w:t xml:space="preserve"> you begin to format your paper, first write and save the content as a separate text file. </w:t>
-      </w:r>
-      <w:r>
-        <w:rPr>
-          <w:lang w:val="en-US"/>
-        </w:rPr>
-        <w:t>Complete all content and organizational editing before formatting. Please note sections A-D below for more information on proofreading, spelling and grammar.</w:t>
-      </w:r>
-    </w:p>
-    <w:p>
-      <w:pPr>
-        <w:pStyle w:val="BodyText"/>
-      </w:pPr>
-      <w:r>
-        <w:t>Keep your text and graphic files separate until after the text has been formatted and styled. Do not use hard tabs, and limit use of hard returns to only one return at the end of a paragraph. Do not add any kind of pagination anywhere in the paper. Do not number text heads-the template will do that for you.</w:t>
-      </w:r>
-    </w:p>
-    <w:p>
-      <w:pPr>
-        <w:pStyle w:val="Heading2"/>
-      </w:pPr>
-      <w:r>
-        <w:t>Abbreviations</w:t>
-      </w:r>
-      <w:r>
-        <w:t xml:space="preserve"> and Acronyms</w:t>
-      </w:r>
-    </w:p>
-    <w:p>
-      <w:pPr>
-        <w:pStyle w:val="BodyText"/>
-      </w:pPr>
-      <w:r>
-        <w:t xml:space="preserve">Define abbreviations and acronyms the first time they are used in the text, even after they have been defined in the abstract. Abbreviations such as IEEE, SI, MKS, CGS, </w:t>
-      </w:r>
-      <w:proofErr w:type="spellStart"/>
-      <w:r>
-        <w:t>sc</w:t>
-      </w:r>
-      <w:proofErr w:type="spellEnd"/>
-      <w:r>
-        <w:t>, dc, and rms do not have to be defined. Do not use abbreviations in the title or heads unless they are unavoidable.</w:t>
-      </w:r>
-    </w:p>
-    <w:p>
-      <w:pPr>
-        <w:pStyle w:val="Heading2"/>
-      </w:pPr>
-      <w:r>
-        <w:t>Units</w:t>
+        <w:t>Mouse</w:t>
       </w:r>
     </w:p>
     <w:p>
@@ -774,7 +1148,6 @@
         <w:pStyle w:val="bulletlist"/>
       </w:pPr>
       <w:r>
-        <w:lastRenderedPageBreak/>
         <w:t xml:space="preserve">Avoid combining SI and CGS units, such as current in amperes and magnetic field in </w:t>
       </w:r>
       <w:proofErr w:type="spellStart"/>
@@ -875,7 +1248,7 @@
         <w:pStyle w:val="Heading2"/>
       </w:pPr>
       <w:r>
-        <w:t>Equations</w:t>
+        <w:t>Pipes</w:t>
       </w:r>
     </w:p>
     <w:p>
@@ -906,6 +1279,9 @@
     <w:p>
       <w:pPr>
         <w:pStyle w:val="equation"/>
+        <w:rPr>
+          <w:rFonts w:hint="eastAsia"/>
+        </w:rPr>
       </w:pPr>
       <w:r>
         <w:tab/>
@@ -974,7 +1350,23 @@
         <w:pStyle w:val="Heading2"/>
       </w:pPr>
       <w:r>
-        <w:t>Some Common Mistakes</w:t>
+        <w:t>Ball</w:t>
+      </w:r>
+    </w:p>
+    <w:p>
+      <w:pPr>
+        <w:pStyle w:val="Heading2"/>
+      </w:pPr>
+      <w:r>
+        <w:t>Pause Screen</w:t>
+      </w:r>
+    </w:p>
+    <w:p>
+      <w:pPr>
+        <w:pStyle w:val="Heading2"/>
+      </w:pPr>
+      <w:r>
+        <w:t>Display</w:t>
       </w:r>
     </w:p>
     <w:p>
@@ -1070,6 +1462,7 @@
         <w:pStyle w:val="bulletlist"/>
       </w:pPr>
       <w:r>
+        <w:lastRenderedPageBreak/>
         <w:t>The prefix “non” is not a word; it should be joined to the word it modifies, usually without a hyphen.</w:t>
       </w:r>
     </w:p>
@@ -1102,10 +1495,7 @@
         <w:pStyle w:val="Heading1"/>
       </w:pPr>
       <w:r>
-        <w:t xml:space="preserve">Using the </w:t>
-      </w:r>
-      <w:r>
-        <w:t>Template</w:t>
+        <w:t>Appendix</w:t>
       </w:r>
     </w:p>
     <w:p>
@@ -1358,11 +1748,7 @@
         <w:pStyle w:val="BodyText"/>
       </w:pPr>
       <w:r>
-        <w:t xml:space="preserve">Component heads identify the different components of your paper and are not topically subordinate to each other. Examples include Acknowledgments and References and, for </w:t>
-      </w:r>
-      <w:r>
-        <w:lastRenderedPageBreak/>
-        <w:t>these, the correct style to use is “Heading 5”. Use “figure caption” for your Figure captions, and “table head” for your table title. Run-in heads, such as “Abstract”, will require you to apply a style (in this case, italic) in addition to the style provided by the drop down menu to differentiate the head from the text.</w:t>
+        <w:t>Component heads identify the different components of your paper and are not topically subordinate to each other. Examples include Acknowledgments and References and, for these, the correct style to use is “Heading 5”. Use “figure caption” for your Figure captions, and “table head” for your table title. Run-in heads, such as “Abstract”, will require you to apply a style (in this case, italic) in addition to the style provided by the drop down menu to differentiate the head from the text.</w:t>
       </w:r>
     </w:p>
     <w:p>
@@ -1370,7 +1756,10 @@
         <w:pStyle w:val="BodyText"/>
       </w:pPr>
       <w:r>
-        <w:t>Text heads organize the topics on a relational, hierarchical basis. For example, the paper title is the primary text head because all subsequent material relates and elaborates on this one topic. If there are two or more sub-topics, the next level head (uppercase Roman numerals) should be used and, conversely, if there are not at least two sub-topics, then no subheads should be introduced. Styles named “Heading 1”, “Heading 2”, “Heading 3”, and “Heading 4” are prescribed.</w:t>
+        <w:t xml:space="preserve">Text heads organize the topics on a relational, hierarchical basis. For example, the paper title is the primary text head because all subsequent material relates and elaborates on this one topic. If there are two or more sub-topics, the next level head (uppercase Roman numerals) should be used and, conversely, if there are not at least two sub-topics, then no </w:t>
+      </w:r>
+      <w:r>
+        <w:t>subheads should be introduced. Styles named “Heading 1”, “Heading 2”, “Heading 3”, and “Heading 4” are prescribed.</w:t>
       </w:r>
     </w:p>
     <w:p>
@@ -1880,6 +2269,7 @@
         <w:ind w:start="17.70pt" w:hanging="17.70pt"/>
       </w:pPr>
       <w:r>
+        <w:lastRenderedPageBreak/>
         <w:t>J. Clerk Maxwell, A Treatise on Electricity and Magnetism, 3rd ed., vol. 2. Oxford: Clarendon, 1892, pp.68–73.</w:t>
       </w:r>
     </w:p>
@@ -2018,7 +2408,7 @@
           <w:noProof/>
         </w:rPr>
         <w:drawing>
-          <wp:anchor distT="0" distB="0" distL="114300" distR="114300" simplePos="0" relativeHeight="251657728" behindDoc="1" locked="0" layoutInCell="1" allowOverlap="1">
+          <wp:anchor distT="0" distB="0" distL="114300" distR="114300" simplePos="0" relativeHeight="251657728" behindDoc="1" locked="0" layoutInCell="1" allowOverlap="1" wp14:anchorId="715FA3C3" wp14:editId="7D1A6D91">
             <wp:simplePos x="0" y="0"/>
             <wp:positionH relativeFrom="margin">
               <wp:align>left</wp:align>
@@ -2115,7 +2505,7 @@
 </file>
 
 <file path=word/endnotes.xml><?xml version="1.0" encoding="utf-8"?>
-<w:endnotes xmlns:cx="http://schemas.microsoft.com/office/drawing/2014/chartex" xmlns:cx1="http://schemas.microsoft.com/office/drawing/2015/9/8/chartex" xmlns:cx2="http://schemas.microsoft.com/office/drawing/2015/10/21/chartex" xmlns:cx3="http://schemas.microsoft.com/office/drawing/2016/5/9/chartex" xmlns:cx4="http://schemas.microsoft.com/office/drawing/2016/5/10/chartex" xmlns:cx5="http://schemas.microsoft.com/office/drawing/2016/5/11/chartex" xmlns:cx6="http://schemas.microsoft.com/office/drawing/2016/5/12/chartex" xmlns:cx7="http://schemas.microsoft.com/office/drawing/2016/5/13/chartex" xmlns:cx8="http://schemas.microsoft.com/office/drawing/2016/5/14/chartex" xmlns:mc="http://schemas.openxmlformats.org/markup-compatibility/2006" xmlns:aink="http://schemas.microsoft.com/office/drawing/2016/ink" xmlns:am3d="http://schemas.microsoft.com/office/drawing/2017/model3d" xmlns:o="urn:schemas-microsoft-com:office:office" xmlns:r="http://purl.oclc.org/ooxml/officeDocument/relationships" xmlns:m="http://purl.oclc.org/ooxml/officeDocument/math" xmlns:v="urn:schemas-microsoft-com:vml" xmlns:wp14="http://schemas.microsoft.com/office/word/2010/wordprocessingDrawing" xmlns:wp="http://purl.oclc.org/ooxml/drawingml/wordprocessingDrawing" xmlns:w10="urn:schemas-microsoft-com:office:word" xmlns:w="http://purl.oclc.org/ooxml/wordprocessingml/main" xmlns:w14="http://schemas.microsoft.com/office/word/2010/wordml" xmlns:w15="http://schemas.microsoft.com/office/word/2012/wordml" xmlns:w16cid="http://schemas.microsoft.com/office/word/2016/wordml/cid" xmlns:w16se="http://schemas.microsoft.com/office/word/2015/wordml/symex" xmlns:wpi="http://schemas.microsoft.com/office/word/2010/wordprocessingInk" xmlns:wne="http://schemas.microsoft.com/office/word/2006/wordml" mc:Ignorable="w14 w15 w16se w16cid wne wp14">
+<w:endnotes xmlns:cx="http://schemas.microsoft.com/office/drawing/2014/chartex" xmlns:cx1="http://schemas.microsoft.com/office/drawing/2015/9/8/chartex" xmlns:cx2="http://schemas.microsoft.com/office/drawing/2015/10/21/chartex" xmlns:cx3="http://schemas.microsoft.com/office/drawing/2016/5/9/chartex" xmlns:cx4="http://schemas.microsoft.com/office/drawing/2016/5/10/chartex" xmlns:cx5="http://schemas.microsoft.com/office/drawing/2016/5/11/chartex" xmlns:cx6="http://schemas.microsoft.com/office/drawing/2016/5/12/chartex" xmlns:cx7="http://schemas.microsoft.com/office/drawing/2016/5/13/chartex" xmlns:cx8="http://schemas.microsoft.com/office/drawing/2016/5/14/chartex" xmlns:mc="http://schemas.openxmlformats.org/markup-compatibility/2006" xmlns:aink="http://schemas.microsoft.com/office/drawing/2016/ink" xmlns:am3d="http://schemas.microsoft.com/office/drawing/2017/model3d" xmlns:o="urn:schemas-microsoft-com:office:office" xmlns:r="http://purl.oclc.org/ooxml/officeDocument/relationships" xmlns:m="http://purl.oclc.org/ooxml/officeDocument/math" xmlns:v="urn:schemas-microsoft-com:vml" xmlns:wp14="http://schemas.microsoft.com/office/word/2010/wordprocessingDrawing" xmlns:wp="http://purl.oclc.org/ooxml/drawingml/wordprocessingDrawing" xmlns:w10="urn:schemas-microsoft-com:office:word" xmlns:w="http://purl.oclc.org/ooxml/wordprocessingml/main" xmlns:w14="http://schemas.microsoft.com/office/word/2010/wordml" xmlns:w15="http://schemas.microsoft.com/office/word/2012/wordml" xmlns:w16cex="http://schemas.microsoft.com/office/word/2018/wordml/cex" xmlns:w16cid="http://schemas.microsoft.com/office/word/2016/wordml/cid" xmlns:w16="http://schemas.microsoft.com/office/word/2018/wordml" xmlns:w16se="http://schemas.microsoft.com/office/word/2015/wordml/symex" xmlns:wpi="http://schemas.microsoft.com/office/word/2010/wordprocessingInk" xmlns:wne="http://schemas.microsoft.com/office/word/2006/wordml" mc:Ignorable="w14 w15 w16se w16cid w16 w16cex wne wp14">
   <w:endnote w:type="separator" w:id="-1">
     <w:p>
       <w:r>
@@ -2134,7 +2524,7 @@
 </file>
 
 <file path=word/footer1.xml><?xml version="1.0" encoding="utf-8"?>
-<w:ftr xmlns:cx="http://schemas.microsoft.com/office/drawing/2014/chartex" xmlns:cx1="http://schemas.microsoft.com/office/drawing/2015/9/8/chartex" xmlns:cx2="http://schemas.microsoft.com/office/drawing/2015/10/21/chartex" xmlns:cx3="http://schemas.microsoft.com/office/drawing/2016/5/9/chartex" xmlns:cx4="http://schemas.microsoft.com/office/drawing/2016/5/10/chartex" xmlns:cx5="http://schemas.microsoft.com/office/drawing/2016/5/11/chartex" xmlns:cx6="http://schemas.microsoft.com/office/drawing/2016/5/12/chartex" xmlns:cx7="http://schemas.microsoft.com/office/drawing/2016/5/13/chartex" xmlns:cx8="http://schemas.microsoft.com/office/drawing/2016/5/14/chartex" xmlns:mc="http://schemas.openxmlformats.org/markup-compatibility/2006" xmlns:aink="http://schemas.microsoft.com/office/drawing/2016/ink" xmlns:am3d="http://schemas.microsoft.com/office/drawing/2017/model3d" xmlns:o="urn:schemas-microsoft-com:office:office" xmlns:r="http://purl.oclc.org/ooxml/officeDocument/relationships" xmlns:m="http://purl.oclc.org/ooxml/officeDocument/math" xmlns:v="urn:schemas-microsoft-com:vml" xmlns:wp14="http://schemas.microsoft.com/office/word/2010/wordprocessingDrawing" xmlns:wp="http://purl.oclc.org/ooxml/drawingml/wordprocessingDrawing" xmlns:w10="urn:schemas-microsoft-com:office:word" xmlns:w="http://purl.oclc.org/ooxml/wordprocessingml/main" xmlns:w14="http://schemas.microsoft.com/office/word/2010/wordml" xmlns:w15="http://schemas.microsoft.com/office/word/2012/wordml" xmlns:w16cid="http://schemas.microsoft.com/office/word/2016/wordml/cid" xmlns:w16se="http://schemas.microsoft.com/office/word/2015/wordml/symex" xmlns:wpi="http://schemas.microsoft.com/office/word/2010/wordprocessingInk" xmlns:wne="http://schemas.microsoft.com/office/word/2006/wordml" mc:Ignorable="w14 w15 w16se w16cid wne wp14">
+<w:ftr xmlns:cx="http://schemas.microsoft.com/office/drawing/2014/chartex" xmlns:cx1="http://schemas.microsoft.com/office/drawing/2015/9/8/chartex" xmlns:cx2="http://schemas.microsoft.com/office/drawing/2015/10/21/chartex" xmlns:cx3="http://schemas.microsoft.com/office/drawing/2016/5/9/chartex" xmlns:cx4="http://schemas.microsoft.com/office/drawing/2016/5/10/chartex" xmlns:cx5="http://schemas.microsoft.com/office/drawing/2016/5/11/chartex" xmlns:cx6="http://schemas.microsoft.com/office/drawing/2016/5/12/chartex" xmlns:cx7="http://schemas.microsoft.com/office/drawing/2016/5/13/chartex" xmlns:cx8="http://schemas.microsoft.com/office/drawing/2016/5/14/chartex" xmlns:mc="http://schemas.openxmlformats.org/markup-compatibility/2006" xmlns:aink="http://schemas.microsoft.com/office/drawing/2016/ink" xmlns:am3d="http://schemas.microsoft.com/office/drawing/2017/model3d" xmlns:o="urn:schemas-microsoft-com:office:office" xmlns:r="http://purl.oclc.org/ooxml/officeDocument/relationships" xmlns:m="http://purl.oclc.org/ooxml/officeDocument/math" xmlns:v="urn:schemas-microsoft-com:vml" xmlns:wp14="http://schemas.microsoft.com/office/word/2010/wordprocessingDrawing" xmlns:wp="http://purl.oclc.org/ooxml/drawingml/wordprocessingDrawing" xmlns:w10="urn:schemas-microsoft-com:office:word" xmlns:w="http://purl.oclc.org/ooxml/wordprocessingml/main" xmlns:w14="http://schemas.microsoft.com/office/word/2010/wordml" xmlns:w15="http://schemas.microsoft.com/office/word/2012/wordml" xmlns:w16cex="http://schemas.microsoft.com/office/word/2018/wordml/cex" xmlns:w16cid="http://schemas.microsoft.com/office/word/2016/wordml/cid" xmlns:w16="http://schemas.microsoft.com/office/word/2018/wordml" xmlns:w16se="http://schemas.microsoft.com/office/word/2015/wordml/symex" xmlns:wpi="http://schemas.microsoft.com/office/word/2010/wordprocessingInk" xmlns:wne="http://schemas.microsoft.com/office/word/2006/wordml" mc:Ignorable="w14 w15 w16se w16cid w16 w16cex wne wp14">
   <w:p>
     <w:pPr>
       <w:pStyle w:val="Footer"/>
@@ -2149,7 +2539,7 @@
 </file>
 
 <file path=word/footnotes.xml><?xml version="1.0" encoding="utf-8"?>
-<w:footnotes xmlns:cx="http://schemas.microsoft.com/office/drawing/2014/chartex" xmlns:cx1="http://schemas.microsoft.com/office/drawing/2015/9/8/chartex" xmlns:cx2="http://schemas.microsoft.com/office/drawing/2015/10/21/chartex" xmlns:cx3="http://schemas.microsoft.com/office/drawing/2016/5/9/chartex" xmlns:cx4="http://schemas.microsoft.com/office/drawing/2016/5/10/chartex" xmlns:cx5="http://schemas.microsoft.com/office/drawing/2016/5/11/chartex" xmlns:cx6="http://schemas.microsoft.com/office/drawing/2016/5/12/chartex" xmlns:cx7="http://schemas.microsoft.com/office/drawing/2016/5/13/chartex" xmlns:cx8="http://schemas.microsoft.com/office/drawing/2016/5/14/chartex" xmlns:mc="http://schemas.openxmlformats.org/markup-compatibility/2006" xmlns:aink="http://schemas.microsoft.com/office/drawing/2016/ink" xmlns:am3d="http://schemas.microsoft.com/office/drawing/2017/model3d" xmlns:o="urn:schemas-microsoft-com:office:office" xmlns:r="http://purl.oclc.org/ooxml/officeDocument/relationships" xmlns:m="http://purl.oclc.org/ooxml/officeDocument/math" xmlns:v="urn:schemas-microsoft-com:vml" xmlns:wp14="http://schemas.microsoft.com/office/word/2010/wordprocessingDrawing" xmlns:wp="http://purl.oclc.org/ooxml/drawingml/wordprocessingDrawing" xmlns:w10="urn:schemas-microsoft-com:office:word" xmlns:w="http://purl.oclc.org/ooxml/wordprocessingml/main" xmlns:w14="http://schemas.microsoft.com/office/word/2010/wordml" xmlns:w15="http://schemas.microsoft.com/office/word/2012/wordml" xmlns:w16cid="http://schemas.microsoft.com/office/word/2016/wordml/cid" xmlns:w16se="http://schemas.microsoft.com/office/word/2015/wordml/symex" xmlns:wpi="http://schemas.microsoft.com/office/word/2010/wordprocessingInk" xmlns:wne="http://schemas.microsoft.com/office/word/2006/wordml" mc:Ignorable="w14 w15 w16se w16cid wne wp14">
+<w:footnotes xmlns:cx="http://schemas.microsoft.com/office/drawing/2014/chartex" xmlns:cx1="http://schemas.microsoft.com/office/drawing/2015/9/8/chartex" xmlns:cx2="http://schemas.microsoft.com/office/drawing/2015/10/21/chartex" xmlns:cx3="http://schemas.microsoft.com/office/drawing/2016/5/9/chartex" xmlns:cx4="http://schemas.microsoft.com/office/drawing/2016/5/10/chartex" xmlns:cx5="http://schemas.microsoft.com/office/drawing/2016/5/11/chartex" xmlns:cx6="http://schemas.microsoft.com/office/drawing/2016/5/12/chartex" xmlns:cx7="http://schemas.microsoft.com/office/drawing/2016/5/13/chartex" xmlns:cx8="http://schemas.microsoft.com/office/drawing/2016/5/14/chartex" xmlns:mc="http://schemas.openxmlformats.org/markup-compatibility/2006" xmlns:aink="http://schemas.microsoft.com/office/drawing/2016/ink" xmlns:am3d="http://schemas.microsoft.com/office/drawing/2017/model3d" xmlns:o="urn:schemas-microsoft-com:office:office" xmlns:r="http://purl.oclc.org/ooxml/officeDocument/relationships" xmlns:m="http://purl.oclc.org/ooxml/officeDocument/math" xmlns:v="urn:schemas-microsoft-com:vml" xmlns:wp14="http://schemas.microsoft.com/office/word/2010/wordprocessingDrawing" xmlns:wp="http://purl.oclc.org/ooxml/drawingml/wordprocessingDrawing" xmlns:w10="urn:schemas-microsoft-com:office:word" xmlns:w="http://purl.oclc.org/ooxml/wordprocessingml/main" xmlns:w14="http://schemas.microsoft.com/office/word/2010/wordml" xmlns:w15="http://schemas.microsoft.com/office/word/2012/wordml" xmlns:w16cex="http://schemas.microsoft.com/office/word/2018/wordml/cex" xmlns:w16cid="http://schemas.microsoft.com/office/word/2016/wordml/cid" xmlns:w16="http://schemas.microsoft.com/office/word/2018/wordml" xmlns:w16se="http://schemas.microsoft.com/office/word/2015/wordml/symex" xmlns:wpi="http://schemas.microsoft.com/office/word/2010/wordprocessingInk" xmlns:wne="http://schemas.microsoft.com/office/word/2006/wordml" mc:Ignorable="w14 w15 w16se w16cid w16 w16cex wne wp14">
   <w:footnote w:type="separator" w:id="-1">
     <w:p>
       <w:r>
@@ -2168,7 +2558,7 @@
 </file>
 
 <file path=word/numbering.xml><?xml version="1.0" encoding="utf-8"?>
-<w:numbering xmlns:cx="http://schemas.microsoft.com/office/drawing/2014/chartex" xmlns:cx1="http://schemas.microsoft.com/office/drawing/2015/9/8/chartex" xmlns:cx2="http://schemas.microsoft.com/office/drawing/2015/10/21/chartex" xmlns:cx3="http://schemas.microsoft.com/office/drawing/2016/5/9/chartex" xmlns:cx4="http://schemas.microsoft.com/office/drawing/2016/5/10/chartex" xmlns:cx5="http://schemas.microsoft.com/office/drawing/2016/5/11/chartex" xmlns:cx6="http://schemas.microsoft.com/office/drawing/2016/5/12/chartex" xmlns:cx7="http://schemas.microsoft.com/office/drawing/2016/5/13/chartex" xmlns:cx8="http://schemas.microsoft.com/office/drawing/2016/5/14/chartex" xmlns:mc="http://schemas.openxmlformats.org/markup-compatibility/2006" xmlns:aink="http://schemas.microsoft.com/office/drawing/2016/ink" xmlns:am3d="http://schemas.microsoft.com/office/drawing/2017/model3d" xmlns:o="urn:schemas-microsoft-com:office:office" xmlns:r="http://purl.oclc.org/ooxml/officeDocument/relationships" xmlns:m="http://purl.oclc.org/ooxml/officeDocument/math" xmlns:v="urn:schemas-microsoft-com:vml" xmlns:wp14="http://schemas.microsoft.com/office/word/2010/wordprocessingDrawing" xmlns:wp="http://purl.oclc.org/ooxml/drawingml/wordprocessingDrawing" xmlns:w10="urn:schemas-microsoft-com:office:word" xmlns:w="http://purl.oclc.org/ooxml/wordprocessingml/main" xmlns:w14="http://schemas.microsoft.com/office/word/2010/wordml" xmlns:w15="http://schemas.microsoft.com/office/word/2012/wordml" xmlns:w16cid="http://schemas.microsoft.com/office/word/2016/wordml/cid" xmlns:w16se="http://schemas.microsoft.com/office/word/2015/wordml/symex" xmlns:wpi="http://schemas.microsoft.com/office/word/2010/wordprocessingInk" xmlns:wne="http://schemas.microsoft.com/office/word/2006/wordml" mc:Ignorable="w14 w15 w16se w16cid wne wp14">
+<w:numbering xmlns:cx="http://schemas.microsoft.com/office/drawing/2014/chartex" xmlns:cx1="http://schemas.microsoft.com/office/drawing/2015/9/8/chartex" xmlns:cx2="http://schemas.microsoft.com/office/drawing/2015/10/21/chartex" xmlns:cx3="http://schemas.microsoft.com/office/drawing/2016/5/9/chartex" xmlns:cx4="http://schemas.microsoft.com/office/drawing/2016/5/10/chartex" xmlns:cx5="http://schemas.microsoft.com/office/drawing/2016/5/11/chartex" xmlns:cx6="http://schemas.microsoft.com/office/drawing/2016/5/12/chartex" xmlns:cx7="http://schemas.microsoft.com/office/drawing/2016/5/13/chartex" xmlns:cx8="http://schemas.microsoft.com/office/drawing/2016/5/14/chartex" xmlns:mc="http://schemas.openxmlformats.org/markup-compatibility/2006" xmlns:aink="http://schemas.microsoft.com/office/drawing/2016/ink" xmlns:am3d="http://schemas.microsoft.com/office/drawing/2017/model3d" xmlns:o="urn:schemas-microsoft-com:office:office" xmlns:r="http://purl.oclc.org/ooxml/officeDocument/relationships" xmlns:m="http://purl.oclc.org/ooxml/officeDocument/math" xmlns:v="urn:schemas-microsoft-com:vml" xmlns:wp14="http://schemas.microsoft.com/office/word/2010/wordprocessingDrawing" xmlns:wp="http://purl.oclc.org/ooxml/drawingml/wordprocessingDrawing" xmlns:w10="urn:schemas-microsoft-com:office:word" xmlns:w="http://purl.oclc.org/ooxml/wordprocessingml/main" xmlns:w14="http://schemas.microsoft.com/office/word/2010/wordml" xmlns:w15="http://schemas.microsoft.com/office/word/2012/wordml" xmlns:w16cex="http://schemas.microsoft.com/office/word/2018/wordml/cex" xmlns:w16cid="http://schemas.microsoft.com/office/word/2016/wordml/cid" xmlns:w16="http://schemas.microsoft.com/office/word/2018/wordml" xmlns:w16se="http://schemas.microsoft.com/office/word/2015/wordml/symex" xmlns:wpi="http://schemas.microsoft.com/office/word/2010/wordprocessingInk" xmlns:wne="http://schemas.microsoft.com/office/word/2006/wordml" mc:Ignorable="w14 w15 w16se w16cid w16 w16cex wne wp14">
   <w:abstractNum w:abstractNumId="0" w15:restartNumberingAfterBreak="0">
     <w:nsid w:val="FFFFFF1D"/>
     <w:multiLevelType w:val="multilevel"/>
@@ -3636,7 +4026,7 @@
 </file>
 
 <file path=word/styles.xml><?xml version="1.0" encoding="utf-8"?>
-<w:styles xmlns:mc="http://schemas.openxmlformats.org/markup-compatibility/2006" xmlns:r="http://purl.oclc.org/ooxml/officeDocument/relationships" xmlns:w="http://purl.oclc.org/ooxml/wordprocessingml/main" xmlns:w14="http://schemas.microsoft.com/office/word/2010/wordml" xmlns:w15="http://schemas.microsoft.com/office/word/2012/wordml" xmlns:w16cid="http://schemas.microsoft.com/office/word/2016/wordml/cid" xmlns:w16se="http://schemas.microsoft.com/office/word/2015/wordml/symex" mc:Ignorable="w14 w15 w16se w16cid">
+<w:styles xmlns:mc="http://schemas.openxmlformats.org/markup-compatibility/2006" xmlns:r="http://purl.oclc.org/ooxml/officeDocument/relationships" xmlns:w="http://purl.oclc.org/ooxml/wordprocessingml/main" xmlns:w14="http://schemas.microsoft.com/office/word/2010/wordml" xmlns:w15="http://schemas.microsoft.com/office/word/2012/wordml" xmlns:w16cex="http://schemas.microsoft.com/office/word/2018/wordml/cex" xmlns:w16cid="http://schemas.microsoft.com/office/word/2016/wordml/cid" xmlns:w16="http://schemas.microsoft.com/office/word/2018/wordml" xmlns:w16se="http://schemas.microsoft.com/office/word/2015/wordml/symex" mc:Ignorable="w14 w15 w16se w16cid w16 w16cex">
   <w:docDefaults>
     <w:rPrDefault>
       <w:rPr>
@@ -3646,7 +4036,7 @@
     </w:rPrDefault>
     <w:pPrDefault/>
   </w:docDefaults>
-  <w:latentStyles w:defLockedState="0" w:defUIPriority="0" w:defSemiHidden="0" w:defUnhideWhenUsed="0" w:defQFormat="0" w:count="375">
+  <w:latentStyles w:defLockedState="0" w:defUIPriority="0" w:defSemiHidden="0" w:defUnhideWhenUsed="0" w:defQFormat="0" w:count="376">
     <w:lsdException w:name="Normal" w:qFormat="1"/>
     <w:lsdException w:name="heading 1" w:qFormat="1"/>
     <w:lsdException w:name="heading 2" w:qFormat="1"/>
@@ -3663,7 +4053,7 @@
     <w:lsdException w:name="Strong" w:qFormat="1"/>
     <w:lsdException w:name="Emphasis" w:qFormat="1"/>
     <w:lsdException w:name="HTML Preformatted" w:semiHidden="1" w:unhideWhenUsed="1"/>
-    <w:lsdException w:name="Normal Table" w:semiHidden="1" w:unhideWhenUsed="1"/>
+    <w:lsdException w:name="HTML Variable" w:semiHidden="1" w:unhideWhenUsed="1"/>
     <w:lsdException w:name="No List" w:semiHidden="1" w:unhideWhenUsed="1"/>
     <w:lsdException w:name="Outline List 1" w:semiHidden="1" w:unhideWhenUsed="1"/>
     <w:lsdException w:name="Outline List 2" w:semiHidden="1" w:unhideWhenUsed="1"/>
@@ -3709,8 +4099,7 @@
     <w:lsdException w:name="Table Subtle 2" w:semiHidden="1" w:unhideWhenUsed="1"/>
     <w:lsdException w:name="Table Web 1" w:semiHidden="1" w:unhideWhenUsed="1"/>
     <w:lsdException w:name="Table Web 2" w:semiHidden="1" w:unhideWhenUsed="1"/>
-    <w:lsdException w:name="Table Web 3" w:semiHidden="1" w:unhideWhenUsed="1"/>
-    <w:lsdException w:name="Table Theme" w:semiHidden="1" w:unhideWhenUsed="1"/>
+    <w:lsdException w:name="Balloon Text" w:semiHidden="1" w:unhideWhenUsed="1"/>
     <w:lsdException w:name="Placeholder Text" w:semiHidden="1" w:uiPriority="99"/>
     <w:lsdException w:name="No Spacing" w:uiPriority="1" w:qFormat="1"/>
     <w:lsdException w:name="Light Shading" w:uiPriority="60"/>
@@ -3930,6 +4319,7 @@
     <w:lsdException w:name="Smart Hyperlink" w:semiHidden="1" w:uiPriority="99" w:unhideWhenUsed="1"/>
     <w:lsdException w:name="Hashtag" w:semiHidden="1" w:uiPriority="99" w:unhideWhenUsed="1"/>
     <w:lsdException w:name="Unresolved Mention" w:semiHidden="1" w:uiPriority="99" w:unhideWhenUsed="1"/>
+    <w:lsdException w:name="Smart Link" w:semiHidden="1" w:uiPriority="99" w:unhideWhenUsed="1"/>
   </w:latentStyles>
   <w:style w:type="paragraph" w:default="1" w:styleId="Normal">
     <w:name w:val="Normal"/>

--- a/Final Version/305 -APA/Final-Report.docx
+++ b/Final Version/305 -APA/Final-Report.docx
@@ -38,106 +38,16 @@
           <w:szCs w:val="16"/>
         </w:rPr>
         <w:drawing>
-          <wp:anchor distT="45720" distB="45720" distL="114300" distR="114300" simplePos="0" relativeHeight="251661824" behindDoc="0" locked="0" layoutInCell="1" allowOverlap="1" wp14:anchorId="4F2BF9D1" wp14:editId="651BB13F">
+          <wp:anchor distT="45720" distB="45720" distL="114300" distR="114300" simplePos="0" relativeHeight="251663872" behindDoc="0" locked="0" layoutInCell="1" allowOverlap="1" wp14:anchorId="726BB46C" wp14:editId="453B3E80">
             <wp:simplePos x="0" y="0"/>
             <wp:positionH relativeFrom="column">
-              <wp:posOffset>2052320</wp:posOffset>
+              <wp:posOffset>4246245</wp:posOffset>
             </wp:positionH>
             <wp:positionV relativeFrom="paragraph">
-              <wp:posOffset>233680</wp:posOffset>
+              <wp:posOffset>241300</wp:posOffset>
             </wp:positionV>
-            <wp:extent cx="2076450" cy="838200"/>
-            <wp:effectExtent l="0" t="0" r="19050" b="19050"/>
-            <wp:wrapSquare wrapText="bothSides"/>
-            <wp:docPr id="2" name="Text Box 2"/>
-            <wp:cNvGraphicFramePr>
-              <a:graphicFrameLocks xmlns:a="http://purl.oclc.org/ooxml/drawingml/main"/>
-            </wp:cNvGraphicFramePr>
-            <a:graphic xmlns:a="http://purl.oclc.org/ooxml/drawingml/main">
-              <a:graphicData uri="http://schemas.microsoft.com/office/word/2010/wordprocessingShape">
-                <wp:wsp>
-                  <wp:cNvSpPr txBox="1">
-                    <a:spLocks noChangeArrowheads="1"/>
-                  </wp:cNvSpPr>
-                  <wp:spPr bwMode="auto">
-                    <a:xfrm>
-                      <a:off x="0" y="0"/>
-                      <a:ext cx="2076450" cy="838200"/>
-                    </a:xfrm>
-                    <a:prstGeom prst="rect">
-                      <a:avLst/>
-                    </a:prstGeom>
-                    <a:solidFill>
-                      <a:srgbClr val="FFFFFF"/>
-                    </a:solidFill>
-                    <a:ln w="9525">
-                      <a:solidFill>
-                        <a:schemeClr val="bg1"/>
-                      </a:solidFill>
-                      <a:miter lim="800%"/>
-                      <a:headEnd/>
-                      <a:tailEnd/>
-                    </a:ln>
-                  </wp:spPr>
-                  <wp:txbx>
-                    <wne:txbxContent>
-                      <w:p>
-                        <w:r>
-                          <w:t>Name: Andy Kweon</w:t>
-                        </w:r>
-                      </w:p>
-                      <w:p>
-                        <w:r>
-                          <w:t xml:space="preserve">UPI: </w:t>
-                        </w:r>
-                        <w:hyperlink r:id="rId8" w:history="1">
-                          <w:r>
-                            <w:rPr>
-                              <w:rStyle w:val="Hyperlink"/>
-                            </w:rPr>
-                            <w:t>skwe902</w:t>
-                          </w:r>
-                        </w:hyperlink>
-                      </w:p>
-                      <w:p>
-                        <w:r>
-                          <w:t>Email: Skwe902@aucklanduni.ac.nz</w:t>
-                        </w:r>
-                      </w:p>
-                      <w:p/>
-                    </wne:txbxContent>
-                  </wp:txbx>
-                  <wp:bodyPr rot="0" vert="horz" wrap="square" lIns="91440" tIns="45720" rIns="91440" bIns="45720" anchor="t" anchorCtr="0">
-                    <a:noAutofit/>
-                  </wp:bodyPr>
-                </wp:wsp>
-              </a:graphicData>
-            </a:graphic>
-            <wp14:sizeRelH relativeFrom="margin">
-              <wp14:pctWidth>0%</wp14:pctWidth>
-            </wp14:sizeRelH>
-            <wp14:sizeRelV relativeFrom="margin">
-              <wp14:pctHeight>0%</wp14:pctHeight>
-            </wp14:sizeRelV>
-          </wp:anchor>
-        </w:drawing>
-      </w:r>
-      <w:r>
-        <w:rPr>
-          <w:sz w:val="16"/>
-          <w:szCs w:val="16"/>
-        </w:rPr>
-        <w:drawing>
-          <wp:anchor distT="45720" distB="45720" distL="114300" distR="114300" simplePos="0" relativeHeight="251663872" behindDoc="0" locked="0" layoutInCell="1" allowOverlap="1" wp14:anchorId="726BB46C" wp14:editId="28F57AB6">
-            <wp:simplePos x="0" y="0"/>
-            <wp:positionH relativeFrom="column">
-              <wp:posOffset>4242435</wp:posOffset>
-            </wp:positionH>
-            <wp:positionV relativeFrom="paragraph">
-              <wp:posOffset>243205</wp:posOffset>
-            </wp:positionV>
-            <wp:extent cx="2143125" cy="838200"/>
-            <wp:effectExtent l="0" t="0" r="28575" b="19050"/>
+            <wp:extent cx="2143125" cy="560705"/>
+            <wp:effectExtent l="0" t="0" r="28575" b="10795"/>
             <wp:wrapSquare wrapText="bothSides"/>
             <wp:docPr id="3" name="Text Box 2"/>
             <wp:cNvGraphicFramePr>
@@ -152,7 +62,7 @@
                   <wp:spPr bwMode="auto">
                     <a:xfrm>
                       <a:off x="0" y="0"/>
-                      <a:ext cx="2143125" cy="838200"/>
+                      <a:ext cx="2143125" cy="560705"/>
                     </a:xfrm>
                     <a:prstGeom prst="rect">
                       <a:avLst/>
@@ -210,7 +120,7 @@
           <w:szCs w:val="16"/>
         </w:rPr>
         <w:drawing>
-          <wp:anchor distT="45720" distB="45720" distL="114300" distR="114300" simplePos="0" relativeHeight="251665920" behindDoc="0" locked="0" layoutInCell="1" allowOverlap="1" wp14:anchorId="6C716C1C" wp14:editId="564D5FC3">
+          <wp:anchor distT="45720" distB="45720" distL="114300" distR="114300" simplePos="0" relativeHeight="251665920" behindDoc="0" locked="0" layoutInCell="1" allowOverlap="1" wp14:anchorId="6C716C1C" wp14:editId="60C9D058">
             <wp:simplePos x="0" y="0"/>
             <wp:positionH relativeFrom="margin">
               <wp:align>left</wp:align>
@@ -218,8 +128,8 @@
             <wp:positionV relativeFrom="paragraph">
               <wp:posOffset>235585</wp:posOffset>
             </wp:positionV>
-            <wp:extent cx="2038350" cy="838200"/>
-            <wp:effectExtent l="0" t="0" r="19050" b="19050"/>
+            <wp:extent cx="2038350" cy="534670"/>
+            <wp:effectExtent l="0" t="0" r="19050" b="17780"/>
             <wp:wrapSquare wrapText="bothSides"/>
             <wp:docPr id="4" name="Text Box 4"/>
             <wp:cNvGraphicFramePr>
@@ -234,7 +144,7 @@
                   <wp:spPr bwMode="auto">
                     <a:xfrm>
                       <a:off x="0" y="0"/>
-                      <a:ext cx="2038350" cy="838200"/>
+                      <a:ext cx="2038350" cy="534670"/>
                     </a:xfrm>
                     <a:prstGeom prst="rect">
                       <a:avLst/>
@@ -262,7 +172,7 @@
                         <w:r>
                           <w:t xml:space="preserve">UPI: </w:t>
                         </w:r>
-                        <w:hyperlink r:id="rId9" w:history="1">
+                        <w:hyperlink r:id="rId8" w:history="1">
                           <w:r>
                             <w:rPr>
                               <w:rStyle w:val="Hyperlink"/>
@@ -294,6 +204,96 @@
           </wp:anchor>
         </w:drawing>
       </w:r>
+      <w:r>
+        <w:rPr>
+          <w:sz w:val="16"/>
+          <w:szCs w:val="16"/>
+        </w:rPr>
+        <w:drawing>
+          <wp:anchor distT="45720" distB="45720" distL="114300" distR="114300" simplePos="0" relativeHeight="251661824" behindDoc="0" locked="0" layoutInCell="1" allowOverlap="1" wp14:anchorId="4F2BF9D1" wp14:editId="3F44DAF1">
+            <wp:simplePos x="0" y="0"/>
+            <wp:positionH relativeFrom="column">
+              <wp:posOffset>2054860</wp:posOffset>
+            </wp:positionH>
+            <wp:positionV relativeFrom="paragraph">
+              <wp:posOffset>232410</wp:posOffset>
+            </wp:positionV>
+            <wp:extent cx="2076450" cy="534670"/>
+            <wp:effectExtent l="0" t="0" r="19050" b="17780"/>
+            <wp:wrapSquare wrapText="bothSides"/>
+            <wp:docPr id="2" name="Text Box 2"/>
+            <wp:cNvGraphicFramePr>
+              <a:graphicFrameLocks xmlns:a="http://purl.oclc.org/ooxml/drawingml/main"/>
+            </wp:cNvGraphicFramePr>
+            <a:graphic xmlns:a="http://purl.oclc.org/ooxml/drawingml/main">
+              <a:graphicData uri="http://schemas.microsoft.com/office/word/2010/wordprocessingShape">
+                <wp:wsp>
+                  <wp:cNvSpPr txBox="1">
+                    <a:spLocks noChangeArrowheads="1"/>
+                  </wp:cNvSpPr>
+                  <wp:spPr bwMode="auto">
+                    <a:xfrm>
+                      <a:off x="0" y="0"/>
+                      <a:ext cx="2076450" cy="534670"/>
+                    </a:xfrm>
+                    <a:prstGeom prst="rect">
+                      <a:avLst/>
+                    </a:prstGeom>
+                    <a:solidFill>
+                      <a:srgbClr val="FFFFFF"/>
+                    </a:solidFill>
+                    <a:ln w="9525">
+                      <a:solidFill>
+                        <a:schemeClr val="bg1"/>
+                      </a:solidFill>
+                      <a:miter lim="800%"/>
+                      <a:headEnd/>
+                      <a:tailEnd/>
+                    </a:ln>
+                  </wp:spPr>
+                  <wp:txbx>
+                    <wne:txbxContent>
+                      <w:p>
+                        <w:r>
+                          <w:t>Name: Andy Kweon</w:t>
+                        </w:r>
+                      </w:p>
+                      <w:p>
+                        <w:r>
+                          <w:t xml:space="preserve">UPI: </w:t>
+                        </w:r>
+                        <w:hyperlink r:id="rId9" w:history="1">
+                          <w:r>
+                            <w:rPr>
+                              <w:rStyle w:val="Hyperlink"/>
+                            </w:rPr>
+                            <w:t>skwe902</w:t>
+                          </w:r>
+                        </w:hyperlink>
+                      </w:p>
+                      <w:p>
+                        <w:r>
+                          <w:t>Email: Skwe902@aucklanduni.ac.nz</w:t>
+                        </w:r>
+                      </w:p>
+                      <w:p/>
+                    </wne:txbxContent>
+                  </wp:txbx>
+                  <wp:bodyPr rot="0" vert="horz" wrap="square" lIns="91440" tIns="45720" rIns="91440" bIns="45720" anchor="t" anchorCtr="0">
+                    <a:noAutofit/>
+                  </wp:bodyPr>
+                </wp:wsp>
+              </a:graphicData>
+            </a:graphic>
+            <wp14:sizeRelH relativeFrom="margin">
+              <wp14:pctWidth>0%</wp14:pctWidth>
+            </wp14:sizeRelH>
+            <wp14:sizeRelV relativeFrom="margin">
+              <wp14:pctHeight>0%</wp14:pctHeight>
+            </wp14:sizeRelV>
+          </wp:anchor>
+        </w:drawing>
+      </w:r>
     </w:p>
     <w:p>
       <w:pPr>
@@ -321,48 +321,6 @@
           <w:sz w:val="18"/>
           <w:szCs w:val="18"/>
         </w:rPr>
-      </w:pPr>
-      <w:r>
-        <w:rPr>
-          <w:sz w:val="18"/>
-          <w:szCs w:val="18"/>
-        </w:rPr>
-        <w:br w:type="column"/>
-      </w:r>
-      <w:r>
-        <w:rPr>
-          <w:sz w:val="18"/>
-          <w:szCs w:val="18"/>
-        </w:rPr>
-        <w:t xml:space="preserve"> </w:t>
-      </w:r>
-      <w:r>
-        <w:rPr>
-          <w:sz w:val="18"/>
-          <w:szCs w:val="18"/>
-        </w:rPr>
-        <w:br/>
-      </w:r>
-    </w:p>
-    <w:p>
-      <w:pPr>
-        <w:pStyle w:val="Author"/>
-        <w:spacing w:before="5pt" w:beforeAutospacing="1"/>
-        <w:rPr>
-          <w:sz w:val="18"/>
-          <w:szCs w:val="18"/>
-        </w:rPr>
-      </w:pPr>
-      <w:r>
-        <w:rPr>
-          <w:sz w:val="18"/>
-          <w:szCs w:val="18"/>
-        </w:rPr>
-        <w:br w:type="column"/>
-      </w:r>
-    </w:p>
-    <w:p>
-      <w:pPr>
         <w:sectPr>
           <w:type w:val="continuous"/>
           <w:pgSz w:w="595.30pt" w:h="841.90pt" w:code="9"/>
@@ -371,9 +329,17 @@
           <w:docGrid w:linePitch="360"/>
         </w:sectPr>
       </w:pPr>
-    </w:p>
-    <w:p>
-      <w:pPr>
+      <w:r>
+        <w:rPr>
+          <w:sz w:val="18"/>
+          <w:szCs w:val="18"/>
+        </w:rPr>
+        <w:br w:type="column"/>
+      </w:r>
+    </w:p>
+    <w:p>
+      <w:pPr>
+        <w:jc w:val="both"/>
         <w:sectPr>
           <w:type w:val="continuous"/>
           <w:pgSz w:w="595.30pt" w:h="841.90pt" w:code="9"/>
@@ -382,13 +348,11 @@
           <w:docGrid w:linePitch="360"/>
         </w:sectPr>
       </w:pPr>
-      <w:r>
-        <w:br w:type="column"/>
-      </w:r>
     </w:p>
     <w:p>
       <w:pPr>
         <w:pStyle w:val="Abstract"/>
+        <w:ind w:firstLine="0pt"/>
         <w:jc w:val="center"/>
         <w:rPr>
           <w:i/>
@@ -565,10 +529,7 @@
         </w:tabs>
       </w:pPr>
       <w:r>
-        <w:t xml:space="preserve">In single player mode, the player will be given a specific number of lives at the start of the game. The player will continue with the game until their lives run out in which they can restart the single player mode or go back to the </w:t>
-      </w:r>
-      <w:r>
-        <w:t xml:space="preserve">main menu. If the user hits an obstacle such as the pipes, the bird will lose a life and respawn where the life was lost. </w:t>
+        <w:t xml:space="preserve">In single player mode, the player will be given a specific number of lives at the start of the game. The player will continue with the game until their lives run out in which they can restart the single player mode or go back to the main menu. If the user hits an obstacle such as the pipes, the bird will lose a life and respawn where the life was lost. </w:t>
       </w:r>
     </w:p>
     <w:p>
@@ -654,57 +615,29 @@
       </w:pPr>
       <w:r>
         <w:rPr>
-          <w:lang w:val="en-US"/>
-        </w:rPr>
-        <w:t xml:space="preserve">This game is created by key components such as the display, mouse and </w:t>
-      </w:r>
-      <w:proofErr w:type="spellStart"/>
-      <w:r>
-        <w:rPr>
-          <w:lang w:val="en-US"/>
-        </w:rPr>
-        <w:t>vga</w:t>
-      </w:r>
-      <w:proofErr w:type="spellEnd"/>
-      <w:r>
-        <w:rPr>
-          <w:lang w:val="en-US"/>
-        </w:rPr>
-        <w:t xml:space="preserve"> sync. Our entire system is shown below in figure 1.</w:t>
-      </w:r>
-    </w:p>
-    <w:p>
-      <w:pPr>
-        <w:pStyle w:val="BodyText"/>
-        <w:rPr>
-          <w:lang w:val="en-US"/>
-        </w:rPr>
-      </w:pPr>
-    </w:p>
-    <w:p>
-      <w:pPr>
-        <w:pStyle w:val="BodyText"/>
-        <w:rPr>
-          <w:lang w:val="en-US"/>
-        </w:rPr>
-      </w:pPr>
-      <w:r>
-        <w:rPr>
           <w:noProof/>
           <w:lang w:val="en-US"/>
         </w:rPr>
         <w:drawing>
-          <wp:anchor distT="0" distB="0" distL="114300" distR="114300" simplePos="0" relativeHeight="251666944" behindDoc="0" locked="0" layoutInCell="1" allowOverlap="1" wp14:anchorId="7C95146F" wp14:editId="56B8D1AE">
+          <wp:anchor distT="0" distB="0" distL="114300" distR="114300" simplePos="0" relativeHeight="251666944" behindDoc="1" locked="0" layoutInCell="1" allowOverlap="1" wp14:anchorId="7C95146F" wp14:editId="741606AE">
             <wp:simplePos x="0" y="0"/>
             <wp:positionH relativeFrom="column">
-              <wp:posOffset>-3773</wp:posOffset>
+              <wp:posOffset>1905</wp:posOffset>
             </wp:positionH>
             <wp:positionV relativeFrom="paragraph">
-              <wp:posOffset>72277</wp:posOffset>
+              <wp:posOffset>501015</wp:posOffset>
             </wp:positionV>
-            <wp:extent cx="3110753" cy="1918447"/>
-            <wp:effectExtent l="0" t="0" r="13970" b="12065"/>
-            <wp:wrapNone/>
+            <wp:extent cx="3110230" cy="2176780"/>
+            <wp:effectExtent l="0" t="0" r="13970" b="13970"/>
+            <wp:wrapTight wrapText="bothSides">
+              <wp:wrapPolygon edited="0">
+                <wp:start x="0" y="0"/>
+                <wp:lineTo x="0" y="21550"/>
+                <wp:lineTo x="21565" y="21550"/>
+                <wp:lineTo x="21565" y="0"/>
+                <wp:lineTo x="0" y="0"/>
+              </wp:wrapPolygon>
+            </wp:wrapTight>
             <wp:docPr id="6" name="Text Box 6"/>
             <wp:cNvGraphicFramePr/>
             <a:graphic xmlns:a="http://purl.oclc.org/ooxml/drawingml/main">
@@ -714,7 +647,7 @@
                   <wp:spPr>
                     <a:xfrm>
                       <a:off x="0" y="0"/>
-                      <a:ext cx="3110753" cy="1918447"/>
+                      <a:ext cx="3110230" cy="2176780"/>
                     </a:xfrm>
                     <a:prstGeom prst="rect">
                       <a:avLst/>
@@ -724,13 +657,77 @@
                     </a:solidFill>
                     <a:ln w="6350">
                       <a:solidFill>
-                        <a:prstClr val="black"/>
+                        <a:schemeClr val="bg1"/>
                       </a:solidFill>
                     </a:ln>
                   </wp:spPr>
                   <wp:txbx>
                     <wne:txbxContent>
-                      <w:p/>
+                      <w:p>
+                        <w:r>
+                          <w:rPr>
+                            <w:rFonts w:ascii="Arial" w:hAnsi="Arial" w:cs="Arial"/>
+                            <w:noProof/>
+                            <w:color w:val="000000"/>
+                            <w:sz w:val="23"/>
+                            <w:szCs w:val="23"/>
+                            <w:bdr w:val="none" w:sz="0" w:space="0" w:color="auto" w:frame="1"/>
+                          </w:rPr>
+                          <w:drawing>
+                            <wp:inline distT="0" distB="0" distL="0" distR="0" wp14:anchorId="728ACA7D" wp14:editId="1D58EC1C">
+                              <wp:extent cx="2921000" cy="1665605"/>
+                              <wp:effectExtent l="0" t="0" r="0" b="0"/>
+                              <wp:docPr id="9" name="Picture 9"/>
+                              <wp:cNvGraphicFramePr>
+                                <a:graphicFrameLocks xmlns:a="http://purl.oclc.org/ooxml/drawingml/main" noChangeAspect="1"/>
+                              </wp:cNvGraphicFramePr>
+                              <a:graphic xmlns:a="http://purl.oclc.org/ooxml/drawingml/main">
+                                <a:graphicData uri="http://purl.oclc.org/ooxml/drawingml/picture">
+                                  <pic:pic xmlns:pic="http://purl.oclc.org/ooxml/drawingml/picture">
+                                    <pic:nvPicPr>
+                                      <pic:cNvPr id="0" name="Picture 3"/>
+                                      <pic:cNvPicPr>
+                                        <a:picLocks noChangeAspect="1" noChangeArrowheads="1"/>
+                                      </pic:cNvPicPr>
+                                    </pic:nvPicPr>
+                                    <pic:blipFill>
+                                      <a:blip r:embed="rId11">
+                                        <a:extLst>
+                                          <a:ext uri="{28A0092B-C50C-407E-A947-70E740481C1C}">
+                                            <a14:useLocalDpi xmlns:a14="http://schemas.microsoft.com/office/drawing/2010/main" val="0"/>
+                                          </a:ext>
+                                        </a:extLst>
+                                      </a:blip>
+                                      <a:srcRect/>
+                                      <a:stretch>
+                                        <a:fillRect/>
+                                      </a:stretch>
+                                    </pic:blipFill>
+                                    <pic:spPr bwMode="auto">
+                                      <a:xfrm>
+                                        <a:off x="0" y="0"/>
+                                        <a:ext cx="2921000" cy="1665605"/>
+                                      </a:xfrm>
+                                      <a:prstGeom prst="rect">
+                                        <a:avLst/>
+                                      </a:prstGeom>
+                                      <a:noFill/>
+                                      <a:ln>
+                                        <a:noFill/>
+                                      </a:ln>
+                                    </pic:spPr>
+                                  </pic:pic>
+                                </a:graphicData>
+                              </a:graphic>
+                            </wp:inline>
+                          </w:drawing>
+                        </w:r>
+                      </w:p>
+                      <w:p>
+                        <w:r>
+                          <w:t>Fig 1: System Hierarchy of the game</w:t>
+                        </w:r>
+                      </w:p>
                     </wne:txbxContent>
                   </wp:txbx>
                   <wp:bodyPr rot="0" spcFirstLastPara="0" vertOverflow="overflow" horzOverflow="overflow" vert="horz" wrap="square" lIns="91440" tIns="45720" rIns="91440" bIns="45720" numCol="1" spcCol="0" rtlCol="0" fromWordArt="0" anchor="t" anchorCtr="0" forceAA="0" compatLnSpc="1">
@@ -748,6 +745,38 @@
           </wp:anchor>
         </w:drawing>
       </w:r>
+      <w:r>
+        <w:rPr>
+          <w:lang w:val="en-US"/>
+        </w:rPr>
+        <w:t xml:space="preserve">This game is created by key components such as the display, mouse and </w:t>
+      </w:r>
+      <w:proofErr w:type="spellStart"/>
+      <w:r>
+        <w:rPr>
+          <w:lang w:val="en-US"/>
+        </w:rPr>
+        <w:t>vga</w:t>
+      </w:r>
+      <w:proofErr w:type="spellEnd"/>
+      <w:r>
+        <w:rPr>
+          <w:lang w:val="en-US"/>
+        </w:rPr>
+        <w:t xml:space="preserve"> sync. Our entire system</w:t>
+      </w:r>
+      <w:r>
+        <w:rPr>
+          <w:lang w:val="en-US"/>
+        </w:rPr>
+        <w:t xml:space="preserve"> hierarchy</w:t>
+      </w:r>
+      <w:r>
+        <w:rPr>
+          <w:lang w:val="en-US"/>
+        </w:rPr>
+        <w:t xml:space="preserve"> is shown below in figure 1.</w:t>
+      </w:r>
     </w:p>
     <w:p>
       <w:pPr>
@@ -756,6 +785,138 @@
           <w:lang w:val="en-US"/>
         </w:rPr>
       </w:pPr>
+      <w:r>
+        <w:rPr>
+          <w:noProof/>
+          <w:lang w:val="en-US"/>
+        </w:rPr>
+        <w:drawing>
+          <wp:anchor distT="0" distB="0" distL="114300" distR="114300" simplePos="0" relativeHeight="251672064" behindDoc="1" locked="0" layoutInCell="1" allowOverlap="1" wp14:anchorId="52C76C13" wp14:editId="6F45FB62">
+            <wp:simplePos x="0" y="0"/>
+            <wp:positionH relativeFrom="column">
+              <wp:posOffset>-90805</wp:posOffset>
+            </wp:positionH>
+            <wp:positionV relativeFrom="paragraph">
+              <wp:posOffset>2517775</wp:posOffset>
+            </wp:positionV>
+            <wp:extent cx="3201670" cy="1821180"/>
+            <wp:effectExtent l="0" t="0" r="17780" b="26670"/>
+            <wp:wrapTight wrapText="bothSides">
+              <wp:wrapPolygon edited="0">
+                <wp:start x="0" y="0"/>
+                <wp:lineTo x="0" y="21690"/>
+                <wp:lineTo x="21591" y="21690"/>
+                <wp:lineTo x="21591" y="0"/>
+                <wp:lineTo x="0" y="0"/>
+              </wp:wrapPolygon>
+            </wp:wrapTight>
+            <wp:docPr id="10" name="Text Box 10"/>
+            <wp:cNvGraphicFramePr/>
+            <a:graphic xmlns:a="http://purl.oclc.org/ooxml/drawingml/main">
+              <a:graphicData uri="http://schemas.microsoft.com/office/word/2010/wordprocessingShape">
+                <wp:wsp>
+                  <wp:cNvSpPr txBox="1"/>
+                  <wp:spPr>
+                    <a:xfrm>
+                      <a:off x="0" y="0"/>
+                      <a:ext cx="3201670" cy="1821180"/>
+                    </a:xfrm>
+                    <a:prstGeom prst="rect">
+                      <a:avLst/>
+                    </a:prstGeom>
+                    <a:solidFill>
+                      <a:schemeClr val="lt1"/>
+                    </a:solidFill>
+                    <a:ln w="6350">
+                      <a:solidFill>
+                        <a:schemeClr val="bg1"/>
+                      </a:solidFill>
+                    </a:ln>
+                  </wp:spPr>
+                  <wp:txbx>
+                    <wne:txbxContent>
+                      <w:p>
+                        <w:r>
+                          <w:rPr>
+                            <w:noProof/>
+                          </w:rPr>
+                          <w:drawing>
+                            <wp:inline distT="0" distB="0" distL="0" distR="0" wp14:anchorId="3B442C78" wp14:editId="35151B50">
+                              <wp:extent cx="2990019" cy="1543507"/>
+                              <wp:effectExtent l="0" t="0" r="1270" b="0"/>
+                              <wp:docPr id="12" name="Picture 12"/>
+                              <wp:cNvGraphicFramePr>
+                                <a:graphicFrameLocks xmlns:a="http://purl.oclc.org/ooxml/drawingml/main" noChangeAspect="1"/>
+                              </wp:cNvGraphicFramePr>
+                              <a:graphic xmlns:a="http://purl.oclc.org/ooxml/drawingml/main">
+                                <a:graphicData uri="http://purl.oclc.org/ooxml/drawingml/picture">
+                                  <pic:pic xmlns:pic="http://purl.oclc.org/ooxml/drawingml/picture">
+                                    <pic:nvPicPr>
+                                      <pic:cNvPr id="1" name=""/>
+                                      <pic:cNvPicPr/>
+                                    </pic:nvPicPr>
+                                    <pic:blipFill>
+                                      <a:blip r:embed="rId12"/>
+                                      <a:stretch>
+                                        <a:fillRect/>
+                                      </a:stretch>
+                                    </pic:blipFill>
+                                    <pic:spPr>
+                                      <a:xfrm>
+                                        <a:off x="0" y="0"/>
+                                        <a:ext cx="3168259" cy="1635518"/>
+                                      </a:xfrm>
+                                      <a:prstGeom prst="rect">
+                                        <a:avLst/>
+                                      </a:prstGeom>
+                                    </pic:spPr>
+                                  </pic:pic>
+                                </a:graphicData>
+                              </a:graphic>
+                            </wp:inline>
+                          </w:drawing>
+                        </w:r>
+                      </w:p>
+                      <w:p>
+                        <w:r>
+                          <w:t xml:space="preserve">Fig </w:t>
+                        </w:r>
+                        <w:r>
+                          <w:t>2</w:t>
+                        </w:r>
+                        <w:r>
+                          <w:t xml:space="preserve">: </w:t>
+                        </w:r>
+                        <w:r>
+                          <w:t>Overall Block Diagram</w:t>
+                        </w:r>
+                        <w:r>
+                          <w:t xml:space="preserve"> of the </w:t>
+                        </w:r>
+                        <w:r>
+                          <w:t>system</w:t>
+                        </w:r>
+                      </w:p>
+                    </wne:txbxContent>
+                  </wp:txbx>
+                  <wp:bodyPr rot="0" spcFirstLastPara="0" vertOverflow="overflow" horzOverflow="overflow" vert="horz" wrap="square" lIns="91440" tIns="45720" rIns="91440" bIns="45720" numCol="1" spcCol="0" rtlCol="0" fromWordArt="0" anchor="t" anchorCtr="0" forceAA="0" compatLnSpc="1">
+                    <a:prstTxWarp prst="textNoShape">
+                      <a:avLst/>
+                    </a:prstTxWarp>
+                    <a:noAutofit/>
+                  </wp:bodyPr>
+                </wp:wsp>
+              </a:graphicData>
+            </a:graphic>
+            <wp14:sizeRelH relativeFrom="margin">
+              <wp14:pctWidth>0%</wp14:pctWidth>
+            </wp14:sizeRelH>
+            <wp14:sizeRelV relativeFrom="margin">
+              <wp14:pctHeight>0%</wp14:pctHeight>
+            </wp14:sizeRelV>
+          </wp:anchor>
+        </w:drawing>
+      </w:r>
     </w:p>
     <w:p>
       <w:pPr>
@@ -911,12 +1072,211 @@
     </w:p>
     <w:p>
       <w:pPr>
+        <w:pStyle w:val="BodyText"/>
+        <w:rPr>
+          <w:lang w:val="en-US"/>
+        </w:rPr>
+      </w:pPr>
+    </w:p>
+    <w:p>
+      <w:pPr>
+        <w:pStyle w:val="BodyText"/>
+        <w:rPr>
+          <w:lang w:val="en-US"/>
+        </w:rPr>
+      </w:pPr>
+    </w:p>
+    <w:p>
+      <w:pPr>
+        <w:pStyle w:val="BodyText"/>
+        <w:rPr>
+          <w:lang w:val="en-US"/>
+        </w:rPr>
+      </w:pPr>
+    </w:p>
+    <w:p>
+      <w:pPr>
+        <w:pStyle w:val="BodyText"/>
+        <w:rPr>
+          <w:lang w:val="en-US"/>
+        </w:rPr>
+      </w:pPr>
+    </w:p>
+    <w:p>
+      <w:pPr>
+        <w:pStyle w:val="BodyText"/>
+        <w:rPr>
+          <w:lang w:val="en-US"/>
+        </w:rPr>
+      </w:pPr>
+    </w:p>
+    <w:p>
+      <w:pPr>
         <w:pStyle w:val="Heading1"/>
       </w:pPr>
       <w:r>
         <w:t>Game FSM</w:t>
       </w:r>
     </w:p>
+    <w:p>
+      <w:r>
+        <w:rPr>
+          <w:noProof/>
+        </w:rPr>
+        <w:drawing>
+          <wp:anchor distT="0" distB="0" distL="114300" distR="114300" simplePos="0" relativeHeight="251670016" behindDoc="1" locked="0" layoutInCell="1" allowOverlap="1" wp14:anchorId="6C6D59CD" wp14:editId="77412693">
+            <wp:simplePos x="0" y="0"/>
+            <wp:positionH relativeFrom="margin">
+              <wp:align>left</wp:align>
+            </wp:positionH>
+            <wp:positionV relativeFrom="paragraph">
+              <wp:posOffset>152400</wp:posOffset>
+            </wp:positionV>
+            <wp:extent cx="3110230" cy="3079115"/>
+            <wp:effectExtent l="0" t="0" r="13970" b="26035"/>
+            <wp:wrapTight wrapText="bothSides">
+              <wp:wrapPolygon edited="0">
+                <wp:start x="0" y="0"/>
+                <wp:lineTo x="0" y="21649"/>
+                <wp:lineTo x="21565" y="21649"/>
+                <wp:lineTo x="21565" y="0"/>
+                <wp:lineTo x="0" y="0"/>
+              </wp:wrapPolygon>
+            </wp:wrapTight>
+            <wp:docPr id="5" name="Text Box 5"/>
+            <wp:cNvGraphicFramePr/>
+            <a:graphic xmlns:a="http://purl.oclc.org/ooxml/drawingml/main">
+              <a:graphicData uri="http://schemas.microsoft.com/office/word/2010/wordprocessingShape">
+                <wp:wsp>
+                  <wp:cNvSpPr txBox="1"/>
+                  <wp:spPr>
+                    <a:xfrm>
+                      <a:off x="0" y="0"/>
+                      <a:ext cx="3110230" cy="3079630"/>
+                    </a:xfrm>
+                    <a:prstGeom prst="rect">
+                      <a:avLst/>
+                    </a:prstGeom>
+                    <a:solidFill>
+                      <a:schemeClr val="lt1"/>
+                    </a:solidFill>
+                    <a:ln w="6350">
+                      <a:solidFill>
+                        <a:prstClr val="black"/>
+                      </a:solidFill>
+                    </a:ln>
+                  </wp:spPr>
+                  <wp:txbx>
+                    <wne:txbxContent>
+                      <w:p>
+                        <w:r>
+                          <w:rPr>
+                            <w:rFonts w:ascii="Arial" w:hAnsi="Arial" w:cs="Arial"/>
+                            <w:noProof/>
+                            <w:color w:val="000000"/>
+                            <w:sz w:val="23"/>
+                            <w:szCs w:val="23"/>
+                            <w:bdr w:val="none" w:sz="0" w:space="0" w:color="auto" w:frame="1"/>
+                          </w:rPr>
+                          <w:drawing>
+                            <wp:inline distT="0" distB="0" distL="0" distR="0" wp14:anchorId="2F3065D0" wp14:editId="28EEF63F">
+                              <wp:extent cx="2954391" cy="2976680"/>
+                              <wp:effectExtent l="0" t="0" r="0" b="0"/>
+                              <wp:docPr id="8" name="Picture 8"/>
+                              <wp:cNvGraphicFramePr>
+                                <a:graphicFrameLocks xmlns:a="http://purl.oclc.org/ooxml/drawingml/main" noChangeAspect="1"/>
+                              </wp:cNvGraphicFramePr>
+                              <a:graphic xmlns:a="http://purl.oclc.org/ooxml/drawingml/main">
+                                <a:graphicData uri="http://purl.oclc.org/ooxml/drawingml/picture">
+                                  <pic:pic xmlns:pic="http://purl.oclc.org/ooxml/drawingml/picture">
+                                    <pic:nvPicPr>
+                                      <pic:cNvPr id="0" name="Picture 1"/>
+                                      <pic:cNvPicPr>
+                                        <a:picLocks noChangeAspect="1" noChangeArrowheads="1"/>
+                                      </pic:cNvPicPr>
+                                    </pic:nvPicPr>
+                                    <pic:blipFill>
+                                      <a:blip r:embed="rId13">
+                                        <a:extLst>
+                                          <a:ext uri="{28A0092B-C50C-407E-A947-70E740481C1C}">
+                                            <a14:useLocalDpi xmlns:a14="http://schemas.microsoft.com/office/drawing/2010/main" val="0"/>
+                                          </a:ext>
+                                        </a:extLst>
+                                      </a:blip>
+                                      <a:srcRect/>
+                                      <a:stretch>
+                                        <a:fillRect/>
+                                      </a:stretch>
+                                    </pic:blipFill>
+                                    <pic:spPr bwMode="auto">
+                                      <a:xfrm>
+                                        <a:off x="0" y="0"/>
+                                        <a:ext cx="3004549" cy="3027216"/>
+                                      </a:xfrm>
+                                      <a:prstGeom prst="rect">
+                                        <a:avLst/>
+                                      </a:prstGeom>
+                                      <a:noFill/>
+                                      <a:ln>
+                                        <a:noFill/>
+                                      </a:ln>
+                                    </pic:spPr>
+                                  </pic:pic>
+                                </a:graphicData>
+                              </a:graphic>
+                            </wp:inline>
+                          </w:drawing>
+                        </w:r>
+                      </w:p>
+                    </wne:txbxContent>
+                  </wp:txbx>
+                  <wp:bodyPr rot="0" spcFirstLastPara="0" vertOverflow="overflow" horzOverflow="overflow" vert="horz" wrap="square" lIns="91440" tIns="45720" rIns="91440" bIns="45720" numCol="1" spcCol="0" rtlCol="0" fromWordArt="0" anchor="t" anchorCtr="0" forceAA="0" compatLnSpc="1">
+                    <a:prstTxWarp prst="textNoShape">
+                      <a:avLst/>
+                    </a:prstTxWarp>
+                    <a:noAutofit/>
+                  </wp:bodyPr>
+                </wp:wsp>
+              </a:graphicData>
+            </a:graphic>
+            <wp14:sizeRelV relativeFrom="margin">
+              <wp14:pctHeight>0%</wp14:pctHeight>
+            </wp14:sizeRelV>
+          </wp:anchor>
+        </w:drawing>
+      </w:r>
+    </w:p>
+    <w:p/>
+    <w:p>
+      <w:pPr>
+        <w:jc w:val="both"/>
+      </w:pPr>
+    </w:p>
+    <w:p/>
+    <w:p/>
+    <w:p/>
+    <w:p>
+      <w:pPr>
+        <w:pStyle w:val="Heading1"/>
+        <w:numPr>
+          <w:ilvl w:val="0"/>
+          <w:numId w:val="0"/>
+        </w:numPr>
+        <w:jc w:val="both"/>
+      </w:pPr>
+    </w:p>
+    <w:p/>
+    <w:p/>
+    <w:p/>
+    <w:p/>
+    <w:p/>
+    <w:p/>
+    <w:p/>
+    <w:p/>
+    <w:p/>
+    <w:p/>
+    <w:p/>
+    <w:p/>
     <w:p/>
     <w:p/>
     <w:p/>
@@ -1172,7 +1532,11 @@
       </w:r>
       <w:proofErr w:type="spellEnd"/>
       <w:r>
-        <w:t xml:space="preserve"> per square meter”, not “</w:t>
+        <w:t xml:space="preserve"> per square meter”, not </w:t>
+      </w:r>
+      <w:r>
+        <w:lastRenderedPageBreak/>
+        <w:t>“</w:t>
       </w:r>
       <w:proofErr w:type="spellStart"/>
       <w:r>
@@ -1462,7 +1826,6 @@
         <w:pStyle w:val="bulletlist"/>
       </w:pPr>
       <w:r>
-        <w:lastRenderedPageBreak/>
         <w:t>The prefix “non” is not a word; it should be joined to the word it modifies, usually without a hyphen.</w:t>
       </w:r>
     </w:p>
@@ -1756,10 +2119,8 @@
         <w:pStyle w:val="BodyText"/>
       </w:pPr>
       <w:r>
-        <w:t xml:space="preserve">Text heads organize the topics on a relational, hierarchical basis. For example, the paper title is the primary text head because all subsequent material relates and elaborates on this one topic. If there are two or more sub-topics, the next level head (uppercase Roman numerals) should be used and, conversely, if there are not at least two sub-topics, then no </w:t>
-      </w:r>
-      <w:r>
-        <w:t>subheads should be introduced. Styles named “Heading 1”, “Heading 2”, “Heading 3”, and “Heading 4” are prescribed.</w:t>
+        <w:lastRenderedPageBreak/>
+        <w:t>Text heads organize the topics on a relational, hierarchical basis. For example, the paper title is the primary text head because all subsequent material relates and elaborates on this one topic. If there are two or more sub-topics, the next level head (uppercase Roman numerals) should be used and, conversely, if there are not at least two sub-topics, then no subheads should be introduced. Styles named “Heading 1”, “Heading 2”, “Heading 3”, and “Heading 4” are prescribed.</w:t>
       </w:r>
     </w:p>
     <w:p>
@@ -2119,13 +2480,13 @@
       <w:r>
         <w:t>”. Avoid the stilted expression “</w:t>
       </w:r>
+      <w:r>
+        <w:rPr>
+          <w:lang w:val="en-US"/>
+        </w:rPr>
+        <w:t>o</w:t>
+      </w:r>
       <w:proofErr w:type="spellStart"/>
-      <w:r>
-        <w:rPr>
-          <w:lang w:val="en-US"/>
-        </w:rPr>
-        <w:t>o</w:t>
-      </w:r>
       <w:r>
         <w:t>ne</w:t>
       </w:r>
@@ -2269,7 +2630,6 @@
         <w:ind w:start="17.70pt" w:hanging="17.70pt"/>
       </w:pPr>
       <w:r>
-        <w:lastRenderedPageBreak/>
         <w:t>J. Clerk Maxwell, A Treatise on Electricity and Magnetism, 3rd ed., vol. 2. Oxford: Clarendon, 1892, pp.68–73.</w:t>
       </w:r>
     </w:p>
@@ -4054,6 +4414,7 @@
     <w:lsdException w:name="Emphasis" w:qFormat="1"/>
     <w:lsdException w:name="HTML Preformatted" w:semiHidden="1" w:unhideWhenUsed="1"/>
     <w:lsdException w:name="HTML Variable" w:semiHidden="1" w:unhideWhenUsed="1"/>
+    <w:lsdException w:name="Normal Table" w:semiHidden="1" w:unhideWhenUsed="1"/>
     <w:lsdException w:name="No List" w:semiHidden="1" w:unhideWhenUsed="1"/>
     <w:lsdException w:name="Outline List 1" w:semiHidden="1" w:unhideWhenUsed="1"/>
     <w:lsdException w:name="Outline List 2" w:semiHidden="1" w:unhideWhenUsed="1"/>
@@ -4099,7 +4460,9 @@
     <w:lsdException w:name="Table Subtle 2" w:semiHidden="1" w:unhideWhenUsed="1"/>
     <w:lsdException w:name="Table Web 1" w:semiHidden="1" w:unhideWhenUsed="1"/>
     <w:lsdException w:name="Table Web 2" w:semiHidden="1" w:unhideWhenUsed="1"/>
+    <w:lsdException w:name="Table Web 3" w:semiHidden="1" w:unhideWhenUsed="1"/>
     <w:lsdException w:name="Balloon Text" w:semiHidden="1" w:unhideWhenUsed="1"/>
+    <w:lsdException w:name="Table Theme" w:semiHidden="1" w:unhideWhenUsed="1"/>
     <w:lsdException w:name="Placeholder Text" w:semiHidden="1" w:uiPriority="99"/>
     <w:lsdException w:name="No Spacing" w:uiPriority="1" w:qFormat="1"/>
     <w:lsdException w:name="Light Shading" w:uiPriority="60"/>

--- a/Final Version/305 -APA/Final-Report.docx
+++ b/Final Version/305 -APA/Final-Report.docx
@@ -478,110 +478,50 @@
         </w:tabs>
       </w:pPr>
       <w:r>
-        <w:t>The goal of this mini project is to design the game Flappy Bird and implement it on the DE0 board in VHDL. The game will be controlled and played by the user using a PS/2 mouse, DIP switches and push buttons on the DE0 board. This game will be displayed on a VGA board with a resolution of 640 x 480 pixels.</w:t>
-      </w:r>
-    </w:p>
-    <w:p>
-      <w:pPr>
-        <w:tabs>
-          <w:tab w:val="start" w:pos="132.50pt"/>
-        </w:tabs>
-      </w:pPr>
-    </w:p>
-    <w:p>
-      <w:pPr>
-        <w:tabs>
-          <w:tab w:val="start" w:pos="132.50pt"/>
-        </w:tabs>
-      </w:pPr>
-      <w:r>
-        <w:t xml:space="preserve">The objective of the game is to keep the bird alive by avoiding obstacles such as pipes. The player can keep the bird flying by using the left click on the mouse in which they will make the bird fly in between the pipes. If the bird is not flapping it will free-fall towards the ground. </w:t>
-      </w:r>
-    </w:p>
-    <w:p>
-      <w:pPr>
-        <w:tabs>
-          <w:tab w:val="start" w:pos="132.50pt"/>
-        </w:tabs>
-      </w:pPr>
-    </w:p>
-    <w:p>
-      <w:pPr>
-        <w:tabs>
-          <w:tab w:val="start" w:pos="132.50pt"/>
-        </w:tabs>
-      </w:pPr>
-      <w:r>
-        <w:t>The plan for this mini project is to have to have two game modes, a training mode and single player mode. Training mode will start at the lowest level and allow the user to keep going until the bird dies. If the player loses, then it will have a menu in which they can restart the training mode or go back to the main menu.</w:t>
-      </w:r>
-    </w:p>
-    <w:p>
-      <w:pPr>
-        <w:tabs>
-          <w:tab w:val="start" w:pos="132.50pt"/>
-        </w:tabs>
-      </w:pPr>
-    </w:p>
-    <w:p>
-      <w:pPr>
-        <w:tabs>
-          <w:tab w:val="start" w:pos="132.50pt"/>
-        </w:tabs>
-      </w:pPr>
-      <w:r>
-        <w:t xml:space="preserve">In single player mode, the player will be given a specific number of lives at the start of the game. The player will continue with the game until their lives run out in which they can restart the single player mode or go back to the main menu. If the user hits an obstacle such as the pipes, the bird will lose a life and respawn where the life was lost. </w:t>
-      </w:r>
-    </w:p>
-    <w:p>
-      <w:pPr>
-        <w:tabs>
-          <w:tab w:val="start" w:pos="132.50pt"/>
-        </w:tabs>
-      </w:pPr>
-    </w:p>
-    <w:p>
-      <w:pPr>
-        <w:tabs>
-          <w:tab w:val="start" w:pos="132.50pt"/>
-        </w:tabs>
-      </w:pPr>
-      <w:r>
-        <w:t xml:space="preserve">The difference between </w:t>
-      </w:r>
-      <w:r>
-        <w:t>regular</w:t>
-      </w:r>
-      <w:r>
-        <w:t xml:space="preserve"> mode and training mode is that </w:t>
-      </w:r>
-      <w:r>
-        <w:t>the training mode will not increase the level as the user progresses after a certain amount of time.</w:t>
-      </w:r>
-      <w:r>
-        <w:t xml:space="preserve"> As the levels increase the speed will also increase.</w:t>
-      </w:r>
-    </w:p>
-    <w:p>
-      <w:pPr>
-        <w:tabs>
-          <w:tab w:val="start" w:pos="132.50pt"/>
-        </w:tabs>
-      </w:pPr>
-    </w:p>
-    <w:p>
-      <w:pPr>
-        <w:tabs>
-          <w:tab w:val="start" w:pos="132.50pt"/>
-        </w:tabs>
-      </w:pPr>
-      <w:r>
-        <w:t>For our bonus features there will be a</w:t>
-      </w:r>
-      <w:r>
-        <w:t xml:space="preserve"> mystery box in our game that the user can pick up using their bird will allow the bird to </w:t>
-      </w:r>
-      <w:r>
-        <w:t>increase their life.</w:t>
+        <w:t xml:space="preserve">The goal of this mini project is to design and implement the game Flappy Bird on the DE0 board in VHDL. Users will control and play the game using a PS/2 mouse, DIP switches and push buttons on the DE0 board. The game will be displayed on a VGA board with a resolution of 640 x 480 </w:t>
+      </w:r>
+      <w:proofErr w:type="spellStart"/>
+      <w:r>
+        <w:t>pixels.The</w:t>
+      </w:r>
+      <w:proofErr w:type="spellEnd"/>
+      <w:r>
+        <w:t xml:space="preserve"> game is a side-scroller where the player controls the vertical movement of a bird to avoid obstacles by flying between the gaps of oncoming rows of pipes. The left click on the mouse raises the bird and the bird falls when there's no user input. The player's score increases whenever a gap between pipes is passed. The aim of the game is to achieve a high </w:t>
+      </w:r>
+      <w:proofErr w:type="spellStart"/>
+      <w:proofErr w:type="gramStart"/>
+      <w:r>
+        <w:t>score.Our</w:t>
+      </w:r>
+      <w:proofErr w:type="spellEnd"/>
+      <w:proofErr w:type="gramEnd"/>
+      <w:r>
+        <w:t xml:space="preserve"> implementation of the game will have two modes: training and regular. In training </w:t>
+      </w:r>
+      <w:proofErr w:type="gramStart"/>
+      <w:r>
+        <w:t>mode</w:t>
+      </w:r>
+      <w:proofErr w:type="gramEnd"/>
+      <w:r>
+        <w:t xml:space="preserve"> the speed of the oncoming rows of pipes is constant at the lowest speed available in the game. In this mode the bird will have an infinite number of lives. Falling to the bottom of the screen will still prompt the game over screen in which the user can use a push button (PB0) to return to the main menu or restart the run (PB1). The user can pause (prompting a pause screen) and resume the game at any time using DIP switch 0 on the DE0 </w:t>
+      </w:r>
+      <w:proofErr w:type="spellStart"/>
+      <w:r>
+        <w:t>board.In</w:t>
+      </w:r>
+      <w:proofErr w:type="spellEnd"/>
+      <w:r>
+        <w:t xml:space="preserve"> regular mode the speed of the pipes will increase after ~7.5 seconds, and then increase again after another ~7.5 seconds. The increase in speed increases the difficulty of the game as the player has less time to react to the obstacles. In regular mode, the bird has a finite number of lives which begins at 3 and only increases if the user passes 10 pipes or collects “gifts” which fly across the screen in straight lines. The amount of lives decreases </w:t>
+      </w:r>
+      <w:r>
+        <w:t>whenever the bird collides with a pipe. When the bird runs out of lives or falls to the bottom of the screen, the game over screen is prompted and the user can either quit to the main menu or restart the run. If the player achieves a score of 100 (passes through 100 pipes), a victory screen will appear. Like the training mode, the user can also pause the game at any time.</w:t>
+      </w:r>
+      <w:r>
+        <w:t xml:space="preserve"> </w:t>
+      </w:r>
+      <w:r>
+        <w:t>The gift system that allows the user to gain additional lives is a unique feature to our implementation that wasn’t present in the original game. Additional lives allow the user to reach higher scores and adds another dimension to the gameplay as users won’t only focus on avoiding obstacles but also try to collect the oncoming gifts.</w:t>
       </w:r>
       <w:r>
         <w:t xml:space="preserve"> </w:t>
@@ -775,7 +715,19 @@
         <w:rPr>
           <w:lang w:val="en-US"/>
         </w:rPr>
-        <w:t xml:space="preserve"> is shown below in figure 1.</w:t>
+        <w:t xml:space="preserve"> is shown below in figure 1</w:t>
+      </w:r>
+      <w:r>
+        <w:rPr>
+          <w:lang w:val="en-US"/>
+        </w:rPr>
+        <w:t xml:space="preserve"> and in figure 2</w:t>
+      </w:r>
+      <w:r>
+        <w:rPr>
+          <w:lang w:val="en-US"/>
+        </w:rPr>
+        <w:t>.</w:t>
       </w:r>
     </w:p>
     <w:p>
@@ -941,205 +893,444 @@
           <w:lang w:val="en-US"/>
         </w:rPr>
       </w:pPr>
+      <w:r>
+        <w:rPr>
+          <w:lang w:val="en-US"/>
+        </w:rPr>
+        <w:lastRenderedPageBreak/>
+        <w:t>Our game is comprised of 5 components, the “altpll0” (which is the clock divider from 50MHz to 25 MHz), the “mouse” which controls the mouse, “</w:t>
+      </w:r>
+      <w:proofErr w:type="spellStart"/>
+      <w:r>
+        <w:rPr>
+          <w:lang w:val="en-US"/>
+        </w:rPr>
+        <w:t>game_fsm</w:t>
+      </w:r>
+      <w:proofErr w:type="spellEnd"/>
+      <w:r>
+        <w:rPr>
+          <w:lang w:val="en-US"/>
+        </w:rPr>
+        <w:t>” which is the FSM for our game, “game” component which contains the logic for bouncy ball, pipes and the gift, and the VGA_SYNC component which outputs the RGB signal to the monitor.</w:t>
+      </w:r>
+      <w:r>
+        <w:rPr>
+          <w:lang w:val="en-US"/>
+        </w:rPr>
+        <w:t xml:space="preserve"> These connections can be seen in figure 1.</w:t>
+      </w:r>
     </w:p>
     <w:p>
       <w:pPr>
         <w:pStyle w:val="BodyText"/>
-        <w:rPr>
-          <w:lang w:val="en-US"/>
-        </w:rPr>
-      </w:pPr>
-    </w:p>
-    <w:p>
-      <w:pPr>
-        <w:pStyle w:val="BodyText"/>
-        <w:rPr>
-          <w:lang w:val="en-US"/>
-        </w:rPr>
-      </w:pPr>
-    </w:p>
-    <w:p>
-      <w:pPr>
-        <w:pStyle w:val="BodyText"/>
-        <w:rPr>
-          <w:lang w:val="en-US"/>
-        </w:rPr>
-      </w:pPr>
-    </w:p>
-    <w:p>
-      <w:pPr>
-        <w:pStyle w:val="BodyText"/>
-        <w:rPr>
-          <w:lang w:val="en-US"/>
-        </w:rPr>
-      </w:pPr>
-    </w:p>
-    <w:p>
-      <w:pPr>
-        <w:pStyle w:val="BodyText"/>
-        <w:rPr>
-          <w:lang w:val="en-US"/>
-        </w:rPr>
-      </w:pPr>
-    </w:p>
-    <w:p>
-      <w:pPr>
-        <w:pStyle w:val="BodyText"/>
-        <w:rPr>
-          <w:lang w:val="en-US"/>
-        </w:rPr>
-      </w:pPr>
-    </w:p>
-    <w:p>
-      <w:pPr>
-        <w:pStyle w:val="BodyText"/>
-        <w:rPr>
-          <w:lang w:val="en-US"/>
-        </w:rPr>
-      </w:pPr>
-    </w:p>
-    <w:p>
-      <w:pPr>
-        <w:pStyle w:val="BodyText"/>
-        <w:rPr>
-          <w:lang w:val="en-US"/>
-        </w:rPr>
-      </w:pPr>
-    </w:p>
-    <w:p>
-      <w:pPr>
-        <w:pStyle w:val="BodyText"/>
-        <w:rPr>
-          <w:lang w:val="en-US"/>
-        </w:rPr>
-      </w:pPr>
-    </w:p>
-    <w:p>
-      <w:pPr>
-        <w:pStyle w:val="BodyText"/>
-        <w:rPr>
-          <w:lang w:val="en-US"/>
-        </w:rPr>
-      </w:pPr>
-    </w:p>
-    <w:p>
-      <w:pPr>
-        <w:pStyle w:val="BodyText"/>
-        <w:rPr>
-          <w:lang w:val="en-US"/>
-        </w:rPr>
-      </w:pPr>
-    </w:p>
-    <w:p>
-      <w:pPr>
-        <w:pStyle w:val="BodyText"/>
-        <w:rPr>
-          <w:lang w:val="en-US"/>
-        </w:rPr>
-      </w:pPr>
-    </w:p>
-    <w:p>
-      <w:pPr>
-        <w:pStyle w:val="BodyText"/>
-        <w:rPr>
-          <w:lang w:val="en-US"/>
-        </w:rPr>
-      </w:pPr>
-    </w:p>
-    <w:p>
-      <w:pPr>
-        <w:pStyle w:val="BodyText"/>
-        <w:rPr>
-          <w:lang w:val="en-US"/>
-        </w:rPr>
-      </w:pPr>
-    </w:p>
-    <w:p>
-      <w:pPr>
-        <w:pStyle w:val="BodyText"/>
-        <w:rPr>
-          <w:lang w:val="en-US"/>
-        </w:rPr>
-      </w:pPr>
-    </w:p>
-    <w:p>
-      <w:pPr>
-        <w:pStyle w:val="BodyText"/>
-        <w:rPr>
-          <w:lang w:val="en-US"/>
-        </w:rPr>
-      </w:pPr>
-    </w:p>
-    <w:p>
-      <w:pPr>
-        <w:pStyle w:val="BodyText"/>
-        <w:rPr>
-          <w:lang w:val="en-US"/>
-        </w:rPr>
-      </w:pPr>
-    </w:p>
-    <w:p>
-      <w:pPr>
-        <w:pStyle w:val="BodyText"/>
-        <w:rPr>
-          <w:lang w:val="en-US"/>
-        </w:rPr>
-      </w:pPr>
-    </w:p>
-    <w:p>
-      <w:pPr>
-        <w:pStyle w:val="BodyText"/>
-        <w:rPr>
-          <w:lang w:val="en-US"/>
-        </w:rPr>
-      </w:pPr>
-    </w:p>
-    <w:p>
-      <w:pPr>
-        <w:pStyle w:val="BodyText"/>
-        <w:rPr>
-          <w:lang w:val="en-US"/>
-        </w:rPr>
-      </w:pPr>
-    </w:p>
-    <w:p>
-      <w:pPr>
-        <w:pStyle w:val="BodyText"/>
-        <w:rPr>
-          <w:lang w:val="en-US"/>
-        </w:rPr>
-      </w:pPr>
+        <w:ind w:firstLine="0pt"/>
+        <w:rPr>
+          <w:lang w:val="en-US"/>
+        </w:rPr>
+      </w:pPr>
+      <w:r>
+        <w:rPr>
+          <w:lang w:val="en-US"/>
+        </w:rPr>
+        <w:t xml:space="preserve">For the game component, we have used structural modelling to create the component. As shown in the hierarchy model of the game, from the top level underneath the game component, there are 5 components, and the 4 components menu, </w:t>
+      </w:r>
+      <w:proofErr w:type="spellStart"/>
+      <w:r>
+        <w:rPr>
+          <w:lang w:val="en-US"/>
+        </w:rPr>
+        <w:t>gameover</w:t>
+      </w:r>
+      <w:proofErr w:type="spellEnd"/>
+      <w:r>
+        <w:rPr>
+          <w:lang w:val="en-US"/>
+        </w:rPr>
+        <w:t xml:space="preserve">, </w:t>
+      </w:r>
+      <w:proofErr w:type="spellStart"/>
+      <w:r>
+        <w:rPr>
+          <w:lang w:val="en-US"/>
+        </w:rPr>
+        <w:t>pause_screen</w:t>
+      </w:r>
+      <w:proofErr w:type="spellEnd"/>
+      <w:r>
+        <w:rPr>
+          <w:lang w:val="en-US"/>
+        </w:rPr>
+        <w:t xml:space="preserve"> and winner represents the different screens that are shown in the VGA monitor depending on the 3-bit signal from the FSM (</w:t>
+      </w:r>
+      <w:proofErr w:type="spellStart"/>
+      <w:r>
+        <w:rPr>
+          <w:lang w:val="en-US"/>
+        </w:rPr>
+        <w:t>eg.</w:t>
+      </w:r>
+      <w:proofErr w:type="spellEnd"/>
+      <w:r>
+        <w:rPr>
+          <w:lang w:val="en-US"/>
+        </w:rPr>
+        <w:t xml:space="preserve"> the menu screen would be shown if the FSM sends “000”). The bouncy ball component and its sub-components are used to implement the elements of the game (bird/ball, </w:t>
+      </w:r>
+      <w:proofErr w:type="gramStart"/>
+      <w:r>
+        <w:rPr>
+          <w:lang w:val="en-US"/>
+        </w:rPr>
+        <w:t>pipes</w:t>
+      </w:r>
+      <w:proofErr w:type="gramEnd"/>
+      <w:r>
+        <w:rPr>
+          <w:lang w:val="en-US"/>
+        </w:rPr>
+        <w:t xml:space="preserve"> and the gift). The game component determines what RGB signals are sent to the VGA sync component, and we’ve made it so depending on the selected mode from the game FSM</w:t>
+      </w:r>
+      <w:r>
+        <w:rPr>
+          <w:lang w:val="en-US"/>
+        </w:rPr>
+        <w:t xml:space="preserve">. If it is the menu screen or winner screen it will be a green background with white text. If it is the game over screen it will be a red background with white text. If it is the pause screen, it will be a blue background with white text and lastly if it is the training or game mode it will be a blue background with white text, yellow bird, and green pipes. </w:t>
+      </w:r>
     </w:p>
     <w:p>
       <w:pPr>
         <w:pStyle w:val="Heading1"/>
       </w:pPr>
       <w:r>
-        <w:t>Game FSM</w:t>
-      </w:r>
-    </w:p>
-    <w:p>
-      <w:r>
-        <w:rPr>
-          <w:noProof/>
+        <w:rPr>
+          <w:lang w:val="en-NZ"/>
         </w:rPr>
         <w:drawing>
-          <wp:anchor distT="0" distB="0" distL="114300" distR="114300" simplePos="0" relativeHeight="251670016" behindDoc="1" locked="0" layoutInCell="1" allowOverlap="1" wp14:anchorId="6C6D59CD" wp14:editId="77412693">
+          <wp:anchor distT="45720" distB="45720" distL="114300" distR="114300" simplePos="0" relativeHeight="251676160" behindDoc="0" locked="0" layoutInCell="1" allowOverlap="1" wp14:anchorId="54A2E499" wp14:editId="2171AD62">
             <wp:simplePos x="0" y="0"/>
             <wp:positionH relativeFrom="margin">
-              <wp:align>left</wp:align>
+              <wp:align>right</wp:align>
             </wp:positionH>
             <wp:positionV relativeFrom="paragraph">
-              <wp:posOffset>152400</wp:posOffset>
+              <wp:posOffset>1410335</wp:posOffset>
             </wp:positionV>
-            <wp:extent cx="3110230" cy="3079115"/>
-            <wp:effectExtent l="0" t="0" r="13970" b="26035"/>
+            <wp:extent cx="3072765" cy="1812290"/>
+            <wp:effectExtent l="0" t="0" r="13335" b="16510"/>
+            <wp:wrapSquare wrapText="bothSides"/>
+            <wp:docPr id="14" name="Text Box 2"/>
+            <wp:cNvGraphicFramePr>
+              <a:graphicFrameLocks xmlns:a="http://purl.oclc.org/ooxml/drawingml/main"/>
+            </wp:cNvGraphicFramePr>
+            <a:graphic xmlns:a="http://purl.oclc.org/ooxml/drawingml/main">
+              <a:graphicData uri="http://schemas.microsoft.com/office/word/2010/wordprocessingShape">
+                <wp:wsp>
+                  <wp:cNvSpPr txBox="1">
+                    <a:spLocks noChangeArrowheads="1"/>
+                  </wp:cNvSpPr>
+                  <wp:spPr bwMode="auto">
+                    <a:xfrm>
+                      <a:off x="0" y="0"/>
+                      <a:ext cx="3072765" cy="1812897"/>
+                    </a:xfrm>
+                    <a:prstGeom prst="rect">
+                      <a:avLst/>
+                    </a:prstGeom>
+                    <a:solidFill>
+                      <a:srgbClr val="FFFFFF"/>
+                    </a:solidFill>
+                    <a:ln w="9525">
+                      <a:solidFill>
+                        <a:schemeClr val="bg1"/>
+                      </a:solidFill>
+                      <a:miter lim="800%"/>
+                      <a:headEnd/>
+                      <a:tailEnd/>
+                    </a:ln>
+                  </wp:spPr>
+                  <wp:txbx>
+                    <wne:txbxContent>
+                      <w:tbl>
+                        <w:tblPr>
+                          <w:tblStyle w:val="TableGrid"/>
+                          <w:tblW w:w="0pt" w:type="auto"/>
+                          <w:tblLook w:firstRow="1" w:lastRow="0" w:firstColumn="1" w:lastColumn="0" w:noHBand="0" w:noVBand="1"/>
+                        </w:tblPr>
+                        <w:tblGrid>
+                          <w:gridCol w:w="2271"/>
+                          <w:gridCol w:w="2271"/>
+                        </w:tblGrid>
+                        <w:tr>
+                          <w:tc>
+                            <w:tcPr>
+                              <w:tcW w:w="113.55pt" w:type="dxa"/>
+                            </w:tcPr>
+                            <w:p>
+                              <w:pPr>
+                                <w:jc w:val="start"/>
+                                <w:rPr>
+                                  <w:sz w:val="24"/>
+                                  <w:szCs w:val="24"/>
+                                </w:rPr>
+                              </w:pPr>
+                              <w:r>
+                                <w:rPr>
+                                  <w:sz w:val="24"/>
+                                  <w:szCs w:val="24"/>
+                                </w:rPr>
+                                <w:t>State/Mode</w:t>
+                              </w:r>
+                            </w:p>
+                          </w:tc>
+                          <w:tc>
+                            <w:tcPr>
+                              <w:tcW w:w="113.55pt" w:type="dxa"/>
+                            </w:tcPr>
+                            <w:p>
+                              <w:pPr>
+                                <w:jc w:val="start"/>
+                                <w:rPr>
+                                  <w:sz w:val="24"/>
+                                  <w:szCs w:val="24"/>
+                                </w:rPr>
+                              </w:pPr>
+                              <w:r>
+                                <w:rPr>
+                                  <w:sz w:val="24"/>
+                                  <w:szCs w:val="24"/>
+                                </w:rPr>
+                                <w:t>3-bit output signal</w:t>
+                              </w:r>
+                            </w:p>
+                          </w:tc>
+                        </w:tr>
+                        <w:tr>
+                          <w:trPr>
+                            <w:trHeight w:val="270"/>
+                          </w:trPr>
+                          <w:tc>
+                            <w:tcPr>
+                              <w:tcW w:w="113.55pt" w:type="dxa"/>
+                            </w:tcPr>
+                            <w:p>
+                              <w:pPr>
+                                <w:jc w:val="start"/>
+                              </w:pPr>
+                              <w:r>
+                                <w:t>Main Menu</w:t>
+                              </w:r>
+                            </w:p>
+                          </w:tc>
+                          <w:tc>
+                            <w:tcPr>
+                              <w:tcW w:w="113.55pt" w:type="dxa"/>
+                            </w:tcPr>
+                            <w:p>
+                              <w:pPr>
+                                <w:jc w:val="start"/>
+                              </w:pPr>
+                              <w:r>
+                                <w:t>000</w:t>
+                              </w:r>
+                            </w:p>
+                          </w:tc>
+                        </w:tr>
+                        <w:tr>
+                          <w:trPr>
+                            <w:trHeight w:val="316"/>
+                          </w:trPr>
+                          <w:tc>
+                            <w:tcPr>
+                              <w:tcW w:w="113.55pt" w:type="dxa"/>
+                            </w:tcPr>
+                            <w:p>
+                              <w:pPr>
+                                <w:jc w:val="start"/>
+                              </w:pPr>
+                              <w:r>
+                                <w:t>Training mode</w:t>
+                              </w:r>
+                            </w:p>
+                          </w:tc>
+                          <w:tc>
+                            <w:tcPr>
+                              <w:tcW w:w="113.55pt" w:type="dxa"/>
+                            </w:tcPr>
+                            <w:p>
+                              <w:pPr>
+                                <w:jc w:val="start"/>
+                              </w:pPr>
+                              <w:r>
+                                <w:t>001</w:t>
+                              </w:r>
+                            </w:p>
+                          </w:tc>
+                        </w:tr>
+                        <w:tr>
+                          <w:trPr>
+                            <w:trHeight w:val="363"/>
+                          </w:trPr>
+                          <w:tc>
+                            <w:tcPr>
+                              <w:tcW w:w="113.55pt" w:type="dxa"/>
+                            </w:tcPr>
+                            <w:p>
+                              <w:pPr>
+                                <w:jc w:val="start"/>
+                              </w:pPr>
+                              <w:r>
+                                <w:t>Regular mode</w:t>
+                              </w:r>
+                            </w:p>
+                          </w:tc>
+                          <w:tc>
+                            <w:tcPr>
+                              <w:tcW w:w="113.55pt" w:type="dxa"/>
+                            </w:tcPr>
+                            <w:p>
+                              <w:pPr>
+                                <w:jc w:val="start"/>
+                              </w:pPr>
+                              <w:r>
+                                <w:t>010</w:t>
+                              </w:r>
+                            </w:p>
+                          </w:tc>
+                        </w:tr>
+                        <w:tr>
+                          <w:trPr>
+                            <w:trHeight w:val="266"/>
+                          </w:trPr>
+                          <w:tc>
+                            <w:tcPr>
+                              <w:tcW w:w="113.55pt" w:type="dxa"/>
+                            </w:tcPr>
+                            <w:p>
+                              <w:pPr>
+                                <w:jc w:val="start"/>
+                              </w:pPr>
+                              <w:r>
+                                <w:t>Game over</w:t>
+                              </w:r>
+                            </w:p>
+                          </w:tc>
+                          <w:tc>
+                            <w:tcPr>
+                              <w:tcW w:w="113.55pt" w:type="dxa"/>
+                            </w:tcPr>
+                            <w:p>
+                              <w:pPr>
+                                <w:jc w:val="start"/>
+                              </w:pPr>
+                              <w:r>
+                                <w:t>011</w:t>
+                              </w:r>
+                            </w:p>
+                          </w:tc>
+                        </w:tr>
+                        <w:tr>
+                          <w:trPr>
+                            <w:trHeight w:val="313"/>
+                          </w:trPr>
+                          <w:tc>
+                            <w:tcPr>
+                              <w:tcW w:w="113.55pt" w:type="dxa"/>
+                            </w:tcPr>
+                            <w:p>
+                              <w:pPr>
+                                <w:jc w:val="start"/>
+                              </w:pPr>
+                              <w:r>
+                                <w:t>Pause</w:t>
+                              </w:r>
+                            </w:p>
+                          </w:tc>
+                          <w:tc>
+                            <w:tcPr>
+                              <w:tcW w:w="113.55pt" w:type="dxa"/>
+                            </w:tcPr>
+                            <w:p>
+                              <w:pPr>
+                                <w:jc w:val="start"/>
+                              </w:pPr>
+                              <w:r>
+                                <w:t>100</w:t>
+                              </w:r>
+                            </w:p>
+                          </w:tc>
+                        </w:tr>
+                        <w:tr>
+                          <w:trPr>
+                            <w:trHeight w:val="344"/>
+                          </w:trPr>
+                          <w:tc>
+                            <w:tcPr>
+                              <w:tcW w:w="113.55pt" w:type="dxa"/>
+                            </w:tcPr>
+                            <w:p>
+                              <w:pPr>
+                                <w:jc w:val="start"/>
+                              </w:pPr>
+                              <w:r>
+                                <w:t>Win</w:t>
+                              </w:r>
+                            </w:p>
+                          </w:tc>
+                          <w:tc>
+                            <w:tcPr>
+                              <w:tcW w:w="113.55pt" w:type="dxa"/>
+                            </w:tcPr>
+                            <w:p>
+                              <w:pPr>
+                                <w:jc w:val="start"/>
+                              </w:pPr>
+                              <w:r>
+                                <w:t>101</w:t>
+                              </w:r>
+                            </w:p>
+                          </w:tc>
+                        </w:tr>
+                      </w:tbl>
+                      <w:p>
+                        <w:r>
+                          <w:t>Figure 5: Table of FSM output signals</w:t>
+                        </w:r>
+                      </w:p>
+                    </wne:txbxContent>
+                  </wp:txbx>
+                  <wp:bodyPr rot="0" vert="horz" wrap="square" lIns="91440" tIns="45720" rIns="91440" bIns="45720" anchor="t" anchorCtr="0">
+                    <a:noAutofit/>
+                  </wp:bodyPr>
+                </wp:wsp>
+              </a:graphicData>
+            </a:graphic>
+            <wp14:sizeRelH relativeFrom="margin">
+              <wp14:pctWidth>0%</wp14:pctWidth>
+            </wp14:sizeRelH>
+            <wp14:sizeRelV relativeFrom="margin">
+              <wp14:pctHeight>0%</wp14:pctHeight>
+            </wp14:sizeRelV>
+          </wp:anchor>
+        </w:drawing>
+      </w:r>
+      <w:r>
+        <w:drawing>
+          <wp:anchor distT="0" distB="0" distL="114300" distR="114300" simplePos="0" relativeHeight="251670016" behindDoc="1" locked="0" layoutInCell="1" allowOverlap="1" wp14:anchorId="6C6D59CD" wp14:editId="496DDD82">
+            <wp:simplePos x="0" y="0"/>
+            <wp:positionH relativeFrom="column">
+              <wp:posOffset>23495</wp:posOffset>
+            </wp:positionH>
+            <wp:positionV relativeFrom="paragraph">
+              <wp:posOffset>283210</wp:posOffset>
+            </wp:positionV>
+            <wp:extent cx="3039110" cy="2576830"/>
+            <wp:effectExtent l="0" t="0" r="27940" b="13970"/>
             <wp:wrapTight wrapText="bothSides">
               <wp:wrapPolygon edited="0">
                 <wp:start x="0" y="0"/>
-                <wp:lineTo x="0" y="21649"/>
-                <wp:lineTo x="21565" y="21649"/>
-                <wp:lineTo x="21565" y="0"/>
+                <wp:lineTo x="0" y="21557"/>
+                <wp:lineTo x="21663" y="21557"/>
+                <wp:lineTo x="21663" y="0"/>
                 <wp:lineTo x="0" y="0"/>
               </wp:wrapPolygon>
             </wp:wrapTight>
@@ -1152,7 +1343,7 @@
                   <wp:spPr>
                     <a:xfrm>
                       <a:off x="0" y="0"/>
-                      <a:ext cx="3110230" cy="3079630"/>
+                      <a:ext cx="3039110" cy="2576830"/>
                     </a:xfrm>
                     <a:prstGeom prst="rect">
                       <a:avLst/>
@@ -1162,7 +1353,7 @@
                     </a:solidFill>
                     <a:ln w="6350">
                       <a:solidFill>
-                        <a:prstClr val="black"/>
+                        <a:schemeClr val="bg1"/>
                       </a:solidFill>
                     </a:ln>
                   </wp:spPr>
@@ -1179,8 +1370,8 @@
                             <w:bdr w:val="none" w:sz="0" w:space="0" w:color="auto" w:frame="1"/>
                           </w:rPr>
                           <w:drawing>
-                            <wp:inline distT="0" distB="0" distL="0" distR="0" wp14:anchorId="2F3065D0" wp14:editId="28EEF63F">
-                              <wp:extent cx="2954391" cy="2976680"/>
+                            <wp:inline distT="0" distB="0" distL="0" distR="0" wp14:anchorId="2F3065D0" wp14:editId="2254BCCE">
+                              <wp:extent cx="2327816" cy="2345377"/>
                               <wp:effectExtent l="0" t="0" r="0" b="0"/>
                               <wp:docPr id="8" name="Picture 8"/>
                               <wp:cNvGraphicFramePr>
@@ -1211,7 +1402,7 @@
                                     <pic:spPr bwMode="auto">
                                       <a:xfrm>
                                         <a:off x="0" y="0"/>
-                                        <a:ext cx="3004549" cy="3027216"/>
+                                        <a:ext cx="2406507" cy="2424662"/>
                                       </a:xfrm>
                                       <a:prstGeom prst="rect">
                                         <a:avLst/>
@@ -1226,6 +1417,507 @@
                               </a:graphic>
                             </wp:inline>
                           </w:drawing>
+                        </w:r>
+                      </w:p>
+                      <w:p>
+                        <w:r>
+                          <w:t xml:space="preserve">Fig 3. FSM diagram </w:t>
+                        </w:r>
+                      </w:p>
+                    </wne:txbxContent>
+                  </wp:txbx>
+                  <wp:bodyPr rot="0" spcFirstLastPara="0" vertOverflow="overflow" horzOverflow="overflow" vert="horz" wrap="square" lIns="91440" tIns="45720" rIns="91440" bIns="45720" numCol="1" spcCol="0" rtlCol="0" fromWordArt="0" anchor="t" anchorCtr="0" forceAA="0" compatLnSpc="1">
+                    <a:prstTxWarp prst="textNoShape">
+                      <a:avLst/>
+                    </a:prstTxWarp>
+                    <a:noAutofit/>
+                  </wp:bodyPr>
+                </wp:wsp>
+              </a:graphicData>
+            </a:graphic>
+            <wp14:sizeRelH relativeFrom="margin">
+              <wp14:pctWidth>0%</wp14:pctWidth>
+            </wp14:sizeRelH>
+            <wp14:sizeRelV relativeFrom="margin">
+              <wp14:pctHeight>0%</wp14:pctHeight>
+            </wp14:sizeRelV>
+          </wp:anchor>
+        </w:drawing>
+      </w:r>
+      <w:r>
+        <w:t>Game FSM</w:t>
+      </w:r>
+    </w:p>
+    <w:p>
+      <w:pPr>
+        <w:jc w:val="start"/>
+      </w:pPr>
+      <w:r>
+        <w:t xml:space="preserve">Our overall FSM diagram of our system is shown in figure 3. The initial state that the user starts is the menu state. From here, depending on the input, the next state will either be the regular or training mode. This is determined by either push button 1 or push button 2. From the training or regular state, the next state will either be the pause, win or game over state. The pause state is determined if switch 0 is enabled. The win is enabled if the user reaches a score of 100 and the game over state is determined if the life count reaches 0. The next state for the win and </w:t>
+      </w:r>
+      <w:proofErr w:type="spellStart"/>
+      <w:r>
+        <w:t>gameover</w:t>
+      </w:r>
+      <w:proofErr w:type="spellEnd"/>
+      <w:r>
+        <w:t xml:space="preserve"> state is the initial menu state. This is enabled when the reset signal is on. For the pause state, the next state will be the regular or training state depending on the previous state when the switch is off. </w:t>
+      </w:r>
+    </w:p>
+    <w:p>
+      <w:pPr>
+        <w:pStyle w:val="Heading1"/>
+      </w:pPr>
+      <w:r>
+        <w:t>Game Design</w:t>
+      </w:r>
+      <w:r>
+        <w:t>/ Components</w:t>
+      </w:r>
+    </w:p>
+    <w:p>
+      <w:pPr>
+        <w:pStyle w:val="Heading2"/>
+      </w:pPr>
+      <w:r>
+        <w:t xml:space="preserve">FSM </w:t>
+      </w:r>
+    </w:p>
+    <w:p>
+      <w:pPr>
+        <w:jc w:val="start"/>
+      </w:pPr>
+      <w:r>
+        <w:rPr>
+          <w:noProof/>
+        </w:rPr>
+        <w:drawing>
+          <wp:anchor distT="45720" distB="45720" distL="114300" distR="114300" simplePos="0" relativeHeight="251674112" behindDoc="0" locked="0" layoutInCell="1" allowOverlap="1" wp14:anchorId="2F7B28AD" wp14:editId="799F90D9">
+            <wp:simplePos x="0" y="0"/>
+            <wp:positionH relativeFrom="margin">
+              <wp:align>right</wp:align>
+            </wp:positionH>
+            <wp:positionV relativeFrom="paragraph">
+              <wp:posOffset>448945</wp:posOffset>
+            </wp:positionV>
+            <wp:extent cx="3072765" cy="1562735"/>
+            <wp:effectExtent l="0" t="0" r="13335" b="18415"/>
+            <wp:wrapSquare wrapText="bothSides"/>
+            <wp:docPr id="217" name="Text Box 2"/>
+            <wp:cNvGraphicFramePr>
+              <a:graphicFrameLocks xmlns:a="http://purl.oclc.org/ooxml/drawingml/main"/>
+            </wp:cNvGraphicFramePr>
+            <a:graphic xmlns:a="http://purl.oclc.org/ooxml/drawingml/main">
+              <a:graphicData uri="http://schemas.microsoft.com/office/word/2010/wordprocessingShape">
+                <wp:wsp>
+                  <wp:cNvSpPr txBox="1">
+                    <a:spLocks noChangeArrowheads="1"/>
+                  </wp:cNvSpPr>
+                  <wp:spPr bwMode="auto">
+                    <a:xfrm>
+                      <a:off x="0" y="0"/>
+                      <a:ext cx="3072765" cy="1562986"/>
+                    </a:xfrm>
+                    <a:prstGeom prst="rect">
+                      <a:avLst/>
+                    </a:prstGeom>
+                    <a:solidFill>
+                      <a:srgbClr val="FFFFFF"/>
+                    </a:solidFill>
+                    <a:ln w="9525">
+                      <a:solidFill>
+                        <a:schemeClr val="bg1"/>
+                      </a:solidFill>
+                      <a:miter lim="800%"/>
+                      <a:headEnd/>
+                      <a:tailEnd/>
+                    </a:ln>
+                  </wp:spPr>
+                  <wp:txbx>
+                    <wne:txbxContent>
+                      <w:p>
+                        <w:r>
+                          <w:rPr>
+                            <w:rFonts w:ascii="Arial" w:hAnsi="Arial" w:cs="Arial"/>
+                            <w:noProof/>
+                            <w:color w:val="000000"/>
+                            <w:sz w:val="23"/>
+                            <w:szCs w:val="23"/>
+                            <w:bdr w:val="none" w:sz="0" w:space="0" w:color="auto" w:frame="1"/>
+                          </w:rPr>
+                          <w:drawing>
+                            <wp:inline distT="0" distB="0" distL="0" distR="0" wp14:anchorId="2FD27B9E" wp14:editId="00FA0775">
+                              <wp:extent cx="1652270" cy="1238885"/>
+                              <wp:effectExtent l="0" t="0" r="5080" b="0"/>
+                              <wp:docPr id="13" name="Picture 13"/>
+                              <wp:cNvGraphicFramePr>
+                                <a:graphicFrameLocks xmlns:a="http://purl.oclc.org/ooxml/drawingml/main" noChangeAspect="1"/>
+                              </wp:cNvGraphicFramePr>
+                              <a:graphic xmlns:a="http://purl.oclc.org/ooxml/drawingml/main">
+                                <a:graphicData uri="http://purl.oclc.org/ooxml/drawingml/picture">
+                                  <pic:pic xmlns:pic="http://purl.oclc.org/ooxml/drawingml/picture">
+                                    <pic:nvPicPr>
+                                      <pic:cNvPr id="0" name="Picture 3"/>
+                                      <pic:cNvPicPr>
+                                        <a:picLocks noChangeAspect="1" noChangeArrowheads="1"/>
+                                      </pic:cNvPicPr>
+                                    </pic:nvPicPr>
+                                    <pic:blipFill>
+                                      <a:blip r:embed="rId14">
+                                        <a:extLst>
+                                          <a:ext uri="{28A0092B-C50C-407E-A947-70E740481C1C}">
+                                            <a14:useLocalDpi xmlns:a14="http://schemas.microsoft.com/office/drawing/2010/main" val="0"/>
+                                          </a:ext>
+                                        </a:extLst>
+                                      </a:blip>
+                                      <a:srcRect/>
+                                      <a:stretch>
+                                        <a:fillRect/>
+                                      </a:stretch>
+                                    </pic:blipFill>
+                                    <pic:spPr bwMode="auto">
+                                      <a:xfrm>
+                                        <a:off x="0" y="0"/>
+                                        <a:ext cx="1652270" cy="1238885"/>
+                                      </a:xfrm>
+                                      <a:prstGeom prst="rect">
+                                        <a:avLst/>
+                                      </a:prstGeom>
+                                      <a:noFill/>
+                                      <a:ln>
+                                        <a:noFill/>
+                                      </a:ln>
+                                    </pic:spPr>
+                                  </pic:pic>
+                                </a:graphicData>
+                              </a:graphic>
+                            </wp:inline>
+                          </w:drawing>
+                        </w:r>
+                      </w:p>
+                      <w:p>
+                        <w:r>
+                          <w:t>Fig 4: FSM Component</w:t>
+                        </w:r>
+                      </w:p>
+                    </wne:txbxContent>
+                  </wp:txbx>
+                  <wp:bodyPr rot="0" vert="horz" wrap="square" lIns="91440" tIns="45720" rIns="91440" bIns="45720" anchor="t" anchorCtr="0">
+                    <a:noAutofit/>
+                  </wp:bodyPr>
+                </wp:wsp>
+              </a:graphicData>
+            </a:graphic>
+            <wp14:sizeRelH relativeFrom="margin">
+              <wp14:pctWidth>0%</wp14:pctWidth>
+            </wp14:sizeRelH>
+            <wp14:sizeRelV relativeFrom="margin">
+              <wp14:pctHeight>0%</wp14:pctHeight>
+            </wp14:sizeRelV>
+          </wp:anchor>
+        </w:drawing>
+      </w:r>
+      <w:r>
+        <w:t xml:space="preserve">A key component of our design is the game FSM. The FSM determines the transitions from one state to another. </w:t>
+      </w:r>
+    </w:p>
+    <w:p>
+      <w:pPr>
+        <w:jc w:val="start"/>
+      </w:pPr>
+      <w:r>
+        <w:t>As shown in figure 4, t</w:t>
+      </w:r>
+      <w:r>
+        <w:t xml:space="preserve">he FSM takes in 7 input signals, </w:t>
+      </w:r>
+      <w:proofErr w:type="spellStart"/>
+      <w:r>
+        <w:t>clk</w:t>
+      </w:r>
+      <w:proofErr w:type="spellEnd"/>
+      <w:r>
+        <w:t xml:space="preserve">, reset, PB1, PB2, </w:t>
+      </w:r>
+      <w:proofErr w:type="spellStart"/>
+      <w:r>
+        <w:t>SW_pause</w:t>
+      </w:r>
+      <w:proofErr w:type="spellEnd"/>
+      <w:r>
+        <w:t xml:space="preserve">, dead and win. Depending on the input, the FSM sends the output signals </w:t>
+      </w:r>
+      <w:proofErr w:type="spellStart"/>
+      <w:r>
+        <w:t>game_reset</w:t>
+      </w:r>
+      <w:proofErr w:type="spellEnd"/>
+      <w:r>
+        <w:t xml:space="preserve">, </w:t>
+      </w:r>
+      <w:proofErr w:type="spellStart"/>
+      <w:r>
+        <w:t>game_pause</w:t>
+      </w:r>
+      <w:proofErr w:type="spellEnd"/>
+      <w:r>
+        <w:t xml:space="preserve"> and </w:t>
+      </w:r>
+      <w:proofErr w:type="spellStart"/>
+      <w:r>
+        <w:t>selected_mode</w:t>
+      </w:r>
+      <w:proofErr w:type="spellEnd"/>
+      <w:r>
+        <w:t xml:space="preserve">. The reset, PB1, PB2 and </w:t>
+      </w:r>
+      <w:proofErr w:type="spellStart"/>
+      <w:r>
+        <w:t>SW_pause</w:t>
+      </w:r>
+      <w:proofErr w:type="spellEnd"/>
+      <w:r>
+        <w:t xml:space="preserve"> are connected to the buttons/switch on the altera DE0 board, which are PIN_H2, G3, F1 and J6.For the </w:t>
+      </w:r>
+      <w:proofErr w:type="spellStart"/>
+      <w:r>
+        <w:t>fsm</w:t>
+      </w:r>
+      <w:proofErr w:type="spellEnd"/>
+      <w:r>
+        <w:t xml:space="preserve">, there are 6 different states, menu, regular, training, </w:t>
+      </w:r>
+      <w:proofErr w:type="spellStart"/>
+      <w:r>
+        <w:t>gameover</w:t>
+      </w:r>
+      <w:proofErr w:type="spellEnd"/>
+      <w:r>
+        <w:t xml:space="preserve">, pause and win. Depending on the input to the </w:t>
+      </w:r>
+      <w:proofErr w:type="spellStart"/>
+      <w:r>
+        <w:t>fsm</w:t>
+      </w:r>
+      <w:proofErr w:type="spellEnd"/>
+      <w:r>
+        <w:t xml:space="preserve">, the </w:t>
+      </w:r>
+      <w:proofErr w:type="spellStart"/>
+      <w:r>
+        <w:t>fsm</w:t>
+      </w:r>
+      <w:proofErr w:type="spellEnd"/>
+      <w:r>
+        <w:t xml:space="preserve"> sends a 3-bit signal out called “selected mode” which is inputted to the “game” component. If the player switches up SW0 (</w:t>
+      </w:r>
+      <w:proofErr w:type="spellStart"/>
+      <w:r>
+        <w:t>SW_pause</w:t>
+      </w:r>
+      <w:proofErr w:type="spellEnd"/>
+      <w:r>
+        <w:t xml:space="preserve">) then the game FSM sends the </w:t>
+      </w:r>
+      <w:proofErr w:type="spellStart"/>
+      <w:r>
+        <w:t>game_pause</w:t>
+      </w:r>
+      <w:proofErr w:type="spellEnd"/>
+      <w:r>
+        <w:t xml:space="preserve"> signal, which is used to display the “paused” screen. If the player presses the reset button, the game FSM sends the </w:t>
+      </w:r>
+      <w:proofErr w:type="spellStart"/>
+      <w:r>
+        <w:t>game_reset</w:t>
+      </w:r>
+      <w:proofErr w:type="spellEnd"/>
+      <w:r>
+        <w:t xml:space="preserve"> signal, which is used to show the main menu.</w:t>
+      </w:r>
+      <w:r>
+        <w:t xml:space="preserve"> The outputs of the FSM component that are sent to the game </w:t>
+      </w:r>
+      <w:r>
+        <w:t xml:space="preserve">component depending on the state which is shown in figure </w:t>
+      </w:r>
+      <w:r>
+        <w:t>5.</w:t>
+      </w:r>
+    </w:p>
+    <w:p>
+      <w:pPr>
+        <w:pStyle w:val="Heading2"/>
+      </w:pPr>
+      <w:r>
+        <w:t>Main Menu</w:t>
+      </w:r>
+    </w:p>
+    <w:p>
+      <w:pPr>
+        <w:pStyle w:val="BodyText"/>
+        <w:rPr>
+          <w:lang w:val="en-US"/>
+        </w:rPr>
+      </w:pPr>
+      <w:r>
+        <w:rPr>
+          <w:lang w:val="en-US"/>
+        </w:rPr>
+        <w:t xml:space="preserve">The </w:t>
+      </w:r>
+      <w:r>
+        <w:rPr>
+          <w:lang w:val="en-US"/>
+        </w:rPr>
+        <w:t>design</w:t>
+      </w:r>
+      <w:r>
+        <w:rPr>
+          <w:lang w:val="en-US"/>
+        </w:rPr>
+        <w:t xml:space="preserve"> for the Main menu screen can be found under the </w:t>
+      </w:r>
+      <w:proofErr w:type="spellStart"/>
+      <w:r>
+        <w:rPr>
+          <w:lang w:val="en-US"/>
+        </w:rPr>
+        <w:t>menu.vhd</w:t>
+      </w:r>
+      <w:proofErr w:type="spellEnd"/>
+      <w:r>
+        <w:rPr>
+          <w:lang w:val="en-US"/>
+        </w:rPr>
+        <w:t xml:space="preserve">. The main menu is shown below in figure </w:t>
+      </w:r>
+      <w:r>
+        <w:rPr>
+          <w:lang w:val="en-US"/>
+        </w:rPr>
+        <w:t>4</w:t>
+      </w:r>
+      <w:r>
+        <w:rPr>
+          <w:lang w:val="en-US"/>
+        </w:rPr>
+        <w:t>.</w:t>
+      </w:r>
+    </w:p>
+    <w:p>
+      <w:pPr>
+        <w:pStyle w:val="BodyText"/>
+        <w:rPr>
+          <w:lang w:val="en-US"/>
+        </w:rPr>
+      </w:pPr>
+      <w:r>
+        <w:rPr>
+          <w:noProof/>
+          <w:lang w:val="en-US"/>
+        </w:rPr>
+        <w:drawing>
+          <wp:anchor distT="0" distB="0" distL="114300" distR="114300" simplePos="0" relativeHeight="251667968" behindDoc="0" locked="0" layoutInCell="1" allowOverlap="1" wp14:anchorId="7AE915F1" wp14:editId="2896D564">
+            <wp:simplePos x="0" y="0"/>
+            <wp:positionH relativeFrom="column">
+              <wp:posOffset>24163</wp:posOffset>
+            </wp:positionH>
+            <wp:positionV relativeFrom="paragraph">
+              <wp:posOffset>8750</wp:posOffset>
+            </wp:positionV>
+            <wp:extent cx="3101248" cy="2196936"/>
+            <wp:effectExtent l="0" t="0" r="23495" b="13335"/>
+            <wp:wrapNone/>
+            <wp:docPr id="7" name="Text Box 7"/>
+            <wp:cNvGraphicFramePr/>
+            <a:graphic xmlns:a="http://purl.oclc.org/ooxml/drawingml/main">
+              <a:graphicData uri="http://schemas.microsoft.com/office/word/2010/wordprocessingShape">
+                <wp:wsp>
+                  <wp:cNvSpPr txBox="1"/>
+                  <wp:spPr>
+                    <a:xfrm>
+                      <a:off x="0" y="0"/>
+                      <a:ext cx="3101248" cy="2196936"/>
+                    </a:xfrm>
+                    <a:prstGeom prst="rect">
+                      <a:avLst/>
+                    </a:prstGeom>
+                    <a:solidFill>
+                      <a:schemeClr val="lt1"/>
+                    </a:solidFill>
+                    <a:ln w="6350">
+                      <a:solidFill>
+                        <a:schemeClr val="bg1"/>
+                      </a:solidFill>
+                    </a:ln>
+                  </wp:spPr>
+                  <wp:txbx>
+                    <wne:txbxContent>
+                      <w:p>
+                        <w:r>
+                          <w:rPr>
+                            <w:noProof/>
+                          </w:rPr>
+                          <w:drawing>
+                            <wp:inline distT="0" distB="0" distL="0" distR="0" wp14:anchorId="2C08A916" wp14:editId="47B426EB">
+                              <wp:extent cx="2580904" cy="1935678"/>
+                              <wp:effectExtent l="0" t="0" r="0" b="7620"/>
+                              <wp:docPr id="11" name="Picture 11" descr="No description available."/>
+                              <wp:cNvGraphicFramePr>
+                                <a:graphicFrameLocks xmlns:a="http://purl.oclc.org/ooxml/drawingml/main" noChangeAspect="1"/>
+                              </wp:cNvGraphicFramePr>
+                              <a:graphic xmlns:a="http://purl.oclc.org/ooxml/drawingml/main">
+                                <a:graphicData uri="http://purl.oclc.org/ooxml/drawingml/picture">
+                                  <pic:pic xmlns:pic="http://purl.oclc.org/ooxml/drawingml/picture">
+                                    <pic:nvPicPr>
+                                      <pic:cNvPr id="0" name="Picture 1" descr="No description available."/>
+                                      <pic:cNvPicPr>
+                                        <a:picLocks noChangeAspect="1" noChangeArrowheads="1"/>
+                                      </pic:cNvPicPr>
+                                    </pic:nvPicPr>
+                                    <pic:blipFill>
+                                      <a:blip r:embed="rId15">
+                                        <a:extLst>
+                                          <a:ext uri="{28A0092B-C50C-407E-A947-70E740481C1C}">
+                                            <a14:useLocalDpi xmlns:a14="http://schemas.microsoft.com/office/drawing/2010/main" val="0"/>
+                                          </a:ext>
+                                        </a:extLst>
+                                      </a:blip>
+                                      <a:srcRect/>
+                                      <a:stretch>
+                                        <a:fillRect/>
+                                      </a:stretch>
+                                    </pic:blipFill>
+                                    <pic:spPr bwMode="auto">
+                                      <a:xfrm>
+                                        <a:off x="0" y="0"/>
+                                        <a:ext cx="2597290" cy="1947967"/>
+                                      </a:xfrm>
+                                      <a:prstGeom prst="rect">
+                                        <a:avLst/>
+                                      </a:prstGeom>
+                                      <a:noFill/>
+                                      <a:ln>
+                                        <a:noFill/>
+                                      </a:ln>
+                                    </pic:spPr>
+                                  </pic:pic>
+                                </a:graphicData>
+                              </a:graphic>
+                            </wp:inline>
+                          </w:drawing>
+                        </w:r>
+                      </w:p>
+                      <w:p>
+                        <w:r>
+                          <w:t xml:space="preserve">Figure </w:t>
+                        </w:r>
+                        <w:r>
+                          <w:t>6</w:t>
+                        </w:r>
+                        <w:r>
+                          <w:t xml:space="preserve">: Main Menu Screen </w:t>
                         </w:r>
                       </w:p>
                     </wne:txbxContent>
@@ -1246,60 +1938,74 @@
         </w:drawing>
       </w:r>
     </w:p>
-    <w:p/>
-    <w:p>
-      <w:pPr>
-        <w:jc w:val="both"/>
-      </w:pPr>
-    </w:p>
-    <w:p/>
-    <w:p/>
-    <w:p/>
-    <w:p>
-      <w:pPr>
-        <w:pStyle w:val="Heading1"/>
-        <w:numPr>
-          <w:ilvl w:val="0"/>
-          <w:numId w:val="0"/>
-        </w:numPr>
-        <w:jc w:val="both"/>
-      </w:pPr>
-    </w:p>
-    <w:p/>
-    <w:p/>
-    <w:p/>
-    <w:p/>
-    <w:p/>
-    <w:p/>
-    <w:p/>
-    <w:p/>
-    <w:p/>
-    <w:p/>
-    <w:p/>
-    <w:p/>
-    <w:p/>
-    <w:p/>
-    <w:p/>
-    <w:p/>
-    <w:p/>
-    <w:p/>
-    <w:p/>
-    <w:p/>
-    <w:p/>
-    <w:p/>
-    <w:p/>
-    <w:p/>
-    <w:p/>
-    <w:p/>
-    <w:p/>
-    <w:p/>
-    <w:p/>
-    <w:p>
-      <w:pPr>
-        <w:pStyle w:val="Heading1"/>
-      </w:pPr>
-      <w:r>
-        <w:t>Game Design</w:t>
+    <w:p>
+      <w:pPr>
+        <w:pStyle w:val="BodyText"/>
+        <w:rPr>
+          <w:lang w:val="en-US"/>
+        </w:rPr>
+      </w:pPr>
+    </w:p>
+    <w:p>
+      <w:pPr>
+        <w:pStyle w:val="BodyText"/>
+        <w:rPr>
+          <w:lang w:val="en-US"/>
+        </w:rPr>
+      </w:pPr>
+    </w:p>
+    <w:p>
+      <w:pPr>
+        <w:pStyle w:val="BodyText"/>
+        <w:rPr>
+          <w:lang w:val="en-US"/>
+        </w:rPr>
+      </w:pPr>
+    </w:p>
+    <w:p>
+      <w:pPr>
+        <w:pStyle w:val="BodyText"/>
+        <w:rPr>
+          <w:lang w:val="en-US"/>
+        </w:rPr>
+      </w:pPr>
+    </w:p>
+    <w:p>
+      <w:pPr>
+        <w:pStyle w:val="BodyText"/>
+        <w:rPr>
+          <w:lang w:val="en-US"/>
+        </w:rPr>
+      </w:pPr>
+    </w:p>
+    <w:p>
+      <w:pPr>
+        <w:pStyle w:val="BodyText"/>
+        <w:ind w:firstLine="0pt"/>
+        <w:rPr>
+          <w:lang w:val="en-US"/>
+        </w:rPr>
+      </w:pPr>
+    </w:p>
+    <w:p>
+      <w:pPr>
+        <w:pStyle w:val="BodyText"/>
+        <w:rPr>
+          <w:lang w:val="en-US"/>
+        </w:rPr>
+      </w:pPr>
+      <w:r>
+        <w:rPr>
+          <w:lang w:val="en-US"/>
+        </w:rPr>
+        <w:lastRenderedPageBreak/>
+        <w:t>The main menu</w:t>
+      </w:r>
+      <w:r>
+        <w:rPr>
+          <w:lang w:val="en-US"/>
+        </w:rPr>
+        <w:t xml:space="preserve"> has a green background with white text. It displays the Team name with the controls.</w:t>
       </w:r>
     </w:p>
     <w:p>
@@ -1307,109 +2013,242 @@
         <w:pStyle w:val="Heading2"/>
       </w:pPr>
       <w:r>
-        <w:t>Main Menu</w:t>
-      </w:r>
-    </w:p>
-    <w:p>
-      <w:pPr>
-        <w:pStyle w:val="BodyText"/>
-        <w:rPr>
-          <w:lang w:val="en-US"/>
-        </w:rPr>
-      </w:pPr>
-      <w:r>
-        <w:rPr>
-          <w:lang w:val="en-US"/>
-        </w:rPr>
-        <w:t xml:space="preserve">The code for the Main menu screen can be found under the </w:t>
-      </w:r>
-      <w:proofErr w:type="spellStart"/>
-      <w:r>
-        <w:rPr>
-          <w:lang w:val="en-US"/>
-        </w:rPr>
-        <w:t>menu.vhd</w:t>
-      </w:r>
-      <w:proofErr w:type="spellEnd"/>
-      <w:r>
-        <w:rPr>
-          <w:lang w:val="en-US"/>
-        </w:rPr>
-        <w:t>. The main menu is shown below in figure 2.</w:t>
-      </w:r>
-    </w:p>
-    <w:p>
-      <w:pPr>
-        <w:pStyle w:val="BodyText"/>
-        <w:rPr>
-          <w:lang w:val="en-US"/>
-        </w:rPr>
-      </w:pPr>
-      <w:r>
-        <w:rPr>
-          <w:noProof/>
-          <w:lang w:val="en-US"/>
-        </w:rPr>
         <w:drawing>
-          <wp:anchor distT="0" distB="0" distL="114300" distR="114300" simplePos="0" relativeHeight="251667968" behindDoc="0" locked="0" layoutInCell="1" allowOverlap="1" wp14:anchorId="7AE915F1" wp14:editId="3500BE95">
+          <wp:anchor distT="45720" distB="45720" distL="114300" distR="114300" simplePos="0" relativeHeight="251678208" behindDoc="0" locked="0" layoutInCell="1" allowOverlap="1" wp14:anchorId="2EAAFB94" wp14:editId="66762EEF">
             <wp:simplePos x="0" y="0"/>
             <wp:positionH relativeFrom="column">
-              <wp:posOffset>7949</wp:posOffset>
+              <wp:posOffset>149741</wp:posOffset>
             </wp:positionH>
             <wp:positionV relativeFrom="paragraph">
-              <wp:posOffset>203927</wp:posOffset>
+              <wp:posOffset>288757</wp:posOffset>
             </wp:positionV>
-            <wp:extent cx="3101248" cy="1608462"/>
-            <wp:effectExtent l="0" t="0" r="10795" b="17145"/>
-            <wp:wrapNone/>
-            <wp:docPr id="7" name="Text Box 7"/>
-            <wp:cNvGraphicFramePr/>
+            <wp:extent cx="2794635" cy="2035810"/>
+            <wp:effectExtent l="0" t="0" r="24765" b="21590"/>
+            <wp:wrapSquare wrapText="bothSides"/>
+            <wp:docPr id="16" name="Text Box 2"/>
+            <wp:cNvGraphicFramePr>
+              <a:graphicFrameLocks xmlns:a="http://purl.oclc.org/ooxml/drawingml/main"/>
+            </wp:cNvGraphicFramePr>
             <a:graphic xmlns:a="http://purl.oclc.org/ooxml/drawingml/main">
               <a:graphicData uri="http://schemas.microsoft.com/office/word/2010/wordprocessingShape">
                 <wp:wsp>
-                  <wp:cNvSpPr txBox="1"/>
-                  <wp:spPr>
+                  <wp:cNvSpPr txBox="1">
+                    <a:spLocks noChangeArrowheads="1"/>
+                  </wp:cNvSpPr>
+                  <wp:spPr bwMode="auto">
                     <a:xfrm>
                       <a:off x="0" y="0"/>
-                      <a:ext cx="3101248" cy="1608462"/>
+                      <a:ext cx="2794635" cy="2035810"/>
                     </a:xfrm>
                     <a:prstGeom prst="rect">
                       <a:avLst/>
                     </a:prstGeom>
                     <a:solidFill>
-                      <a:schemeClr val="lt1"/>
+                      <a:srgbClr val="FFFFFF"/>
                     </a:solidFill>
-                    <a:ln w="6350">
+                    <a:ln w="9525">
                       <a:solidFill>
-                        <a:prstClr val="black"/>
+                        <a:schemeClr val="bg1"/>
                       </a:solidFill>
+                      <a:miter lim="800%"/>
+                      <a:headEnd/>
+                      <a:tailEnd/>
                     </a:ln>
                   </wp:spPr>
                   <wp:txbx>
                     <wne:txbxContent>
-                      <w:p/>
+                      <w:p>
+                        <w:r>
+                          <w:rPr>
+                            <w:rFonts w:ascii="Arial" w:hAnsi="Arial" w:cs="Arial"/>
+                            <w:noProof/>
+                            <w:color w:val="000000"/>
+                            <w:sz w:val="23"/>
+                            <w:szCs w:val="23"/>
+                            <w:bdr w:val="none" w:sz="0" w:space="0" w:color="auto" w:frame="1"/>
+                          </w:rPr>
+                          <w:drawing>
+                            <wp:inline distT="0" distB="0" distL="0" distR="0" wp14:anchorId="15DB73B6" wp14:editId="57C02252">
+                              <wp:extent cx="2348865" cy="1711960"/>
+                              <wp:effectExtent l="0" t="0" r="0" b="2540"/>
+                              <wp:docPr id="17" name="Picture 17"/>
+                              <wp:cNvGraphicFramePr>
+                                <a:graphicFrameLocks xmlns:a="http://purl.oclc.org/ooxml/drawingml/main" noChangeAspect="1"/>
+                              </wp:cNvGraphicFramePr>
+                              <a:graphic xmlns:a="http://purl.oclc.org/ooxml/drawingml/main">
+                                <a:graphicData uri="http://purl.oclc.org/ooxml/drawingml/picture">
+                                  <pic:pic xmlns:pic="http://purl.oclc.org/ooxml/drawingml/picture">
+                                    <pic:nvPicPr>
+                                      <pic:cNvPr id="0" name="Picture 10"/>
+                                      <pic:cNvPicPr>
+                                        <a:picLocks noChangeAspect="1" noChangeArrowheads="1"/>
+                                      </pic:cNvPicPr>
+                                    </pic:nvPicPr>
+                                    <pic:blipFill>
+                                      <a:blip r:embed="rId16">
+                                        <a:extLst>
+                                          <a:ext uri="{28A0092B-C50C-407E-A947-70E740481C1C}">
+                                            <a14:useLocalDpi xmlns:a14="http://schemas.microsoft.com/office/drawing/2010/main" val="0"/>
+                                          </a:ext>
+                                        </a:extLst>
+                                      </a:blip>
+                                      <a:srcRect/>
+                                      <a:stretch>
+                                        <a:fillRect/>
+                                      </a:stretch>
+                                    </pic:blipFill>
+                                    <pic:spPr bwMode="auto">
+                                      <a:xfrm>
+                                        <a:off x="0" y="0"/>
+                                        <a:ext cx="2348865" cy="1711960"/>
+                                      </a:xfrm>
+                                      <a:prstGeom prst="rect">
+                                        <a:avLst/>
+                                      </a:prstGeom>
+                                      <a:noFill/>
+                                      <a:ln>
+                                        <a:noFill/>
+                                      </a:ln>
+                                    </pic:spPr>
+                                  </pic:pic>
+                                </a:graphicData>
+                              </a:graphic>
+                            </wp:inline>
+                          </w:drawing>
+                        </w:r>
+                      </w:p>
+                      <w:p>
+                        <w:r>
+                          <w:t>Figure 7: Bouncy Ball Component</w:t>
+                        </w:r>
+                      </w:p>
                     </wne:txbxContent>
                   </wp:txbx>
-                  <wp:bodyPr rot="0" spcFirstLastPara="0" vertOverflow="overflow" horzOverflow="overflow" vert="horz" wrap="square" lIns="91440" tIns="45720" rIns="91440" bIns="45720" numCol="1" spcCol="0" rtlCol="0" fromWordArt="0" anchor="t" anchorCtr="0" forceAA="0" compatLnSpc="1">
-                    <a:prstTxWarp prst="textNoShape">
-                      <a:avLst/>
-                    </a:prstTxWarp>
+                  <wp:bodyPr rot="0" vert="horz" wrap="square" lIns="91440" tIns="45720" rIns="91440" bIns="45720" anchor="t" anchorCtr="0">
                     <a:noAutofit/>
                   </wp:bodyPr>
                 </wp:wsp>
               </a:graphicData>
             </a:graphic>
+            <wp14:sizeRelH relativeFrom="margin">
+              <wp14:pctWidth>0%</wp14:pctWidth>
+            </wp14:sizeRelH>
+            <wp14:sizeRelV relativeFrom="margin">
+              <wp14:pctHeight>0%</wp14:pctHeight>
+            </wp14:sizeRelV>
           </wp:anchor>
         </w:drawing>
       </w:r>
+      <w:r>
+        <w:t xml:space="preserve">Bouncy Ball </w:t>
+      </w:r>
+    </w:p>
+    <w:p>
+      <w:pPr>
+        <w:jc w:val="start"/>
+      </w:pPr>
+      <w:r>
+        <w:t xml:space="preserve">The bouncy ball component encompasses the logic for the “bird” or the character of our game. The implementation is simple, with the ball being an 8x8 pixel cube with a fixed x-position of 250 (only moves up and down). To control the ball, during every vertical sync, if the user is pressing the left mouse button, the </w:t>
+      </w:r>
+      <w:proofErr w:type="spellStart"/>
+      <w:r>
+        <w:t>ball_y_motion</w:t>
+      </w:r>
+      <w:proofErr w:type="spellEnd"/>
+      <w:r>
+        <w:t xml:space="preserve"> would be increased and added onto the y-position of the ball and decreased if the user is not pressing the button to emulate the element of falling down due to gravity. To detect the collision with the pipes, we would compare the </w:t>
+      </w:r>
+      <w:proofErr w:type="spellStart"/>
+      <w:proofErr w:type="gramStart"/>
+      <w:r>
+        <w:t>x,y</w:t>
+      </w:r>
+      <w:proofErr w:type="spellEnd"/>
+      <w:proofErr w:type="gramEnd"/>
+      <w:r>
+        <w:t xml:space="preserve"> position of the ball and the </w:t>
+      </w:r>
+      <w:proofErr w:type="spellStart"/>
+      <w:r>
+        <w:t>x,y</w:t>
+      </w:r>
+      <w:proofErr w:type="spellEnd"/>
+      <w:r>
+        <w:t xml:space="preserve"> position of the pipes, and have a flag called “</w:t>
+      </w:r>
+      <w:proofErr w:type="spellStart"/>
+      <w:r>
+        <w:t>ball_collision</w:t>
+      </w:r>
+      <w:proofErr w:type="spellEnd"/>
+      <w:r>
+        <w:t xml:space="preserve">”. If the position of the ball is within the size/position of the pipes, and if </w:t>
+      </w:r>
+      <w:proofErr w:type="spellStart"/>
+      <w:r>
+        <w:t>ball_collision</w:t>
+      </w:r>
+      <w:proofErr w:type="spellEnd"/>
+      <w:r>
+        <w:t xml:space="preserve"> is 0, then we would set </w:t>
+      </w:r>
+      <w:proofErr w:type="spellStart"/>
+      <w:r>
+        <w:t>ball_collision</w:t>
+      </w:r>
+      <w:proofErr w:type="spellEnd"/>
+      <w:r>
+        <w:t xml:space="preserve"> to 1. This was to avoid the ball from colliding with the </w:t>
+      </w:r>
+      <w:proofErr w:type="gramStart"/>
+      <w:r>
+        <w:t>pipes</w:t>
+      </w:r>
+      <w:proofErr w:type="gramEnd"/>
+      <w:r>
+        <w:t xml:space="preserve"> multiple times. The variable life would be reduced by one and the </w:t>
+      </w:r>
+      <w:proofErr w:type="spellStart"/>
+      <w:r>
+        <w:t>ball_collision</w:t>
+      </w:r>
+      <w:proofErr w:type="spellEnd"/>
+      <w:r>
+        <w:t xml:space="preserve"> flag would be reset back to 0. To detect collision with the gift, the same logic was used with a different flag called “</w:t>
+      </w:r>
+      <w:proofErr w:type="spellStart"/>
+      <w:r>
+        <w:t>touch_ball</w:t>
+      </w:r>
+      <w:proofErr w:type="spellEnd"/>
+      <w:r>
+        <w:t xml:space="preserve">” and the life would be increased by 1 with a cap of 9 max. If the life is equal to 0, signal “dead” would be set to 1, and would send the user to the </w:t>
+      </w:r>
+      <w:proofErr w:type="spellStart"/>
+      <w:r>
+        <w:t>gameover</w:t>
+      </w:r>
+      <w:proofErr w:type="spellEnd"/>
+      <w:r>
+        <w:t xml:space="preserve"> screen. We have also created a variable called “score” and allowed the user to win the game if the user achieves 99 points. Through a conditional statement, if the score goes to 99, the user would be sent to the winner screen, where they are greeted with a “You Win!” message.</w:t>
+      </w:r>
+    </w:p>
+    <w:p/>
+    <w:p>
+      <w:pPr>
+        <w:pStyle w:val="Heading2"/>
+      </w:pPr>
+      <w:r>
+        <w:t>Pipes</w:t>
+      </w:r>
     </w:p>
     <w:p>
       <w:pPr>
         <w:pStyle w:val="BodyText"/>
-        <w:rPr>
-          <w:lang w:val="en-US"/>
-        </w:rPr>
-      </w:pPr>
+      </w:pPr>
+      <w:r>
+        <w:t>The equations are an exception to the prescribed specifications of this template. You will need to determine whether or not your equation should be typed using either the Times New Roman or the Symbol font (please no other font). To create multileveled equations, it may be necessary to treat the equation as a graphic and insert it into the text after your paper is styled.</w:t>
+      </w:r>
     </w:p>
     <w:p>
       <w:pPr>
@@ -1418,220 +2257,11 @@
           <w:lang w:val="en-US"/>
         </w:rPr>
       </w:pPr>
-    </w:p>
-    <w:p>
-      <w:pPr>
-        <w:pStyle w:val="BodyText"/>
-        <w:rPr>
-          <w:lang w:val="en-US"/>
-        </w:rPr>
-      </w:pPr>
-    </w:p>
-    <w:p>
-      <w:pPr>
-        <w:pStyle w:val="BodyText"/>
-        <w:rPr>
-          <w:lang w:val="en-US"/>
-        </w:rPr>
-      </w:pPr>
-    </w:p>
-    <w:p>
-      <w:pPr>
-        <w:pStyle w:val="BodyText"/>
-        <w:rPr>
-          <w:lang w:val="en-US"/>
-        </w:rPr>
-      </w:pPr>
-    </w:p>
-    <w:p>
-      <w:pPr>
-        <w:pStyle w:val="BodyText"/>
-        <w:rPr>
-          <w:lang w:val="en-US"/>
-        </w:rPr>
-      </w:pPr>
-    </w:p>
-    <w:p>
-      <w:pPr>
-        <w:pStyle w:val="BodyText"/>
-        <w:rPr>
-          <w:lang w:val="en-US"/>
-        </w:rPr>
-      </w:pPr>
-    </w:p>
-    <w:p>
-      <w:pPr>
-        <w:pStyle w:val="BodyText"/>
-        <w:rPr>
-          <w:lang w:val="en-US"/>
-        </w:rPr>
-      </w:pPr>
-    </w:p>
-    <w:p>
-      <w:pPr>
-        <w:pStyle w:val="BodyText"/>
-        <w:rPr>
-          <w:lang w:val="en-US"/>
-        </w:rPr>
-      </w:pPr>
-      <w:r>
-        <w:rPr>
-          <w:lang w:val="en-US"/>
-        </w:rPr>
-        <w:t xml:space="preserve">The main menu will print the team name </w:t>
-      </w:r>
-    </w:p>
-    <w:p>
-      <w:pPr>
-        <w:pStyle w:val="Heading2"/>
-      </w:pPr>
-      <w:r>
-        <w:t>Mouse</w:t>
-      </w:r>
-    </w:p>
-    <w:p>
-      <w:pPr>
-        <w:pStyle w:val="bulletlist"/>
-      </w:pPr>
-      <w:r>
-        <w:t xml:space="preserve">Use </w:t>
-      </w:r>
-      <w:r>
-        <w:t>either</w:t>
-      </w:r>
-      <w:r>
-        <w:t xml:space="preserve"> SI (MKS) or CGS as primary units. (SI units are encouraged.) English units may be used as secondary units (in parentheses). An exception would be the use of English units as identifiers in trade, such as “3.5-inch disk drive”.</w:t>
-      </w:r>
-    </w:p>
-    <w:p>
-      <w:pPr>
-        <w:pStyle w:val="bulletlist"/>
-      </w:pPr>
-      <w:r>
-        <w:t xml:space="preserve">Avoid combining SI and CGS units, such as current in amperes and magnetic field in </w:t>
-      </w:r>
-      <w:proofErr w:type="spellStart"/>
-      <w:r>
-        <w:t>oersteds</w:t>
-      </w:r>
-      <w:proofErr w:type="spellEnd"/>
-      <w:r>
-        <w:t>. This often leads to confusion because equations do not balance dimensionally. If you must use mixed units, clearly state the units for each quantity that you use in an equation.</w:t>
-      </w:r>
-    </w:p>
-    <w:p>
-      <w:pPr>
-        <w:pStyle w:val="bulletlist"/>
-      </w:pPr>
-      <w:r>
-        <w:t>Do not mix complete spellings and abbreviations of units: “Wb/m2” or “</w:t>
-      </w:r>
-      <w:proofErr w:type="spellStart"/>
-      <w:r>
-        <w:t>webers</w:t>
-      </w:r>
-      <w:proofErr w:type="spellEnd"/>
-      <w:r>
-        <w:t xml:space="preserve"> per square meter”, not </w:t>
-      </w:r>
-      <w:r>
-        <w:lastRenderedPageBreak/>
-        <w:t>“</w:t>
-      </w:r>
-      <w:proofErr w:type="spellStart"/>
-      <w:r>
-        <w:t>webers</w:t>
-      </w:r>
-      <w:proofErr w:type="spellEnd"/>
-      <w:r>
-        <w:t xml:space="preserve">/m2”.  Spell out units when they appear in text: “. . . a few </w:t>
-      </w:r>
-      <w:proofErr w:type="spellStart"/>
-      <w:r>
-        <w:t>henries</w:t>
-      </w:r>
-      <w:proofErr w:type="spellEnd"/>
-      <w:r>
-        <w:t>”, not “. . . a few H”.</w:t>
-      </w:r>
-    </w:p>
-    <w:p>
-      <w:pPr>
-        <w:pStyle w:val="sponsors"/>
-        <w:framePr w:wrap="auto" w:vAnchor="page" w:hAnchor="page" w:x="45.90pt" w:y="756.05pt"/>
-        <w:ind w:firstLine="14.45pt"/>
-      </w:pPr>
-      <w:r>
-        <w:t>Identif</w:t>
-      </w:r>
-      <w:r>
-        <w:t xml:space="preserve">y applicable </w:t>
-      </w:r>
-      <w:r>
-        <w:t>funding agency</w:t>
-      </w:r>
-      <w:r>
-        <w:t xml:space="preserve"> here. </w:t>
-      </w:r>
-      <w:r>
-        <w:rPr>
-          <w:iCs/>
-        </w:rPr>
-        <w:t>If none, delete this text box</w:t>
-      </w:r>
-      <w:r>
-        <w:rPr>
-          <w:iCs/>
-        </w:rPr>
-        <w:t>.</w:t>
-      </w:r>
-    </w:p>
-    <w:p>
-      <w:pPr>
-        <w:pStyle w:val="bulletlist"/>
-      </w:pPr>
-      <w:r>
-        <w:t xml:space="preserve">Use a zero before decimal points: “0.25”, not “.25”. Use “cm3”, not “cc”. </w:t>
-      </w:r>
-      <w:r>
-        <w:t>(</w:t>
-      </w:r>
-      <w:r>
-        <w:rPr>
-          <w:i/>
-          <w:iCs/>
-        </w:rPr>
-        <w:t>bullet list</w:t>
-      </w:r>
-      <w:r>
-        <w:t>)</w:t>
-      </w:r>
-    </w:p>
-    <w:p>
-      <w:pPr>
-        <w:pStyle w:val="Heading2"/>
-      </w:pPr>
-      <w:r>
-        <w:t>Pipes</w:t>
-      </w:r>
-    </w:p>
-    <w:p>
-      <w:pPr>
-        <w:pStyle w:val="BodyText"/>
-      </w:pPr>
-      <w:r>
-        <w:t>The equations are an exception to the prescribed specifications of this template. You will need to determine whether or not your equation should be typed using either the Times New Roman or the Symbol font (please no other font). To create multileveled equations, it may be necessary to treat the equation as a graphic and insert it into the text after your paper is styled.</w:t>
-      </w:r>
-    </w:p>
-    <w:p>
-      <w:pPr>
-        <w:pStyle w:val="BodyText"/>
-        <w:rPr>
-          <w:lang w:val="en-US"/>
-        </w:rPr>
-      </w:pPr>
-      <w:r>
-        <w:t>Number equations consecutively. Equation numbers, within parentheses, are to position flush right, as in (1), using a right tab stop. To make your equations more compact, you may use the solidus ( / ), the exp function, or appropriate exponents. Italicize Roman symbols for quantities and variables, but not Greek symbols. Use a long dash rather than a hyphen for a minus sign. Punctuate equations with commas or periods when they are part of a sentence, as in</w:t>
+      <w:r>
+        <w:t xml:space="preserve">Number equations consecutively. Equation numbers, within parentheses, are to position flush right, as in (1), using a right tab stop. To make your equations more compact, you may use the solidus ( / ), the exp function, or appropriate exponents. Italicize Roman symbols for quantities and variables, but not Greek symbols. Use a long dash rather than </w:t>
+      </w:r>
+      <w:r>
+        <w:t>a hyphen for a minus sign. Punctuate equations with commas or periods when they are part of a sentence, as in</w:t>
       </w:r>
       <w:r>
         <w:rPr>
@@ -1866,7 +2496,11 @@
         <w:pStyle w:val="BodyText"/>
       </w:pPr>
       <w:r>
-        <w:t>After the text edit has been completed, the paper is ready for the template. Duplicate the template file by using the Save As command, and use the naming convention prescribed by your conference for the name of your paper. In this newly created file, highlight all of the contents and import your prepared text file. You are now ready to style your paper; use the scroll down window on the left of the MS Word Formatting toolbar.</w:t>
+        <w:t xml:space="preserve">After the text edit has been completed, the paper is ready for the template. Duplicate the template file by using the Save As command, and use the naming convention prescribed by your conference for the name of your paper. In this newly created file, highlight all of the contents and import your </w:t>
+      </w:r>
+      <w:r>
+        <w:lastRenderedPageBreak/>
+        <w:t>prepared text file. You are now ready to style your paper; use the scroll down window on the left of the MS Word Formatting toolbar.</w:t>
       </w:r>
     </w:p>
     <w:p>
@@ -2119,7 +2753,6 @@
         <w:pStyle w:val="BodyText"/>
       </w:pPr>
       <w:r>
-        <w:lastRenderedPageBreak/>
         <w:t>Text heads organize the topics on a relational, hierarchical basis. For example, the paper title is the primary text head because all subsequent material relates and elaborates on this one topic. If there are two or more sub-topics, the next level head (uppercase Roman numerals) should be used and, conversely, if there are not at least two sub-topics, then no subheads should be introduced. Styles named “Heading 1”, “Heading 2”, “Heading 3”, and “Heading 4” are prescribed.</w:t>
       </w:r>
     </w:p>
@@ -2733,7 +3366,20 @@
           <w:szCs w:val="20"/>
           <w:lang w:val="x-none" w:eastAsia="x-none"/>
         </w:rPr>
-        <w:t xml:space="preserve">IEEE conference templates contain guidance text for composing and formatting conference papers. Please ensure that all template text is removed from your conference paper prior to submission to the conference. Failure to remove template text from your paper </w:t>
+        <w:t xml:space="preserve">IEEE conference templates contain guidance text for composing and formatting conference papers. Please ensure that all template text is removed from your conference paper prior to submission to the </w:t>
+      </w:r>
+      <w:r>
+        <w:rPr>
+          <w:rFonts w:eastAsia="SimSun"/>
+          <w:b/>
+          <w:noProof w:val="0"/>
+          <w:color w:val="FF0000"/>
+          <w:spacing w:val="-1"/>
+          <w:sz w:val="20"/>
+          <w:szCs w:val="20"/>
+          <w:lang w:val="x-none" w:eastAsia="x-none"/>
+        </w:rPr>
+        <w:t xml:space="preserve">conference. Failure to remove template text from your paper </w:t>
       </w:r>
       <w:r>
         <w:rPr>
@@ -5146,6 +5792,21 @@
       <w:shd w:val="clear" w:color="auto" w:fill="E1DFDD"/>
     </w:rPr>
   </w:style>
+  <w:style w:type="table" w:styleId="TableGrid">
+    <w:name w:val="Table Grid"/>
+    <w:basedOn w:val="TableNormal"/>
+    <w:rsid w:val="006E2CF4"/>
+    <w:tblPr>
+      <w:tblBorders>
+        <w:top w:val="single" w:sz="4" w:space="0" w:color="auto"/>
+        <w:start w:val="single" w:sz="4" w:space="0" w:color="auto"/>
+        <w:bottom w:val="single" w:sz="4" w:space="0" w:color="auto"/>
+        <w:end w:val="single" w:sz="4" w:space="0" w:color="auto"/>
+        <w:insideH w:val="single" w:sz="4" w:space="0" w:color="auto"/>
+        <w:insideV w:val="single" w:sz="4" w:space="0" w:color="auto"/>
+      </w:tblBorders>
+    </w:tblPr>
+  </w:style>
 </w:styles>
 </file>
 

--- a/Final Version/305 -APA/Final-Report.docx
+++ b/Final Version/305 -APA/Final-Report.docx
@@ -374,73 +374,8 @@
     <w:p>
       <w:pPr>
         <w:pStyle w:val="Abstract"/>
-      </w:pPr>
-      <w:r>
-        <w:t>—</w:t>
-      </w:r>
-      <w:r>
-        <w:t xml:space="preserve">Layout titles, </w:t>
-      </w:r>
-      <w:proofErr w:type="gramStart"/>
-      <w:r>
-        <w:t>Mouse ,</w:t>
-      </w:r>
-      <w:proofErr w:type="gramEnd"/>
-      <w:r>
-        <w:t xml:space="preserve"> VGA Sync, </w:t>
-      </w:r>
-      <w:proofErr w:type="spellStart"/>
-      <w:r>
-        <w:t>FSM,</w:t>
-      </w:r>
-      <w:r>
-        <w:t>Block</w:t>
-      </w:r>
-      <w:proofErr w:type="spellEnd"/>
-      <w:r>
-        <w:t xml:space="preserve"> </w:t>
-      </w:r>
-      <w:proofErr w:type="spellStart"/>
-      <w:r>
-        <w:t>Diagram.Design,</w:t>
-      </w:r>
-      <w:r>
-        <w:t>Display</w:t>
-      </w:r>
-      <w:proofErr w:type="spellEnd"/>
-      <w:r>
-        <w:t>, Pipes/LSFR, Ball , Characters/text</w:t>
-      </w:r>
-      <w:r>
-        <w:t>,</w:t>
-      </w:r>
-      <w:r>
-        <w:t xml:space="preserve"> Equations/Appendix. </w:t>
-      </w:r>
-      <w:proofErr w:type="gramStart"/>
-      <w:r>
-        <w:t xml:space="preserve">Acknowledgements </w:t>
-      </w:r>
-      <w:r>
-        <w:t>,Switch</w:t>
-      </w:r>
-      <w:proofErr w:type="gramEnd"/>
-      <w:r>
-        <w:t xml:space="preserve"> 0 pause, Button 2 selects game mode, Button 1 training mode, Button 0 back to the main screen, Max level=4 , Counts 7.5 seconds level increase, Lives = 3. Every 10</w:t>
-      </w:r>
-      <w:r>
-        <w:rPr>
-          <w:vertAlign w:val="superscript"/>
-        </w:rPr>
-        <w:t xml:space="preserve">th </w:t>
-      </w:r>
-      <w:r>
-        <w:t xml:space="preserve">pipe extra life. Vertical sync = 699 *524/25Mhz. </w:t>
-      </w:r>
-    </w:p>
-    <w:p>
-      <w:pPr>
-        <w:pStyle w:val="Abstract"/>
+        <w:ind w:firstLine="0pt"/>
+        <w:jc w:val="start"/>
         <w:rPr>
           <w:b w:val="0"/>
           <w:bCs w:val="0"/>
@@ -476,6 +411,7 @@
         <w:tabs>
           <w:tab w:val="start" w:pos="132.50pt"/>
         </w:tabs>
+        <w:jc w:val="start"/>
       </w:pPr>
       <w:r>
         <w:t xml:space="preserve">The goal of this mini project is to design and implement the game Flappy Bird on the DE0 board in VHDL. Users will control and play the game using a PS/2 mouse, DIP switches and push buttons on the DE0 board. The game will be displayed on a VGA board with a resolution of 640 x 480 </w:t>
@@ -512,16 +448,16 @@
       </w:r>
       <w:proofErr w:type="spellEnd"/>
       <w:r>
-        <w:t xml:space="preserve"> regular mode the speed of the pipes will increase after ~7.5 seconds, and then increase again after another ~7.5 seconds. The increase in speed increases the difficulty of the game as the player has less time to react to the obstacles. In regular mode, the bird has a finite number of lives which begins at 3 and only increases if the user passes 10 pipes or collects “gifts” which fly across the screen in straight lines. The amount of lives decreases </w:t>
-      </w:r>
-      <w:r>
-        <w:t>whenever the bird collides with a pipe. When the bird runs out of lives or falls to the bottom of the screen, the game over screen is prompted and the user can either quit to the main menu or restart the run. If the player achieves a score of 100 (passes through 100 pipes), a victory screen will appear. Like the training mode, the user can also pause the game at any time.</w:t>
+        <w:t xml:space="preserve"> regular mode the speed of the pipes will increase after ~7.5 seconds, and then increase again after another ~7.5 seconds. The increase in speed increases the difficulty of the game as the player has less time to react to the obstacles. In regular mode, the bird has a finite number of lives which begins at 3 and only increases if the user passes 10 pipes or collects “gifts” which fly across the screen in straight lines. The amount of lives decreases whenever the bird collides with a pipe. When the bird runs out of lives or falls to the bottom of the screen, the game over screen is prompted and the user can either quit to the main menu or restart the run. If the player achieves a score of 100 (passes through 100 pipes), a victory screen will appear. Like the training mode, the user can also pause the game at any time.</w:t>
       </w:r>
       <w:r>
         <w:t xml:space="preserve"> </w:t>
       </w:r>
       <w:r>
-        <w:t>The gift system that allows the user to gain additional lives is a unique feature to our implementation that wasn’t present in the original game. Additional lives allow the user to reach higher scores and adds another dimension to the gameplay as users won’t only focus on avoiding obstacles but also try to collect the oncoming gifts.</w:t>
+        <w:t xml:space="preserve">The gift system that allows the user to </w:t>
+      </w:r>
+      <w:r>
+        <w:t>gain additional lives is a unique feature to our implementation that wasn’t present in the original game. Additional lives allow the user to reach higher scores and adds another dimension to the gameplay as users won’t only focus on avoiding obstacles but also try to collect the oncoming gifts.</w:t>
       </w:r>
       <w:r>
         <w:t xml:space="preserve"> </w:t>
@@ -793,10 +729,10 @@
                             <w:noProof/>
                           </w:rPr>
                           <w:drawing>
-                            <wp:inline distT="0" distB="0" distL="0" distR="0" wp14:anchorId="3B442C78" wp14:editId="35151B50">
-                              <wp:extent cx="2990019" cy="1543507"/>
-                              <wp:effectExtent l="0" t="0" r="1270" b="0"/>
-                              <wp:docPr id="12" name="Picture 12"/>
+                            <wp:inline distT="0" distB="0" distL="0" distR="0" wp14:anchorId="2CCC2522" wp14:editId="3D6FE5DD">
+                              <wp:extent cx="3012440" cy="1144905"/>
+                              <wp:effectExtent l="0" t="0" r="0" b="0"/>
+                              <wp:docPr id="29" name="Picture 29"/>
                               <wp:cNvGraphicFramePr>
                                 <a:graphicFrameLocks xmlns:a="http://purl.oclc.org/ooxml/drawingml/main" noChangeAspect="1"/>
                               </wp:cNvGraphicFramePr>
@@ -816,7 +752,7 @@
                                     <pic:spPr>
                                       <a:xfrm>
                                         <a:off x="0" y="0"/>
-                                        <a:ext cx="3168259" cy="1635518"/>
+                                        <a:ext cx="3012440" cy="1144905"/>
                                       </a:xfrm>
                                       <a:prstGeom prst="rect">
                                         <a:avLst/>
@@ -897,7 +833,6 @@
         <w:rPr>
           <w:lang w:val="en-US"/>
         </w:rPr>
-        <w:lastRenderedPageBreak/>
         <w:t>Our game is comprised of 5 components, the “altpll0” (which is the clock divider from 50MHz to 25 MHz), the “mouse” which controls the mouse, “</w:t>
       </w:r>
       <w:proofErr w:type="spellStart"/>
@@ -933,6 +868,7 @@
         <w:rPr>
           <w:lang w:val="en-US"/>
         </w:rPr>
+        <w:lastRenderedPageBreak/>
         <w:t xml:space="preserve">For the game component, we have used structural modelling to create the component. As shown in the hierarchy model of the game, from the top level underneath the game component, there are 5 components, and the 4 components menu, </w:t>
       </w:r>
       <w:proofErr w:type="spellStart"/>
@@ -1007,16 +943,16 @@
           <w:lang w:val="en-NZ"/>
         </w:rPr>
         <w:drawing>
-          <wp:anchor distT="45720" distB="45720" distL="114300" distR="114300" simplePos="0" relativeHeight="251676160" behindDoc="0" locked="0" layoutInCell="1" allowOverlap="1" wp14:anchorId="54A2E499" wp14:editId="2171AD62">
+          <wp:anchor distT="45720" distB="45720" distL="114300" distR="114300" simplePos="0" relativeHeight="251676160" behindDoc="0" locked="0" layoutInCell="1" allowOverlap="1" wp14:anchorId="54A2E499" wp14:editId="3A206E47">
             <wp:simplePos x="0" y="0"/>
             <wp:positionH relativeFrom="margin">
-              <wp:align>right</wp:align>
+              <wp:posOffset>3324860</wp:posOffset>
             </wp:positionH>
             <wp:positionV relativeFrom="paragraph">
-              <wp:posOffset>1410335</wp:posOffset>
+              <wp:posOffset>1316355</wp:posOffset>
             </wp:positionV>
-            <wp:extent cx="3072765" cy="1812290"/>
-            <wp:effectExtent l="0" t="0" r="13335" b="16510"/>
+            <wp:extent cx="3072765" cy="1906905"/>
+            <wp:effectExtent l="0" t="0" r="13335" b="17145"/>
             <wp:wrapSquare wrapText="bothSides"/>
             <wp:docPr id="14" name="Text Box 2"/>
             <wp:cNvGraphicFramePr>
@@ -1031,7 +967,7 @@
                   <wp:spPr bwMode="auto">
                     <a:xfrm>
                       <a:off x="0" y="0"/>
-                      <a:ext cx="3072765" cy="1812897"/>
+                      <a:ext cx="3072765" cy="1906905"/>
                     </a:xfrm>
                     <a:prstGeom prst="rect">
                       <a:avLst/>
@@ -1050,6 +986,11 @@
                   </wp:spPr>
                   <wp:txbx>
                     <wne:txbxContent>
+                      <w:p>
+                        <w:r>
+                          <w:t>Table 1: FSM Outputs</w:t>
+                        </w:r>
+                      </w:p>
                       <w:tbl>
                         <w:tblPr>
                           <w:tblStyle w:val="TableGrid"/>
@@ -1057,13 +998,13 @@
                           <w:tblLook w:firstRow="1" w:lastRow="0" w:firstColumn="1" w:lastColumn="0" w:noHBand="0" w:noVBand="1"/>
                         </w:tblPr>
                         <w:tblGrid>
-                          <w:gridCol w:w="2271"/>
-                          <w:gridCol w:w="2271"/>
+                          <w:gridCol w:w="2265"/>
+                          <w:gridCol w:w="2262"/>
                         </w:tblGrid>
                         <w:tr>
                           <w:tc>
                             <w:tcPr>
-                              <w:tcW w:w="113.55pt" w:type="dxa"/>
+                              <w:tcW w:w="113.25pt" w:type="dxa"/>
                             </w:tcPr>
                             <w:p>
                               <w:pPr>
@@ -1084,7 +1025,7 @@
                           </w:tc>
                           <w:tc>
                             <w:tcPr>
-                              <w:tcW w:w="113.55pt" w:type="dxa"/>
+                              <w:tcW w:w="113.10pt" w:type="dxa"/>
                             </w:tcPr>
                             <w:p>
                               <w:pPr>
@@ -1110,7 +1051,7 @@
                           </w:trPr>
                           <w:tc>
                             <w:tcPr>
-                              <w:tcW w:w="113.55pt" w:type="dxa"/>
+                              <w:tcW w:w="113.25pt" w:type="dxa"/>
                             </w:tcPr>
                             <w:p>
                               <w:pPr>
@@ -1123,7 +1064,7 @@
                           </w:tc>
                           <w:tc>
                             <w:tcPr>
-                              <w:tcW w:w="113.55pt" w:type="dxa"/>
+                              <w:tcW w:w="113.10pt" w:type="dxa"/>
                             </w:tcPr>
                             <w:p>
                               <w:pPr>
@@ -1141,7 +1082,7 @@
                           </w:trPr>
                           <w:tc>
                             <w:tcPr>
-                              <w:tcW w:w="113.55pt" w:type="dxa"/>
+                              <w:tcW w:w="113.25pt" w:type="dxa"/>
                             </w:tcPr>
                             <w:p>
                               <w:pPr>
@@ -1154,7 +1095,7 @@
                           </w:tc>
                           <w:tc>
                             <w:tcPr>
-                              <w:tcW w:w="113.55pt" w:type="dxa"/>
+                              <w:tcW w:w="113.10pt" w:type="dxa"/>
                             </w:tcPr>
                             <w:p>
                               <w:pPr>
@@ -1172,7 +1113,7 @@
                           </w:trPr>
                           <w:tc>
                             <w:tcPr>
-                              <w:tcW w:w="113.55pt" w:type="dxa"/>
+                              <w:tcW w:w="113.25pt" w:type="dxa"/>
                             </w:tcPr>
                             <w:p>
                               <w:pPr>
@@ -1185,7 +1126,7 @@
                           </w:tc>
                           <w:tc>
                             <w:tcPr>
-                              <w:tcW w:w="113.55pt" w:type="dxa"/>
+                              <w:tcW w:w="113.10pt" w:type="dxa"/>
                             </w:tcPr>
                             <w:p>
                               <w:pPr>
@@ -1203,7 +1144,7 @@
                           </w:trPr>
                           <w:tc>
                             <w:tcPr>
-                              <w:tcW w:w="113.55pt" w:type="dxa"/>
+                              <w:tcW w:w="113.25pt" w:type="dxa"/>
                             </w:tcPr>
                             <w:p>
                               <w:pPr>
@@ -1216,7 +1157,7 @@
                           </w:tc>
                           <w:tc>
                             <w:tcPr>
-                              <w:tcW w:w="113.55pt" w:type="dxa"/>
+                              <w:tcW w:w="113.10pt" w:type="dxa"/>
                             </w:tcPr>
                             <w:p>
                               <w:pPr>
@@ -1234,7 +1175,7 @@
                           </w:trPr>
                           <w:tc>
                             <w:tcPr>
-                              <w:tcW w:w="113.55pt" w:type="dxa"/>
+                              <w:tcW w:w="113.25pt" w:type="dxa"/>
                             </w:tcPr>
                             <w:p>
                               <w:pPr>
@@ -1247,7 +1188,7 @@
                           </w:tc>
                           <w:tc>
                             <w:tcPr>
-                              <w:tcW w:w="113.55pt" w:type="dxa"/>
+                              <w:tcW w:w="113.10pt" w:type="dxa"/>
                             </w:tcPr>
                             <w:p>
                               <w:pPr>
@@ -1265,7 +1206,7 @@
                           </w:trPr>
                           <w:tc>
                             <w:tcPr>
-                              <w:tcW w:w="113.55pt" w:type="dxa"/>
+                              <w:tcW w:w="113.25pt" w:type="dxa"/>
                             </w:tcPr>
                             <w:p>
                               <w:pPr>
@@ -1278,7 +1219,7 @@
                           </w:tc>
                           <w:tc>
                             <w:tcPr>
-                              <w:tcW w:w="113.55pt" w:type="dxa"/>
+                              <w:tcW w:w="113.10pt" w:type="dxa"/>
                             </w:tcPr>
                             <w:p>
                               <w:pPr>
@@ -1467,6 +1408,15 @@
     <w:p>
       <w:pPr>
         <w:pStyle w:val="Heading1"/>
+        <w:numPr>
+          <w:ilvl w:val="0"/>
+          <w:numId w:val="0"/>
+        </w:numPr>
+      </w:pPr>
+    </w:p>
+    <w:p>
+      <w:pPr>
+        <w:pStyle w:val="Heading1"/>
       </w:pPr>
       <w:r>
         <w:t>Game Design</w:t>
@@ -1762,69 +1712,17 @@
       </w:pPr>
       <w:r>
         <w:rPr>
-          <w:lang w:val="en-US"/>
-        </w:rPr>
-        <w:t xml:space="preserve">The </w:t>
-      </w:r>
-      <w:r>
-        <w:rPr>
-          <w:lang w:val="en-US"/>
-        </w:rPr>
-        <w:t>design</w:t>
-      </w:r>
-      <w:r>
-        <w:rPr>
-          <w:lang w:val="en-US"/>
-        </w:rPr>
-        <w:t xml:space="preserve"> for the Main menu screen can be found under the </w:t>
-      </w:r>
-      <w:proofErr w:type="spellStart"/>
-      <w:r>
-        <w:rPr>
-          <w:lang w:val="en-US"/>
-        </w:rPr>
-        <w:t>menu.vhd</w:t>
-      </w:r>
-      <w:proofErr w:type="spellEnd"/>
-      <w:r>
-        <w:rPr>
-          <w:lang w:val="en-US"/>
-        </w:rPr>
-        <w:t xml:space="preserve">. The main menu is shown below in figure </w:t>
-      </w:r>
-      <w:r>
-        <w:rPr>
-          <w:lang w:val="en-US"/>
-        </w:rPr>
-        <w:t>4</w:t>
-      </w:r>
-      <w:r>
-        <w:rPr>
-          <w:lang w:val="en-US"/>
-        </w:rPr>
-        <w:t>.</w:t>
-      </w:r>
-    </w:p>
-    <w:p>
-      <w:pPr>
-        <w:pStyle w:val="BodyText"/>
-        <w:rPr>
-          <w:lang w:val="en-US"/>
-        </w:rPr>
-      </w:pPr>
-      <w:r>
-        <w:rPr>
           <w:noProof/>
           <w:lang w:val="en-US"/>
         </w:rPr>
         <w:drawing>
-          <wp:anchor distT="0" distB="0" distL="114300" distR="114300" simplePos="0" relativeHeight="251667968" behindDoc="0" locked="0" layoutInCell="1" allowOverlap="1" wp14:anchorId="7AE915F1" wp14:editId="2896D564">
+          <wp:anchor distT="0" distB="0" distL="114300" distR="114300" simplePos="0" relativeHeight="251667968" behindDoc="0" locked="0" layoutInCell="1" allowOverlap="1" wp14:anchorId="7AE915F1" wp14:editId="52A83524">
             <wp:simplePos x="0" y="0"/>
             <wp:positionH relativeFrom="column">
-              <wp:posOffset>24163</wp:posOffset>
+              <wp:posOffset>6317</wp:posOffset>
             </wp:positionH>
             <wp:positionV relativeFrom="paragraph">
-              <wp:posOffset>8750</wp:posOffset>
+              <wp:posOffset>302573</wp:posOffset>
             </wp:positionV>
             <wp:extent cx="3101248" cy="2196936"/>
             <wp:effectExtent l="0" t="0" r="23495" b="13335"/>
@@ -1860,9 +1758,9 @@
                             <w:noProof/>
                           </w:rPr>
                           <w:drawing>
-                            <wp:inline distT="0" distB="0" distL="0" distR="0" wp14:anchorId="2C08A916" wp14:editId="47B426EB">
-                              <wp:extent cx="2580904" cy="1935678"/>
-                              <wp:effectExtent l="0" t="0" r="0" b="7620"/>
+                            <wp:inline distT="0" distB="0" distL="0" distR="0" wp14:anchorId="2C08A916" wp14:editId="220BAB23">
+                              <wp:extent cx="2074224" cy="1555668"/>
+                              <wp:effectExtent l="0" t="0" r="2540" b="6985"/>
                               <wp:docPr id="11" name="Picture 11" descr="No description available."/>
                               <wp:cNvGraphicFramePr>
                                 <a:graphicFrameLocks xmlns:a="http://purl.oclc.org/ooxml/drawingml/main" noChangeAspect="1"/>
@@ -1892,7 +1790,7 @@
                                     <pic:spPr bwMode="auto">
                                       <a:xfrm>
                                         <a:off x="0" y="0"/>
-                                        <a:ext cx="2597290" cy="1947967"/>
+                                        <a:ext cx="2100233" cy="1575175"/>
                                       </a:xfrm>
                                       <a:prstGeom prst="rect">
                                         <a:avLst/>
@@ -1937,6 +1835,58 @@
           </wp:anchor>
         </w:drawing>
       </w:r>
+      <w:r>
+        <w:rPr>
+          <w:lang w:val="en-US"/>
+        </w:rPr>
+        <w:t xml:space="preserve">The </w:t>
+      </w:r>
+      <w:r>
+        <w:rPr>
+          <w:lang w:val="en-US"/>
+        </w:rPr>
+        <w:t>design</w:t>
+      </w:r>
+      <w:r>
+        <w:rPr>
+          <w:lang w:val="en-US"/>
+        </w:rPr>
+        <w:t xml:space="preserve"> for the Main menu screen can be found under the </w:t>
+      </w:r>
+      <w:proofErr w:type="spellStart"/>
+      <w:r>
+        <w:rPr>
+          <w:lang w:val="en-US"/>
+        </w:rPr>
+        <w:t>menu.vhd</w:t>
+      </w:r>
+      <w:proofErr w:type="spellEnd"/>
+      <w:r>
+        <w:rPr>
+          <w:lang w:val="en-US"/>
+        </w:rPr>
+        <w:t xml:space="preserve">. The main menu is shown below in figure </w:t>
+      </w:r>
+      <w:r>
+        <w:rPr>
+          <w:lang w:val="en-US"/>
+        </w:rPr>
+        <w:t>6</w:t>
+      </w:r>
+      <w:r>
+        <w:rPr>
+          <w:lang w:val="en-US"/>
+        </w:rPr>
+        <w:t>.</w:t>
+      </w:r>
+    </w:p>
+    <w:p>
+      <w:pPr>
+        <w:pStyle w:val="BodyText"/>
+        <w:rPr>
+          <w:lang w:val="en-US"/>
+        </w:rPr>
+      </w:pPr>
     </w:p>
     <w:p>
       <w:pPr>
@@ -1998,7 +1948,6 @@
         <w:rPr>
           <w:lang w:val="en-US"/>
         </w:rPr>
-        <w:lastRenderedPageBreak/>
         <w:t>The main menu</w:t>
       </w:r>
       <w:r>
@@ -2148,7 +2097,17 @@
         <w:jc w:val="start"/>
       </w:pPr>
       <w:r>
-        <w:t xml:space="preserve">The bouncy ball component encompasses the logic for the “bird” or the character of our game. The implementation is simple, with the ball being an 8x8 pixel cube with a fixed x-position of 250 (only moves up and down). To control the ball, during every vertical sync, if the user is pressing the left mouse button, the </w:t>
+        <w:t xml:space="preserve">The bouncy ball component encompasses the logic for the “bird” or the character of our game. The implementation is simple, with the ball being an 8x8 pixel cube with a fixed x-position of 250 (only moves up and down). </w:t>
+      </w:r>
+      <w:r>
+        <w:t xml:space="preserve">As shown in the figure above the bouncy ball takes in 8 inputs and has 8 outputs. </w:t>
+      </w:r>
+      <w:r>
+        <w:tab/>
+        <w:t>For the user t</w:t>
+      </w:r>
+      <w:r>
+        <w:t xml:space="preserve">o control the ball, during every vertical sync, if the user is pressing the left mouse button, the </w:t>
       </w:r>
       <w:proofErr w:type="spellStart"/>
       <w:r>
@@ -2230,12 +2189,23 @@
       </w:r>
       <w:proofErr w:type="spellEnd"/>
       <w:r>
-        <w:t xml:space="preserve"> screen. We have also created a variable called “score” and allowed the user to win the game if the user achieves 99 points. Through a conditional statement, if the score goes to 99, the user would be sent to the winner screen, where they are greeted with a “You Win!” message.</w:t>
+        <w:t xml:space="preserve"> screen</w:t>
+      </w:r>
+      <w:r>
+        <w:t xml:space="preserve"> as shown in the figure below</w:t>
+      </w:r>
+      <w:r>
+        <w:t>. We have also created a variable called “score” and allowed the user to win the game if the user achieves 99 points. Through a conditional statement, if the score goes to 99, the user would be sent to the winner screen, where they are greeted with a “You Win!” message.</w:t>
       </w:r>
     </w:p>
     <w:p/>
     <w:p>
       <w:pPr>
+        <w:jc w:val="both"/>
+      </w:pPr>
+    </w:p>
+    <w:p>
+      <w:pPr>
         <w:pStyle w:val="Heading2"/>
       </w:pPr>
       <w:r>
@@ -2244,1196 +2214,25 @@
     </w:p>
     <w:p>
       <w:pPr>
-        <w:pStyle w:val="BodyText"/>
-      </w:pPr>
-      <w:r>
-        <w:t>The equations are an exception to the prescribed specifications of this template. You will need to determine whether or not your equation should be typed using either the Times New Roman or the Symbol font (please no other font). To create multileveled equations, it may be necessary to treat the equation as a graphic and insert it into the text after your paper is styled.</w:t>
-      </w:r>
-    </w:p>
-    <w:p>
-      <w:pPr>
-        <w:pStyle w:val="BodyText"/>
-        <w:rPr>
-          <w:lang w:val="en-US"/>
-        </w:rPr>
-      </w:pPr>
-      <w:r>
-        <w:t xml:space="preserve">Number equations consecutively. Equation numbers, within parentheses, are to position flush right, as in (1), using a right tab stop. To make your equations more compact, you may use the solidus ( / ), the exp function, or appropriate exponents. Italicize Roman symbols for quantities and variables, but not Greek symbols. Use a long dash rather than </w:t>
-      </w:r>
-      <w:r>
-        <w:t>a hyphen for a minus sign. Punctuate equations with commas or periods when they are part of a sentence, as in</w:t>
-      </w:r>
-      <w:r>
-        <w:rPr>
-          <w:lang w:val="en-US"/>
-        </w:rPr>
-        <w:t>:</w:t>
-      </w:r>
-    </w:p>
-    <w:p>
-      <w:pPr>
-        <w:pStyle w:val="equation"/>
-        <w:rPr>
-          <w:rFonts w:hint="eastAsia"/>
-        </w:rPr>
-      </w:pPr>
-      <w:r>
-        <w:tab/>
-      </w:r>
-      <w:r>
-        <w:rPr>
-          <w:rFonts w:ascii="Times New Roman" w:hAnsi="Times New Roman" w:cs="Times New Roman"/>
-          <w:i/>
-        </w:rPr>
-        <w:t>a</w:t>
-      </w:r>
-      <w:r>
-        <w:t></w:t>
-      </w:r>
-      <w:r>
-        <w:t></w:t>
-      </w:r>
-      <w:r>
-        <w:t></w:t>
-      </w:r>
-      <w:r>
-        <w:rPr>
-          <w:rFonts w:ascii="Times New Roman" w:hAnsi="Times New Roman" w:cs="Times New Roman"/>
-          <w:i/>
-        </w:rPr>
-        <w:t>b</w:t>
-      </w:r>
-      <w:r>
-        <w:t></w:t>
-      </w:r>
-      <w:r>
-        <w:t></w:t>
-      </w:r>
-      <w:r>
-        <w:t></w:t>
-      </w:r>
-      <w:r>
-        <w:t></w:t>
-      </w:r>
-      <w:r>
-        <w:t></w:t>
-      </w:r>
-      <w:r>
-        <w:tab/>
-      </w:r>
-      <w:r>
-        <w:t></w:t>
-      </w:r>
-      <w:r>
-        <w:t></w:t>
-      </w:r>
-      <w:r>
-        <w:t></w:t>
-      </w:r>
-    </w:p>
-    <w:p>
-      <w:pPr>
-        <w:pStyle w:val="BodyText"/>
-      </w:pPr>
-      <w:r>
-        <w:t>Note that the equation is centered using a center tab stop. Be sure that the symbols in your equation have been defined before or immediately following the equation. Use “(1)”, not “Eq. (1)” or “equation (1)”, except at the beginning of a sentence: “Equation (1) is . . .”</w:t>
-      </w:r>
-    </w:p>
-    <w:p>
-      <w:pPr>
-        <w:pStyle w:val="Heading2"/>
-      </w:pPr>
-      <w:r>
-        <w:t>Ball</w:t>
-      </w:r>
-    </w:p>
-    <w:p>
-      <w:pPr>
-        <w:pStyle w:val="Heading2"/>
-      </w:pPr>
-      <w:r>
-        <w:t>Pause Screen</w:t>
-      </w:r>
-    </w:p>
-    <w:p>
-      <w:pPr>
-        <w:pStyle w:val="Heading2"/>
-      </w:pPr>
-      <w:r>
-        <w:t>Display</w:t>
-      </w:r>
-    </w:p>
-    <w:p>
-      <w:pPr>
-        <w:pStyle w:val="bulletlist"/>
-      </w:pPr>
-      <w:r>
-        <w:t>The word “data” is plural, not singular.</w:t>
-      </w:r>
-    </w:p>
-    <w:p>
-      <w:pPr>
-        <w:pStyle w:val="bulletlist"/>
-      </w:pPr>
-      <w:r>
-        <w:t xml:space="preserve">The subscript for the permeability of vacuum </w:t>
-      </w:r>
-      <w:r>
-        <w:rPr>
-          <w:rFonts w:ascii="Symbol" w:hAnsi="Symbol" w:cs="Symbol"/>
-          <w:i/>
-          <w:iCs/>
-          <w:snapToGrid w:val="0"/>
-        </w:rPr>
-        <w:t></w:t>
-      </w:r>
-      <w:r>
-        <w:rPr>
-          <w:vertAlign w:val="subscript"/>
-        </w:rPr>
-        <w:t>0</w:t>
-      </w:r>
-      <w:r>
-        <w:t>, and other common scientific constants, is zero with subscript formatting, not a lowercase letter “o”.</w:t>
-      </w:r>
-    </w:p>
-    <w:p>
-      <w:pPr>
-        <w:pStyle w:val="bulletlist"/>
-      </w:pPr>
-      <w:r>
-        <w:t xml:space="preserve">In American </w:t>
-      </w:r>
-      <w:r>
-        <w:t>English, commas, semi</w:t>
-      </w:r>
-      <w:r>
-        <w:t>colons, periods, question and exclamation marks are located within quotation marks only when a complete thought or name is cited, such as a title or full quotation. When quotation marks are used, instead of a bold or italic typeface, to highlight a word or phrase, punctuation should appear outside of the quotation marks. A parenthetical phrase or statement at the end of a sentence is punctuated outside of the closing parenthesis (like this). (A parenthetical sentence is punctuated within the parentheses.)</w:t>
-      </w:r>
-    </w:p>
-    <w:p>
-      <w:pPr>
-        <w:pStyle w:val="bulletlist"/>
-      </w:pPr>
-      <w:r>
-        <w:t>A graph within a graph is an “inset”, not an “insert”. The word alternatively is preferred to the word “alternately” (unless you really mean something that alternates).</w:t>
-      </w:r>
-    </w:p>
-    <w:p>
-      <w:pPr>
-        <w:pStyle w:val="bulletlist"/>
-      </w:pPr>
-      <w:r>
-        <w:t>Do not use the word “essentially” to mean “approximately” or “effectively”.</w:t>
-      </w:r>
-    </w:p>
-    <w:p>
-      <w:pPr>
-        <w:pStyle w:val="bulletlist"/>
-      </w:pPr>
-      <w:r>
-        <w:t>In your paper title, if the words “that uses” can accurately replace the word “using”, capitalize the “u”; if not, keep using lower-cased.</w:t>
-      </w:r>
-    </w:p>
-    <w:p>
-      <w:pPr>
-        <w:pStyle w:val="bulletlist"/>
-      </w:pPr>
-      <w:r>
-        <w:t>Be aware of the different meanings of the homophones “affect” and “effect”, “complement” and “compliment”, “discreet” and “discrete”, “principal” and “principle”.</w:t>
-      </w:r>
-    </w:p>
-    <w:p>
-      <w:pPr>
-        <w:pStyle w:val="bulletlist"/>
-      </w:pPr>
-      <w:r>
-        <w:t>Do not confuse “imply” and “infer”.</w:t>
-      </w:r>
-    </w:p>
-    <w:p>
-      <w:pPr>
-        <w:pStyle w:val="bulletlist"/>
-      </w:pPr>
-      <w:r>
-        <w:t>The prefix “non” is not a word; it should be joined to the word it modifies, usually without a hyphen.</w:t>
-      </w:r>
-    </w:p>
-    <w:p>
-      <w:pPr>
-        <w:pStyle w:val="bulletlist"/>
-      </w:pPr>
-      <w:r>
-        <w:t>There is no period after the “et” in the Latin abbreviation “et al.”.</w:t>
-      </w:r>
-    </w:p>
-    <w:p>
-      <w:pPr>
-        <w:pStyle w:val="bulletlist"/>
-      </w:pPr>
-      <w:r>
-        <w:t>The abbreviation “i.e.” means “that is”, and the abbreviation “e.g.” means “for example”.</w:t>
-      </w:r>
-    </w:p>
-    <w:p>
-      <w:pPr>
-        <w:pStyle w:val="BodyText"/>
-      </w:pPr>
-      <w:r>
-        <w:t>An excellent style manual for science writers is [7].</w:t>
-      </w:r>
-    </w:p>
-    <w:p>
-      <w:pPr>
-        <w:pStyle w:val="Heading1"/>
-      </w:pPr>
-      <w:r>
-        <w:t>Appendix</w:t>
-      </w:r>
-    </w:p>
-    <w:p>
-      <w:pPr>
-        <w:pStyle w:val="BodyText"/>
-      </w:pPr>
-      <w:r>
-        <w:t xml:space="preserve">After the text edit has been completed, the paper is ready for the template. Duplicate the template file by using the Save As command, and use the naming convention prescribed by your conference for the name of your paper. In this newly created file, highlight all of the contents and import your </w:t>
-      </w:r>
-      <w:r>
-        <w:lastRenderedPageBreak/>
-        <w:t>prepared text file. You are now ready to style your paper; use the scroll down window on the left of the MS Word Formatting toolbar.</w:t>
-      </w:r>
-    </w:p>
-    <w:p>
-      <w:pPr>
-        <w:pStyle w:val="Heading2"/>
-      </w:pPr>
-      <w:r>
-        <w:t>Authors</w:t>
-      </w:r>
-      <w:r>
-        <w:t xml:space="preserve"> and Affiliations</w:t>
-      </w:r>
-    </w:p>
-    <w:p>
-      <w:pPr>
-        <w:pStyle w:val="BodyText"/>
-      </w:pPr>
-      <w:r>
-        <w:rPr>
-          <w:b/>
-        </w:rPr>
-        <w:t xml:space="preserve">The template is </w:t>
-      </w:r>
-      <w:r>
-        <w:rPr>
-          <w:b/>
-        </w:rPr>
-        <w:t>designed</w:t>
-      </w:r>
-      <w:r>
-        <w:rPr>
-          <w:b/>
-          <w:lang w:val="en-US"/>
-        </w:rPr>
-        <w:t xml:space="preserve"> for,</w:t>
-      </w:r>
-      <w:r>
-        <w:rPr>
-          <w:b/>
-        </w:rPr>
-        <w:t xml:space="preserve"> but not limited to</w:t>
-      </w:r>
-      <w:r>
-        <w:rPr>
-          <w:b/>
-          <w:lang w:val="en-US"/>
-        </w:rPr>
-        <w:t>,</w:t>
-      </w:r>
-      <w:r>
-        <w:rPr>
-          <w:b/>
-          <w:lang w:val="en-US"/>
-        </w:rPr>
-        <w:t xml:space="preserve"> </w:t>
-      </w:r>
-      <w:r>
-        <w:rPr>
-          <w:b/>
-          <w:lang w:val="en-US"/>
-        </w:rPr>
-        <w:t>six</w:t>
-      </w:r>
-      <w:r>
-        <w:rPr>
-          <w:b/>
-          <w:lang w:val="en-US"/>
-        </w:rPr>
-        <w:t xml:space="preserve"> authors.</w:t>
-      </w:r>
-      <w:r>
-        <w:rPr>
-          <w:lang w:val="en-US"/>
-        </w:rPr>
-        <w:t xml:space="preserve"> </w:t>
-      </w:r>
-      <w:r>
-        <w:rPr>
-          <w:lang w:val="en-US"/>
-        </w:rPr>
-        <w:t xml:space="preserve">A minimum of one author is required for all conference articles. </w:t>
-      </w:r>
-      <w:r>
-        <w:t>Author names should be listed starting from left to right and then moving down to the next line. This is the author sequence that will be used in future citations and by indexing services.</w:t>
-      </w:r>
-      <w:r>
-        <w:t xml:space="preserve"> </w:t>
-      </w:r>
-      <w:r>
-        <w:t>Names should not be listed in columns nor group by affiliation.</w:t>
-      </w:r>
-      <w:r>
-        <w:rPr>
-          <w:lang w:val="en-US"/>
-        </w:rPr>
-        <w:t xml:space="preserve"> </w:t>
-      </w:r>
-      <w:r>
-        <w:t>Please keep your affiliations as succinct as possible (for example, do not differentiate among departments of the same organization).</w:t>
-      </w:r>
-    </w:p>
-    <w:p>
-      <w:pPr>
-        <w:pStyle w:val="Heading3"/>
-      </w:pPr>
-      <w:r>
-        <w:t xml:space="preserve">For papers with more than six authors: </w:t>
-      </w:r>
-      <w:r>
-        <w:rPr>
-          <w:i w:val="0"/>
-        </w:rPr>
-        <w:t>Add author names horizontally, moving to a third row if needed for more than 8 authors.</w:t>
-      </w:r>
-    </w:p>
-    <w:p>
-      <w:pPr>
-        <w:pStyle w:val="Heading3"/>
-      </w:pPr>
-      <w:r>
-        <w:t xml:space="preserve">For </w:t>
-      </w:r>
-      <w:r>
-        <w:t xml:space="preserve">papers with less than </w:t>
-      </w:r>
-      <w:r>
-        <w:t>six</w:t>
-      </w:r>
-      <w:r>
-        <w:t xml:space="preserve"> authors</w:t>
-      </w:r>
-      <w:r>
-        <w:t xml:space="preserve">: </w:t>
-      </w:r>
-      <w:r>
-        <w:rPr>
-          <w:i w:val="0"/>
-        </w:rPr>
-        <w:t>To change the default, adjust the template as follows.</w:t>
-      </w:r>
-    </w:p>
-    <w:p>
-      <w:pPr>
-        <w:pStyle w:val="Heading4"/>
-      </w:pPr>
-      <w:r>
-        <w:t>Selection</w:t>
-      </w:r>
-      <w:r>
-        <w:t xml:space="preserve">: </w:t>
-      </w:r>
-      <w:r>
-        <w:rPr>
-          <w:i w:val="0"/>
-        </w:rPr>
-        <w:t>Highlight all author and affiliation lines.</w:t>
-      </w:r>
-    </w:p>
-    <w:p>
-      <w:pPr>
-        <w:pStyle w:val="Heading4"/>
-      </w:pPr>
-      <w:r>
-        <w:t>Change number of columns:</w:t>
-      </w:r>
-      <w:r>
-        <w:t xml:space="preserve"> </w:t>
-      </w:r>
-      <w:r>
-        <w:rPr>
-          <w:i w:val="0"/>
-        </w:rPr>
-        <w:t xml:space="preserve">Select the Columns icon from the MS Word Standard toolbar and then select </w:t>
-      </w:r>
-      <w:r>
-        <w:rPr>
-          <w:i w:val="0"/>
-        </w:rPr>
-        <w:t>the correct number of columns</w:t>
-      </w:r>
-      <w:r>
-        <w:rPr>
-          <w:i w:val="0"/>
-        </w:rPr>
-        <w:t xml:space="preserve"> from the selection palette.</w:t>
-      </w:r>
-    </w:p>
-    <w:p>
-      <w:pPr>
-        <w:pStyle w:val="Heading4"/>
-        <w:rPr>
-          <w:i w:val="0"/>
-        </w:rPr>
-      </w:pPr>
-      <w:r>
-        <w:t xml:space="preserve">Deletion: </w:t>
-      </w:r>
-      <w:r>
-        <w:rPr>
-          <w:i w:val="0"/>
-        </w:rPr>
-        <w:t xml:space="preserve">Delete the author and affiliation lines for the </w:t>
-      </w:r>
-      <w:r>
-        <w:rPr>
-          <w:i w:val="0"/>
-        </w:rPr>
-        <w:t>extra authors.</w:t>
-      </w:r>
-    </w:p>
-    <w:p>
-      <w:pPr>
         <w:jc w:val="start"/>
-        <w:rPr>
-          <w:i/>
-          <w:iCs/>
+      </w:pPr>
+      <w:r>
+        <w:rPr>
           <w:noProof/>
         </w:rPr>
-      </w:pPr>
-    </w:p>
-    <w:p>
-      <w:pPr>
-        <w:pStyle w:val="Heading2"/>
-      </w:pPr>
-      <w:r>
-        <w:t>Identify</w:t>
-      </w:r>
-      <w:r>
-        <w:t xml:space="preserve"> the Headings</w:t>
-      </w:r>
-    </w:p>
-    <w:p>
-      <w:pPr>
-        <w:pStyle w:val="BodyText"/>
-      </w:pPr>
-      <w:r>
-        <w:t>Headings, or heads, are organizational devices that guide the reader through your paper. There are two types: component heads and text heads.</w:t>
-      </w:r>
-    </w:p>
-    <w:p>
-      <w:pPr>
-        <w:pStyle w:val="BodyText"/>
-      </w:pPr>
-      <w:r>
-        <w:t>Component heads identify the different components of your paper and are not topically subordinate to each other. Examples include Acknowledgments and References and, for these, the correct style to use is “Heading 5”. Use “figure caption” for your Figure captions, and “table head” for your table title. Run-in heads, such as “Abstract”, will require you to apply a style (in this case, italic) in addition to the style provided by the drop down menu to differentiate the head from the text.</w:t>
-      </w:r>
-    </w:p>
-    <w:p>
-      <w:pPr>
-        <w:pStyle w:val="BodyText"/>
-      </w:pPr>
-      <w:r>
-        <w:t>Text heads organize the topics on a relational, hierarchical basis. For example, the paper title is the primary text head because all subsequent material relates and elaborates on this one topic. If there are two or more sub-topics, the next level head (uppercase Roman numerals) should be used and, conversely, if there are not at least two sub-topics, then no subheads should be introduced. Styles named “Heading 1”, “Heading 2”, “Heading 3”, and “Heading 4” are prescribed.</w:t>
-      </w:r>
-    </w:p>
-    <w:p>
-      <w:pPr>
-        <w:pStyle w:val="Heading2"/>
-      </w:pPr>
-      <w:r>
-        <w:t>Figures and Tables</w:t>
-      </w:r>
-    </w:p>
-    <w:p>
-      <w:pPr>
-        <w:pStyle w:val="Heading4"/>
-      </w:pPr>
-      <w:r>
-        <w:t xml:space="preserve"> </w:t>
-      </w:r>
-      <w:r>
-        <w:t xml:space="preserve">Positioning Figures and Tables: </w:t>
-      </w:r>
-      <w:r>
-        <w:rPr>
-          <w:i w:val="0"/>
-        </w:rPr>
-        <w:t>Place figures and tables at the top and bottom of columns. Avoid placing them in the middle of columns. Large figures and tables may span across both columns. Figure captions should be below the figures; table heads should appear above the tables. Insert figures and tables after they are cited in the text. Use the abbreviation “Fig. 1”, even at the beginning of a sentence.</w:t>
-      </w:r>
-    </w:p>
-    <w:p>
-      <w:pPr>
-        <w:pStyle w:val="tablehead"/>
-      </w:pPr>
-      <w:r>
-        <w:t>Table Type Styles</w:t>
-      </w:r>
-    </w:p>
-    <w:tbl>
-      <w:tblPr>
-        <w:tblW w:w="0pt" w:type="dxa"/>
-        <w:jc w:val="center"/>
-        <w:tblBorders>
-          <w:top w:val="single" w:sz="2" w:space="0" w:color="auto"/>
-          <w:start w:val="single" w:sz="2" w:space="0" w:color="auto"/>
-          <w:bottom w:val="single" w:sz="2" w:space="0" w:color="auto"/>
-          <w:end w:val="single" w:sz="2" w:space="0" w:color="auto"/>
-          <w:insideH w:val="single" w:sz="2" w:space="0" w:color="auto"/>
-          <w:insideV w:val="single" w:sz="2" w:space="0" w:color="auto"/>
-        </w:tblBorders>
-        <w:tblLayout w:type="fixed"/>
-        <w:tblLook w:firstRow="0" w:lastRow="0" w:firstColumn="0" w:lastColumn="0" w:noHBand="0" w:noVBand="0"/>
-      </w:tblPr>
-      <w:tblGrid>
-        <w:gridCol w:w="720"/>
-        <w:gridCol w:w="2340"/>
-        <w:gridCol w:w="900"/>
-        <w:gridCol w:w="900"/>
-      </w:tblGrid>
-      <w:tr>
-        <w:trPr>
-          <w:cantSplit/>
-          <w:trHeight w:val="240"/>
-          <w:tblHeader/>
-          <w:jc w:val="center"/>
-        </w:trPr>
-        <w:tc>
-          <w:tcPr>
-            <w:tcW w:w="36pt" w:type="dxa"/>
-            <w:vMerge w:val="restart"/>
-            <w:vAlign w:val="center"/>
-          </w:tcPr>
-          <w:p>
-            <w:pPr>
-              <w:pStyle w:val="tablecolhead"/>
-            </w:pPr>
-            <w:r>
-              <w:t>Table Head</w:t>
-            </w:r>
-          </w:p>
-        </w:tc>
-        <w:tc>
-          <w:tcPr>
-            <w:tcW w:w="207pt" w:type="dxa"/>
-            <w:gridSpan w:val="3"/>
-            <w:vAlign w:val="center"/>
-          </w:tcPr>
-          <w:p>
-            <w:pPr>
-              <w:pStyle w:val="tablecolhead"/>
-            </w:pPr>
-            <w:r>
-              <w:t>Table Column Head</w:t>
-            </w:r>
-          </w:p>
-        </w:tc>
-      </w:tr>
-      <w:tr>
-        <w:trPr>
-          <w:cantSplit/>
-          <w:trHeight w:val="240"/>
-          <w:tblHeader/>
-          <w:jc w:val="center"/>
-        </w:trPr>
-        <w:tc>
-          <w:tcPr>
-            <w:tcW w:w="36pt" w:type="dxa"/>
-            <w:vMerge/>
-          </w:tcPr>
-          <w:p>
-            <w:pPr>
-              <w:rPr>
-                <w:sz w:val="16"/>
-                <w:szCs w:val="16"/>
-              </w:rPr>
-            </w:pPr>
-          </w:p>
-        </w:tc>
-        <w:tc>
-          <w:tcPr>
-            <w:tcW w:w="117pt" w:type="dxa"/>
-            <w:vAlign w:val="center"/>
-          </w:tcPr>
-          <w:p>
-            <w:pPr>
-              <w:pStyle w:val="tablecolsubhead"/>
-            </w:pPr>
-            <w:r>
-              <w:t>Table column subhead</w:t>
-            </w:r>
-          </w:p>
-        </w:tc>
-        <w:tc>
-          <w:tcPr>
-            <w:tcW w:w="45pt" w:type="dxa"/>
-            <w:vAlign w:val="center"/>
-          </w:tcPr>
-          <w:p>
-            <w:pPr>
-              <w:pStyle w:val="tablecolsubhead"/>
-            </w:pPr>
-            <w:r>
-              <w:t>Subhead</w:t>
-            </w:r>
-          </w:p>
-        </w:tc>
-        <w:tc>
-          <w:tcPr>
-            <w:tcW w:w="45pt" w:type="dxa"/>
-            <w:vAlign w:val="center"/>
-          </w:tcPr>
-          <w:p>
-            <w:pPr>
-              <w:pStyle w:val="tablecolsubhead"/>
-            </w:pPr>
-            <w:r>
-              <w:t>Subhead</w:t>
-            </w:r>
-          </w:p>
-        </w:tc>
-      </w:tr>
-      <w:tr>
-        <w:trPr>
-          <w:trHeight w:val="320"/>
-          <w:jc w:val="center"/>
-        </w:trPr>
-        <w:tc>
-          <w:tcPr>
-            <w:tcW w:w="36pt" w:type="dxa"/>
-            <w:vAlign w:val="center"/>
-          </w:tcPr>
-          <w:p>
-            <w:pPr>
-              <w:pStyle w:val="tablecopy"/>
-              <w:rPr>
-                <w:sz w:val="8"/>
-                <w:szCs w:val="8"/>
-              </w:rPr>
-            </w:pPr>
-            <w:r>
-              <w:t>copy</w:t>
-            </w:r>
-          </w:p>
-        </w:tc>
-        <w:tc>
-          <w:tcPr>
-            <w:tcW w:w="117pt" w:type="dxa"/>
-            <w:vAlign w:val="center"/>
-          </w:tcPr>
-          <w:p>
-            <w:pPr>
-              <w:pStyle w:val="tablecopy"/>
-            </w:pPr>
-            <w:r>
-              <w:t>More table copy</w:t>
-            </w:r>
-            <w:r>
-              <w:rPr>
-                <w:vertAlign w:val="superscript"/>
-              </w:rPr>
-              <w:t>a</w:t>
-            </w:r>
-          </w:p>
-        </w:tc>
-        <w:tc>
-          <w:tcPr>
-            <w:tcW w:w="45pt" w:type="dxa"/>
-            <w:vAlign w:val="center"/>
-          </w:tcPr>
-          <w:p>
-            <w:pPr>
-              <w:rPr>
-                <w:sz w:val="16"/>
-                <w:szCs w:val="16"/>
-              </w:rPr>
-            </w:pPr>
-          </w:p>
-        </w:tc>
-        <w:tc>
-          <w:tcPr>
-            <w:tcW w:w="45pt" w:type="dxa"/>
-            <w:vAlign w:val="center"/>
-          </w:tcPr>
-          <w:p>
-            <w:pPr>
-              <w:rPr>
-                <w:sz w:val="16"/>
-                <w:szCs w:val="16"/>
-              </w:rPr>
-            </w:pPr>
-          </w:p>
-        </w:tc>
-      </w:tr>
-    </w:tbl>
-    <w:p>
-      <w:pPr>
-        <w:pStyle w:val="tablefootnote"/>
-      </w:pPr>
-      <w:r>
-        <w:t xml:space="preserve">Sample </w:t>
-      </w:r>
-      <w:r>
-        <w:t>of</w:t>
-      </w:r>
-      <w:r>
-        <w:t xml:space="preserve"> a </w:t>
-      </w:r>
-      <w:r>
-        <w:t>Table</w:t>
-      </w:r>
-      <w:r>
-        <w:t xml:space="preserve"> </w:t>
-      </w:r>
-      <w:r>
-        <w:t>footnote</w:t>
-      </w:r>
-      <w:r>
-        <w:t xml:space="preserve">. </w:t>
-      </w:r>
-      <w:r>
-        <w:t>(</w:t>
-      </w:r>
-      <w:r>
-        <w:rPr>
-          <w:i/>
-        </w:rPr>
-        <w:t>Table footnote</w:t>
-      </w:r>
-      <w:r>
-        <w:t>)</w:t>
-      </w:r>
-    </w:p>
-    <w:p>
-      <w:pPr>
-        <w:pStyle w:val="figurecaption"/>
-      </w:pPr>
-      <w:r>
-        <w:t xml:space="preserve">Example of a figure </w:t>
-      </w:r>
-      <w:r>
-        <w:t>caption</w:t>
-      </w:r>
-      <w:r>
-        <w:t xml:space="preserve">. </w:t>
-      </w:r>
-      <w:r>
-        <w:rPr>
-          <w:iCs/>
-        </w:rPr>
-        <w:t>(</w:t>
-      </w:r>
-      <w:r>
-        <w:rPr>
-          <w:i/>
-          <w:iCs/>
-        </w:rPr>
-        <w:t>figure caption</w:t>
-      </w:r>
-      <w:r>
-        <w:rPr>
-          <w:iCs/>
-        </w:rPr>
-        <w:t>)</w:t>
-      </w:r>
-    </w:p>
-    <w:p>
-      <w:pPr>
-        <w:pStyle w:val="BodyText"/>
-      </w:pPr>
-      <w:r>
-        <w:t>Figure Labels: Use 8 point Times New Roman for Figure labels. Use words rather than symbols or abbreviations when writing Figure axis labels to avoid confusing the reader. As an example, write the quantity “Magnetization”, or “Magnetization, M”, not just “M”. If including units in the label, present them within parentheses. Do not label axes only with units. In the example, write “Magnetization (A/m)” or “Magnetization {A[m(1)]}”, not just “A/m”. Do not label axes</w:t>
-      </w:r>
-      <w:r>
-        <w:t xml:space="preserve"> </w:t>
-      </w:r>
-      <w:r>
-        <w:t>with a ratio of quantities and units. For example, write “Temperature (K)”, not “Temperature/K”.</w:t>
-      </w:r>
-    </w:p>
-    <w:p>
-      <w:pPr>
-        <w:pStyle w:val="Heading5"/>
-      </w:pPr>
-      <w:r>
-        <w:t>Acknowledgment</w:t>
-      </w:r>
-      <w:r>
-        <w:t xml:space="preserve"> </w:t>
-      </w:r>
-      <w:r>
-        <w:rPr>
-          <w:i/>
-          <w:iCs/>
-        </w:rPr>
-        <w:t>(</w:t>
-      </w:r>
-      <w:r>
-        <w:rPr>
-          <w:i/>
-          <w:iCs/>
-          <w:smallCaps w:val="0"/>
-        </w:rPr>
-        <w:t>Heading 5</w:t>
-      </w:r>
-      <w:r>
-        <w:rPr>
-          <w:i/>
-          <w:iCs/>
-        </w:rPr>
-        <w:t>)</w:t>
-      </w:r>
-    </w:p>
-    <w:p>
-      <w:pPr>
-        <w:pStyle w:val="BodyText"/>
-      </w:pPr>
-      <w:r>
-        <w:t>The preferred spelling of the word “acknowledgment” in America is without an “e” after the “g</w:t>
-      </w:r>
-      <w:r>
-        <w:t>”. Avoid the stilted expression “</w:t>
-      </w:r>
-      <w:r>
-        <w:rPr>
-          <w:lang w:val="en-US"/>
-        </w:rPr>
-        <w:t>o</w:t>
-      </w:r>
-      <w:proofErr w:type="spellStart"/>
-      <w:r>
-        <w:t>ne</w:t>
-      </w:r>
-      <w:proofErr w:type="spellEnd"/>
-      <w:r>
-        <w:t xml:space="preserve"> of us (R. B. G.) thanks </w:t>
-      </w:r>
-      <w:r>
-        <w:t>...</w:t>
-      </w:r>
-      <w:r>
-        <w:rPr>
-          <w:lang w:val="en-US"/>
-        </w:rPr>
-        <w:t xml:space="preserve">”.  </w:t>
-      </w:r>
-      <w:r>
-        <w:t>Instead, try “R. B. G. thanks</w:t>
-      </w:r>
-      <w:r>
-        <w:t>...</w:t>
-      </w:r>
-      <w:r>
-        <w:t>”.</w:t>
-      </w:r>
-      <w:r>
-        <w:rPr>
-          <w:lang w:val="en-US"/>
-        </w:rPr>
-        <w:t xml:space="preserve"> </w:t>
-      </w:r>
-      <w:r>
-        <w:t>Put spons</w:t>
-      </w:r>
-      <w:r>
-        <w:t>or acknowledgments in the unnum</w:t>
-      </w:r>
-      <w:r>
-        <w:t>bered footnote on the first page.</w:t>
-      </w:r>
-    </w:p>
-    <w:p>
-      <w:pPr>
-        <w:pStyle w:val="Heading5"/>
-      </w:pPr>
-      <w:r>
-        <w:t>References</w:t>
-      </w:r>
-    </w:p>
-    <w:p>
-      <w:pPr>
-        <w:pStyle w:val="BodyText"/>
-      </w:pPr>
-      <w:r>
-        <w:t>The template will number citations consecutively within brackets [1]. The sentence punctuation follows the bracket [2]. Refer simply to the reference number, as in [3]—do not use “Ref. [3]” or “reference [3]” except at the beginning of a sentence: “Reference [3] was the first</w:t>
-      </w:r>
-      <w:r>
-        <w:rPr>
-          <w:lang w:val="en-US"/>
-        </w:rPr>
-        <w:t xml:space="preserve"> </w:t>
-      </w:r>
-      <w:r>
-        <w:t>...</w:t>
-      </w:r>
-      <w:r>
-        <w:t>”</w:t>
-      </w:r>
-    </w:p>
-    <w:p>
-      <w:pPr>
-        <w:pStyle w:val="BodyText"/>
-      </w:pPr>
-      <w:r>
-        <w:t>Number footnotes separately in superscripts. Place the actual footnote at the bottom of the column in which it was cited. Do not put footnotes in the</w:t>
-      </w:r>
-      <w:r>
-        <w:rPr>
-          <w:lang w:val="en-US"/>
-        </w:rPr>
-        <w:t xml:space="preserve"> abstract or</w:t>
-      </w:r>
-      <w:r>
-        <w:t xml:space="preserve"> reference list. Use letters for table footnotes.</w:t>
-      </w:r>
-    </w:p>
-    <w:p>
-      <w:pPr>
-        <w:pStyle w:val="BodyText"/>
-      </w:pPr>
-      <w:r>
-        <w:t>Unless there are six au</w:t>
-      </w:r>
-      <w:r>
-        <w:t>thors or more give all authors</w:t>
-      </w:r>
-      <w:r>
-        <w:rPr>
-          <w:lang w:val="en-US"/>
-        </w:rPr>
-        <w:t xml:space="preserve">’ </w:t>
-      </w:r>
-      <w:r>
-        <w:t>names; do not use “et al.”. Papers that have not been published, even if they have been submitted for publication, should be cited as “unpublished” [4]. Papers that have been accepted for publication should be cited as “in press” [5]. Capitalize only the first word in a paper title, except for proper nouns and element symbols.</w:t>
-      </w:r>
-    </w:p>
-    <w:p>
-      <w:pPr>
-        <w:pStyle w:val="BodyText"/>
-      </w:pPr>
-      <w:r>
-        <w:t xml:space="preserve">For </w:t>
-      </w:r>
-      <w:r>
-        <w:t>papers</w:t>
-      </w:r>
-      <w:r>
-        <w:t xml:space="preserve"> published in translation journals, please give the English citation first, followed by the original foreign-language citation [6].</w:t>
-      </w:r>
-    </w:p>
-    <w:p/>
-    <w:p>
-      <w:pPr>
-        <w:pStyle w:val="references"/>
-        <w:ind w:start="17.70pt" w:hanging="17.70pt"/>
-      </w:pPr>
-      <w:r>
-        <w:t xml:space="preserve">G. Eason, B. Noble, and I. N. Sneddon, “On certain integrals of Lipschitz-Hankel type involving products of Bessel functions,” Phil. Trans. Roy. Soc. London, vol. A247, pp. 529–551, April 1955. </w:t>
-      </w:r>
-      <w:r>
-        <w:rPr>
-          <w:i/>
-          <w:iCs/>
-        </w:rPr>
-        <w:t>(references)</w:t>
-      </w:r>
-    </w:p>
-    <w:p>
-      <w:pPr>
-        <w:pStyle w:val="references"/>
-        <w:ind w:start="17.70pt" w:hanging="17.70pt"/>
-      </w:pPr>
-      <w:r>
-        <w:t>J. Clerk Maxwell, A Treatise on Electricity and Magnetism, 3rd ed., vol. 2. Oxford: Clarendon, 1892, pp.68–73.</w:t>
-      </w:r>
-    </w:p>
-    <w:p>
-      <w:pPr>
-        <w:pStyle w:val="references"/>
-        <w:ind w:start="17.70pt" w:hanging="17.70pt"/>
-      </w:pPr>
-      <w:r>
-        <w:t>I. S. Jacobs and C. P. Bean, “Fine particles, thin films and exchange anisotropy,” in Magnetism, vol. III, G. T. Rado and H. Suhl, Eds. New York: Academic, 1963, pp. 271–350.</w:t>
-      </w:r>
-    </w:p>
-    <w:p>
-      <w:pPr>
-        <w:pStyle w:val="references"/>
-        <w:ind w:start="17.70pt" w:hanging="17.70pt"/>
-      </w:pPr>
-      <w:r>
-        <w:t>K. Elissa, “Title of paper if known,” unpublished.</w:t>
-      </w:r>
-    </w:p>
-    <w:p>
-      <w:pPr>
-        <w:pStyle w:val="references"/>
-        <w:ind w:start="17.70pt" w:hanging="17.70pt"/>
-      </w:pPr>
-      <w:r>
-        <w:t>R. Nicole, “Title of paper with only first word capitalized,” J. Name Stand. Abbrev., in press.</w:t>
-      </w:r>
-    </w:p>
-    <w:p>
-      <w:pPr>
-        <w:pStyle w:val="references"/>
-        <w:ind w:start="17.70pt" w:hanging="17.70pt"/>
-      </w:pPr>
-      <w:r>
-        <w:t>Y. Yorozu, M. Hirano, K. Oka, and Y. Tagawa, “Electron spectroscopy studies on magneto-optical media and plastic substrate interface,” IEEE Transl. J. Magn. Japan, vol. 2, pp. 740–741, August 1987 [Digests 9th Annual Conf. Magnetics Japan, p. 301, 1982].</w:t>
-      </w:r>
-    </w:p>
-    <w:p>
-      <w:pPr>
-        <w:pStyle w:val="references"/>
-        <w:ind w:start="17.70pt" w:hanging="17.70pt"/>
-      </w:pPr>
-      <w:r>
-        <w:t>M. Young, The Technical Writer</w:t>
-      </w:r>
-      <w:r>
-        <w:t>’</w:t>
-      </w:r>
-      <w:r>
-        <w:t>s Handbook. Mill Valley, CA: University Science, 1989.</w:t>
-      </w:r>
-    </w:p>
-    <w:p>
-      <w:pPr>
-        <w:pStyle w:val="references"/>
-        <w:numPr>
-          <w:ilvl w:val="0"/>
-          <w:numId w:val="0"/>
-        </w:numPr>
-        <w:ind w:start="18pt" w:hanging="18pt"/>
-      </w:pPr>
-    </w:p>
-    <w:p>
-      <w:pPr>
-        <w:pStyle w:val="references"/>
-        <w:numPr>
-          <w:ilvl w:val="0"/>
-          <w:numId w:val="0"/>
-        </w:numPr>
-        <w:spacing w:line="12pt" w:lineRule="auto"/>
-        <w:ind w:start="18pt" w:hanging="18pt"/>
-        <w:jc w:val="center"/>
-        <w:rPr>
-          <w:rFonts w:eastAsia="SimSun"/>
-          <w:b/>
-          <w:noProof w:val="0"/>
-          <w:color w:val="FF0000"/>
-          <w:spacing w:val="-1"/>
-          <w:sz w:val="20"/>
-          <w:szCs w:val="20"/>
-          <w:lang w:val="x-none" w:eastAsia="x-none"/>
-        </w:rPr>
-        <w:sectPr>
-          <w:type w:val="continuous"/>
-          <w:pgSz w:w="595.30pt" w:h="841.90pt" w:code="9"/>
-          <w:pgMar w:top="54pt" w:right="45.35pt" w:bottom="72pt" w:left="45.35pt" w:header="36pt" w:footer="36pt" w:gutter="0pt"/>
-          <w:cols w:num="2" w:space="18pt"/>
-          <w:docGrid w:linePitch="360"/>
-        </w:sectPr>
-      </w:pPr>
-      <w:r>
-        <w:rPr>
-          <w:rFonts w:eastAsia="SimSun"/>
-          <w:b/>
-          <w:noProof w:val="0"/>
-          <w:color w:val="FF0000"/>
-          <w:spacing w:val="-1"/>
-          <w:sz w:val="20"/>
-          <w:szCs w:val="20"/>
-          <w:lang w:val="x-none" w:eastAsia="x-none"/>
-        </w:rPr>
-        <w:t xml:space="preserve">IEEE conference templates contain guidance text for composing and formatting conference papers. Please ensure that all template text is removed from your conference paper prior to submission to the </w:t>
-      </w:r>
-      <w:r>
-        <w:rPr>
-          <w:rFonts w:eastAsia="SimSun"/>
-          <w:b/>
-          <w:noProof w:val="0"/>
-          <w:color w:val="FF0000"/>
-          <w:spacing w:val="-1"/>
-          <w:sz w:val="20"/>
-          <w:szCs w:val="20"/>
-          <w:lang w:val="x-none" w:eastAsia="x-none"/>
-        </w:rPr>
-        <w:t xml:space="preserve">conference. Failure to remove template text from your paper </w:t>
-      </w:r>
-      <w:r>
-        <w:rPr>
-          <w:rFonts w:eastAsia="SimSun"/>
-          <w:b/>
-          <w:noProof w:val="0"/>
-          <w:color w:val="FF0000"/>
-          <w:spacing w:val="-1"/>
-          <w:sz w:val="20"/>
-          <w:szCs w:val="20"/>
-          <w:lang w:eastAsia="x-none"/>
-        </w:rPr>
-        <w:t>may</w:t>
-      </w:r>
-      <w:r>
-        <w:rPr>
-          <w:rFonts w:eastAsia="SimSun"/>
-          <w:b/>
-          <w:noProof w:val="0"/>
-          <w:color w:val="FF0000"/>
-          <w:spacing w:val="-1"/>
-          <w:sz w:val="20"/>
-          <w:szCs w:val="20"/>
-          <w:lang w:val="x-none" w:eastAsia="x-none"/>
-        </w:rPr>
-        <w:t xml:space="preserve"> result in your paper not being published.</w:t>
-      </w:r>
-    </w:p>
-    <w:p>
-      <w:r>
-        <w:rPr>
-          <w:noProof/>
-        </w:rPr>
         <w:drawing>
-          <wp:anchor distT="0" distB="0" distL="114300" distR="114300" simplePos="0" relativeHeight="251657728" behindDoc="1" locked="0" layoutInCell="1" allowOverlap="1" wp14:anchorId="715FA3C3" wp14:editId="7D1A6D91">
+          <wp:anchor distT="45720" distB="45720" distL="114300" distR="114300" simplePos="0" relativeHeight="251680256" behindDoc="0" locked="0" layoutInCell="1" allowOverlap="1" wp14:anchorId="6E285EE5" wp14:editId="5C0E639C">
             <wp:simplePos x="0" y="0"/>
             <wp:positionH relativeFrom="margin">
-              <wp:align>left</wp:align>
+              <wp:align>right</wp:align>
             </wp:positionH>
             <wp:positionV relativeFrom="paragraph">
-              <wp:posOffset>251460</wp:posOffset>
+              <wp:posOffset>264020</wp:posOffset>
             </wp:positionV>
-            <wp:extent cx="3200400" cy="1143000"/>
-            <wp:effectExtent l="10795" t="5080" r="8255" b="13970"/>
-            <wp:wrapTight wrapText="bothSides">
-              <wp:wrapPolygon edited="0">
-                <wp:start x="-64" y="0"/>
-                <wp:lineTo x="-64" y="21600"/>
-                <wp:lineTo x="21664" y="21600"/>
-                <wp:lineTo x="21664" y="0"/>
-                <wp:lineTo x="-64" y="0"/>
-              </wp:wrapPolygon>
-            </wp:wrapTight>
-            <wp:docPr id="1" name="Text Box 8"/>
+            <wp:extent cx="3039745" cy="1460500"/>
+            <wp:effectExtent l="0" t="0" r="27305" b="25400"/>
+            <wp:wrapSquare wrapText="bothSides"/>
+            <wp:docPr id="18" name="Text Box 2"/>
             <wp:cNvGraphicFramePr>
               <a:graphicFrameLocks xmlns:a="http://purl.oclc.org/ooxml/drawingml/main"/>
             </wp:cNvGraphicFramePr>
@@ -3446,7 +2245,7 @@
                   <wp:spPr bwMode="auto">
                     <a:xfrm>
                       <a:off x="0" y="0"/>
-                      <a:ext cx="3200400" cy="1143000"/>
+                      <a:ext cx="3039745" cy="1460500"/>
                     </a:xfrm>
                     <a:prstGeom prst="rect">
                       <a:avLst/>
@@ -3456,7 +2255,7 @@
                     </a:solidFill>
                     <a:ln w="9525">
                       <a:solidFill>
-                        <a:srgbClr val="000000"/>
+                        <a:schemeClr val="bg1"/>
                       </a:solidFill>
                       <a:miter lim="800%"/>
                       <a:headEnd/>
@@ -3466,38 +2265,1722 @@
                   <wp:txbx>
                     <wne:txbxContent>
                       <w:p>
-                        <w:pPr>
-                          <w:pStyle w:val="BodyText"/>
-                        </w:pPr>
                         <w:r>
-                          <w:t>We suggest that you use a text box to insert a graphic (which is ideally a 300 dpi TIFF or EPS file, with all fonts embedded) because, in an MSW document, this method is somewhat more stable than directly inserting a picture.</w:t>
+                          <w:rPr>
+                            <w:rFonts w:ascii="Arial" w:hAnsi="Arial" w:cs="Arial"/>
+                            <w:noProof/>
+                            <w:color w:val="000000"/>
+                            <w:sz w:val="23"/>
+                            <w:szCs w:val="23"/>
+                            <w:bdr w:val="none" w:sz="0" w:space="0" w:color="auto" w:frame="1"/>
+                          </w:rPr>
+                          <w:drawing>
+                            <wp:inline distT="0" distB="0" distL="0" distR="0" wp14:anchorId="47354282" wp14:editId="2B23C307">
+                              <wp:extent cx="1872310" cy="1211283"/>
+                              <wp:effectExtent l="0" t="0" r="0" b="8255"/>
+                              <wp:docPr id="19" name="Picture 19"/>
+                              <wp:cNvGraphicFramePr>
+                                <a:graphicFrameLocks xmlns:a="http://purl.oclc.org/ooxml/drawingml/main" noChangeAspect="1"/>
+                              </wp:cNvGraphicFramePr>
+                              <a:graphic xmlns:a="http://purl.oclc.org/ooxml/drawingml/main">
+                                <a:graphicData uri="http://purl.oclc.org/ooxml/drawingml/picture">
+                                  <pic:pic xmlns:pic="http://purl.oclc.org/ooxml/drawingml/picture">
+                                    <pic:nvPicPr>
+                                      <pic:cNvPr id="0" name="Picture 12"/>
+                                      <pic:cNvPicPr>
+                                        <a:picLocks noChangeAspect="1" noChangeArrowheads="1"/>
+                                      </pic:cNvPicPr>
+                                    </pic:nvPicPr>
+                                    <pic:blipFill>
+                                      <a:blip r:embed="rId17">
+                                        <a:extLst>
+                                          <a:ext uri="{28A0092B-C50C-407E-A947-70E740481C1C}">
+                                            <a14:useLocalDpi xmlns:a14="http://schemas.microsoft.com/office/drawing/2010/main" val="0"/>
+                                          </a:ext>
+                                        </a:extLst>
+                                      </a:blip>
+                                      <a:srcRect/>
+                                      <a:stretch>
+                                        <a:fillRect/>
+                                      </a:stretch>
+                                    </pic:blipFill>
+                                    <pic:spPr bwMode="auto">
+                                      <a:xfrm>
+                                        <a:off x="0" y="0"/>
+                                        <a:ext cx="1897313" cy="1227459"/>
+                                      </a:xfrm>
+                                      <a:prstGeom prst="rect">
+                                        <a:avLst/>
+                                      </a:prstGeom>
+                                      <a:noFill/>
+                                      <a:ln>
+                                        <a:noFill/>
+                                      </a:ln>
+                                    </pic:spPr>
+                                  </pic:pic>
+                                </a:graphicData>
+                              </a:graphic>
+                            </wp:inline>
+                          </w:drawing>
                         </w:r>
                       </w:p>
                       <w:p>
-                        <w:pPr>
-                          <w:pStyle w:val="BodyText"/>
-                        </w:pPr>
                         <w:r>
-                          <w:t>To have non-visible rules on your frame, use the MSWord “Format” pull-down menu, select Text Box &gt; Colors and Lines to choose No Fill and No Line.</w:t>
+                          <w:t xml:space="preserve">Figure </w:t>
+                        </w:r>
+                        <w:r>
+                          <w:t>9</w:t>
+                        </w:r>
+                        <w:r>
+                          <w:t>: Pipes Component</w:t>
                         </w:r>
                       </w:p>
                     </wne:txbxContent>
                   </wp:txbx>
-                  <wp:bodyPr rot="0" vert="horz" wrap="square" lIns="91440" tIns="45720" rIns="91440" bIns="45720" anchor="t" anchorCtr="0" upright="1">
+                  <wp:bodyPr rot="0" vert="horz" wrap="square" lIns="91440" tIns="45720" rIns="91440" bIns="45720" anchor="t" anchorCtr="0">
                     <a:noAutofit/>
                   </wp:bodyPr>
                 </wp:wsp>
               </a:graphicData>
             </a:graphic>
-            <wp14:sizeRelH relativeFrom="page">
+            <wp14:sizeRelH relativeFrom="margin">
               <wp14:pctWidth>0%</wp14:pctWidth>
             </wp14:sizeRelH>
-            <wp14:sizeRelV relativeFrom="page">
+            <wp14:sizeRelV relativeFrom="margin">
               <wp14:pctHeight>0%</wp14:pctHeight>
             </wp14:sizeRelV>
           </wp:anchor>
         </w:drawing>
       </w:r>
+    </w:p>
+    <w:p>
+      <w:pPr>
+        <w:jc w:val="start"/>
+      </w:pPr>
+    </w:p>
+    <w:p>
+      <w:pPr>
+        <w:jc w:val="start"/>
+        <w:rPr>
+          <w:lang w:val="en-NZ"/>
+        </w:rPr>
+      </w:pPr>
+      <w:r>
+        <w:rPr>
+          <w:lang w:val="en-NZ"/>
+        </w:rPr>
+        <w:t xml:space="preserve">The pipes component encompasses the logic for the pipes or the obstacles for our game. The pipes are 30 pixels thick and with a </w:t>
+      </w:r>
+      <w:r>
+        <w:rPr>
+          <w:lang w:val="en-NZ"/>
+        </w:rPr>
+        <w:t>140-pixel</w:t>
+      </w:r>
+      <w:r>
+        <w:rPr>
+          <w:lang w:val="en-NZ"/>
+        </w:rPr>
+        <w:t xml:space="preserve"> wide gap between the top pipe and the bottom pipe that the ball can safely pass through without losing its life. Two pipes at a time would be shown on the screen, with pipe 1 starting at x-position of 630 and pipe 2 starting at 960. The pipes then would move at a constant speed to the left at every vertical sync. For the actual game mode, we added 3 levels, with the pipe speed increasing incrementally with every level. The gaps/</w:t>
+      </w:r>
+      <w:proofErr w:type="spellStart"/>
+      <w:r>
+        <w:rPr>
+          <w:lang w:val="en-NZ"/>
+        </w:rPr>
+        <w:t>center</w:t>
+      </w:r>
+      <w:proofErr w:type="spellEnd"/>
+      <w:r>
+        <w:rPr>
+          <w:lang w:val="en-NZ"/>
+        </w:rPr>
+        <w:t xml:space="preserve"> of the pipe1 and pipe2 are determined by the LFSR random number generator. When the ball collides with the pipe, the pipe1’s x-position would be reset to 630, and the pipe1’s gap/</w:t>
+      </w:r>
+      <w:proofErr w:type="spellStart"/>
+      <w:r>
+        <w:rPr>
+          <w:lang w:val="en-NZ"/>
+        </w:rPr>
+        <w:t>center</w:t>
+      </w:r>
+      <w:proofErr w:type="spellEnd"/>
+      <w:r>
+        <w:rPr>
+          <w:lang w:val="en-NZ"/>
+        </w:rPr>
+        <w:t xml:space="preserve"> would be replaced with pipe2 (the pipe that was supposed to come after pipe1 prior to collision)’s </w:t>
+      </w:r>
+      <w:proofErr w:type="spellStart"/>
+      <w:r>
+        <w:rPr>
+          <w:lang w:val="en-NZ"/>
+        </w:rPr>
+        <w:t>center</w:t>
+      </w:r>
+      <w:proofErr w:type="spellEnd"/>
+      <w:r>
+        <w:rPr>
+          <w:lang w:val="en-NZ"/>
+        </w:rPr>
+        <w:t>. A new value for the next pipe2 would be created using the LFSR random number generator. For the levels we would increase the level by every 7.5 seconds. Using the vertical sync, which is incremented by 1 roughly every 0.015 second (699*524 / 25MHz), we have a variable “count”, that will be counted up to 500 before it is reset to 0 and increase the level by 1. Hence, the level would be increased every (0.015 * 500 = 7.5 sec) 7.5 seconds with the level capping at 3.</w:t>
+      </w:r>
+    </w:p>
+    <w:p>
+      <w:pPr>
+        <w:jc w:val="start"/>
+      </w:pPr>
+    </w:p>
+    <w:p>
+      <w:pPr>
+        <w:pStyle w:val="Heading2"/>
+      </w:pPr>
+      <w:r>
+        <w:drawing>
+          <wp:anchor distT="45720" distB="45720" distL="114300" distR="114300" simplePos="0" relativeHeight="251690496" behindDoc="0" locked="0" layoutInCell="1" allowOverlap="1" wp14:anchorId="07692E21" wp14:editId="50CCAE09">
+            <wp:simplePos x="0" y="0"/>
+            <wp:positionH relativeFrom="margin">
+              <wp:align>left</wp:align>
+            </wp:positionH>
+            <wp:positionV relativeFrom="paragraph">
+              <wp:posOffset>1723288</wp:posOffset>
+            </wp:positionV>
+            <wp:extent cx="2950845" cy="1501775"/>
+            <wp:effectExtent l="0" t="0" r="20955" b="22225"/>
+            <wp:wrapSquare wrapText="bothSides"/>
+            <wp:docPr id="30" name="Text Box 2"/>
+            <wp:cNvGraphicFramePr>
+              <a:graphicFrameLocks xmlns:a="http://purl.oclc.org/ooxml/drawingml/main"/>
+            </wp:cNvGraphicFramePr>
+            <a:graphic xmlns:a="http://purl.oclc.org/ooxml/drawingml/main">
+              <a:graphicData uri="http://schemas.microsoft.com/office/word/2010/wordprocessingShape">
+                <wp:wsp>
+                  <wp:cNvSpPr txBox="1">
+                    <a:spLocks noChangeArrowheads="1"/>
+                  </wp:cNvSpPr>
+                  <wp:spPr bwMode="auto">
+                    <a:xfrm>
+                      <a:off x="0" y="0"/>
+                      <a:ext cx="2950845" cy="1501775"/>
+                    </a:xfrm>
+                    <a:prstGeom prst="rect">
+                      <a:avLst/>
+                    </a:prstGeom>
+                    <a:solidFill>
+                      <a:srgbClr val="FFFFFF"/>
+                    </a:solidFill>
+                    <a:ln w="9525">
+                      <a:solidFill>
+                        <a:schemeClr val="bg1"/>
+                      </a:solidFill>
+                      <a:miter lim="800%"/>
+                      <a:headEnd/>
+                      <a:tailEnd/>
+                    </a:ln>
+                  </wp:spPr>
+                  <wp:txbx>
+                    <wne:txbxContent>
+                      <w:p>
+                        <w:r>
+                          <w:rPr>
+                            <w:noProof/>
+                          </w:rPr>
+                          <w:drawing>
+                            <wp:inline distT="0" distB="0" distL="0" distR="0" wp14:anchorId="622CA3CB" wp14:editId="3B8F5D55">
+                              <wp:extent cx="1662545" cy="1247134"/>
+                              <wp:effectExtent l="0" t="0" r="0" b="0"/>
+                              <wp:docPr id="31" name="Picture 31" descr="No description available."/>
+                              <wp:cNvGraphicFramePr>
+                                <a:graphicFrameLocks xmlns:a="http://purl.oclc.org/ooxml/drawingml/main" noChangeAspect="1"/>
+                              </wp:cNvGraphicFramePr>
+                              <a:graphic xmlns:a="http://purl.oclc.org/ooxml/drawingml/main">
+                                <a:graphicData uri="http://purl.oclc.org/ooxml/drawingml/picture">
+                                  <pic:pic xmlns:pic="http://purl.oclc.org/ooxml/drawingml/picture">
+                                    <pic:nvPicPr>
+                                      <pic:cNvPr id="0" name="Picture 20" descr="No description available."/>
+                                      <pic:cNvPicPr>
+                                        <a:picLocks noChangeAspect="1" noChangeArrowheads="1"/>
+                                      </pic:cNvPicPr>
+                                    </pic:nvPicPr>
+                                    <pic:blipFill>
+                                      <a:blip r:embed="rId18">
+                                        <a:extLst>
+                                          <a:ext uri="{28A0092B-C50C-407E-A947-70E740481C1C}">
+                                            <a14:useLocalDpi xmlns:a14="http://schemas.microsoft.com/office/drawing/2010/main" val="0"/>
+                                          </a:ext>
+                                        </a:extLst>
+                                      </a:blip>
+                                      <a:srcRect/>
+                                      <a:stretch>
+                                        <a:fillRect/>
+                                      </a:stretch>
+                                    </pic:blipFill>
+                                    <pic:spPr bwMode="auto">
+                                      <a:xfrm>
+                                        <a:off x="0" y="0"/>
+                                        <a:ext cx="1697972" cy="1273709"/>
+                                      </a:xfrm>
+                                      <a:prstGeom prst="rect">
+                                        <a:avLst/>
+                                      </a:prstGeom>
+                                      <a:noFill/>
+                                      <a:ln>
+                                        <a:noFill/>
+                                      </a:ln>
+                                    </pic:spPr>
+                                  </pic:pic>
+                                </a:graphicData>
+                              </a:graphic>
+                            </wp:inline>
+                          </w:drawing>
+                        </w:r>
+                      </w:p>
+                      <w:p>
+                        <w:r>
+                          <w:t xml:space="preserve">Figure 8: Game Over Screen </w:t>
+                        </w:r>
+                      </w:p>
+                    </wne:txbxContent>
+                  </wp:txbx>
+                  <wp:bodyPr rot="0" vert="horz" wrap="square" lIns="91440" tIns="45720" rIns="91440" bIns="45720" anchor="t" anchorCtr="0">
+                    <a:noAutofit/>
+                  </wp:bodyPr>
+                </wp:wsp>
+              </a:graphicData>
+            </a:graphic>
+            <wp14:sizeRelH relativeFrom="margin">
+              <wp14:pctWidth>0%</wp14:pctWidth>
+            </wp14:sizeRelH>
+            <wp14:sizeRelV relativeFrom="margin">
+              <wp14:pctHeight>0%</wp14:pctHeight>
+            </wp14:sizeRelV>
+          </wp:anchor>
+        </w:drawing>
+      </w:r>
+      <w:r>
+        <w:drawing>
+          <wp:anchor distT="45720" distB="45720" distL="114300" distR="114300" simplePos="0" relativeHeight="251682304" behindDoc="0" locked="0" layoutInCell="1" allowOverlap="1" wp14:anchorId="4B674322" wp14:editId="270D418B">
+            <wp:simplePos x="0" y="0"/>
+            <wp:positionH relativeFrom="column">
+              <wp:posOffset>260985</wp:posOffset>
+            </wp:positionH>
+            <wp:positionV relativeFrom="paragraph">
+              <wp:posOffset>441960</wp:posOffset>
+            </wp:positionV>
+            <wp:extent cx="2360930" cy="1077595"/>
+            <wp:effectExtent l="0" t="0" r="27305" b="27305"/>
+            <wp:wrapSquare wrapText="bothSides"/>
+            <wp:docPr id="20" name="Text Box 2"/>
+            <wp:cNvGraphicFramePr>
+              <a:graphicFrameLocks xmlns:a="http://purl.oclc.org/ooxml/drawingml/main"/>
+            </wp:cNvGraphicFramePr>
+            <a:graphic xmlns:a="http://purl.oclc.org/ooxml/drawingml/main">
+              <a:graphicData uri="http://schemas.microsoft.com/office/word/2010/wordprocessingShape">
+                <wp:wsp>
+                  <wp:cNvSpPr txBox="1">
+                    <a:spLocks noChangeArrowheads="1"/>
+                  </wp:cNvSpPr>
+                  <wp:spPr bwMode="auto">
+                    <a:xfrm>
+                      <a:off x="0" y="0"/>
+                      <a:ext cx="2360930" cy="1077595"/>
+                    </a:xfrm>
+                    <a:prstGeom prst="rect">
+                      <a:avLst/>
+                    </a:prstGeom>
+                    <a:solidFill>
+                      <a:srgbClr val="FFFFFF"/>
+                    </a:solidFill>
+                    <a:ln w="9525">
+                      <a:solidFill>
+                        <a:schemeClr val="bg1"/>
+                      </a:solidFill>
+                      <a:miter lim="800%"/>
+                      <a:headEnd/>
+                      <a:tailEnd/>
+                    </a:ln>
+                  </wp:spPr>
+                  <wp:txbx>
+                    <wne:txbxContent>
+                      <w:p>
+                        <w:r>
+                          <w:rPr>
+                            <w:rFonts w:ascii="Arial" w:hAnsi="Arial" w:cs="Arial"/>
+                            <w:noProof/>
+                            <w:color w:val="000000"/>
+                            <w:sz w:val="23"/>
+                            <w:szCs w:val="23"/>
+                            <w:bdr w:val="none" w:sz="0" w:space="0" w:color="auto" w:frame="1"/>
+                          </w:rPr>
+                          <w:drawing>
+                            <wp:inline distT="0" distB="0" distL="0" distR="0" wp14:anchorId="6A33839D" wp14:editId="030E57B1">
+                              <wp:extent cx="1657985" cy="798195"/>
+                              <wp:effectExtent l="0" t="0" r="0" b="1905"/>
+                              <wp:docPr id="21" name="Picture 21"/>
+                              <wp:cNvGraphicFramePr>
+                                <a:graphicFrameLocks xmlns:a="http://purl.oclc.org/ooxml/drawingml/main" noChangeAspect="1"/>
+                              </wp:cNvGraphicFramePr>
+                              <a:graphic xmlns:a="http://purl.oclc.org/ooxml/drawingml/main">
+                                <a:graphicData uri="http://purl.oclc.org/ooxml/drawingml/picture">
+                                  <pic:pic xmlns:pic="http://purl.oclc.org/ooxml/drawingml/picture">
+                                    <pic:nvPicPr>
+                                      <pic:cNvPr id="0" name="Picture 14"/>
+                                      <pic:cNvPicPr>
+                                        <a:picLocks noChangeAspect="1" noChangeArrowheads="1"/>
+                                      </pic:cNvPicPr>
+                                    </pic:nvPicPr>
+                                    <pic:blipFill>
+                                      <a:blip r:embed="rId19">
+                                        <a:extLst>
+                                          <a:ext uri="{28A0092B-C50C-407E-A947-70E740481C1C}">
+                                            <a14:useLocalDpi xmlns:a14="http://schemas.microsoft.com/office/drawing/2010/main" val="0"/>
+                                          </a:ext>
+                                        </a:extLst>
+                                      </a:blip>
+                                      <a:srcRect/>
+                                      <a:stretch>
+                                        <a:fillRect/>
+                                      </a:stretch>
+                                    </pic:blipFill>
+                                    <pic:spPr bwMode="auto">
+                                      <a:xfrm>
+                                        <a:off x="0" y="0"/>
+                                        <a:ext cx="1657985" cy="798195"/>
+                                      </a:xfrm>
+                                      <a:prstGeom prst="rect">
+                                        <a:avLst/>
+                                      </a:prstGeom>
+                                      <a:noFill/>
+                                      <a:ln>
+                                        <a:noFill/>
+                                      </a:ln>
+                                    </pic:spPr>
+                                  </pic:pic>
+                                </a:graphicData>
+                              </a:graphic>
+                            </wp:inline>
+                          </w:drawing>
+                        </w:r>
+                      </w:p>
+                      <w:p>
+                        <w:r>
+                          <w:t xml:space="preserve">Figure </w:t>
+                        </w:r>
+                        <w:r>
+                          <w:t>10</w:t>
+                        </w:r>
+                        <w:r>
+                          <w:t>: LSFR component</w:t>
+                        </w:r>
+                      </w:p>
+                    </wne:txbxContent>
+                  </wp:txbx>
+                  <wp:bodyPr rot="0" vert="horz" wrap="square" lIns="91440" tIns="45720" rIns="91440" bIns="45720" anchor="t" anchorCtr="0">
+                    <a:noAutofit/>
+                  </wp:bodyPr>
+                </wp:wsp>
+              </a:graphicData>
+            </a:graphic>
+            <wp14:sizeRelH relativeFrom="margin">
+              <wp14:pctWidth>40%</wp14:pctWidth>
+            </wp14:sizeRelH>
+            <wp14:sizeRelV relativeFrom="margin">
+              <wp14:pctHeight>0%</wp14:pctHeight>
+            </wp14:sizeRelV>
+          </wp:anchor>
+        </w:drawing>
+      </w:r>
+      <w:r>
+        <w:t>LSFR</w:t>
+      </w:r>
+    </w:p>
+    <w:p>
+      <w:pPr>
+        <w:jc w:val="start"/>
+      </w:pPr>
+      <w:r>
+        <w:t xml:space="preserve">The LFSR we used for this project was a </w:t>
+      </w:r>
+      <w:proofErr w:type="spellStart"/>
+      <w:r>
+        <w:t>galois</w:t>
+      </w:r>
+      <w:proofErr w:type="spellEnd"/>
+      <w:r>
+        <w:t xml:space="preserve"> </w:t>
+      </w:r>
+      <w:r>
+        <w:t>LFSR</w:t>
+      </w:r>
+      <w:r>
+        <w:t>, where the XOR gates are placed between the registers 0, 2, 3, and 4</w:t>
+      </w:r>
+      <w:r>
+        <w:t xml:space="preserve"> as shown in figure 1</w:t>
+      </w:r>
+      <w:r>
+        <w:t>1</w:t>
+      </w:r>
+      <w:r>
+        <w:t xml:space="preserve">. It also starts with a seed value of “10101010”, which is a non-zero value that ensures the output is not stuck at seed value. This generates a “temp” bit, which is then put into the register 0 and each other bits in the other registers are shifted up one position, generating a new random 8-bit number. The </w:t>
+      </w:r>
+      <w:r>
+        <w:t>8-bit</w:t>
+      </w:r>
+      <w:r>
+        <w:t xml:space="preserve"> number is then appended with a 0 to create a </w:t>
+      </w:r>
+      <w:r>
+        <w:t>9-bit</w:t>
+      </w:r>
+      <w:r>
+        <w:t xml:space="preserve"> number (to match the </w:t>
+      </w:r>
+      <w:r>
+        <w:t>9-bit</w:t>
+      </w:r>
+      <w:r>
+        <w:t xml:space="preserve"> y-position value) and we add 90 at the end so it could produce the range values that we want. This output </w:t>
+      </w:r>
+      <w:r>
+        <w:lastRenderedPageBreak/>
+        <w:t>number is then used for generating the random y-position for the gaps between the pipes and the gifts</w:t>
+      </w:r>
+      <w:r>
+        <w:t>. The reset input signal will reset the seed value back at “</w:t>
+      </w:r>
+      <w:r>
+        <w:t>10101010</w:t>
+      </w:r>
+      <w:r>
+        <w:t>”</w:t>
+      </w:r>
+      <w:r>
+        <w:t>.</w:t>
+      </w:r>
+    </w:p>
+    <w:p/>
+    <w:p>
+      <w:r>
+        <w:rPr>
+          <w:noProof/>
+        </w:rPr>
+        <w:drawing>
+          <wp:anchor distT="45720" distB="45720" distL="114300" distR="114300" simplePos="0" relativeHeight="251684352" behindDoc="0" locked="0" layoutInCell="1" allowOverlap="1" wp14:anchorId="0BFF1748" wp14:editId="0CCBF561">
+            <wp:simplePos x="0" y="0"/>
+            <wp:positionH relativeFrom="column">
+              <wp:posOffset>-27295</wp:posOffset>
+            </wp:positionH>
+            <wp:positionV relativeFrom="paragraph">
+              <wp:posOffset>28206</wp:posOffset>
+            </wp:positionV>
+            <wp:extent cx="2360930" cy="1077595"/>
+            <wp:effectExtent l="0" t="0" r="27305" b="27305"/>
+            <wp:wrapSquare wrapText="bothSides"/>
+            <wp:docPr id="22" name="Text Box 2"/>
+            <wp:cNvGraphicFramePr>
+              <a:graphicFrameLocks xmlns:a="http://purl.oclc.org/ooxml/drawingml/main"/>
+            </wp:cNvGraphicFramePr>
+            <a:graphic xmlns:a="http://purl.oclc.org/ooxml/drawingml/main">
+              <a:graphicData uri="http://schemas.microsoft.com/office/word/2010/wordprocessingShape">
+                <wp:wsp>
+                  <wp:cNvSpPr txBox="1">
+                    <a:spLocks noChangeArrowheads="1"/>
+                  </wp:cNvSpPr>
+                  <wp:spPr bwMode="auto">
+                    <a:xfrm>
+                      <a:off x="0" y="0"/>
+                      <a:ext cx="2360930" cy="1077595"/>
+                    </a:xfrm>
+                    <a:prstGeom prst="rect">
+                      <a:avLst/>
+                    </a:prstGeom>
+                    <a:solidFill>
+                      <a:srgbClr val="FFFFFF"/>
+                    </a:solidFill>
+                    <a:ln w="9525">
+                      <a:solidFill>
+                        <a:schemeClr val="bg1"/>
+                      </a:solidFill>
+                      <a:miter lim="800%"/>
+                      <a:headEnd/>
+                      <a:tailEnd/>
+                    </a:ln>
+                  </wp:spPr>
+                  <wp:txbx>
+                    <wne:txbxContent>
+                      <w:p>
+                        <w:r>
+                          <w:rPr>
+                            <w:rFonts w:ascii="Arial" w:hAnsi="Arial" w:cs="Arial"/>
+                            <w:noProof/>
+                            <w:color w:val="000000"/>
+                            <w:sz w:val="23"/>
+                            <w:szCs w:val="23"/>
+                            <w:bdr w:val="none" w:sz="0" w:space="0" w:color="auto" w:frame="1"/>
+                          </w:rPr>
+                          <w:drawing>
+                            <wp:inline distT="0" distB="0" distL="0" distR="0" wp14:anchorId="33014DE1" wp14:editId="1152E62A">
+                              <wp:extent cx="2344420" cy="558165"/>
+                              <wp:effectExtent l="0" t="0" r="0" b="0"/>
+                              <wp:docPr id="24" name="Picture 24"/>
+                              <wp:cNvGraphicFramePr>
+                                <a:graphicFrameLocks xmlns:a="http://purl.oclc.org/ooxml/drawingml/main" noChangeAspect="1"/>
+                              </wp:cNvGraphicFramePr>
+                              <a:graphic xmlns:a="http://purl.oclc.org/ooxml/drawingml/main">
+                                <a:graphicData uri="http://purl.oclc.org/ooxml/drawingml/picture">
+                                  <pic:pic xmlns:pic="http://purl.oclc.org/ooxml/drawingml/picture">
+                                    <pic:nvPicPr>
+                                      <pic:cNvPr id="0" name="Picture 16"/>
+                                      <pic:cNvPicPr>
+                                        <a:picLocks noChangeAspect="1" noChangeArrowheads="1"/>
+                                      </pic:cNvPicPr>
+                                    </pic:nvPicPr>
+                                    <pic:blipFill>
+                                      <a:blip r:embed="rId20">
+                                        <a:extLst>
+                                          <a:ext uri="{28A0092B-C50C-407E-A947-70E740481C1C}">
+                                            <a14:useLocalDpi xmlns:a14="http://schemas.microsoft.com/office/drawing/2010/main" val="0"/>
+                                          </a:ext>
+                                        </a:extLst>
+                                      </a:blip>
+                                      <a:srcRect/>
+                                      <a:stretch>
+                                        <a:fillRect/>
+                                      </a:stretch>
+                                    </pic:blipFill>
+                                    <pic:spPr bwMode="auto">
+                                      <a:xfrm>
+                                        <a:off x="0" y="0"/>
+                                        <a:ext cx="2344420" cy="558165"/>
+                                      </a:xfrm>
+                                      <a:prstGeom prst="rect">
+                                        <a:avLst/>
+                                      </a:prstGeom>
+                                      <a:noFill/>
+                                      <a:ln>
+                                        <a:noFill/>
+                                      </a:ln>
+                                    </pic:spPr>
+                                  </pic:pic>
+                                </a:graphicData>
+                              </a:graphic>
+                            </wp:inline>
+                          </w:drawing>
+                        </w:r>
+                      </w:p>
+                      <w:p>
+                        <w:r>
+                          <w:t xml:space="preserve">Figure </w:t>
+                        </w:r>
+                        <w:r>
+                          <w:t>1</w:t>
+                        </w:r>
+                        <w:r>
+                          <w:t>1</w:t>
+                        </w:r>
+                        <w:r>
+                          <w:t xml:space="preserve">: </w:t>
+                        </w:r>
+                        <w:r>
+                          <w:t>Galois LFSR</w:t>
+                        </w:r>
+                      </w:p>
+                    </wne:txbxContent>
+                  </wp:txbx>
+                  <wp:bodyPr rot="0" vert="horz" wrap="square" lIns="91440" tIns="45720" rIns="91440" bIns="45720" anchor="t" anchorCtr="0">
+                    <a:noAutofit/>
+                  </wp:bodyPr>
+                </wp:wsp>
+              </a:graphicData>
+            </a:graphic>
+            <wp14:sizeRelH relativeFrom="margin">
+              <wp14:pctWidth>40%</wp14:pctWidth>
+            </wp14:sizeRelH>
+            <wp14:sizeRelV relativeFrom="margin">
+              <wp14:pctHeight>0%</wp14:pctHeight>
+            </wp14:sizeRelV>
+          </wp:anchor>
+        </w:drawing>
+      </w:r>
+    </w:p>
+    <w:p/>
+    <w:p/>
+    <w:p/>
+    <w:p/>
+    <w:p>
+      <w:pPr>
+        <w:jc w:val="start"/>
+      </w:pPr>
+    </w:p>
+    <w:p/>
+    <w:p/>
+    <w:p>
+      <w:pPr>
+        <w:jc w:val="both"/>
+      </w:pPr>
+      <w:r>
+        <w:t xml:space="preserve"> </w:t>
+      </w:r>
+    </w:p>
+    <w:p>
+      <w:pPr>
+        <w:pStyle w:val="Heading2"/>
+      </w:pPr>
+      <w:r>
+        <w:drawing>
+          <wp:anchor distT="45720" distB="45720" distL="114300" distR="114300" simplePos="0" relativeHeight="251688448" behindDoc="0" locked="0" layoutInCell="1" allowOverlap="1" wp14:anchorId="74D037EA" wp14:editId="3DB803E6">
+            <wp:simplePos x="0" y="0"/>
+            <wp:positionH relativeFrom="column">
+              <wp:posOffset>262890</wp:posOffset>
+            </wp:positionH>
+            <wp:positionV relativeFrom="paragraph">
+              <wp:posOffset>364490</wp:posOffset>
+            </wp:positionV>
+            <wp:extent cx="2360930" cy="1036955"/>
+            <wp:effectExtent l="0" t="0" r="27305" b="10795"/>
+            <wp:wrapSquare wrapText="bothSides"/>
+            <wp:docPr id="27" name="Text Box 2"/>
+            <wp:cNvGraphicFramePr>
+              <a:graphicFrameLocks xmlns:a="http://purl.oclc.org/ooxml/drawingml/main"/>
+            </wp:cNvGraphicFramePr>
+            <a:graphic xmlns:a="http://purl.oclc.org/ooxml/drawingml/main">
+              <a:graphicData uri="http://schemas.microsoft.com/office/word/2010/wordprocessingShape">
+                <wp:wsp>
+                  <wp:cNvSpPr txBox="1">
+                    <a:spLocks noChangeArrowheads="1"/>
+                  </wp:cNvSpPr>
+                  <wp:spPr bwMode="auto">
+                    <a:xfrm>
+                      <a:off x="0" y="0"/>
+                      <a:ext cx="2360930" cy="1036955"/>
+                    </a:xfrm>
+                    <a:prstGeom prst="rect">
+                      <a:avLst/>
+                    </a:prstGeom>
+                    <a:solidFill>
+                      <a:srgbClr val="FFFFFF"/>
+                    </a:solidFill>
+                    <a:ln w="9525">
+                      <a:solidFill>
+                        <a:schemeClr val="bg1"/>
+                      </a:solidFill>
+                      <a:miter lim="800%"/>
+                      <a:headEnd/>
+                      <a:tailEnd/>
+                    </a:ln>
+                  </wp:spPr>
+                  <wp:txbx>
+                    <wne:txbxContent>
+                      <w:p>
+                        <w:r>
+                          <w:rPr>
+                            <w:noProof/>
+                          </w:rPr>
+                          <w:drawing>
+                            <wp:inline distT="0" distB="0" distL="0" distR="0" wp14:anchorId="33355EE4" wp14:editId="6931AC9D">
+                              <wp:extent cx="2348865" cy="704850"/>
+                              <wp:effectExtent l="0" t="0" r="0" b="0"/>
+                              <wp:docPr id="28" name="Picture 28"/>
+                              <wp:cNvGraphicFramePr>
+                                <a:graphicFrameLocks xmlns:a="http://purl.oclc.org/ooxml/drawingml/main" noChangeAspect="1"/>
+                              </wp:cNvGraphicFramePr>
+                              <a:graphic xmlns:a="http://purl.oclc.org/ooxml/drawingml/main">
+                                <a:graphicData uri="http://purl.oclc.org/ooxml/drawingml/picture">
+                                  <pic:pic xmlns:pic="http://purl.oclc.org/ooxml/drawingml/picture">
+                                    <pic:nvPicPr>
+                                      <pic:cNvPr id="1" name=""/>
+                                      <pic:cNvPicPr/>
+                                    </pic:nvPicPr>
+                                    <pic:blipFill>
+                                      <a:blip r:embed="rId21"/>
+                                      <a:stretch>
+                                        <a:fillRect/>
+                                      </a:stretch>
+                                    </pic:blipFill>
+                                    <pic:spPr>
+                                      <a:xfrm>
+                                        <a:off x="0" y="0"/>
+                                        <a:ext cx="2348865" cy="704850"/>
+                                      </a:xfrm>
+                                      <a:prstGeom prst="rect">
+                                        <a:avLst/>
+                                      </a:prstGeom>
+                                    </pic:spPr>
+                                  </pic:pic>
+                                </a:graphicData>
+                              </a:graphic>
+                            </wp:inline>
+                          </w:drawing>
+                        </w:r>
+                      </w:p>
+                      <w:p>
+                        <w:r>
+                          <w:t>Figure 1</w:t>
+                        </w:r>
+                        <w:r>
+                          <w:t>2</w:t>
+                        </w:r>
+                        <w:r>
+                          <w:t>: altpll1 component</w:t>
+                        </w:r>
+                      </w:p>
+                    </wne:txbxContent>
+                  </wp:txbx>
+                  <wp:bodyPr rot="0" vert="horz" wrap="square" lIns="91440" tIns="45720" rIns="91440" bIns="45720" anchor="t" anchorCtr="0">
+                    <a:noAutofit/>
+                  </wp:bodyPr>
+                </wp:wsp>
+              </a:graphicData>
+            </a:graphic>
+            <wp14:sizeRelH relativeFrom="margin">
+              <wp14:pctWidth>40%</wp14:pctWidth>
+            </wp14:sizeRelH>
+            <wp14:sizeRelV relativeFrom="margin">
+              <wp14:pctHeight>0%</wp14:pctHeight>
+            </wp14:sizeRelV>
+          </wp:anchor>
+        </w:drawing>
+      </w:r>
+      <w:r>
+        <w:t>Clock divider</w:t>
+      </w:r>
+    </w:p>
+    <w:p>
+      <w:pPr>
+        <w:jc w:val="start"/>
+      </w:pPr>
+      <w:r>
+        <w:t xml:space="preserve">This key component is the clock divider which will take in the input of a 50MHz clock. However, the common VGA display standard is 25 MHz pixel rate. The clock divider will halve the </w:t>
+      </w:r>
+      <w:r>
+        <w:t xml:space="preserve">50MHz clock and output a 25MHz clock. This output will be connected to all the components in the system including the mouse, </w:t>
+      </w:r>
+      <w:proofErr w:type="spellStart"/>
+      <w:proofErr w:type="gramStart"/>
+      <w:r>
+        <w:t>game,FSM</w:t>
+      </w:r>
+      <w:proofErr w:type="spellEnd"/>
+      <w:proofErr w:type="gramEnd"/>
+      <w:r>
+        <w:t xml:space="preserve"> and the VGA sync components. </w:t>
+      </w:r>
+    </w:p>
+    <w:p>
+      <w:pPr>
+        <w:pStyle w:val="Heading2"/>
+      </w:pPr>
+      <w:r>
+        <w:drawing>
+          <wp:anchor distT="45720" distB="45720" distL="114300" distR="114300" simplePos="0" relativeHeight="251686400" behindDoc="0" locked="0" layoutInCell="1" allowOverlap="1" wp14:anchorId="1CC7682F" wp14:editId="6B54FCFF">
+            <wp:simplePos x="0" y="0"/>
+            <wp:positionH relativeFrom="column">
+              <wp:posOffset>262890</wp:posOffset>
+            </wp:positionH>
+            <wp:positionV relativeFrom="paragraph">
+              <wp:posOffset>364490</wp:posOffset>
+            </wp:positionV>
+            <wp:extent cx="2360930" cy="1541780"/>
+            <wp:effectExtent l="0" t="0" r="27305" b="20320"/>
+            <wp:wrapSquare wrapText="bothSides"/>
+            <wp:docPr id="25" name="Text Box 2"/>
+            <wp:cNvGraphicFramePr>
+              <a:graphicFrameLocks xmlns:a="http://purl.oclc.org/ooxml/drawingml/main"/>
+            </wp:cNvGraphicFramePr>
+            <a:graphic xmlns:a="http://purl.oclc.org/ooxml/drawingml/main">
+              <a:graphicData uri="http://schemas.microsoft.com/office/word/2010/wordprocessingShape">
+                <wp:wsp>
+                  <wp:cNvSpPr txBox="1">
+                    <a:spLocks noChangeArrowheads="1"/>
+                  </wp:cNvSpPr>
+                  <wp:spPr bwMode="auto">
+                    <a:xfrm>
+                      <a:off x="0" y="0"/>
+                      <a:ext cx="2360930" cy="1541780"/>
+                    </a:xfrm>
+                    <a:prstGeom prst="rect">
+                      <a:avLst/>
+                    </a:prstGeom>
+                    <a:solidFill>
+                      <a:srgbClr val="FFFFFF"/>
+                    </a:solidFill>
+                    <a:ln w="9525">
+                      <a:solidFill>
+                        <a:schemeClr val="bg1"/>
+                      </a:solidFill>
+                      <a:miter lim="800%"/>
+                      <a:headEnd/>
+                      <a:tailEnd/>
+                    </a:ln>
+                  </wp:spPr>
+                  <wp:txbx>
+                    <wne:txbxContent>
+                      <w:p>
+                        <w:r>
+                          <w:rPr>
+                            <w:rFonts w:ascii="Arial" w:hAnsi="Arial" w:cs="Arial"/>
+                            <w:noProof/>
+                            <w:color w:val="000000"/>
+                            <w:sz w:val="23"/>
+                            <w:szCs w:val="23"/>
+                            <w:bdr w:val="none" w:sz="0" w:space="0" w:color="auto" w:frame="1"/>
+                          </w:rPr>
+                          <w:drawing>
+                            <wp:inline distT="0" distB="0" distL="0" distR="0" wp14:anchorId="72075F23" wp14:editId="2EA6E126">
+                              <wp:extent cx="1828800" cy="1215739"/>
+                              <wp:effectExtent l="0" t="0" r="0" b="3810"/>
+                              <wp:docPr id="26" name="Picture 26"/>
+                              <wp:cNvGraphicFramePr>
+                                <a:graphicFrameLocks xmlns:a="http://purl.oclc.org/ooxml/drawingml/main" noChangeAspect="1"/>
+                              </wp:cNvGraphicFramePr>
+                              <a:graphic xmlns:a="http://purl.oclc.org/ooxml/drawingml/main">
+                                <a:graphicData uri="http://purl.oclc.org/ooxml/drawingml/picture">
+                                  <pic:pic xmlns:pic="http://purl.oclc.org/ooxml/drawingml/picture">
+                                    <pic:nvPicPr>
+                                      <pic:cNvPr id="0" name="Picture 18"/>
+                                      <pic:cNvPicPr>
+                                        <a:picLocks noChangeAspect="1" noChangeArrowheads="1"/>
+                                      </pic:cNvPicPr>
+                                    </pic:nvPicPr>
+                                    <pic:blipFill>
+                                      <a:blip r:embed="rId22">
+                                        <a:extLst>
+                                          <a:ext uri="{28A0092B-C50C-407E-A947-70E740481C1C}">
+                                            <a14:useLocalDpi xmlns:a14="http://schemas.microsoft.com/office/drawing/2010/main" val="0"/>
+                                          </a:ext>
+                                        </a:extLst>
+                                      </a:blip>
+                                      <a:srcRect/>
+                                      <a:stretch>
+                                        <a:fillRect/>
+                                      </a:stretch>
+                                    </pic:blipFill>
+                                    <pic:spPr bwMode="auto">
+                                      <a:xfrm>
+                                        <a:off x="0" y="0"/>
+                                        <a:ext cx="1859287" cy="1236006"/>
+                                      </a:xfrm>
+                                      <a:prstGeom prst="rect">
+                                        <a:avLst/>
+                                      </a:prstGeom>
+                                      <a:noFill/>
+                                      <a:ln>
+                                        <a:noFill/>
+                                      </a:ln>
+                                    </pic:spPr>
+                                  </pic:pic>
+                                </a:graphicData>
+                              </a:graphic>
+                            </wp:inline>
+                          </w:drawing>
+                        </w:r>
+                      </w:p>
+                      <w:p>
+                        <w:r>
+                          <w:t>Figure 1</w:t>
+                        </w:r>
+                        <w:r>
+                          <w:t>3</w:t>
+                        </w:r>
+                        <w:r>
+                          <w:t>: Gift Component</w:t>
+                        </w:r>
+                      </w:p>
+                    </wne:txbxContent>
+                  </wp:txbx>
+                  <wp:bodyPr rot="0" vert="horz" wrap="square" lIns="91440" tIns="45720" rIns="91440" bIns="45720" anchor="t" anchorCtr="0">
+                    <a:noAutofit/>
+                  </wp:bodyPr>
+                </wp:wsp>
+              </a:graphicData>
+            </a:graphic>
+            <wp14:sizeRelH relativeFrom="margin">
+              <wp14:pctWidth>40%</wp14:pctWidth>
+            </wp14:sizeRelH>
+            <wp14:sizeRelV relativeFrom="margin">
+              <wp14:pctHeight>0%</wp14:pctHeight>
+            </wp14:sizeRelV>
+          </wp:anchor>
+        </w:drawing>
+      </w:r>
+      <w:r>
+        <w:t>Gifts</w:t>
+      </w:r>
+    </w:p>
+    <w:p>
+      <w:pPr>
+        <w:jc w:val="start"/>
+      </w:pPr>
+      <w:r>
+        <w:t xml:space="preserve">The gifts component encompasses the logic for the gift, which gives an extra life if the ball touches it. The gift has a random x and y position, both determined by the LFSR random generator. The x-position of the gift is calculated </w:t>
+      </w:r>
+      <w:proofErr w:type="gramStart"/>
+      <w:r>
+        <w:t>by:</w:t>
+      </w:r>
+      <w:proofErr w:type="gramEnd"/>
+      <w:r>
+        <w:t xml:space="preserve"> 1000 + random number generated by the LFSR, and is decremented by a constant number every rising edge of vertical sync to make it move to the left. If the speed of the gift is slower/equal to the pipes, we had an issue where the gift appeared to be moving to the right/fixed in place. To combat this issue, we made the gift to move faster (speed = 5) than the pipes, and the pipes at max level of 3 would move at a speed of 3 (incremented by 1 every level). This made the game more challenging, as the user would have to face the pipes getting faster with each level and the gift moving faster than the pipes meant that getting extra lives was difficult. To ensure that the y-position of the gift was different from the gap of the pipes (since if they were the </w:t>
+      </w:r>
+      <w:r>
+        <w:t>same it would make the game very easy as players would get extra lives as they passes through the gap of the pipes), we added bits 6 to 0 of the random number and would add onto the random number (</w:t>
+      </w:r>
+      <w:proofErr w:type="spellStart"/>
+      <w:r>
+        <w:t>randnum</w:t>
+      </w:r>
+      <w:proofErr w:type="spellEnd"/>
+      <w:r>
+        <w:t xml:space="preserve"> + </w:t>
+      </w:r>
+      <w:proofErr w:type="spellStart"/>
+      <w:r>
+        <w:t>randnum</w:t>
+      </w:r>
+      <w:proofErr w:type="spellEnd"/>
+      <w:r>
+        <w:t xml:space="preserve">(6 </w:t>
+      </w:r>
+      <w:proofErr w:type="spellStart"/>
+      <w:r>
+        <w:t>downto</w:t>
+      </w:r>
+      <w:proofErr w:type="spellEnd"/>
+      <w:r>
+        <w:t xml:space="preserve"> 0) to vary the gift’s y-position. This made the gifts appear at a different place to the pipe gaps, and the users are faced with a decision to go for an extra life at a risk of colliding with the pipes or to play it safe and not get the gifts.</w:t>
+      </w:r>
+    </w:p>
+    <w:p/>
+    <w:p>
+      <w:pPr>
+        <w:pStyle w:val="ListParagraph"/>
+        <w:jc w:val="start"/>
+      </w:pPr>
+    </w:p>
+    <w:p>
+      <w:pPr>
+        <w:pStyle w:val="Heading1"/>
+      </w:pPr>
+      <w:r>
+        <w:t>Performance</w:t>
+      </w:r>
+    </w:p>
+    <w:p/>
+    <w:p>
+      <w:pPr>
+        <w:pStyle w:val="Heading5"/>
+        <w:rPr>
+          <w:i/>
+          <w:iCs/>
+        </w:rPr>
+      </w:pPr>
+      <w:r>
+        <w:t>Acknowledgment</w:t>
+      </w:r>
+      <w:r>
+        <w:t xml:space="preserve"> </w:t>
+      </w:r>
+      <w:r>
+        <w:rPr>
+          <w:i/>
+          <w:iCs/>
+        </w:rPr>
+        <w:t>(</w:t>
+      </w:r>
+      <w:r>
+        <w:rPr>
+          <w:i/>
+          <w:iCs/>
+          <w:smallCaps w:val="0"/>
+        </w:rPr>
+        <w:t>Heading 5</w:t>
+      </w:r>
+      <w:r>
+        <w:rPr>
+          <w:i/>
+          <w:iCs/>
+        </w:rPr>
+        <w:t>)</w:t>
+      </w:r>
+    </w:p>
+    <w:p>
+      <w:pPr>
+        <w:jc w:val="both"/>
+      </w:pPr>
+    </w:p>
+    <w:p>
+      <w:pPr>
+        <w:pStyle w:val="BodyText"/>
+        <w:ind w:firstLine="0pt"/>
+        <w:jc w:val="start"/>
+        <w:rPr>
+          <w:lang w:val="en-NZ"/>
+        </w:rPr>
+      </w:pPr>
+      <w:r>
+        <w:rPr>
+          <w:lang w:val="en-NZ"/>
+        </w:rPr>
+        <w:t xml:space="preserve">Our team would like to acknowledge </w:t>
+      </w:r>
+      <w:r>
+        <w:rPr>
+          <w:lang w:val="en-NZ"/>
+        </w:rPr>
+        <w:t xml:space="preserve">the lecturers </w:t>
+      </w:r>
+      <w:proofErr w:type="spellStart"/>
+      <w:r>
+        <w:rPr>
+          <w:lang w:val="en-NZ"/>
+        </w:rPr>
+        <w:t>Morteza</w:t>
+      </w:r>
+      <w:proofErr w:type="spellEnd"/>
+      <w:r>
+        <w:rPr>
+          <w:lang w:val="en-NZ"/>
+        </w:rPr>
+        <w:t xml:space="preserve"> and Maryam for their lectures on teaching VHDL and FSM. Also, to thank the TA assistance during the lab while implementing VHDL and using the DE0 board. </w:t>
+      </w:r>
+    </w:p>
+    <w:p>
+      <w:pPr>
+        <w:pStyle w:val="Heading5"/>
+      </w:pPr>
+      <w:r>
+        <w:t>References</w:t>
+      </w:r>
+    </w:p>
+    <w:p/>
+    <w:p>
+      <w:pPr>
+        <w:pStyle w:val="references"/>
+        <w:ind w:start="17.70pt" w:hanging="17.70pt"/>
+      </w:pPr>
+      <w:r>
+        <w:t xml:space="preserve">Projects, E., 2021. Linear-feedback shift register (LFSR) design in vhdl. [online] Engineers Garage. Available at: &lt;https://www.engineersgarage.com/vhdl/feed-back-register-in-vhdl&gt; </w:t>
+      </w:r>
+    </w:p>
+    <w:p>
+      <w:pPr>
+        <w:pStyle w:val="references"/>
+        <w:numPr>
+          <w:ilvl w:val="0"/>
+          <w:numId w:val="0"/>
+        </w:numPr>
+        <w:ind w:start="18pt" w:hanging="18pt"/>
+      </w:pPr>
+    </w:p>
+    <w:p>
+      <w:pPr>
+        <w:pStyle w:val="references"/>
+        <w:numPr>
+          <w:ilvl w:val="0"/>
+          <w:numId w:val="0"/>
+        </w:numPr>
+        <w:ind w:start="18pt" w:hanging="18pt"/>
+      </w:pPr>
+    </w:p>
+    <w:p>
+      <w:pPr>
+        <w:pStyle w:val="references"/>
+        <w:numPr>
+          <w:ilvl w:val="0"/>
+          <w:numId w:val="0"/>
+        </w:numPr>
+        <w:spacing w:line="12pt" w:lineRule="auto"/>
+        <w:ind w:start="18pt" w:hanging="18pt"/>
+        <w:rPr>
+          <w:rFonts w:eastAsia="SimSun"/>
+          <w:b/>
+          <w:noProof w:val="0"/>
+          <w:color w:val="FF0000"/>
+          <w:spacing w:val="-1"/>
+          <w:sz w:val="20"/>
+          <w:szCs w:val="20"/>
+          <w:lang w:val="x-none" w:eastAsia="x-none"/>
+        </w:rPr>
+      </w:pPr>
+    </w:p>
+    <w:p>
+      <w:pPr>
+        <w:pStyle w:val="references"/>
+        <w:numPr>
+          <w:ilvl w:val="0"/>
+          <w:numId w:val="0"/>
+        </w:numPr>
+        <w:spacing w:line="12pt" w:lineRule="auto"/>
+        <w:ind w:start="18pt" w:hanging="18pt"/>
+        <w:rPr>
+          <w:rFonts w:eastAsia="SimSun"/>
+          <w:b/>
+          <w:noProof w:val="0"/>
+          <w:color w:val="FF0000"/>
+          <w:spacing w:val="-1"/>
+          <w:sz w:val="20"/>
+          <w:szCs w:val="20"/>
+          <w:lang w:val="x-none" w:eastAsia="x-none"/>
+        </w:rPr>
+      </w:pPr>
+    </w:p>
+    <w:p>
+      <w:pPr>
+        <w:pStyle w:val="references"/>
+        <w:numPr>
+          <w:ilvl w:val="0"/>
+          <w:numId w:val="0"/>
+        </w:numPr>
+        <w:spacing w:line="12pt" w:lineRule="auto"/>
+        <w:ind w:start="18pt" w:hanging="18pt"/>
+        <w:rPr>
+          <w:rFonts w:eastAsia="SimSun"/>
+          <w:b/>
+          <w:noProof w:val="0"/>
+          <w:color w:val="FF0000"/>
+          <w:spacing w:val="-1"/>
+          <w:sz w:val="20"/>
+          <w:szCs w:val="20"/>
+          <w:lang w:val="x-none" w:eastAsia="x-none"/>
+        </w:rPr>
+      </w:pPr>
+    </w:p>
+    <w:p>
+      <w:pPr>
+        <w:pStyle w:val="references"/>
+        <w:numPr>
+          <w:ilvl w:val="0"/>
+          <w:numId w:val="0"/>
+        </w:numPr>
+        <w:spacing w:line="12pt" w:lineRule="auto"/>
+        <w:ind w:start="18pt" w:hanging="18pt"/>
+        <w:rPr>
+          <w:rFonts w:eastAsia="SimSun"/>
+          <w:b/>
+          <w:noProof w:val="0"/>
+          <w:color w:val="FF0000"/>
+          <w:spacing w:val="-1"/>
+          <w:sz w:val="20"/>
+          <w:szCs w:val="20"/>
+          <w:lang w:val="x-none" w:eastAsia="x-none"/>
+        </w:rPr>
+      </w:pPr>
+    </w:p>
+    <w:p>
+      <w:pPr>
+        <w:pStyle w:val="references"/>
+        <w:numPr>
+          <w:ilvl w:val="0"/>
+          <w:numId w:val="0"/>
+        </w:numPr>
+        <w:spacing w:line="12pt" w:lineRule="auto"/>
+        <w:ind w:start="18pt" w:hanging="18pt"/>
+        <w:rPr>
+          <w:rFonts w:eastAsia="SimSun"/>
+          <w:b/>
+          <w:noProof w:val="0"/>
+          <w:color w:val="FF0000"/>
+          <w:spacing w:val="-1"/>
+          <w:sz w:val="20"/>
+          <w:szCs w:val="20"/>
+          <w:lang w:val="x-none" w:eastAsia="x-none"/>
+        </w:rPr>
+      </w:pPr>
+    </w:p>
+    <w:p>
+      <w:pPr>
+        <w:pStyle w:val="references"/>
+        <w:numPr>
+          <w:ilvl w:val="0"/>
+          <w:numId w:val="0"/>
+        </w:numPr>
+        <w:spacing w:line="12pt" w:lineRule="auto"/>
+        <w:ind w:start="18pt" w:hanging="18pt"/>
+        <w:rPr>
+          <w:rFonts w:eastAsia="SimSun"/>
+          <w:b/>
+          <w:noProof w:val="0"/>
+          <w:color w:val="FF0000"/>
+          <w:spacing w:val="-1"/>
+          <w:sz w:val="20"/>
+          <w:szCs w:val="20"/>
+          <w:lang w:val="x-none" w:eastAsia="x-none"/>
+        </w:rPr>
+      </w:pPr>
+    </w:p>
+    <w:p>
+      <w:pPr>
+        <w:pStyle w:val="references"/>
+        <w:numPr>
+          <w:ilvl w:val="0"/>
+          <w:numId w:val="0"/>
+        </w:numPr>
+        <w:spacing w:line="12pt" w:lineRule="auto"/>
+        <w:ind w:start="18pt" w:hanging="18pt"/>
+        <w:rPr>
+          <w:rFonts w:eastAsia="SimSun"/>
+          <w:b/>
+          <w:noProof w:val="0"/>
+          <w:color w:val="FF0000"/>
+          <w:spacing w:val="-1"/>
+          <w:sz w:val="20"/>
+          <w:szCs w:val="20"/>
+          <w:lang w:val="x-none" w:eastAsia="x-none"/>
+        </w:rPr>
+      </w:pPr>
+    </w:p>
+    <w:p>
+      <w:pPr>
+        <w:pStyle w:val="references"/>
+        <w:numPr>
+          <w:ilvl w:val="0"/>
+          <w:numId w:val="0"/>
+        </w:numPr>
+        <w:spacing w:line="12pt" w:lineRule="auto"/>
+        <w:ind w:start="18pt" w:hanging="18pt"/>
+        <w:rPr>
+          <w:rFonts w:eastAsia="SimSun"/>
+          <w:b/>
+          <w:noProof w:val="0"/>
+          <w:color w:val="FF0000"/>
+          <w:spacing w:val="-1"/>
+          <w:sz w:val="20"/>
+          <w:szCs w:val="20"/>
+          <w:lang w:val="x-none" w:eastAsia="x-none"/>
+        </w:rPr>
+      </w:pPr>
+    </w:p>
+    <w:p>
+      <w:pPr>
+        <w:pStyle w:val="references"/>
+        <w:numPr>
+          <w:ilvl w:val="0"/>
+          <w:numId w:val="0"/>
+        </w:numPr>
+        <w:spacing w:line="12pt" w:lineRule="auto"/>
+        <w:ind w:start="18pt" w:hanging="18pt"/>
+        <w:rPr>
+          <w:rFonts w:eastAsia="SimSun"/>
+          <w:b/>
+          <w:noProof w:val="0"/>
+          <w:color w:val="FF0000"/>
+          <w:spacing w:val="-1"/>
+          <w:sz w:val="20"/>
+          <w:szCs w:val="20"/>
+          <w:lang w:val="x-none" w:eastAsia="x-none"/>
+        </w:rPr>
+      </w:pPr>
+    </w:p>
+    <w:p>
+      <w:pPr>
+        <w:pStyle w:val="references"/>
+        <w:numPr>
+          <w:ilvl w:val="0"/>
+          <w:numId w:val="0"/>
+        </w:numPr>
+        <w:spacing w:line="12pt" w:lineRule="auto"/>
+        <w:ind w:start="18pt" w:hanging="18pt"/>
+        <w:rPr>
+          <w:rFonts w:eastAsia="SimSun"/>
+          <w:b/>
+          <w:noProof w:val="0"/>
+          <w:color w:val="FF0000"/>
+          <w:spacing w:val="-1"/>
+          <w:sz w:val="20"/>
+          <w:szCs w:val="20"/>
+          <w:lang w:val="x-none" w:eastAsia="x-none"/>
+        </w:rPr>
+      </w:pPr>
+    </w:p>
+    <w:p>
+      <w:pPr>
+        <w:pStyle w:val="references"/>
+        <w:numPr>
+          <w:ilvl w:val="0"/>
+          <w:numId w:val="0"/>
+        </w:numPr>
+        <w:spacing w:line="12pt" w:lineRule="auto"/>
+        <w:ind w:start="18pt" w:hanging="18pt"/>
+        <w:rPr>
+          <w:rFonts w:eastAsia="SimSun"/>
+          <w:b/>
+          <w:noProof w:val="0"/>
+          <w:color w:val="FF0000"/>
+          <w:spacing w:val="-1"/>
+          <w:sz w:val="20"/>
+          <w:szCs w:val="20"/>
+          <w:lang w:val="x-none" w:eastAsia="x-none"/>
+        </w:rPr>
+      </w:pPr>
+    </w:p>
+    <w:p>
+      <w:pPr>
+        <w:pStyle w:val="references"/>
+        <w:numPr>
+          <w:ilvl w:val="0"/>
+          <w:numId w:val="0"/>
+        </w:numPr>
+        <w:spacing w:line="12pt" w:lineRule="auto"/>
+        <w:ind w:start="18pt" w:hanging="18pt"/>
+        <w:rPr>
+          <w:rFonts w:eastAsia="SimSun"/>
+          <w:b/>
+          <w:noProof w:val="0"/>
+          <w:color w:val="FF0000"/>
+          <w:spacing w:val="-1"/>
+          <w:sz w:val="20"/>
+          <w:szCs w:val="20"/>
+          <w:lang w:val="x-none" w:eastAsia="x-none"/>
+        </w:rPr>
+      </w:pPr>
+    </w:p>
+    <w:p>
+      <w:pPr>
+        <w:pStyle w:val="references"/>
+        <w:numPr>
+          <w:ilvl w:val="0"/>
+          <w:numId w:val="0"/>
+        </w:numPr>
+        <w:spacing w:line="12pt" w:lineRule="auto"/>
+        <w:ind w:start="18pt" w:hanging="18pt"/>
+        <w:rPr>
+          <w:rFonts w:eastAsia="SimSun"/>
+          <w:b/>
+          <w:noProof w:val="0"/>
+          <w:color w:val="FF0000"/>
+          <w:spacing w:val="-1"/>
+          <w:sz w:val="20"/>
+          <w:szCs w:val="20"/>
+          <w:lang w:val="x-none" w:eastAsia="x-none"/>
+        </w:rPr>
+      </w:pPr>
+    </w:p>
+    <w:p>
+      <w:pPr>
+        <w:pStyle w:val="references"/>
+        <w:numPr>
+          <w:ilvl w:val="0"/>
+          <w:numId w:val="0"/>
+        </w:numPr>
+        <w:spacing w:line="12pt" w:lineRule="auto"/>
+        <w:ind w:start="18pt" w:hanging="18pt"/>
+        <w:rPr>
+          <w:rFonts w:eastAsia="SimSun"/>
+          <w:b/>
+          <w:noProof w:val="0"/>
+          <w:color w:val="FF0000"/>
+          <w:spacing w:val="-1"/>
+          <w:sz w:val="20"/>
+          <w:szCs w:val="20"/>
+          <w:lang w:val="x-none" w:eastAsia="x-none"/>
+        </w:rPr>
+      </w:pPr>
+    </w:p>
+    <w:p>
+      <w:pPr>
+        <w:pStyle w:val="references"/>
+        <w:numPr>
+          <w:ilvl w:val="0"/>
+          <w:numId w:val="0"/>
+        </w:numPr>
+        <w:spacing w:line="12pt" w:lineRule="auto"/>
+        <w:ind w:start="18pt" w:hanging="18pt"/>
+        <w:rPr>
+          <w:rFonts w:eastAsia="SimSun"/>
+          <w:b/>
+          <w:noProof w:val="0"/>
+          <w:color w:val="FF0000"/>
+          <w:spacing w:val="-1"/>
+          <w:sz w:val="20"/>
+          <w:szCs w:val="20"/>
+          <w:lang w:val="x-none" w:eastAsia="x-none"/>
+        </w:rPr>
+      </w:pPr>
+    </w:p>
+    <w:p>
+      <w:pPr>
+        <w:pStyle w:val="references"/>
+        <w:numPr>
+          <w:ilvl w:val="0"/>
+          <w:numId w:val="0"/>
+        </w:numPr>
+        <w:spacing w:line="12pt" w:lineRule="auto"/>
+        <w:ind w:start="18pt" w:hanging="18pt"/>
+        <w:rPr>
+          <w:rFonts w:eastAsia="SimSun"/>
+          <w:b/>
+          <w:noProof w:val="0"/>
+          <w:color w:val="FF0000"/>
+          <w:spacing w:val="-1"/>
+          <w:sz w:val="20"/>
+          <w:szCs w:val="20"/>
+          <w:lang w:val="x-none" w:eastAsia="x-none"/>
+        </w:rPr>
+      </w:pPr>
+    </w:p>
+    <w:p>
+      <w:pPr>
+        <w:pStyle w:val="references"/>
+        <w:numPr>
+          <w:ilvl w:val="0"/>
+          <w:numId w:val="0"/>
+        </w:numPr>
+        <w:spacing w:line="12pt" w:lineRule="auto"/>
+        <w:ind w:start="18pt" w:hanging="18pt"/>
+        <w:rPr>
+          <w:rFonts w:eastAsia="SimSun"/>
+          <w:b/>
+          <w:noProof w:val="0"/>
+          <w:color w:val="FF0000"/>
+          <w:spacing w:val="-1"/>
+          <w:sz w:val="20"/>
+          <w:szCs w:val="20"/>
+          <w:lang w:val="x-none" w:eastAsia="x-none"/>
+        </w:rPr>
+      </w:pPr>
+    </w:p>
+    <w:p>
+      <w:pPr>
+        <w:pStyle w:val="references"/>
+        <w:numPr>
+          <w:ilvl w:val="0"/>
+          <w:numId w:val="0"/>
+        </w:numPr>
+        <w:spacing w:line="12pt" w:lineRule="auto"/>
+        <w:ind w:start="18pt" w:hanging="18pt"/>
+        <w:rPr>
+          <w:rFonts w:eastAsia="SimSun"/>
+          <w:b/>
+          <w:noProof w:val="0"/>
+          <w:color w:val="FF0000"/>
+          <w:spacing w:val="-1"/>
+          <w:sz w:val="20"/>
+          <w:szCs w:val="20"/>
+          <w:lang w:val="x-none" w:eastAsia="x-none"/>
+        </w:rPr>
+      </w:pPr>
+    </w:p>
+    <w:p>
+      <w:pPr>
+        <w:pStyle w:val="references"/>
+        <w:numPr>
+          <w:ilvl w:val="0"/>
+          <w:numId w:val="0"/>
+        </w:numPr>
+        <w:spacing w:line="12pt" w:lineRule="auto"/>
+        <w:ind w:start="18pt" w:hanging="18pt"/>
+        <w:rPr>
+          <w:rFonts w:eastAsia="SimSun"/>
+          <w:b/>
+          <w:noProof w:val="0"/>
+          <w:color w:val="FF0000"/>
+          <w:spacing w:val="-1"/>
+          <w:sz w:val="20"/>
+          <w:szCs w:val="20"/>
+          <w:lang w:val="x-none" w:eastAsia="x-none"/>
+        </w:rPr>
+      </w:pPr>
+    </w:p>
+    <w:p>
+      <w:pPr>
+        <w:pStyle w:val="references"/>
+        <w:numPr>
+          <w:ilvl w:val="0"/>
+          <w:numId w:val="0"/>
+        </w:numPr>
+        <w:spacing w:line="12pt" w:lineRule="auto"/>
+        <w:ind w:start="18pt" w:hanging="18pt"/>
+        <w:rPr>
+          <w:rFonts w:eastAsia="SimSun"/>
+          <w:b/>
+          <w:noProof w:val="0"/>
+          <w:color w:val="FF0000"/>
+          <w:spacing w:val="-1"/>
+          <w:sz w:val="20"/>
+          <w:szCs w:val="20"/>
+          <w:lang w:val="x-none" w:eastAsia="x-none"/>
+        </w:rPr>
+      </w:pPr>
+    </w:p>
+    <w:p>
+      <w:pPr>
+        <w:pStyle w:val="references"/>
+        <w:numPr>
+          <w:ilvl w:val="0"/>
+          <w:numId w:val="0"/>
+        </w:numPr>
+        <w:spacing w:line="12pt" w:lineRule="auto"/>
+        <w:ind w:start="18pt" w:hanging="18pt"/>
+        <w:rPr>
+          <w:rFonts w:eastAsia="SimSun"/>
+          <w:b/>
+          <w:noProof w:val="0"/>
+          <w:color w:val="FF0000"/>
+          <w:spacing w:val="-1"/>
+          <w:sz w:val="20"/>
+          <w:szCs w:val="20"/>
+          <w:lang w:val="x-none" w:eastAsia="x-none"/>
+        </w:rPr>
+      </w:pPr>
+    </w:p>
+    <w:p>
+      <w:pPr>
+        <w:pStyle w:val="references"/>
+        <w:numPr>
+          <w:ilvl w:val="0"/>
+          <w:numId w:val="0"/>
+        </w:numPr>
+        <w:spacing w:line="12pt" w:lineRule="auto"/>
+        <w:ind w:start="18pt" w:hanging="18pt"/>
+        <w:rPr>
+          <w:rFonts w:eastAsia="SimSun"/>
+          <w:b/>
+          <w:noProof w:val="0"/>
+          <w:color w:val="FF0000"/>
+          <w:spacing w:val="-1"/>
+          <w:sz w:val="20"/>
+          <w:szCs w:val="20"/>
+          <w:lang w:val="x-none" w:eastAsia="x-none"/>
+        </w:rPr>
+      </w:pPr>
+    </w:p>
+    <w:p>
+      <w:pPr>
+        <w:pStyle w:val="references"/>
+        <w:numPr>
+          <w:ilvl w:val="0"/>
+          <w:numId w:val="0"/>
+        </w:numPr>
+        <w:spacing w:line="12pt" w:lineRule="auto"/>
+        <w:ind w:start="18pt" w:hanging="18pt"/>
+        <w:rPr>
+          <w:rFonts w:eastAsia="SimSun"/>
+          <w:b/>
+          <w:noProof w:val="0"/>
+          <w:color w:val="FF0000"/>
+          <w:spacing w:val="-1"/>
+          <w:sz w:val="20"/>
+          <w:szCs w:val="20"/>
+          <w:lang w:val="x-none" w:eastAsia="x-none"/>
+        </w:rPr>
+      </w:pPr>
+    </w:p>
+    <w:p>
+      <w:pPr>
+        <w:pStyle w:val="references"/>
+        <w:numPr>
+          <w:ilvl w:val="0"/>
+          <w:numId w:val="0"/>
+        </w:numPr>
+        <w:spacing w:line="12pt" w:lineRule="auto"/>
+        <w:ind w:start="18pt" w:hanging="18pt"/>
+        <w:rPr>
+          <w:rFonts w:eastAsia="SimSun"/>
+          <w:b/>
+          <w:noProof w:val="0"/>
+          <w:color w:val="FF0000"/>
+          <w:spacing w:val="-1"/>
+          <w:sz w:val="20"/>
+          <w:szCs w:val="20"/>
+          <w:lang w:val="x-none" w:eastAsia="x-none"/>
+        </w:rPr>
+      </w:pPr>
+    </w:p>
+    <w:p>
+      <w:pPr>
+        <w:pStyle w:val="references"/>
+        <w:numPr>
+          <w:ilvl w:val="0"/>
+          <w:numId w:val="0"/>
+        </w:numPr>
+        <w:spacing w:line="12pt" w:lineRule="auto"/>
+        <w:ind w:start="18pt" w:hanging="18pt"/>
+        <w:rPr>
+          <w:rFonts w:eastAsia="SimSun"/>
+          <w:b/>
+          <w:noProof w:val="0"/>
+          <w:color w:val="FF0000"/>
+          <w:spacing w:val="-1"/>
+          <w:sz w:val="20"/>
+          <w:szCs w:val="20"/>
+          <w:lang w:val="x-none" w:eastAsia="x-none"/>
+        </w:rPr>
+      </w:pPr>
+    </w:p>
+    <w:p>
+      <w:pPr>
+        <w:pStyle w:val="references"/>
+        <w:numPr>
+          <w:ilvl w:val="0"/>
+          <w:numId w:val="0"/>
+        </w:numPr>
+        <w:spacing w:line="12pt" w:lineRule="auto"/>
+        <w:ind w:start="18pt" w:hanging="18pt"/>
+        <w:rPr>
+          <w:rFonts w:eastAsia="SimSun"/>
+          <w:b/>
+          <w:noProof w:val="0"/>
+          <w:color w:val="FF0000"/>
+          <w:spacing w:val="-1"/>
+          <w:sz w:val="20"/>
+          <w:szCs w:val="20"/>
+          <w:lang w:val="x-none" w:eastAsia="x-none"/>
+        </w:rPr>
+      </w:pPr>
+    </w:p>
+    <w:p>
+      <w:pPr>
+        <w:pStyle w:val="references"/>
+        <w:numPr>
+          <w:ilvl w:val="0"/>
+          <w:numId w:val="0"/>
+        </w:numPr>
+        <w:spacing w:line="12pt" w:lineRule="auto"/>
+        <w:ind w:start="18pt" w:hanging="18pt"/>
+        <w:rPr>
+          <w:rFonts w:eastAsia="SimSun"/>
+          <w:b/>
+          <w:noProof w:val="0"/>
+          <w:color w:val="FF0000"/>
+          <w:spacing w:val="-1"/>
+          <w:sz w:val="20"/>
+          <w:szCs w:val="20"/>
+          <w:lang w:val="x-none" w:eastAsia="x-none"/>
+        </w:rPr>
+      </w:pPr>
+    </w:p>
+    <w:p>
+      <w:pPr>
+        <w:pStyle w:val="references"/>
+        <w:numPr>
+          <w:ilvl w:val="0"/>
+          <w:numId w:val="0"/>
+        </w:numPr>
+        <w:spacing w:line="12pt" w:lineRule="auto"/>
+        <w:rPr>
+          <w:rFonts w:eastAsia="SimSun"/>
+          <w:b/>
+          <w:noProof w:val="0"/>
+          <w:color w:val="FF0000"/>
+          <w:spacing w:val="-1"/>
+          <w:sz w:val="20"/>
+          <w:szCs w:val="20"/>
+          <w:lang w:val="x-none" w:eastAsia="x-none"/>
+        </w:rPr>
+        <w:sectPr>
+          <w:type w:val="continuous"/>
+          <w:pgSz w:w="595.30pt" w:h="841.90pt" w:code="9"/>
+          <w:pgMar w:top="54pt" w:right="45.35pt" w:bottom="72pt" w:left="45.35pt" w:header="36pt" w:footer="36pt" w:gutter="0pt"/>
+          <w:cols w:num="2" w:space="18pt"/>
+          <w:docGrid w:linePitch="360"/>
+        </w:sectPr>
+      </w:pPr>
+    </w:p>
+    <w:p>
+      <w:pPr>
+        <w:jc w:val="both"/>
+      </w:pPr>
     </w:p>
     <w:sectPr>
       <w:type w:val="continuous"/>
@@ -3891,6 +4374,92 @@
     </w:lvl>
   </w:abstractNum>
   <w:abstractNum w:abstractNumId="11" w15:restartNumberingAfterBreak="0">
+    <w:nsid w:val="150B79E0"/>
+    <w:multiLevelType w:val="hybridMultilevel"/>
+    <w:tmpl w:val="771C0604"/>
+    <w:lvl w:ilvl="0" w:tplc="1409001B">
+      <w:start w:val="1"/>
+      <w:numFmt w:val="lowerRoman"/>
+      <w:lvlText w:val="%1."/>
+      <w:lvlJc w:val="end"/>
+      <w:pPr>
+        <w:ind w:start="36pt" w:hanging="18pt"/>
+      </w:pPr>
+    </w:lvl>
+    <w:lvl w:ilvl="1" w:tplc="14090019" w:tentative="1">
+      <w:start w:val="1"/>
+      <w:numFmt w:val="lowerLetter"/>
+      <w:lvlText w:val="%2."/>
+      <w:lvlJc w:val="start"/>
+      <w:pPr>
+        <w:ind w:start="72pt" w:hanging="18pt"/>
+      </w:pPr>
+    </w:lvl>
+    <w:lvl w:ilvl="2" w:tplc="1409001B" w:tentative="1">
+      <w:start w:val="1"/>
+      <w:numFmt w:val="lowerRoman"/>
+      <w:lvlText w:val="%3."/>
+      <w:lvlJc w:val="end"/>
+      <w:pPr>
+        <w:ind w:start="108pt" w:hanging="9pt"/>
+      </w:pPr>
+    </w:lvl>
+    <w:lvl w:ilvl="3" w:tplc="1409000F" w:tentative="1">
+      <w:start w:val="1"/>
+      <w:numFmt w:val="decimal"/>
+      <w:lvlText w:val="%4."/>
+      <w:lvlJc w:val="start"/>
+      <w:pPr>
+        <w:ind w:start="144pt" w:hanging="18pt"/>
+      </w:pPr>
+    </w:lvl>
+    <w:lvl w:ilvl="4" w:tplc="14090019" w:tentative="1">
+      <w:start w:val="1"/>
+      <w:numFmt w:val="lowerLetter"/>
+      <w:lvlText w:val="%5."/>
+      <w:lvlJc w:val="start"/>
+      <w:pPr>
+        <w:ind w:start="180pt" w:hanging="18pt"/>
+      </w:pPr>
+    </w:lvl>
+    <w:lvl w:ilvl="5" w:tplc="1409001B" w:tentative="1">
+      <w:start w:val="1"/>
+      <w:numFmt w:val="lowerRoman"/>
+      <w:lvlText w:val="%6."/>
+      <w:lvlJc w:val="end"/>
+      <w:pPr>
+        <w:ind w:start="216pt" w:hanging="9pt"/>
+      </w:pPr>
+    </w:lvl>
+    <w:lvl w:ilvl="6" w:tplc="1409000F" w:tentative="1">
+      <w:start w:val="1"/>
+      <w:numFmt w:val="decimal"/>
+      <w:lvlText w:val="%7."/>
+      <w:lvlJc w:val="start"/>
+      <w:pPr>
+        <w:ind w:start="252pt" w:hanging="18pt"/>
+      </w:pPr>
+    </w:lvl>
+    <w:lvl w:ilvl="7" w:tplc="14090019" w:tentative="1">
+      <w:start w:val="1"/>
+      <w:numFmt w:val="lowerLetter"/>
+      <w:lvlText w:val="%8."/>
+      <w:lvlJc w:val="start"/>
+      <w:pPr>
+        <w:ind w:start="288pt" w:hanging="18pt"/>
+      </w:pPr>
+    </w:lvl>
+    <w:lvl w:ilvl="8" w:tplc="1409001B" w:tentative="1">
+      <w:start w:val="1"/>
+      <w:numFmt w:val="lowerRoman"/>
+      <w:lvlText w:val="%9."/>
+      <w:lvlJc w:val="end"/>
+      <w:pPr>
+        <w:ind w:start="324pt" w:hanging="9pt"/>
+      </w:pPr>
+    </w:lvl>
+  </w:abstractNum>
+  <w:abstractNum w:abstractNumId="12" w15:restartNumberingAfterBreak="0">
     <w:nsid w:val="1E177E97"/>
     <w:multiLevelType w:val="hybridMultilevel"/>
     <w:tmpl w:val="A6463BCE"/>
@@ -3976,7 +4545,7 @@
       </w:pPr>
     </w:lvl>
   </w:abstractNum>
-  <w:abstractNum w:abstractNumId="12" w15:restartNumberingAfterBreak="0">
+  <w:abstractNum w:abstractNumId="13" w15:restartNumberingAfterBreak="0">
     <w:nsid w:val="20AF0333"/>
     <w:multiLevelType w:val="hybridMultilevel"/>
     <w:tmpl w:val="CB0E7F4E"/>
@@ -4118,7 +4687,7 @@
       </w:rPr>
     </w:lvl>
   </w:abstractNum>
-  <w:abstractNum w:abstractNumId="13" w15:restartNumberingAfterBreak="0">
+  <w:abstractNum w:abstractNumId="14" w15:restartNumberingAfterBreak="0">
     <w:nsid w:val="26FE1FCF"/>
     <w:multiLevelType w:val="hybridMultilevel"/>
     <w:tmpl w:val="33826962"/>
@@ -4279,7 +4848,93 @@
       </w:rPr>
     </w:lvl>
   </w:abstractNum>
-  <w:abstractNum w:abstractNumId="14" w15:restartNumberingAfterBreak="0">
+  <w:abstractNum w:abstractNumId="15" w15:restartNumberingAfterBreak="0">
+    <w:nsid w:val="32A93B57"/>
+    <w:multiLevelType w:val="hybridMultilevel"/>
+    <w:tmpl w:val="7B5CD740"/>
+    <w:lvl w:ilvl="0" w:tplc="1409000F">
+      <w:start w:val="1"/>
+      <w:numFmt w:val="decimal"/>
+      <w:lvlText w:val="%1."/>
+      <w:lvlJc w:val="start"/>
+      <w:pPr>
+        <w:ind w:start="36pt" w:hanging="18pt"/>
+      </w:pPr>
+    </w:lvl>
+    <w:lvl w:ilvl="1" w:tplc="14090019" w:tentative="1">
+      <w:start w:val="1"/>
+      <w:numFmt w:val="lowerLetter"/>
+      <w:lvlText w:val="%2."/>
+      <w:lvlJc w:val="start"/>
+      <w:pPr>
+        <w:ind w:start="72pt" w:hanging="18pt"/>
+      </w:pPr>
+    </w:lvl>
+    <w:lvl w:ilvl="2" w:tplc="1409001B" w:tentative="1">
+      <w:start w:val="1"/>
+      <w:numFmt w:val="lowerRoman"/>
+      <w:lvlText w:val="%3."/>
+      <w:lvlJc w:val="end"/>
+      <w:pPr>
+        <w:ind w:start="108pt" w:hanging="9pt"/>
+      </w:pPr>
+    </w:lvl>
+    <w:lvl w:ilvl="3" w:tplc="1409000F" w:tentative="1">
+      <w:start w:val="1"/>
+      <w:numFmt w:val="decimal"/>
+      <w:lvlText w:val="%4."/>
+      <w:lvlJc w:val="start"/>
+      <w:pPr>
+        <w:ind w:start="144pt" w:hanging="18pt"/>
+      </w:pPr>
+    </w:lvl>
+    <w:lvl w:ilvl="4" w:tplc="14090019" w:tentative="1">
+      <w:start w:val="1"/>
+      <w:numFmt w:val="lowerLetter"/>
+      <w:lvlText w:val="%5."/>
+      <w:lvlJc w:val="start"/>
+      <w:pPr>
+        <w:ind w:start="180pt" w:hanging="18pt"/>
+      </w:pPr>
+    </w:lvl>
+    <w:lvl w:ilvl="5" w:tplc="1409001B" w:tentative="1">
+      <w:start w:val="1"/>
+      <w:numFmt w:val="lowerRoman"/>
+      <w:lvlText w:val="%6."/>
+      <w:lvlJc w:val="end"/>
+      <w:pPr>
+        <w:ind w:start="216pt" w:hanging="9pt"/>
+      </w:pPr>
+    </w:lvl>
+    <w:lvl w:ilvl="6" w:tplc="1409000F" w:tentative="1">
+      <w:start w:val="1"/>
+      <w:numFmt w:val="decimal"/>
+      <w:lvlText w:val="%7."/>
+      <w:lvlJc w:val="start"/>
+      <w:pPr>
+        <w:ind w:start="252pt" w:hanging="18pt"/>
+      </w:pPr>
+    </w:lvl>
+    <w:lvl w:ilvl="7" w:tplc="14090019" w:tentative="1">
+      <w:start w:val="1"/>
+      <w:numFmt w:val="lowerLetter"/>
+      <w:lvlText w:val="%8."/>
+      <w:lvlJc w:val="start"/>
+      <w:pPr>
+        <w:ind w:start="288pt" w:hanging="18pt"/>
+      </w:pPr>
+    </w:lvl>
+    <w:lvl w:ilvl="8" w:tplc="1409001B" w:tentative="1">
+      <w:start w:val="1"/>
+      <w:numFmt w:val="lowerRoman"/>
+      <w:lvlText w:val="%9."/>
+      <w:lvlJc w:val="end"/>
+      <w:pPr>
+        <w:ind w:start="324pt" w:hanging="9pt"/>
+      </w:pPr>
+    </w:lvl>
+  </w:abstractNum>
+  <w:abstractNum w:abstractNumId="16" w15:restartNumberingAfterBreak="0">
     <w:nsid w:val="37660336"/>
     <w:multiLevelType w:val="hybridMultilevel"/>
     <w:tmpl w:val="754EAC84"/>
@@ -4420,7 +5075,7 @@
       </w:rPr>
     </w:lvl>
   </w:abstractNum>
-  <w:abstractNum w:abstractNumId="15" w15:restartNumberingAfterBreak="0">
+  <w:abstractNum w:abstractNumId="17" w15:restartNumberingAfterBreak="0">
     <w:nsid w:val="39E54FC6"/>
     <w:multiLevelType w:val="singleLevel"/>
     <w:tmpl w:val="5B7288D4"/>
@@ -4440,7 +5095,7 @@
       </w:rPr>
     </w:lvl>
   </w:abstractNum>
-  <w:abstractNum w:abstractNumId="16" w15:restartNumberingAfterBreak="0">
+  <w:abstractNum w:abstractNumId="18" w15:restartNumberingAfterBreak="0">
     <w:nsid w:val="4189603E"/>
     <w:multiLevelType w:val="multilevel"/>
     <w:tmpl w:val="0AB06E12"/>
@@ -4452,7 +5107,7 @@
       <w:lvlJc w:val="center"/>
       <w:pPr>
         <w:tabs>
-          <w:tab w:val="num" w:pos="28.80pt"/>
+          <w:tab w:val="num" w:pos="202.30pt"/>
         </w:tabs>
         <w:ind w:firstLine="10.80pt"/>
       </w:pPr>
@@ -4647,7 +5302,7 @@
       </w:rPr>
     </w:lvl>
   </w:abstractNum>
-  <w:abstractNum w:abstractNumId="17" w15:restartNumberingAfterBreak="0">
+  <w:abstractNum w:abstractNumId="19" w15:restartNumberingAfterBreak="0">
     <w:nsid w:val="493C3F76"/>
     <w:multiLevelType w:val="hybridMultilevel"/>
     <w:tmpl w:val="9A9E418C"/>
@@ -4758,7 +5413,7 @@
       </w:pPr>
     </w:lvl>
   </w:abstractNum>
-  <w:abstractNum w:abstractNumId="18" w15:restartNumberingAfterBreak="0">
+  <w:abstractNum w:abstractNumId="20" w15:restartNumberingAfterBreak="0">
     <w:nsid w:val="52CA544A"/>
     <w:multiLevelType w:val="singleLevel"/>
     <w:tmpl w:val="AED6D67E"/>
@@ -4785,7 +5440,179 @@
       </w:rPr>
     </w:lvl>
   </w:abstractNum>
-  <w:abstractNum w:abstractNumId="19" w15:restartNumberingAfterBreak="0">
+  <w:abstractNum w:abstractNumId="21" w15:restartNumberingAfterBreak="0">
+    <w:nsid w:val="62256298"/>
+    <w:multiLevelType w:val="hybridMultilevel"/>
+    <w:tmpl w:val="3DD4534C"/>
+    <w:lvl w:ilvl="0" w:tplc="1409001B">
+      <w:start w:val="1"/>
+      <w:numFmt w:val="lowerRoman"/>
+      <w:lvlText w:val="%1."/>
+      <w:lvlJc w:val="end"/>
+      <w:pPr>
+        <w:ind w:start="72pt" w:hanging="18pt"/>
+      </w:pPr>
+    </w:lvl>
+    <w:lvl w:ilvl="1" w:tplc="14090019" w:tentative="1">
+      <w:start w:val="1"/>
+      <w:numFmt w:val="lowerLetter"/>
+      <w:lvlText w:val="%2."/>
+      <w:lvlJc w:val="start"/>
+      <w:pPr>
+        <w:ind w:start="108pt" w:hanging="18pt"/>
+      </w:pPr>
+    </w:lvl>
+    <w:lvl w:ilvl="2" w:tplc="1409001B" w:tentative="1">
+      <w:start w:val="1"/>
+      <w:numFmt w:val="lowerRoman"/>
+      <w:lvlText w:val="%3."/>
+      <w:lvlJc w:val="end"/>
+      <w:pPr>
+        <w:ind w:start="144pt" w:hanging="9pt"/>
+      </w:pPr>
+    </w:lvl>
+    <w:lvl w:ilvl="3" w:tplc="1409000F" w:tentative="1">
+      <w:start w:val="1"/>
+      <w:numFmt w:val="decimal"/>
+      <w:lvlText w:val="%4."/>
+      <w:lvlJc w:val="start"/>
+      <w:pPr>
+        <w:ind w:start="180pt" w:hanging="18pt"/>
+      </w:pPr>
+    </w:lvl>
+    <w:lvl w:ilvl="4" w:tplc="14090019" w:tentative="1">
+      <w:start w:val="1"/>
+      <w:numFmt w:val="lowerLetter"/>
+      <w:lvlText w:val="%5."/>
+      <w:lvlJc w:val="start"/>
+      <w:pPr>
+        <w:ind w:start="216pt" w:hanging="18pt"/>
+      </w:pPr>
+    </w:lvl>
+    <w:lvl w:ilvl="5" w:tplc="1409001B" w:tentative="1">
+      <w:start w:val="1"/>
+      <w:numFmt w:val="lowerRoman"/>
+      <w:lvlText w:val="%6."/>
+      <w:lvlJc w:val="end"/>
+      <w:pPr>
+        <w:ind w:start="252pt" w:hanging="9pt"/>
+      </w:pPr>
+    </w:lvl>
+    <w:lvl w:ilvl="6" w:tplc="1409000F" w:tentative="1">
+      <w:start w:val="1"/>
+      <w:numFmt w:val="decimal"/>
+      <w:lvlText w:val="%7."/>
+      <w:lvlJc w:val="start"/>
+      <w:pPr>
+        <w:ind w:start="288pt" w:hanging="18pt"/>
+      </w:pPr>
+    </w:lvl>
+    <w:lvl w:ilvl="7" w:tplc="14090019" w:tentative="1">
+      <w:start w:val="1"/>
+      <w:numFmt w:val="lowerLetter"/>
+      <w:lvlText w:val="%8."/>
+      <w:lvlJc w:val="start"/>
+      <w:pPr>
+        <w:ind w:start="324pt" w:hanging="18pt"/>
+      </w:pPr>
+    </w:lvl>
+    <w:lvl w:ilvl="8" w:tplc="1409001B" w:tentative="1">
+      <w:start w:val="1"/>
+      <w:numFmt w:val="lowerRoman"/>
+      <w:lvlText w:val="%9."/>
+      <w:lvlJc w:val="end"/>
+      <w:pPr>
+        <w:ind w:start="360pt" w:hanging="9pt"/>
+      </w:pPr>
+    </w:lvl>
+  </w:abstractNum>
+  <w:abstractNum w:abstractNumId="22" w15:restartNumberingAfterBreak="0">
+    <w:nsid w:val="65AC3470"/>
+    <w:multiLevelType w:val="hybridMultilevel"/>
+    <w:tmpl w:val="BFB634B6"/>
+    <w:lvl w:ilvl="0" w:tplc="1409001B">
+      <w:start w:val="1"/>
+      <w:numFmt w:val="lowerRoman"/>
+      <w:lvlText w:val="%1."/>
+      <w:lvlJc w:val="end"/>
+      <w:pPr>
+        <w:ind w:start="36pt" w:hanging="18pt"/>
+      </w:pPr>
+    </w:lvl>
+    <w:lvl w:ilvl="1" w:tplc="14090019" w:tentative="1">
+      <w:start w:val="1"/>
+      <w:numFmt w:val="lowerLetter"/>
+      <w:lvlText w:val="%2."/>
+      <w:lvlJc w:val="start"/>
+      <w:pPr>
+        <w:ind w:start="72pt" w:hanging="18pt"/>
+      </w:pPr>
+    </w:lvl>
+    <w:lvl w:ilvl="2" w:tplc="1409001B" w:tentative="1">
+      <w:start w:val="1"/>
+      <w:numFmt w:val="lowerRoman"/>
+      <w:lvlText w:val="%3."/>
+      <w:lvlJc w:val="end"/>
+      <w:pPr>
+        <w:ind w:start="108pt" w:hanging="9pt"/>
+      </w:pPr>
+    </w:lvl>
+    <w:lvl w:ilvl="3" w:tplc="1409000F" w:tentative="1">
+      <w:start w:val="1"/>
+      <w:numFmt w:val="decimal"/>
+      <w:lvlText w:val="%4."/>
+      <w:lvlJc w:val="start"/>
+      <w:pPr>
+        <w:ind w:start="144pt" w:hanging="18pt"/>
+      </w:pPr>
+    </w:lvl>
+    <w:lvl w:ilvl="4" w:tplc="14090019" w:tentative="1">
+      <w:start w:val="1"/>
+      <w:numFmt w:val="lowerLetter"/>
+      <w:lvlText w:val="%5."/>
+      <w:lvlJc w:val="start"/>
+      <w:pPr>
+        <w:ind w:start="180pt" w:hanging="18pt"/>
+      </w:pPr>
+    </w:lvl>
+    <w:lvl w:ilvl="5" w:tplc="1409001B" w:tentative="1">
+      <w:start w:val="1"/>
+      <w:numFmt w:val="lowerRoman"/>
+      <w:lvlText w:val="%6."/>
+      <w:lvlJc w:val="end"/>
+      <w:pPr>
+        <w:ind w:start="216pt" w:hanging="9pt"/>
+      </w:pPr>
+    </w:lvl>
+    <w:lvl w:ilvl="6" w:tplc="1409000F" w:tentative="1">
+      <w:start w:val="1"/>
+      <w:numFmt w:val="decimal"/>
+      <w:lvlText w:val="%7."/>
+      <w:lvlJc w:val="start"/>
+      <w:pPr>
+        <w:ind w:start="252pt" w:hanging="18pt"/>
+      </w:pPr>
+    </w:lvl>
+    <w:lvl w:ilvl="7" w:tplc="14090019" w:tentative="1">
+      <w:start w:val="1"/>
+      <w:numFmt w:val="lowerLetter"/>
+      <w:lvlText w:val="%8."/>
+      <w:lvlJc w:val="start"/>
+      <w:pPr>
+        <w:ind w:start="288pt" w:hanging="18pt"/>
+      </w:pPr>
+    </w:lvl>
+    <w:lvl w:ilvl="8" w:tplc="1409001B" w:tentative="1">
+      <w:start w:val="1"/>
+      <w:numFmt w:val="lowerRoman"/>
+      <w:lvlText w:val="%9."/>
+      <w:lvlJc w:val="end"/>
+      <w:pPr>
+        <w:ind w:start="324pt" w:hanging="9pt"/>
+      </w:pPr>
+    </w:lvl>
+  </w:abstractNum>
+  <w:abstractNum w:abstractNumId="23" w15:restartNumberingAfterBreak="0">
     <w:nsid w:val="6C402C58"/>
     <w:multiLevelType w:val="hybridMultilevel"/>
     <w:tmpl w:val="9A1CA078"/>
@@ -4930,7 +5757,7 @@
       </w:rPr>
     </w:lvl>
   </w:abstractNum>
-  <w:abstractNum w:abstractNumId="20" w15:restartNumberingAfterBreak="0">
+  <w:abstractNum w:abstractNumId="24" w15:restartNumberingAfterBreak="0">
     <w:nsid w:val="6CD32DA8"/>
     <w:multiLevelType w:val="singleLevel"/>
     <w:tmpl w:val="166470C2"/>
@@ -4956,41 +5783,127 @@
       </w:rPr>
     </w:lvl>
   </w:abstractNum>
+  <w:abstractNum w:abstractNumId="25" w15:restartNumberingAfterBreak="0">
+    <w:nsid w:val="75BF777C"/>
+    <w:multiLevelType w:val="hybridMultilevel"/>
+    <w:tmpl w:val="D5F2421E"/>
+    <w:lvl w:ilvl="0" w:tplc="1409000F">
+      <w:start w:val="1"/>
+      <w:numFmt w:val="decimal"/>
+      <w:lvlText w:val="%1."/>
+      <w:lvlJc w:val="start"/>
+      <w:pPr>
+        <w:ind w:start="36pt" w:hanging="18pt"/>
+      </w:pPr>
+    </w:lvl>
+    <w:lvl w:ilvl="1" w:tplc="14090019" w:tentative="1">
+      <w:start w:val="1"/>
+      <w:numFmt w:val="lowerLetter"/>
+      <w:lvlText w:val="%2."/>
+      <w:lvlJc w:val="start"/>
+      <w:pPr>
+        <w:ind w:start="72pt" w:hanging="18pt"/>
+      </w:pPr>
+    </w:lvl>
+    <w:lvl w:ilvl="2" w:tplc="1409001B" w:tentative="1">
+      <w:start w:val="1"/>
+      <w:numFmt w:val="lowerRoman"/>
+      <w:lvlText w:val="%3."/>
+      <w:lvlJc w:val="end"/>
+      <w:pPr>
+        <w:ind w:start="108pt" w:hanging="9pt"/>
+      </w:pPr>
+    </w:lvl>
+    <w:lvl w:ilvl="3" w:tplc="1409000F" w:tentative="1">
+      <w:start w:val="1"/>
+      <w:numFmt w:val="decimal"/>
+      <w:lvlText w:val="%4."/>
+      <w:lvlJc w:val="start"/>
+      <w:pPr>
+        <w:ind w:start="144pt" w:hanging="18pt"/>
+      </w:pPr>
+    </w:lvl>
+    <w:lvl w:ilvl="4" w:tplc="14090019" w:tentative="1">
+      <w:start w:val="1"/>
+      <w:numFmt w:val="lowerLetter"/>
+      <w:lvlText w:val="%5."/>
+      <w:lvlJc w:val="start"/>
+      <w:pPr>
+        <w:ind w:start="180pt" w:hanging="18pt"/>
+      </w:pPr>
+    </w:lvl>
+    <w:lvl w:ilvl="5" w:tplc="1409001B" w:tentative="1">
+      <w:start w:val="1"/>
+      <w:numFmt w:val="lowerRoman"/>
+      <w:lvlText w:val="%6."/>
+      <w:lvlJc w:val="end"/>
+      <w:pPr>
+        <w:ind w:start="216pt" w:hanging="9pt"/>
+      </w:pPr>
+    </w:lvl>
+    <w:lvl w:ilvl="6" w:tplc="1409000F" w:tentative="1">
+      <w:start w:val="1"/>
+      <w:numFmt w:val="decimal"/>
+      <w:lvlText w:val="%7."/>
+      <w:lvlJc w:val="start"/>
+      <w:pPr>
+        <w:ind w:start="252pt" w:hanging="18pt"/>
+      </w:pPr>
+    </w:lvl>
+    <w:lvl w:ilvl="7" w:tplc="14090019" w:tentative="1">
+      <w:start w:val="1"/>
+      <w:numFmt w:val="lowerLetter"/>
+      <w:lvlText w:val="%8."/>
+      <w:lvlJc w:val="start"/>
+      <w:pPr>
+        <w:ind w:start="288pt" w:hanging="18pt"/>
+      </w:pPr>
+    </w:lvl>
+    <w:lvl w:ilvl="8" w:tplc="1409001B" w:tentative="1">
+      <w:start w:val="1"/>
+      <w:numFmt w:val="lowerRoman"/>
+      <w:lvlText w:val="%9."/>
+      <w:lvlJc w:val="end"/>
+      <w:pPr>
+        <w:ind w:start="324pt" w:hanging="9pt"/>
+      </w:pPr>
+    </w:lvl>
+  </w:abstractNum>
   <w:num w:numId="1">
+    <w:abstractNumId w:val="16"/>
+  </w:num>
+  <w:num w:numId="2">
+    <w:abstractNumId w:val="23"/>
+  </w:num>
+  <w:num w:numId="3">
     <w:abstractNumId w:val="14"/>
   </w:num>
-  <w:num w:numId="2">
-    <w:abstractNumId w:val="19"/>
+  <w:num w:numId="4">
+    <w:abstractNumId w:val="18"/>
   </w:num>
-  <w:num w:numId="3">
+  <w:num w:numId="5">
+    <w:abstractNumId w:val="18"/>
+  </w:num>
+  <w:num w:numId="6">
+    <w:abstractNumId w:val="18"/>
+  </w:num>
+  <w:num w:numId="7">
+    <w:abstractNumId w:val="18"/>
+  </w:num>
+  <w:num w:numId="8">
+    <w:abstractNumId w:val="20"/>
+  </w:num>
+  <w:num w:numId="9">
+    <w:abstractNumId w:val="24"/>
+  </w:num>
+  <w:num w:numId="10">
+    <w:abstractNumId w:val="17"/>
+  </w:num>
+  <w:num w:numId="11">
     <w:abstractNumId w:val="13"/>
   </w:num>
-  <w:num w:numId="4">
-    <w:abstractNumId w:val="16"/>
-  </w:num>
-  <w:num w:numId="5">
-    <w:abstractNumId w:val="16"/>
-  </w:num>
-  <w:num w:numId="6">
-    <w:abstractNumId w:val="16"/>
-  </w:num>
-  <w:num w:numId="7">
-    <w:abstractNumId w:val="16"/>
-  </w:num>
-  <w:num w:numId="8">
-    <w:abstractNumId w:val="18"/>
-  </w:num>
-  <w:num w:numId="9">
-    <w:abstractNumId w:val="20"/>
-  </w:num>
-  <w:num w:numId="10">
-    <w:abstractNumId w:val="15"/>
-  </w:num>
-  <w:num w:numId="11">
+  <w:num w:numId="12">
     <w:abstractNumId w:val="12"/>
-  </w:num>
-  <w:num w:numId="12">
-    <w:abstractNumId w:val="11"/>
   </w:num>
   <w:num w:numId="13">
     <w:abstractNumId w:val="0"/>
@@ -5026,7 +5939,22 @@
     <w:abstractNumId w:val="1"/>
   </w:num>
   <w:num w:numId="24">
-    <w:abstractNumId w:val="17"/>
+    <w:abstractNumId w:val="19"/>
+  </w:num>
+  <w:num w:numId="25">
+    <w:abstractNumId w:val="15"/>
+  </w:num>
+  <w:num w:numId="26">
+    <w:abstractNumId w:val="11"/>
+  </w:num>
+  <w:num w:numId="27">
+    <w:abstractNumId w:val="22"/>
+  </w:num>
+  <w:num w:numId="28">
+    <w:abstractNumId w:val="25"/>
+  </w:num>
+  <w:num w:numId="29">
+    <w:abstractNumId w:val="21"/>
   </w:num>
 </w:numbering>
 </file>
@@ -5807,6 +6735,17 @@
       </w:tblBorders>
     </w:tblPr>
   </w:style>
+  <w:style w:type="paragraph" w:styleId="ListParagraph">
+    <w:name w:val="List Paragraph"/>
+    <w:basedOn w:val="Normal"/>
+    <w:uiPriority w:val="34"/>
+    <w:qFormat/>
+    <w:rsid w:val="004D5C64"/>
+    <w:pPr>
+      <w:ind w:start="36pt"/>
+      <w:contextualSpacing/>
+    </w:pPr>
+  </w:style>
 </w:styles>
 </file>
 

--- a/Final Version/305 -APA/Final-Report.docx
+++ b/Final Version/305 -APA/Final-Report.docx
@@ -390,7 +390,115 @@
           <w:sz w:val="20"/>
           <w:szCs w:val="20"/>
         </w:rPr>
-        <w:t xml:space="preserve">In this report it will cover the block diagram and game design of our project. The goal of our project is to design a game which is based off the game flappy bird using a DE0 board displayed on a VGA board. The design of our game is created in key components such as the pipes which generate the obstacles in the game and the mouse allows the user to control the bird. The user is able to choose from two modes, training mode and regular mode. As the player progresses through the game the level will increase, and the bird will move faster. There will be special gifts created which allow the user to pass through objects. The controls are the mouse and the DE0 board allowing the user to operate the game. </w:t>
+        <w:t xml:space="preserve">In this report it will cover the block diagram and game design of our project. The goal of our project is to design a game which is based off the game flappy bird using a DE0 board displayed on a VGA board. The design of our game is created in key components such as the pipes which generate the obstacles in the game and the mouse allows the user to control the bird. The user is able to choose from two modes, training mode and </w:t>
+      </w:r>
+      <w:r>
+        <w:rPr>
+          <w:b w:val="0"/>
+          <w:bCs w:val="0"/>
+          <w:sz w:val="20"/>
+          <w:szCs w:val="20"/>
+        </w:rPr>
+        <w:t>game</w:t>
+      </w:r>
+      <w:r>
+        <w:rPr>
+          <w:b w:val="0"/>
+          <w:bCs w:val="0"/>
+          <w:sz w:val="20"/>
+          <w:szCs w:val="20"/>
+        </w:rPr>
+        <w:t xml:space="preserve"> mode. As the player progresses through the game the level will increase, and the bird will move faster. There will be special gifts created which allow the user to pass through objects. The controls are the mouse and the DE0 board </w:t>
+      </w:r>
+      <w:r>
+        <w:rPr>
+          <w:b w:val="0"/>
+          <w:bCs w:val="0"/>
+          <w:sz w:val="20"/>
+          <w:szCs w:val="20"/>
+        </w:rPr>
+        <w:t xml:space="preserve">switches which </w:t>
+      </w:r>
+      <w:r>
+        <w:rPr>
+          <w:b w:val="0"/>
+          <w:bCs w:val="0"/>
+          <w:sz w:val="20"/>
+          <w:szCs w:val="20"/>
+        </w:rPr>
+        <w:t>allow the user to operate the game.</w:t>
+      </w:r>
+      <w:r>
+        <w:rPr>
+          <w:b w:val="0"/>
+          <w:bCs w:val="0"/>
+          <w:sz w:val="20"/>
+          <w:szCs w:val="20"/>
+        </w:rPr>
+        <w:t xml:space="preserve"> There are 5 main components in the design. These are the </w:t>
+      </w:r>
+      <w:r>
+        <w:rPr>
+          <w:b w:val="0"/>
+          <w:bCs w:val="0"/>
+          <w:sz w:val="20"/>
+          <w:szCs w:val="20"/>
+        </w:rPr>
+        <w:t>mouse, clock</w:t>
+      </w:r>
+      <w:r>
+        <w:rPr>
+          <w:b w:val="0"/>
+          <w:bCs w:val="0"/>
+          <w:sz w:val="20"/>
+          <w:szCs w:val="20"/>
+        </w:rPr>
+        <w:t xml:space="preserve"> </w:t>
+      </w:r>
+      <w:r>
+        <w:rPr>
+          <w:b w:val="0"/>
+          <w:bCs w:val="0"/>
+          <w:sz w:val="20"/>
+          <w:szCs w:val="20"/>
+        </w:rPr>
+        <w:t>divider, game</w:t>
+      </w:r>
+      <w:r>
+        <w:rPr>
+          <w:b w:val="0"/>
+          <w:bCs w:val="0"/>
+          <w:sz w:val="20"/>
+          <w:szCs w:val="20"/>
+        </w:rPr>
+        <w:t xml:space="preserve"> FSM, </w:t>
+      </w:r>
+      <w:r>
+        <w:rPr>
+          <w:b w:val="0"/>
+          <w:bCs w:val="0"/>
+          <w:sz w:val="20"/>
+          <w:szCs w:val="20"/>
+        </w:rPr>
+        <w:t>game,</w:t>
+      </w:r>
+      <w:r>
+        <w:rPr>
+          <w:b w:val="0"/>
+          <w:bCs w:val="0"/>
+          <w:sz w:val="20"/>
+          <w:szCs w:val="20"/>
+        </w:rPr>
+        <w:t xml:space="preserve"> and the VGA sync.  The game has a simple design in which will allow the game to use less memory to run.  </w:t>
+      </w:r>
+      <w:r>
+        <w:rPr>
+          <w:b w:val="0"/>
+          <w:bCs w:val="0"/>
+          <w:sz w:val="20"/>
+          <w:szCs w:val="20"/>
+        </w:rPr>
+        <w:t xml:space="preserve"> </w:t>
       </w:r>
     </w:p>
     <w:p>
@@ -425,22 +533,12 @@
         <w:t xml:space="preserve"> game is a side-scroller where the player controls the vertical movement of a bird to avoid obstacles by flying between the gaps of oncoming rows of pipes. The left click on the mouse raises the bird and the bird falls when there's no user input. The player's score increases whenever a gap between pipes is passed. The aim of the game is to achieve a high </w:t>
       </w:r>
       <w:proofErr w:type="spellStart"/>
-      <w:proofErr w:type="gramStart"/>
       <w:r>
         <w:t>score.Our</w:t>
       </w:r>
       <w:proofErr w:type="spellEnd"/>
-      <w:proofErr w:type="gramEnd"/>
-      <w:r>
-        <w:t xml:space="preserve"> implementation of the game will have two modes: training and regular. In training </w:t>
-      </w:r>
-      <w:proofErr w:type="gramStart"/>
-      <w:r>
-        <w:t>mode</w:t>
-      </w:r>
-      <w:proofErr w:type="gramEnd"/>
-      <w:r>
-        <w:t xml:space="preserve"> the speed of the oncoming rows of pipes is constant at the lowest speed available in the game. In this mode the bird will have an infinite number of lives. Falling to the bottom of the screen will still prompt the game over screen in which the user can use a push button (PB0) to return to the main menu or restart the run (PB1). The user can pause (prompting a pause screen) and resume the game at any time using DIP switch 0 on the DE0 </w:t>
+      <w:r>
+        <w:t xml:space="preserve"> implementation of the game will have two modes: training and regular. In training mode the speed of the oncoming rows of pipes is constant at the lowest speed available in the game. In this mode the bird will have an infinite number of lives. Falling to the bottom of the screen will still prompt the game over screen in which the user can use a push button (PB0) to return to the main menu or restart the run (PB1). The user can pause (prompting a pause screen) and resume the game at any time using DIP switch 0 on the DE0 </w:t>
       </w:r>
       <w:proofErr w:type="spellStart"/>
       <w:r>
@@ -448,16 +546,16 @@
       </w:r>
       <w:proofErr w:type="spellEnd"/>
       <w:r>
-        <w:t xml:space="preserve"> regular mode the speed of the pipes will increase after ~7.5 seconds, and then increase again after another ~7.5 seconds. The increase in speed increases the difficulty of the game as the player has less time to react to the obstacles. In regular mode, the bird has a finite number of lives which begins at 3 and only increases if the user passes 10 pipes or collects “gifts” which fly across the screen in straight lines. The amount of lives decreases whenever the bird collides with a pipe. When the bird runs out of lives or falls to the bottom of the screen, the game over screen is prompted and the user can either quit to the main menu or restart the run. If the player achieves a score of 100 (passes through 100 pipes), a victory screen will appear. Like the training mode, the user can also pause the game at any time.</w:t>
+        <w:t xml:space="preserve"> regular mode the speed of the pipes will increase after ~7.5 seconds, and then increase again after another ~7.5 seconds. The increase in speed increases the difficulty of the game as the player has less time to react to the obstacles. In regular mode, the bird has a finite number of lives which begins at 3 and only increases if the user passes 10 pipes or collects “gifts” which fly across the screen in straight lines. The amount of lives decreases whenever the bird collides with a pipe. When the bird runs out of lives or falls to the bottom of the screen, the game over screen is prompted and the user can either quit to the </w:t>
+      </w:r>
+      <w:r>
+        <w:t>main menu or restart the run. If the player achieves a score of 100 (passes through 100 pipes), a victory screen will appear. Like the training mode, the user can also pause the game at any time.</w:t>
       </w:r>
       <w:r>
         <w:t xml:space="preserve"> </w:t>
       </w:r>
       <w:r>
-        <w:t xml:space="preserve">The gift system that allows the user to </w:t>
-      </w:r>
-      <w:r>
-        <w:t>gain additional lives is a unique feature to our implementation that wasn’t present in the original game. Additional lives allow the user to reach higher scores and adds another dimension to the gameplay as users won’t only focus on avoiding obstacles but also try to collect the oncoming gifts.</w:t>
+        <w:t>The gift system that allows the user to gain additional lives is a unique feature to our implementation that wasn’t present in the original game. Additional lives allow the user to reach higher scores and adds another dimension to the gameplay as users won’t only focus on avoiding obstacles but also try to collect the oncoming gifts.</w:t>
       </w:r>
       <w:r>
         <w:t xml:space="preserve"> </w:t>
@@ -813,41 +911,32 @@
           <w:lang w:val="en-US"/>
         </w:rPr>
       </w:pPr>
-    </w:p>
-    <w:p>
-      <w:pPr>
-        <w:pStyle w:val="BodyText"/>
+      <w:r>
         <w:rPr>
           <w:lang w:val="en-US"/>
         </w:rPr>
-      </w:pPr>
-    </w:p>
-    <w:p>
-      <w:pPr>
-        <w:pStyle w:val="BodyText"/>
+        <w:t>Our game is comprised of 5 components, the “altpll0” (which is the clock divider from 50MHz to 25 MHz), the “mouse” which controls the mouse, “</w:t>
+      </w:r>
+      <w:proofErr w:type="spellStart"/>
+      <w:r>
         <w:rPr>
           <w:lang w:val="en-US"/>
         </w:rPr>
-      </w:pPr>
+        <w:t>game_fsm</w:t>
+      </w:r>
+      <w:proofErr w:type="spellEnd"/>
       <w:r>
         <w:rPr>
           <w:lang w:val="en-US"/>
         </w:rPr>
-        <w:t>Our game is comprised of 5 components, the “altpll0” (which is the clock divider from 50MHz to 25 MHz), the “mouse” which controls the mouse, “</w:t>
-      </w:r>
-      <w:proofErr w:type="spellStart"/>
+        <w:t xml:space="preserve">” which is the FSM for our game, “game” component which contains the logic for bouncy ball, pipes and the gift, and the VGA_SYNC </w:t>
+      </w:r>
       <w:r>
         <w:rPr>
           <w:lang w:val="en-US"/>
         </w:rPr>
-        <w:t>game_fsm</w:t>
-      </w:r>
-      <w:proofErr w:type="spellEnd"/>
-      <w:r>
-        <w:rPr>
-          <w:lang w:val="en-US"/>
-        </w:rPr>
-        <w:t>” which is the FSM for our game, “game” component which contains the logic for bouncy ball, pipes and the gift, and the VGA_SYNC component which outputs the RGB signal to the monitor.</w:t>
+        <w:lastRenderedPageBreak/>
+        <w:t>component which outputs the RGB signal to the monitor.</w:t>
       </w:r>
       <w:r>
         <w:rPr>
@@ -868,7 +957,6 @@
         <w:rPr>
           <w:lang w:val="en-US"/>
         </w:rPr>
-        <w:lastRenderedPageBreak/>
         <w:t xml:space="preserve">For the game component, we have used structural modelling to create the component. As shown in the hierarchy model of the game, from the top level underneath the game component, there are 5 components, and the 4 components menu, </w:t>
       </w:r>
       <w:proofErr w:type="spellStart"/>
@@ -911,21 +999,7 @@
         <w:rPr>
           <w:lang w:val="en-US"/>
         </w:rPr>
-        <w:t xml:space="preserve"> the menu screen would be shown if the FSM sends “000”). The bouncy ball component and its sub-components are used to implement the elements of the game (bird/ball, </w:t>
-      </w:r>
-      <w:proofErr w:type="gramStart"/>
-      <w:r>
-        <w:rPr>
-          <w:lang w:val="en-US"/>
-        </w:rPr>
-        <w:t>pipes</w:t>
-      </w:r>
-      <w:proofErr w:type="gramEnd"/>
-      <w:r>
-        <w:rPr>
-          <w:lang w:val="en-US"/>
-        </w:rPr>
-        <w:t xml:space="preserve"> and the gift). The game component determines what RGB signals are sent to the VGA sync component, and we’ve made it so depending on the selected mode from the game FSM</w:t>
+        <w:t xml:space="preserve"> the menu screen would be shown if the FSM sends “000”). The bouncy ball component and its sub-components are used to implement the elements of the game (bird/ball, pipes and the gift). The game component determines what RGB signals are sent to the VGA sync component, and we’ve made it so depending on the selected mode from the game FSM</w:t>
       </w:r>
       <w:r>
         <w:rPr>
@@ -2118,12 +2192,10 @@
         <w:t xml:space="preserve"> would be increased and added onto the y-position of the ball and decreased if the user is not pressing the button to emulate the element of falling down due to gravity. To detect the collision with the pipes, we would compare the </w:t>
       </w:r>
       <w:proofErr w:type="spellStart"/>
-      <w:proofErr w:type="gramStart"/>
       <w:r>
         <w:t>x,y</w:t>
       </w:r>
       <w:proofErr w:type="spellEnd"/>
-      <w:proofErr w:type="gramEnd"/>
       <w:r>
         <w:t xml:space="preserve"> position of the ball and the </w:t>
       </w:r>
@@ -2157,15 +2229,7 @@
       </w:r>
       <w:proofErr w:type="spellEnd"/>
       <w:r>
-        <w:t xml:space="preserve"> to 1. This was to avoid the ball from colliding with the </w:t>
-      </w:r>
-      <w:proofErr w:type="gramStart"/>
-      <w:r>
-        <w:t>pipes</w:t>
-      </w:r>
-      <w:proofErr w:type="gramEnd"/>
-      <w:r>
-        <w:t xml:space="preserve"> multiple times. The variable life would be reduced by one and the </w:t>
+        <w:t xml:space="preserve"> to 1. This was to avoid the ball from colliding with the pipes multiple times. The variable life would be reduced by one and the </w:t>
       </w:r>
       <w:proofErr w:type="spellStart"/>
       <w:r>
@@ -2740,11 +2804,11 @@
         <w:t>9-bit</w:t>
       </w:r>
       <w:r>
-        <w:t xml:space="preserve"> y-position value) and we add 90 at the end so it could produce the range values that we want. This output </w:t>
+        <w:t xml:space="preserve"> y-position value) and we add 90 at the end so it could produce the range values that we want. This output number is then used for generating the random y-position </w:t>
       </w:r>
       <w:r>
         <w:lastRenderedPageBreak/>
-        <w:t>number is then used for generating the random y-position for the gaps between the pipes and the gifts</w:t>
+        <w:t>for the gaps between the pipes and the gifts</w:t>
       </w:r>
       <w:r>
         <w:t>. The reset input signal will reset the seed value back at “</w:t>
@@ -2870,6 +2934,11 @@
                         </w:r>
                       </w:p>
                       <w:p>
+                        <w:pPr>
+                          <w:rPr>
+                            <w:vertAlign w:val="superscript"/>
+                          </w:rPr>
+                        </w:pPr>
                         <w:r>
                           <w:t xml:space="preserve">Figure </w:t>
                         </w:r>
@@ -2884,6 +2953,15 @@
                         </w:r>
                         <w:r>
                           <w:t>Galois LFSR</w:t>
+                        </w:r>
+                        <w:r>
+                          <w:t xml:space="preserve"> </w:t>
+                        </w:r>
+                        <w:r>
+                          <w:rPr>
+                            <w:vertAlign w:val="superscript"/>
+                          </w:rPr>
+                          <w:t>[1]</w:t>
                         </w:r>
                       </w:p>
                     </wne:txbxContent>
@@ -3054,15 +3132,14 @@
         <w:t xml:space="preserve">This key component is the clock divider which will take in the input of a 50MHz clock. However, the common VGA display standard is 25 MHz pixel rate. The clock divider will halve the </w:t>
       </w:r>
       <w:r>
-        <w:t xml:space="preserve">50MHz clock and output a 25MHz clock. This output will be connected to all the components in the system including the mouse, </w:t>
-      </w:r>
-      <w:proofErr w:type="spellStart"/>
-      <w:proofErr w:type="gramStart"/>
-      <w:r>
-        <w:t>game,FSM</w:t>
-      </w:r>
-      <w:proofErr w:type="spellEnd"/>
-      <w:proofErr w:type="gramEnd"/>
+        <w:t>50MHz clock and output a 25MHz clock. This output will be connected to all the components in the system including the mouse, game,</w:t>
+      </w:r>
+      <w:r>
+        <w:t xml:space="preserve"> </w:t>
+      </w:r>
+      <w:r>
+        <w:t>FSM,</w:t>
+      </w:r>
       <w:r>
         <w:t xml:space="preserve"> and the VGA sync components. </w:t>
       </w:r>
@@ -3213,18 +3290,10 @@
         <w:jc w:val="start"/>
       </w:pPr>
       <w:r>
-        <w:t xml:space="preserve">The gifts component encompasses the logic for the gift, which gives an extra life if the ball touches it. The gift has a random x and y position, both determined by the LFSR random generator. The x-position of the gift is calculated </w:t>
-      </w:r>
-      <w:proofErr w:type="gramStart"/>
-      <w:r>
-        <w:t>by:</w:t>
-      </w:r>
-      <w:proofErr w:type="gramEnd"/>
-      <w:r>
-        <w:t xml:space="preserve"> 1000 + random number generated by the LFSR, and is decremented by a constant number every rising edge of vertical sync to make it move to the left. If the speed of the gift is slower/equal to the pipes, we had an issue where the gift appeared to be moving to the right/fixed in place. To combat this issue, we made the gift to move faster (speed = 5) than the pipes, and the pipes at max level of 3 would move at a speed of 3 (incremented by 1 every level). This made the game more challenging, as the user would have to face the pipes getting faster with each level and the gift moving faster than the pipes meant that getting extra lives was difficult. To ensure that the y-position of the gift was different from the gap of the pipes (since if they were the </w:t>
-      </w:r>
-      <w:r>
-        <w:t>same it would make the game very easy as players would get extra lives as they passes through the gap of the pipes), we added bits 6 to 0 of the random number and would add onto the random number (</w:t>
+        <w:t xml:space="preserve">The gifts component encompasses the logic for the gift, which gives an extra life if the ball touches it. The gift has a random x and y position, both determined by the LFSR random generator. The x-position of the gift is calculated by: 1000 + random number generated by the LFSR, and is decremented by a constant number every rising edge of vertical sync to make it move to the left. If the speed of the gift is slower/equal to the pipes, we had an issue where the gift appeared to be moving to the right/fixed in place. To combat this issue, we made the gift to move faster (speed = 5) than the pipes, and the pipes at max level of 3 would move at a speed of 3 (incremented by 1 every level). This made the game more challenging, as the user would have to face the pipes getting faster with each level and the gift moving faster than the pipes meant that getting extra lives was difficult. To ensure that the y-position of the gift was different from the gap of the pipes (since if they were the same it would make the game very easy as players would get extra lives as they passes through the gap of the pipes), </w:t>
+      </w:r>
+      <w:r>
+        <w:t>we added bits 6 to 0 of the random number and would add onto the random number (</w:t>
       </w:r>
       <w:proofErr w:type="spellStart"/>
       <w:r>
@@ -3263,10 +3332,154 @@
         <w:pStyle w:val="Heading1"/>
       </w:pPr>
       <w:r>
+        <w:drawing>
+          <wp:anchor distT="45720" distB="45720" distL="114300" distR="114300" simplePos="0" relativeHeight="251692544" behindDoc="0" locked="0" layoutInCell="1" allowOverlap="1" wp14:anchorId="65EC4895" wp14:editId="79E65E26">
+            <wp:simplePos x="0" y="0"/>
+            <wp:positionH relativeFrom="column">
+              <wp:posOffset>261620</wp:posOffset>
+            </wp:positionH>
+            <wp:positionV relativeFrom="paragraph">
+              <wp:posOffset>443230</wp:posOffset>
+            </wp:positionV>
+            <wp:extent cx="2802255" cy="2012315"/>
+            <wp:effectExtent l="0" t="0" r="17145" b="26035"/>
+            <wp:wrapSquare wrapText="bothSides"/>
+            <wp:docPr id="32" name="Text Box 2"/>
+            <wp:cNvGraphicFramePr>
+              <a:graphicFrameLocks xmlns:a="http://purl.oclc.org/ooxml/drawingml/main"/>
+            </wp:cNvGraphicFramePr>
+            <a:graphic xmlns:a="http://purl.oclc.org/ooxml/drawingml/main">
+              <a:graphicData uri="http://schemas.microsoft.com/office/word/2010/wordprocessingShape">
+                <wp:wsp>
+                  <wp:cNvSpPr txBox="1">
+                    <a:spLocks noChangeArrowheads="1"/>
+                  </wp:cNvSpPr>
+                  <wp:spPr bwMode="auto">
+                    <a:xfrm>
+                      <a:off x="0" y="0"/>
+                      <a:ext cx="2802255" cy="2012315"/>
+                    </a:xfrm>
+                    <a:prstGeom prst="rect">
+                      <a:avLst/>
+                    </a:prstGeom>
+                    <a:solidFill>
+                      <a:srgbClr val="FFFFFF"/>
+                    </a:solidFill>
+                    <a:ln w="9525">
+                      <a:solidFill>
+                        <a:schemeClr val="bg1"/>
+                      </a:solidFill>
+                      <a:miter lim="800%"/>
+                      <a:headEnd/>
+                      <a:tailEnd/>
+                    </a:ln>
+                  </wp:spPr>
+                  <wp:txbx>
+                    <wne:txbxContent>
+                      <w:p>
+                        <w:r>
+                          <w:rPr>
+                            <w:noProof/>
+                          </w:rPr>
+                          <w:drawing>
+                            <wp:inline distT="0" distB="0" distL="0" distR="0" wp14:anchorId="7CA4438D" wp14:editId="0E53CEF2">
+                              <wp:extent cx="2348865" cy="1702435"/>
+                              <wp:effectExtent l="0" t="0" r="0" b="0"/>
+                              <wp:docPr id="33" name="Picture 33" descr="No description available."/>
+                              <wp:cNvGraphicFramePr>
+                                <a:graphicFrameLocks xmlns:a="http://purl.oclc.org/ooxml/drawingml/main" noChangeAspect="1"/>
+                              </wp:cNvGraphicFramePr>
+                              <a:graphic xmlns:a="http://purl.oclc.org/ooxml/drawingml/main">
+                                <a:graphicData uri="http://purl.oclc.org/ooxml/drawingml/picture">
+                                  <pic:pic xmlns:pic="http://purl.oclc.org/ooxml/drawingml/picture">
+                                    <pic:nvPicPr>
+                                      <pic:cNvPr id="0" name="Picture 22" descr="No description available."/>
+                                      <pic:cNvPicPr>
+                                        <a:picLocks noChangeAspect="1" noChangeArrowheads="1"/>
+                                      </pic:cNvPicPr>
+                                    </pic:nvPicPr>
+                                    <pic:blipFill>
+                                      <a:blip r:embed="rId23">
+                                        <a:extLst>
+                                          <a:ext uri="{28A0092B-C50C-407E-A947-70E740481C1C}">
+                                            <a14:useLocalDpi xmlns:a14="http://schemas.microsoft.com/office/drawing/2010/main" val="0"/>
+                                          </a:ext>
+                                        </a:extLst>
+                                      </a:blip>
+                                      <a:srcRect/>
+                                      <a:stretch>
+                                        <a:fillRect/>
+                                      </a:stretch>
+                                    </pic:blipFill>
+                                    <pic:spPr bwMode="auto">
+                                      <a:xfrm>
+                                        <a:off x="0" y="0"/>
+                                        <a:ext cx="2348865" cy="1702435"/>
+                                      </a:xfrm>
+                                      <a:prstGeom prst="rect">
+                                        <a:avLst/>
+                                      </a:prstGeom>
+                                      <a:noFill/>
+                                      <a:ln>
+                                        <a:noFill/>
+                                      </a:ln>
+                                    </pic:spPr>
+                                  </pic:pic>
+                                </a:graphicData>
+                              </a:graphic>
+                            </wp:inline>
+                          </w:drawing>
+                        </w:r>
+                      </w:p>
+                      <w:p>
+                        <w:r>
+                          <w:t>Figure 14: Quartus Flow summary</w:t>
+                        </w:r>
+                      </w:p>
+                    </wne:txbxContent>
+                  </wp:txbx>
+                  <wp:bodyPr rot="0" vert="horz" wrap="square" lIns="91440" tIns="45720" rIns="91440" bIns="45720" anchor="t" anchorCtr="0">
+                    <a:noAutofit/>
+                  </wp:bodyPr>
+                </wp:wsp>
+              </a:graphicData>
+            </a:graphic>
+            <wp14:sizeRelH relativeFrom="margin">
+              <wp14:pctWidth>0%</wp14:pctWidth>
+            </wp14:sizeRelH>
+            <wp14:sizeRelV relativeFrom="margin">
+              <wp14:pctHeight>0%</wp14:pctHeight>
+            </wp14:sizeRelV>
+          </wp:anchor>
+        </w:drawing>
+      </w:r>
+      <w:r>
         <w:t>Performance</w:t>
       </w:r>
     </w:p>
-    <w:p/>
+    <w:p>
+      <w:pPr>
+        <w:jc w:val="start"/>
+      </w:pPr>
+      <w:r>
+        <w:t xml:space="preserve">Our project </w:t>
+      </w:r>
+    </w:p>
+    <w:p>
+      <w:pPr>
+        <w:jc w:val="start"/>
+      </w:pPr>
+    </w:p>
+    <w:p>
+      <w:pPr>
+        <w:jc w:val="start"/>
+      </w:pPr>
+    </w:p>
+    <w:p>
+      <w:pPr>
+        <w:jc w:val="start"/>
+      </w:pPr>
+    </w:p>
     <w:p>
       <w:pPr>
         <w:pStyle w:val="Heading5"/>
@@ -3280,28 +3493,6 @@
       </w:r>
       <w:r>
         <w:t xml:space="preserve"> </w:t>
-      </w:r>
-      <w:r>
-        <w:rPr>
-          <w:i/>
-          <w:iCs/>
-        </w:rPr>
-        <w:t>(</w:t>
-      </w:r>
-      <w:r>
-        <w:rPr>
-          <w:i/>
-          <w:iCs/>
-          <w:smallCaps w:val="0"/>
-        </w:rPr>
-        <w:t>Heading 5</w:t>
-      </w:r>
-      <w:r>
-        <w:rPr>
-          <w:i/>
-          <w:iCs/>
-        </w:rPr>
-        <w:t>)</w:t>
       </w:r>
     </w:p>
     <w:p>
@@ -3353,7 +3544,15 @@
         <w:t>References</w:t>
       </w:r>
     </w:p>
-    <w:p/>
+    <w:p>
+      <w:pPr>
+        <w:pStyle w:val="references"/>
+        <w:numPr>
+          <w:ilvl w:val="0"/>
+          <w:numId w:val="0"/>
+        </w:numPr>
+      </w:pPr>
+    </w:p>
     <w:p>
       <w:pPr>
         <w:pStyle w:val="references"/>
@@ -6746,6 +6945,26 @@
       <w:contextualSpacing/>
     </w:pPr>
   </w:style>
+  <w:style w:type="paragraph" w:styleId="FootnoteText">
+    <w:name w:val="footnote text"/>
+    <w:basedOn w:val="Normal"/>
+    <w:link w:val="FootnoteTextChar"/>
+    <w:rsid w:val="00906052"/>
+  </w:style>
+  <w:style w:type="character" w:customStyle="1" w:styleId="FootnoteTextChar">
+    <w:name w:val="Footnote Text Char"/>
+    <w:basedOn w:val="DefaultParagraphFont"/>
+    <w:link w:val="FootnoteText"/>
+    <w:rsid w:val="00906052"/>
+  </w:style>
+  <w:style w:type="character" w:styleId="FootnoteReference">
+    <w:name w:val="footnote reference"/>
+    <w:basedOn w:val="DefaultParagraphFont"/>
+    <w:rsid w:val="00906052"/>
+    <w:rPr>
+      <w:vertAlign w:val="superscript"/>
+    </w:rPr>
+  </w:style>
 </w:styles>
 </file>
 
@@ -7011,11 +7230,18 @@
 </file>
 
 <file path=customXml/item1.xml><?xml version="1.0" encoding="utf-8"?>
-<b:Sources xmlns:b="http://schemas.openxmlformats.org/officeDocument/2006/bibliography" xmlns="http://schemas.openxmlformats.org/officeDocument/2006/bibliography" SelectedStyle="\APA.XSL" StyleName="APA"/>
+<b:Sources xmlns:b="http://schemas.openxmlformats.org/officeDocument/2006/bibliography" xmlns="http://schemas.openxmlformats.org/officeDocument/2006/bibliography" SelectedStyle="\APA.XSL" StyleName="APA">
+  <b:Source>
+    <b:Tag>Placeholder1</b:Tag>
+    <b:SourceType>Book</b:SourceType>
+    <b:Guid>{C4CE3EA3-D035-4DFC-878A-3E4A3EADC6CF}</b:Guid>
+    <b:RefOrder>1</b:RefOrder>
+  </b:Source>
+</b:Sources>
 </file>
 
 <file path=customXml/itemProps1.xml><?xml version="1.0" encoding="utf-8"?>
-<ds:datastoreItem xmlns:ds="http://purl.oclc.org/ooxml/officeDocument/customXml" ds:itemID="{DA000C4D-AFAB-4386-B70B-D9995DF7D0C9}">
+<ds:datastoreItem xmlns:ds="http://purl.oclc.org/ooxml/officeDocument/customXml" ds:itemID="{6DF1B20C-1F54-4A55-9EE8-EDE97AE9DF92}">
   <ds:schemaRefs>
     <ds:schemaRef ds:uri="http://schemas.openxmlformats.org/officeDocument/2006/bibliography"/>
   </ds:schemaRefs>

--- a/Final Version/305 -APA/Final-Report.docx
+++ b/Final Version/305 -APA/Final-Report.docx
@@ -1068,7 +1068,7 @@
                       <w:tbl>
                         <w:tblPr>
                           <w:tblStyle w:val="TableGrid"/>
-                          <w:tblW w:w="0pt" w:type="auto"/>
+                          <w:tblW w:w="0pt" w:type="dxa"/>
                           <w:tblLook w:firstRow="1" w:lastRow="0" w:firstColumn="1" w:lastColumn="0" w:noHBand="0" w:noVBand="1"/>
                         </w:tblPr>
                         <w:tblGrid>
@@ -2433,19 +2433,7 @@
         <w:rPr>
           <w:lang w:val="en-NZ"/>
         </w:rPr>
-        <w:t xml:space="preserve">The pipes component encompasses the logic for the pipes or the obstacles for our game. The pipes are 30 pixels thick and with a </w:t>
-      </w:r>
-      <w:r>
-        <w:rPr>
-          <w:lang w:val="en-NZ"/>
-        </w:rPr>
-        <w:t>140-pixel</w:t>
-      </w:r>
-      <w:r>
-        <w:rPr>
-          <w:lang w:val="en-NZ"/>
-        </w:rPr>
-        <w:t xml:space="preserve"> wide gap between the top pipe and the bottom pipe that the ball can safely pass through without losing its life. Two pipes at a time would be shown on the screen, with pipe 1 starting at x-position of 630 and pipe 2 starting at 960. The pipes then would move at a constant speed to the left at every vertical sync. For the actual game mode, we added 3 levels, with the pipe speed increasing incrementally with every level. The gaps/</w:t>
+        <w:t>The pipes component encompasses the logic for the pipes or the obstacles for our game. The pipes are 30 pixels thick and with a 140-pixel wide gap between the top pipe and the bottom pipe that the ball can safely pass through without losing its life. Two pipes at a time would be shown on the screen, with pipe 1 starting at x-position of 630 and pipe 2 starting at 960. The pipes then would move at a constant speed to the left at every vertical sync. For the actual game mode, we added 3 levels, with the pipe speed increasing incrementally with every level. The gaps/</w:t>
       </w:r>
       <w:proofErr w:type="spellStart"/>
       <w:r>
@@ -2786,13 +2774,7 @@
         <w:t>1</w:t>
       </w:r>
       <w:r>
-        <w:t xml:space="preserve">. It also starts with a seed value of “10101010”, which is a non-zero value that ensures the output is not stuck at seed value. This generates a “temp” bit, which is then put into the register 0 and each other bits in the other registers are shifted up one position, generating a new random 8-bit number. The </w:t>
-      </w:r>
-      <w:r>
-        <w:t>8-bit</w:t>
-      </w:r>
-      <w:r>
-        <w:t xml:space="preserve"> number is then appended with a 0 to create a </w:t>
+        <w:t xml:space="preserve">. It also starts with a seed value of “10101010”, which is a non-zero value that ensures the output is not stuck at seed value. This generates a “temp” bit, which is then put into the register 0 and each other bits in the other registers are shifted up one position, generating a new random 8-bit number. The 8-bit number is then appended with a 0 to create a </w:t>
       </w:r>
       <w:r>
         <w:t>9-bit</w:t>
@@ -2940,19 +2922,13 @@
                           </w:rPr>
                         </w:pPr>
                         <w:r>
-                          <w:t xml:space="preserve">Figure </w:t>
+                          <w:t>Figure 1</w:t>
                         </w:r>
                         <w:r>
                           <w:t>1</w:t>
                         </w:r>
                         <w:r>
-                          <w:t>1</w:t>
-                        </w:r>
-                        <w:r>
-                          <w:t xml:space="preserve">: </w:t>
-                        </w:r>
-                        <w:r>
-                          <w:t>Galois LFSR</w:t>
+                          <w:t>: Galois LFSR</w:t>
                         </w:r>
                         <w:r>
                           <w:t xml:space="preserve"> </w:t>
@@ -3007,7 +2983,7 @@
       </w:pPr>
       <w:r>
         <w:drawing>
-          <wp:anchor distT="45720" distB="45720" distL="114300" distR="114300" simplePos="0" relativeHeight="251688448" behindDoc="0" locked="0" layoutInCell="1" allowOverlap="1" wp14:anchorId="74D037EA" wp14:editId="3DB803E6">
+          <wp:anchor distT="45720" distB="45720" distL="114300" distR="114300" simplePos="0" relativeHeight="251688448" behindDoc="0" locked="0" layoutInCell="1" allowOverlap="1" wp14:anchorId="74D037EA" wp14:editId="0D80FD99">
             <wp:simplePos x="0" y="0"/>
             <wp:positionH relativeFrom="column">
               <wp:posOffset>262890</wp:posOffset>
@@ -3150,6 +3126,134 @@
       </w:pPr>
       <w:r>
         <w:drawing>
+          <wp:anchor distT="45720" distB="45720" distL="114300" distR="114300" simplePos="0" relativeHeight="251692544" behindDoc="0" locked="0" layoutInCell="1" allowOverlap="1" wp14:anchorId="65EC4895" wp14:editId="062C1068">
+            <wp:simplePos x="0" y="0"/>
+            <wp:positionH relativeFrom="column">
+              <wp:posOffset>3310559</wp:posOffset>
+            </wp:positionH>
+            <wp:positionV relativeFrom="paragraph">
+              <wp:posOffset>1440263</wp:posOffset>
+            </wp:positionV>
+            <wp:extent cx="2802255" cy="2012315"/>
+            <wp:effectExtent l="0" t="0" r="17145" b="26035"/>
+            <wp:wrapSquare wrapText="bothSides"/>
+            <wp:docPr id="32" name="Text Box 2"/>
+            <wp:cNvGraphicFramePr>
+              <a:graphicFrameLocks xmlns:a="http://purl.oclc.org/ooxml/drawingml/main"/>
+            </wp:cNvGraphicFramePr>
+            <a:graphic xmlns:a="http://purl.oclc.org/ooxml/drawingml/main">
+              <a:graphicData uri="http://schemas.microsoft.com/office/word/2010/wordprocessingShape">
+                <wp:wsp>
+                  <wp:cNvSpPr txBox="1">
+                    <a:spLocks noChangeArrowheads="1"/>
+                  </wp:cNvSpPr>
+                  <wp:spPr bwMode="auto">
+                    <a:xfrm>
+                      <a:off x="0" y="0"/>
+                      <a:ext cx="2802255" cy="2012315"/>
+                    </a:xfrm>
+                    <a:prstGeom prst="rect">
+                      <a:avLst/>
+                    </a:prstGeom>
+                    <a:solidFill>
+                      <a:srgbClr val="FFFFFF"/>
+                    </a:solidFill>
+                    <a:ln w="9525">
+                      <a:solidFill>
+                        <a:schemeClr val="bg1"/>
+                      </a:solidFill>
+                      <a:miter lim="800%"/>
+                      <a:headEnd/>
+                      <a:tailEnd/>
+                    </a:ln>
+                  </wp:spPr>
+                  <wp:txbx>
+                    <wne:txbxContent>
+                      <w:p>
+                        <w:r>
+                          <w:rPr>
+                            <w:noProof/>
+                          </w:rPr>
+                          <w:drawing>
+                            <wp:inline distT="0" distB="0" distL="0" distR="0" wp14:anchorId="7CA4438D" wp14:editId="0E53CEF2">
+                              <wp:extent cx="2348865" cy="1702435"/>
+                              <wp:effectExtent l="0" t="0" r="0" b="0"/>
+                              <wp:docPr id="33" name="Picture 33" descr="No description available."/>
+                              <wp:cNvGraphicFramePr>
+                                <a:graphicFrameLocks xmlns:a="http://purl.oclc.org/ooxml/drawingml/main" noChangeAspect="1"/>
+                              </wp:cNvGraphicFramePr>
+                              <a:graphic xmlns:a="http://purl.oclc.org/ooxml/drawingml/main">
+                                <a:graphicData uri="http://purl.oclc.org/ooxml/drawingml/picture">
+                                  <pic:pic xmlns:pic="http://purl.oclc.org/ooxml/drawingml/picture">
+                                    <pic:nvPicPr>
+                                      <pic:cNvPr id="0" name="Picture 22" descr="No description available."/>
+                                      <pic:cNvPicPr>
+                                        <a:picLocks noChangeAspect="1" noChangeArrowheads="1"/>
+                                      </pic:cNvPicPr>
+                                    </pic:nvPicPr>
+                                    <pic:blipFill>
+                                      <a:blip r:embed="rId22">
+                                        <a:extLst>
+                                          <a:ext uri="{28A0092B-C50C-407E-A947-70E740481C1C}">
+                                            <a14:useLocalDpi xmlns:a14="http://schemas.microsoft.com/office/drawing/2010/main" val="0"/>
+                                          </a:ext>
+                                        </a:extLst>
+                                      </a:blip>
+                                      <a:srcRect/>
+                                      <a:stretch>
+                                        <a:fillRect/>
+                                      </a:stretch>
+                                    </pic:blipFill>
+                                    <pic:spPr bwMode="auto">
+                                      <a:xfrm>
+                                        <a:off x="0" y="0"/>
+                                        <a:ext cx="2348865" cy="1702435"/>
+                                      </a:xfrm>
+                                      <a:prstGeom prst="rect">
+                                        <a:avLst/>
+                                      </a:prstGeom>
+                                      <a:noFill/>
+                                      <a:ln>
+                                        <a:noFill/>
+                                      </a:ln>
+                                    </pic:spPr>
+                                  </pic:pic>
+                                </a:graphicData>
+                              </a:graphic>
+                            </wp:inline>
+                          </w:drawing>
+                        </w:r>
+                      </w:p>
+                      <w:p>
+                        <w:r>
+                          <w:t>Figure 1</w:t>
+                        </w:r>
+                        <w:r>
+                          <w:t>5</w:t>
+                        </w:r>
+                        <w:r>
+                          <w:t>: Quartus Flow summary</w:t>
+                        </w:r>
+                      </w:p>
+                    </wne:txbxContent>
+                  </wp:txbx>
+                  <wp:bodyPr rot="0" vert="horz" wrap="square" lIns="91440" tIns="45720" rIns="91440" bIns="45720" anchor="t" anchorCtr="0">
+                    <a:noAutofit/>
+                  </wp:bodyPr>
+                </wp:wsp>
+              </a:graphicData>
+            </a:graphic>
+            <wp14:sizeRelH relativeFrom="margin">
+              <wp14:pctWidth>0%</wp14:pctWidth>
+            </wp14:sizeRelH>
+            <wp14:sizeRelV relativeFrom="margin">
+              <wp14:pctHeight>0%</wp14:pctHeight>
+            </wp14:sizeRelV>
+          </wp:anchor>
+        </w:drawing>
+      </w:r>
+      <w:r>
+        <w:drawing>
           <wp:anchor distT="45720" distB="45720" distL="114300" distR="114300" simplePos="0" relativeHeight="251686400" behindDoc="0" locked="0" layoutInCell="1" allowOverlap="1" wp14:anchorId="1CC7682F" wp14:editId="6B54FCFF">
             <wp:simplePos x="0" y="0"/>
             <wp:positionH relativeFrom="column">
@@ -3221,7 +3325,7 @@
                                       </pic:cNvPicPr>
                                     </pic:nvPicPr>
                                     <pic:blipFill>
-                                      <a:blip r:embed="rId22">
+                                      <a:blip r:embed="rId23">
                                         <a:extLst>
                                           <a:ext uri="{28A0092B-C50C-407E-A947-70E740481C1C}">
                                             <a14:useLocalDpi xmlns:a14="http://schemas.microsoft.com/office/drawing/2010/main" val="0"/>
@@ -3333,18 +3437,18 @@
       </w:pPr>
       <w:r>
         <w:drawing>
-          <wp:anchor distT="45720" distB="45720" distL="114300" distR="114300" simplePos="0" relativeHeight="251692544" behindDoc="0" locked="0" layoutInCell="1" allowOverlap="1" wp14:anchorId="65EC4895" wp14:editId="79E65E26">
+          <wp:anchor distT="45720" distB="45720" distL="114300" distR="114300" simplePos="0" relativeHeight="251694592" behindDoc="0" locked="0" layoutInCell="1" allowOverlap="1" wp14:anchorId="16234EBE" wp14:editId="45F7C0D9">
             <wp:simplePos x="0" y="0"/>
             <wp:positionH relativeFrom="column">
-              <wp:posOffset>261620</wp:posOffset>
+              <wp:posOffset>1270</wp:posOffset>
             </wp:positionH>
             <wp:positionV relativeFrom="paragraph">
-              <wp:posOffset>443230</wp:posOffset>
+              <wp:posOffset>483235</wp:posOffset>
             </wp:positionV>
-            <wp:extent cx="2802255" cy="2012315"/>
-            <wp:effectExtent l="0" t="0" r="17145" b="26035"/>
+            <wp:extent cx="2917825" cy="1939925"/>
+            <wp:effectExtent l="0" t="0" r="15875" b="22225"/>
             <wp:wrapSquare wrapText="bothSides"/>
-            <wp:docPr id="32" name="Text Box 2"/>
+            <wp:docPr id="1" name="Text Box 2"/>
             <wp:cNvGraphicFramePr>
               <a:graphicFrameLocks xmlns:a="http://purl.oclc.org/ooxml/drawingml/main"/>
             </wp:cNvGraphicFramePr>
@@ -3357,7 +3461,7 @@
                   <wp:spPr bwMode="auto">
                     <a:xfrm>
                       <a:off x="0" y="0"/>
-                      <a:ext cx="2802255" cy="2012315"/>
+                      <a:ext cx="2917825" cy="1939925"/>
                     </a:xfrm>
                     <a:prstGeom prst="rect">
                       <a:avLst/>
@@ -3379,13 +3483,18 @@
                       <w:p>
                         <w:r>
                           <w:rPr>
+                            <w:rFonts w:ascii="Arial" w:hAnsi="Arial" w:cs="Arial"/>
                             <w:noProof/>
+                            <w:color w:val="000000"/>
+                            <w:sz w:val="23"/>
+                            <w:szCs w:val="23"/>
+                            <w:bdr w:val="none" w:sz="0" w:space="0" w:color="auto" w:frame="1"/>
                           </w:rPr>
                           <w:drawing>
-                            <wp:inline distT="0" distB="0" distL="0" distR="0" wp14:anchorId="7CA4438D" wp14:editId="0E53CEF2">
-                              <wp:extent cx="2348865" cy="1702435"/>
-                              <wp:effectExtent l="0" t="0" r="0" b="0"/>
-                              <wp:docPr id="33" name="Picture 33" descr="No description available."/>
+                            <wp:inline distT="0" distB="0" distL="0" distR="0" wp14:anchorId="684D1163" wp14:editId="7333B9F2">
+                              <wp:extent cx="2226365" cy="1667558"/>
+                              <wp:effectExtent l="0" t="0" r="2540" b="8890"/>
+                              <wp:docPr id="15" name="Picture 15"/>
                               <wp:cNvGraphicFramePr>
                                 <a:graphicFrameLocks xmlns:a="http://purl.oclc.org/ooxml/drawingml/main" noChangeAspect="1"/>
                               </wp:cNvGraphicFramePr>
@@ -3393,13 +3502,13 @@
                                 <a:graphicData uri="http://purl.oclc.org/ooxml/drawingml/picture">
                                   <pic:pic xmlns:pic="http://purl.oclc.org/ooxml/drawingml/picture">
                                     <pic:nvPicPr>
-                                      <pic:cNvPr id="0" name="Picture 22" descr="No description available."/>
+                                      <pic:cNvPr id="0" name="Picture 1"/>
                                       <pic:cNvPicPr>
                                         <a:picLocks noChangeAspect="1" noChangeArrowheads="1"/>
                                       </pic:cNvPicPr>
                                     </pic:nvPicPr>
                                     <pic:blipFill>
-                                      <a:blip r:embed="rId23">
+                                      <a:blip r:embed="rId24">
                                         <a:extLst>
                                           <a:ext uri="{28A0092B-C50C-407E-A947-70E740481C1C}">
                                             <a14:useLocalDpi xmlns:a14="http://schemas.microsoft.com/office/drawing/2010/main" val="0"/>
@@ -3414,7 +3523,7 @@
                                     <pic:spPr bwMode="auto">
                                       <a:xfrm>
                                         <a:off x="0" y="0"/>
-                                        <a:ext cx="2348865" cy="1702435"/>
+                                        <a:ext cx="2234863" cy="1673923"/>
                                       </a:xfrm>
                                       <a:prstGeom prst="rect">
                                         <a:avLst/>
@@ -3433,7 +3542,10 @@
                       </w:p>
                       <w:p>
                         <w:r>
-                          <w:t>Figure 14: Quartus Flow summary</w:t>
+                          <w:t xml:space="preserve">Figure 14: </w:t>
+                        </w:r>
+                        <w:r>
+                          <w:t xml:space="preserve">Game Screen </w:t>
                         </w:r>
                       </w:p>
                     </wne:txbxContent>
@@ -3457,13 +3569,88 @@
         <w:t>Performance</w:t>
       </w:r>
     </w:p>
+    <w:p/>
     <w:p>
       <w:pPr>
         <w:jc w:val="start"/>
       </w:pPr>
       <w:r>
-        <w:t xml:space="preserve">Our project </w:t>
-      </w:r>
+        <w:t>Our team’s implementation of the game is relatively simple as we didn’t use any sprites or detailed graphics for the various visual components such as the bird or pipes (fig 1</w:t>
+      </w:r>
+      <w:r>
+        <w:t>4</w:t>
+      </w:r>
+      <w:r>
+        <w:t>). Because of the graphical simplicity, our design only uses 1242 logic elements</w:t>
+      </w:r>
+      <w:r>
+        <w:t xml:space="preserve"> as shown in figure 15</w:t>
+      </w:r>
+      <w:r>
+        <w:t xml:space="preserve">. This is one of the design </w:t>
+      </w:r>
+      <w:r>
+        <w:t>tradeoffs</w:t>
+      </w:r>
+      <w:r>
+        <w:t xml:space="preserve"> we encountered during development. While implementing sprites would have made the game more appealing to users, we believe that the lower logic elements and more </w:t>
+      </w:r>
+      <w:proofErr w:type="spellStart"/>
+      <w:r>
+        <w:t>optimised</w:t>
+      </w:r>
+      <w:proofErr w:type="spellEnd"/>
+      <w:r>
+        <w:t xml:space="preserve"> performance makes the gameplay experience more enjoyable for the </w:t>
+      </w:r>
+      <w:proofErr w:type="spellStart"/>
+      <w:r>
+        <w:t>player</w:t>
+      </w:r>
+      <w:r>
+        <w:t>.</w:t>
+      </w:r>
+      <w:r>
+        <w:t>This</w:t>
+      </w:r>
+      <w:proofErr w:type="spellEnd"/>
+      <w:r>
+        <w:t xml:space="preserve"> would allow the game to run at a lower memory cost and would allow the game to run more smoothly.</w:t>
+      </w:r>
+    </w:p>
+    <w:p>
+      <w:pPr>
+        <w:jc w:val="start"/>
+      </w:pPr>
+      <w:r>
+        <w:t xml:space="preserve">The maximum operating frequency of our game is 154.37 </w:t>
+      </w:r>
+      <w:proofErr w:type="spellStart"/>
+      <w:r>
+        <w:t>MHz</w:t>
+      </w:r>
+      <w:r>
+        <w:t>.</w:t>
+      </w:r>
+      <w:proofErr w:type="spellEnd"/>
+      <w:r>
+        <w:t xml:space="preserve"> </w:t>
+      </w:r>
+    </w:p>
+    <w:p>
+      <w:pPr>
+        <w:jc w:val="start"/>
+      </w:pPr>
+    </w:p>
+    <w:p>
+      <w:pPr>
+        <w:jc w:val="start"/>
+      </w:pPr>
+    </w:p>
+    <w:p>
+      <w:pPr>
+        <w:jc w:val="start"/>
+      </w:pPr>
     </w:p>
     <w:p>
       <w:pPr>
@@ -3489,6 +3676,7 @@
         </w:rPr>
       </w:pPr>
       <w:r>
+        <w:lastRenderedPageBreak/>
         <w:t>Acknowledgment</w:t>
       </w:r>
       <w:r>

--- a/Final Version/305 -APA/Final-Report.docx
+++ b/Final Version/305 -APA/Final-Report.docx
@@ -1,6 +1,6 @@
 
 <file path=word/document.xml><?xml version="1.0" encoding="utf-8"?>
-<w:document xmlns:cx="http://schemas.microsoft.com/office/drawing/2014/chartex" xmlns:cx1="http://schemas.microsoft.com/office/drawing/2015/9/8/chartex" xmlns:cx2="http://schemas.microsoft.com/office/drawing/2015/10/21/chartex" xmlns:cx3="http://schemas.microsoft.com/office/drawing/2016/5/9/chartex" xmlns:cx4="http://schemas.microsoft.com/office/drawing/2016/5/10/chartex" xmlns:cx5="http://schemas.microsoft.com/office/drawing/2016/5/11/chartex" xmlns:cx6="http://schemas.microsoft.com/office/drawing/2016/5/12/chartex" xmlns:cx7="http://schemas.microsoft.com/office/drawing/2016/5/13/chartex" xmlns:cx8="http://schemas.microsoft.com/office/drawing/2016/5/14/chartex" xmlns:mc="http://schemas.openxmlformats.org/markup-compatibility/2006" xmlns:aink="http://schemas.microsoft.com/office/drawing/2016/ink" xmlns:am3d="http://schemas.microsoft.com/office/drawing/2017/model3d" xmlns:o="urn:schemas-microsoft-com:office:office" xmlns:r="http://purl.oclc.org/ooxml/officeDocument/relationships" xmlns:m="http://purl.oclc.org/ooxml/officeDocument/math" xmlns:v="urn:schemas-microsoft-com:vml" xmlns:wp14="http://schemas.microsoft.com/office/word/2010/wordprocessingDrawing" xmlns:wp="http://purl.oclc.org/ooxml/drawingml/wordprocessingDrawing" xmlns:w10="urn:schemas-microsoft-com:office:word" xmlns:w="http://purl.oclc.org/ooxml/wordprocessingml/main" xmlns:w14="http://schemas.microsoft.com/office/word/2010/wordml" xmlns:w15="http://schemas.microsoft.com/office/word/2012/wordml" xmlns:w16cex="http://schemas.microsoft.com/office/word/2018/wordml/cex" xmlns:w16cid="http://schemas.microsoft.com/office/word/2016/wordml/cid" xmlns:w16="http://schemas.microsoft.com/office/word/2018/wordml" xmlns:w16se="http://schemas.microsoft.com/office/word/2015/wordml/symex" xmlns:wpi="http://schemas.microsoft.com/office/word/2010/wordprocessingInk" xmlns:wne="http://schemas.microsoft.com/office/word/2006/wordml" mc:Ignorable="w14 w15 w16se w16cid w16 w16cex wne wp14" w:conformance="strict">
+<w:document xmlns:cx="http://schemas.microsoft.com/office/drawing/2014/chartex" xmlns:cx1="http://schemas.microsoft.com/office/drawing/2015/9/8/chartex" xmlns:cx2="http://schemas.microsoft.com/office/drawing/2015/10/21/chartex" xmlns:cx3="http://schemas.microsoft.com/office/drawing/2016/5/9/chartex" xmlns:cx4="http://schemas.microsoft.com/office/drawing/2016/5/10/chartex" xmlns:cx5="http://schemas.microsoft.com/office/drawing/2016/5/11/chartex" xmlns:cx6="http://schemas.microsoft.com/office/drawing/2016/5/12/chartex" xmlns:cx7="http://schemas.microsoft.com/office/drawing/2016/5/13/chartex" xmlns:cx8="http://schemas.microsoft.com/office/drawing/2016/5/14/chartex" xmlns:mc="http://schemas.openxmlformats.org/markup-compatibility/2006" xmlns:aink="http://schemas.microsoft.com/office/drawing/2016/ink" xmlns:am3d="http://schemas.microsoft.com/office/drawing/2017/model3d" xmlns:o="urn:schemas-microsoft-com:office:office" xmlns:r="http://purl.oclc.org/ooxml/officeDocument/relationships" xmlns:m="http://purl.oclc.org/ooxml/officeDocument/math" xmlns:v="urn:schemas-microsoft-com:vml" xmlns:wp14="http://schemas.microsoft.com/office/word/2010/wordprocessingDrawing" xmlns:wp="http://purl.oclc.org/ooxml/drawingml/wordprocessingDrawing" xmlns:w10="urn:schemas-microsoft-com:office:word" xmlns:w="http://purl.oclc.org/ooxml/wordprocessingml/main" xmlns:w14="http://schemas.microsoft.com/office/word/2010/wordml" xmlns:w15="http://schemas.microsoft.com/office/word/2012/wordml" xmlns:w16cex="http://schemas.microsoft.com/office/word/2018/wordml/cex" xmlns:w16cid="http://schemas.microsoft.com/office/word/2016/wordml/cid" xmlns:w16="http://schemas.microsoft.com/office/word/2018/wordml" xmlns:w16sdtdh="http://schemas.microsoft.com/office/word/2020/wordml/sdtdatahash" xmlns:w16se="http://schemas.microsoft.com/office/word/2015/wordml/symex" xmlns:wpi="http://schemas.microsoft.com/office/word/2010/wordprocessingInk" xmlns:wne="http://schemas.microsoft.com/office/word/2006/wordml" mc:Ignorable="w14 w15 w16se w16cid w16 w16cex w16sdtdh wne wp14" w:conformance="strict">
   <w:body>
     <w:p>
       <w:pPr>
@@ -390,8 +390,9 @@
           <w:sz w:val="20"/>
           <w:szCs w:val="20"/>
         </w:rPr>
-        <w:t xml:space="preserve">In this report it will cover the block diagram and game design of our project. The goal of our project is to design a game which is based off the game flappy bird using a DE0 board displayed on a VGA board. The design of our game is created in key components such as the pipes which generate the obstacles in the game and the mouse allows the user to control the bird. The user is able to choose from two modes, training mode and </w:t>
-      </w:r>
+        <w:t xml:space="preserve">In this report it will cover the block diagram and game design of our project. The goal of our project is to design a game which is based off the game flappy bird using a DE0 board displayed on a VGA board. The design of our game is created in key components such as the pipes which generate the obstacles in the game and the mouse allows the user to control the bird. The user </w:t>
+      </w:r>
+      <w:proofErr w:type="gramStart"/>
       <w:r>
         <w:rPr>
           <w:b w:val="0"/>
@@ -399,8 +400,9 @@
           <w:sz w:val="20"/>
           <w:szCs w:val="20"/>
         </w:rPr>
-        <w:t>game</w:t>
-      </w:r>
+        <w:t>is able to</w:t>
+      </w:r>
+      <w:proofErr w:type="gramEnd"/>
       <w:r>
         <w:rPr>
           <w:b w:val="0"/>
@@ -408,7 +410,7 @@
           <w:sz w:val="20"/>
           <w:szCs w:val="20"/>
         </w:rPr>
-        <w:t xml:space="preserve"> mode. As the player progresses through the game the level will increase, and the bird will move faster. There will be special gifts created which allow the user to pass through objects. The controls are the mouse and the DE0 board </w:t>
+        <w:t xml:space="preserve"> choose from two modes, training mode and </w:t>
       </w:r>
       <w:r>
         <w:rPr>
@@ -417,7 +419,7 @@
           <w:sz w:val="20"/>
           <w:szCs w:val="20"/>
         </w:rPr>
-        <w:t xml:space="preserve">switches which </w:t>
+        <w:t>game</w:t>
       </w:r>
       <w:r>
         <w:rPr>
@@ -426,7 +428,7 @@
           <w:sz w:val="20"/>
           <w:szCs w:val="20"/>
         </w:rPr>
-        <w:t>allow the user to operate the game.</w:t>
+        <w:t xml:space="preserve"> mode. As the player progresses through the game the level will increase, and the bird will move faster. There will be special gifts created which allow the user to pass through objects. The controls are the mouse and the DE0 board </w:t>
       </w:r>
       <w:r>
         <w:rPr>
@@ -435,7 +437,7 @@
           <w:sz w:val="20"/>
           <w:szCs w:val="20"/>
         </w:rPr>
-        <w:t xml:space="preserve"> There are 5 main components in the design. These are the </w:t>
+        <w:t xml:space="preserve">switches which </w:t>
       </w:r>
       <w:r>
         <w:rPr>
@@ -444,7 +446,7 @@
           <w:sz w:val="20"/>
           <w:szCs w:val="20"/>
         </w:rPr>
-        <w:t>mouse, clock</w:t>
+        <w:t>allow the user to operate the game.</w:t>
       </w:r>
       <w:r>
         <w:rPr>
@@ -453,7 +455,7 @@
           <w:sz w:val="20"/>
           <w:szCs w:val="20"/>
         </w:rPr>
-        <w:t xml:space="preserve"> </w:t>
+        <w:t xml:space="preserve"> There are 5 main components in the design. These are the </w:t>
       </w:r>
       <w:r>
         <w:rPr>
@@ -462,7 +464,7 @@
           <w:sz w:val="20"/>
           <w:szCs w:val="20"/>
         </w:rPr>
-        <w:t>divider, game</w:t>
+        <w:t>mouse, clock</w:t>
       </w:r>
       <w:r>
         <w:rPr>
@@ -471,7 +473,7 @@
           <w:sz w:val="20"/>
           <w:szCs w:val="20"/>
         </w:rPr>
-        <w:t xml:space="preserve"> FSM, </w:t>
+        <w:t xml:space="preserve"> </w:t>
       </w:r>
       <w:r>
         <w:rPr>
@@ -480,7 +482,7 @@
           <w:sz w:val="20"/>
           <w:szCs w:val="20"/>
         </w:rPr>
-        <w:t>game,</w:t>
+        <w:t>divider, game</w:t>
       </w:r>
       <w:r>
         <w:rPr>
@@ -489,7 +491,7 @@
           <w:sz w:val="20"/>
           <w:szCs w:val="20"/>
         </w:rPr>
-        <w:t xml:space="preserve"> and the VGA sync.  The game has a simple design in which will allow the game to use less memory to run.  </w:t>
+        <w:t xml:space="preserve"> FSM, </w:t>
       </w:r>
       <w:r>
         <w:rPr>
@@ -498,6 +500,24 @@
           <w:sz w:val="20"/>
           <w:szCs w:val="20"/>
         </w:rPr>
+        <w:t>game,</w:t>
+      </w:r>
+      <w:r>
+        <w:rPr>
+          <w:b w:val="0"/>
+          <w:bCs w:val="0"/>
+          <w:sz w:val="20"/>
+          <w:szCs w:val="20"/>
+        </w:rPr>
+        <w:t xml:space="preserve"> and the VGA sync.  The game has a simple design in which will allow the game to use less memory to run.  </w:t>
+      </w:r>
+      <w:r>
+        <w:rPr>
+          <w:b w:val="0"/>
+          <w:bCs w:val="0"/>
+          <w:sz w:val="20"/>
+          <w:szCs w:val="20"/>
+        </w:rPr>
         <w:t xml:space="preserve"> </w:t>
       </w:r>
     </w:p>
@@ -525,28 +545,58 @@
         <w:t xml:space="preserve">The goal of this mini project is to design and implement the game Flappy Bird on the DE0 board in VHDL. Users will control and play the game using a PS/2 mouse, DIP switches and push buttons on the DE0 board. The game will be displayed on a VGA board with a resolution of 640 x 480 </w:t>
       </w:r>
       <w:proofErr w:type="spellStart"/>
+      <w:proofErr w:type="gramStart"/>
       <w:r>
         <w:t>pixels.The</w:t>
       </w:r>
       <w:proofErr w:type="spellEnd"/>
-      <w:r>
-        <w:t xml:space="preserve"> game is a side-scroller where the player controls the vertical movement of a bird to avoid obstacles by flying between the gaps of oncoming rows of pipes. The left click on the mouse raises the bird and the bird falls when there's no user input. The player's score increases whenever a gap between pipes is passed. The aim of the game is to achieve a high </w:t>
+      <w:proofErr w:type="gramEnd"/>
+      <w:r>
+        <w:t xml:space="preserve"> game is a side-scroller where the player controls the vertical movement of a bird to avoid obstacles by flying between the gaps of oncoming rows of pipes. The left click on the mouse raises the bird and the bird falls when </w:t>
+      </w:r>
+      <w:proofErr w:type="gramStart"/>
+      <w:r>
+        <w:t>there's</w:t>
+      </w:r>
+      <w:proofErr w:type="gramEnd"/>
+      <w:r>
+        <w:t xml:space="preserve"> no user input. The player's score increases whenever a gap between pipes is passed. The aim of the game is to achieve a high </w:t>
       </w:r>
       <w:proofErr w:type="spellStart"/>
+      <w:proofErr w:type="gramStart"/>
       <w:r>
         <w:t>score.Our</w:t>
       </w:r>
       <w:proofErr w:type="spellEnd"/>
-      <w:r>
-        <w:t xml:space="preserve"> implementation of the game will have two modes: training and regular. In training mode the speed of the oncoming rows of pipes is constant at the lowest speed available in the game. In this mode the bird will have an infinite number of lives. Falling to the bottom of the screen will still prompt the game over screen in which the user can use a push button (PB0) to return to the main menu or restart the run (PB1). The user can pause (prompting a pause screen) and resume the game at any time using DIP switch 0 on the DE0 </w:t>
+      <w:proofErr w:type="gramEnd"/>
+      <w:r>
+        <w:t xml:space="preserve"> implementation of the game will have two modes: training and regular. In training </w:t>
+      </w:r>
+      <w:proofErr w:type="gramStart"/>
+      <w:r>
+        <w:t>mode</w:t>
+      </w:r>
+      <w:proofErr w:type="gramEnd"/>
+      <w:r>
+        <w:t xml:space="preserve"> the speed of the oncoming rows of pipes is constant at the lowest speed available in the game. In this mode the bird will have an infinite number of lives. Falling to the bottom of the screen will still prompt the game over screen in which the user can use a push button (PB0) to return to the main menu or restart the run (PB1). The user can pause (prompting a pause screen) and resume the game at any time using DIP switch 0 on the DE0 </w:t>
       </w:r>
       <w:proofErr w:type="spellStart"/>
+      <w:proofErr w:type="gramStart"/>
       <w:r>
         <w:t>board.In</w:t>
       </w:r>
       <w:proofErr w:type="spellEnd"/>
-      <w:r>
-        <w:t xml:space="preserve"> regular mode the speed of the pipes will increase after ~7.5 seconds, and then increase again after another ~7.5 seconds. The increase in speed increases the difficulty of the game as the player has less time to react to the obstacles. In regular mode, the bird has a finite number of lives which begins at 3 and only increases if the user passes 10 pipes or collects “gifts” which fly across the screen in straight lines. The amount of lives decreases whenever the bird collides with a pipe. When the bird runs out of lives or falls to the bottom of the screen, the game over screen is prompted and the user can either quit to the </w:t>
+      <w:proofErr w:type="gramEnd"/>
+      <w:r>
+        <w:t xml:space="preserve"> regular mode the speed of the pipes will increase after ~7.5 seconds, and then increase again after another ~7.5 seconds. The increase in speed increases the difficulty of the game as the player has less time to react to the obstacles. In regular mode, the bird has a finite number of lives which begins at 3 and only increases if the user passes 10 pipes or collects “gifts” which fly across the screen in straight lines. The </w:t>
+      </w:r>
+      <w:proofErr w:type="gramStart"/>
+      <w:r>
+        <w:t>amount</w:t>
+      </w:r>
+      <w:proofErr w:type="gramEnd"/>
+      <w:r>
+        <w:t xml:space="preserve"> of lives decreases whenever the bird collides with a pipe. When the bird runs out of lives or falls to the bottom of the screen, the game over screen is prompted and the user can either quit to the </w:t>
       </w:r>
       <w:r>
         <w:t>main menu or restart the run. If the player achieves a score of 100 (passes through 100 pipes), a victory screen will appear. Like the training mode, the user can also pause the game at any time.</w:t>
@@ -555,7 +605,23 @@
         <w:t xml:space="preserve"> </w:t>
       </w:r>
       <w:r>
-        <w:t>The gift system that allows the user to gain additional lives is a unique feature to our implementation that wasn’t present in the original game. Additional lives allow the user to reach higher scores and adds another dimension to the gameplay as users won’t only focus on avoiding obstacles but also try to collect the oncoming gifts.</w:t>
+        <w:t xml:space="preserve">The gift system that allows the user to gain additional lives is a unique feature to our implementation that </w:t>
+      </w:r>
+      <w:proofErr w:type="gramStart"/>
+      <w:r>
+        <w:t>wasn’t</w:t>
+      </w:r>
+      <w:proofErr w:type="gramEnd"/>
+      <w:r>
+        <w:t xml:space="preserve"> present in the original game. Additional lives allow the user to reach higher scores and adds another dimension to the gameplay as users </w:t>
+      </w:r>
+      <w:proofErr w:type="gramStart"/>
+      <w:r>
+        <w:t>won’t</w:t>
+      </w:r>
+      <w:proofErr w:type="gramEnd"/>
+      <w:r>
+        <w:t xml:space="preserve"> only focus on avoiding obstacles but also try to collect the oncoming gifts.</w:t>
       </w:r>
       <w:r>
         <w:t xml:space="preserve"> </w:t>
@@ -701,6 +767,9 @@
                         <w:r>
                           <w:t>Fig 1: System Hierarchy of the game</w:t>
                         </w:r>
+                        <w:r>
+                          <w:t xml:space="preserve"> component</w:t>
+                        </w:r>
                       </w:p>
                     </wne:txbxContent>
                   </wp:txbx>
@@ -763,21 +832,13 @@
         </w:rPr>
         <w:t>.</w:t>
       </w:r>
-    </w:p>
-    <w:p>
-      <w:pPr>
-        <w:pStyle w:val="BodyText"/>
-        <w:rPr>
-          <w:lang w:val="en-US"/>
-        </w:rPr>
-      </w:pPr>
       <w:r>
         <w:rPr>
           <w:noProof/>
           <w:lang w:val="en-US"/>
         </w:rPr>
         <w:drawing>
-          <wp:anchor distT="0" distB="0" distL="114300" distR="114300" simplePos="0" relativeHeight="251672064" behindDoc="1" locked="0" layoutInCell="1" allowOverlap="1" wp14:anchorId="52C76C13" wp14:editId="6F45FB62">
+          <wp:anchor distT="0" distB="0" distL="114300" distR="114300" simplePos="0" relativeHeight="251672064" behindDoc="1" locked="0" layoutInCell="1" allowOverlap="1" wp14:anchorId="52C76C13" wp14:editId="54AB6369">
             <wp:simplePos x="0" y="0"/>
             <wp:positionH relativeFrom="column">
               <wp:posOffset>-90805</wp:posOffset>
@@ -827,10 +888,10 @@
                             <w:noProof/>
                           </w:rPr>
                           <w:drawing>
-                            <wp:inline distT="0" distB="0" distL="0" distR="0" wp14:anchorId="2CCC2522" wp14:editId="3D6FE5DD">
-                              <wp:extent cx="3012440" cy="1144905"/>
+                            <wp:inline distT="0" distB="0" distL="0" distR="0" wp14:anchorId="3337AA3F" wp14:editId="1A499D54">
+                              <wp:extent cx="3012440" cy="1413510"/>
                               <wp:effectExtent l="0" t="0" r="0" b="0"/>
-                              <wp:docPr id="29" name="Picture 29"/>
+                              <wp:docPr id="23" name="Picture 23" descr="Diagram&#10;&#10;Description automatically generated"/>
                               <wp:cNvGraphicFramePr>
                                 <a:graphicFrameLocks xmlns:a="http://purl.oclc.org/ooxml/drawingml/main" noChangeAspect="1"/>
                               </wp:cNvGraphicFramePr>
@@ -838,7 +899,7 @@
                                 <a:graphicData uri="http://purl.oclc.org/ooxml/drawingml/picture">
                                   <pic:pic xmlns:pic="http://purl.oclc.org/ooxml/drawingml/picture">
                                     <pic:nvPicPr>
-                                      <pic:cNvPr id="1" name=""/>
+                                      <pic:cNvPr id="23" name="Picture 23" descr="Diagram&#10;&#10;Description automatically generated"/>
                                       <pic:cNvPicPr/>
                                     </pic:nvPicPr>
                                     <pic:blipFill>
@@ -850,7 +911,7 @@
                                     <pic:spPr>
                                       <a:xfrm>
                                         <a:off x="0" y="0"/>
-                                        <a:ext cx="3012440" cy="1144905"/>
+                                        <a:ext cx="3012440" cy="1413510"/>
                                       </a:xfrm>
                                       <a:prstGeom prst="rect">
                                         <a:avLst/>
@@ -907,6 +968,7 @@
     <w:p>
       <w:pPr>
         <w:pStyle w:val="BodyText"/>
+        <w:ind w:firstLine="0pt"/>
         <w:rPr>
           <w:lang w:val="en-US"/>
         </w:rPr>
@@ -929,20 +991,25 @@
         <w:rPr>
           <w:lang w:val="en-US"/>
         </w:rPr>
-        <w:t xml:space="preserve">” which is the FSM for our game, “game” component which contains the logic for bouncy ball, pipes and the gift, and the VGA_SYNC </w:t>
+        <w:t>” which is the FSM for our game, “game” component which contains the logic for bouncy ball, pipes and the gift, and the VGA_SYNC component which outputs the RGB signal to the monitor.</w:t>
       </w:r>
       <w:r>
         <w:rPr>
           <w:lang w:val="en-US"/>
         </w:rPr>
-        <w:lastRenderedPageBreak/>
-        <w:t>component which outputs the RGB signal to the monitor.</w:t>
+        <w:t xml:space="preserve"> </w:t>
       </w:r>
       <w:r>
         <w:rPr>
           <w:lang w:val="en-US"/>
         </w:rPr>
-        <w:t xml:space="preserve"> These connections can be seen in figure 1.</w:t>
+        <w:t xml:space="preserve">As shown in Fig.2, the </w:t>
+      </w:r>
+      <w:r>
+        <w:rPr>
+          <w:lang w:val="en-US"/>
+        </w:rPr>
+        <w:t>game FSM sends the selected mode to the game component, which and sends the RGB signal to the VGA sync depending on the selected mode.</w:t>
       </w:r>
     </w:p>
     <w:p>
@@ -957,13 +1024,107 @@
         <w:rPr>
           <w:lang w:val="en-US"/>
         </w:rPr>
-        <w:t xml:space="preserve">For the game component, we have used structural modelling to create the component. As shown in the hierarchy model of the game, from the top level underneath the game component, there are 5 components, and the 4 components menu, </w:t>
+        <w:lastRenderedPageBreak/>
+        <w:t xml:space="preserve">For the game component, we have used structural modelling to create the component. </w:t>
+      </w:r>
+      <w:r>
+        <w:rPr>
+          <w:lang w:val="en-US"/>
+        </w:rPr>
+        <w:t xml:space="preserve">The benefit of this design was that we did not have to have a separate </w:t>
       </w:r>
       <w:proofErr w:type="spellStart"/>
       <w:r>
         <w:rPr>
           <w:lang w:val="en-US"/>
         </w:rPr>
+        <w:t>datapath</w:t>
+      </w:r>
+      <w:proofErr w:type="spellEnd"/>
+      <w:r>
+        <w:rPr>
+          <w:lang w:val="en-US"/>
+        </w:rPr>
+        <w:t xml:space="preserve"> that took in RGB signals from ball, </w:t>
+      </w:r>
+      <w:proofErr w:type="gramStart"/>
+      <w:r>
+        <w:rPr>
+          <w:lang w:val="en-US"/>
+        </w:rPr>
+        <w:t>pipes</w:t>
+      </w:r>
+      <w:proofErr w:type="gramEnd"/>
+      <w:r>
+        <w:rPr>
+          <w:lang w:val="en-US"/>
+        </w:rPr>
+        <w:t xml:space="preserve"> and gift separately and output </w:t>
+      </w:r>
+      <w:r>
+        <w:rPr>
+          <w:lang w:val="en-US"/>
+        </w:rPr>
+        <w:t xml:space="preserve">depending on the state. Instead, we could just have one component in the block diagram called “game” that contained </w:t>
+      </w:r>
+      <w:proofErr w:type="gramStart"/>
+      <w:r>
+        <w:rPr>
+          <w:lang w:val="en-US"/>
+        </w:rPr>
+        <w:t>all of</w:t>
+      </w:r>
+      <w:proofErr w:type="gramEnd"/>
+      <w:r>
+        <w:rPr>
+          <w:lang w:val="en-US"/>
+        </w:rPr>
+        <w:t xml:space="preserve"> these as sub-components. However, the negative of this design was that modifications to one of the interconnected components could affect the other components. Also, making alterations to the design would be difficult without knowing how all the components were connected to each other and what the system hierarchy of the game component looked like.</w:t>
+      </w:r>
+    </w:p>
+    <w:p>
+      <w:pPr>
+        <w:pStyle w:val="BodyText"/>
+        <w:ind w:firstLine="0pt"/>
+        <w:rPr>
+          <w:lang w:val="en-US"/>
+        </w:rPr>
+      </w:pPr>
+      <w:r>
+        <w:rPr>
+          <w:lang w:val="en-US"/>
+        </w:rPr>
+        <w:t xml:space="preserve">As shown in the </w:t>
+      </w:r>
+      <w:r>
+        <w:rPr>
+          <w:lang w:val="en-US"/>
+        </w:rPr>
+        <w:t xml:space="preserve">figure 1 the </w:t>
+      </w:r>
+      <w:r>
+        <w:rPr>
+          <w:lang w:val="en-US"/>
+        </w:rPr>
+        <w:t>hierarchy model of the game</w:t>
+      </w:r>
+      <w:r>
+        <w:rPr>
+          <w:lang w:val="en-US"/>
+        </w:rPr>
+        <w:t xml:space="preserve"> component</w:t>
+      </w:r>
+      <w:r>
+        <w:rPr>
+          <w:lang w:val="en-US"/>
+        </w:rPr>
+        <w:t xml:space="preserve">, from the top level underneath the game component, there are 5 components, and the 4 components menu, </w:t>
+      </w:r>
+      <w:proofErr w:type="spellStart"/>
+      <w:r>
+        <w:rPr>
+          <w:lang w:val="en-US"/>
+        </w:rPr>
         <w:t>gameover</w:t>
       </w:r>
       <w:proofErr w:type="spellEnd"/>
@@ -985,7 +1146,21 @@
         <w:rPr>
           <w:lang w:val="en-US"/>
         </w:rPr>
-        <w:t xml:space="preserve"> and winner represents the different screens that are shown in the VGA monitor depending on the 3-bit signal from the FSM (</w:t>
+        <w:t xml:space="preserve"> and winner </w:t>
+      </w:r>
+      <w:proofErr w:type="gramStart"/>
+      <w:r>
+        <w:rPr>
+          <w:lang w:val="en-US"/>
+        </w:rPr>
+        <w:t>represents</w:t>
+      </w:r>
+      <w:proofErr w:type="gramEnd"/>
+      <w:r>
+        <w:rPr>
+          <w:lang w:val="en-US"/>
+        </w:rPr>
+        <w:t xml:space="preserve"> the different screens that are shown in the VGA monitor depending on the 3-bit signal from the FSM (</w:t>
       </w:r>
       <w:proofErr w:type="spellStart"/>
       <w:r>
@@ -999,13 +1174,55 @@
         <w:rPr>
           <w:lang w:val="en-US"/>
         </w:rPr>
-        <w:t xml:space="preserve"> the menu screen would be shown if the FSM sends “000”). The bouncy ball component and its sub-components are used to implement the elements of the game (bird/ball, pipes and the gift). The game component determines what RGB signals are sent to the VGA sync component, and we’ve made it so depending on the selected mode from the game FSM</w:t>
-      </w:r>
+        <w:t xml:space="preserve"> the menu screen would be shown if the FSM sends “000”). The bouncy ball component and its sub-components are used to implement the elements of the game (bird/ball, </w:t>
+      </w:r>
+      <w:proofErr w:type="gramStart"/>
       <w:r>
         <w:rPr>
           <w:lang w:val="en-US"/>
         </w:rPr>
-        <w:t xml:space="preserve">. If it is the menu screen or winner screen it will be a green background with white text. If it is the game over screen it will be a red background with white text. If it is the pause screen, it will be a blue background with white text and lastly if it is the training or game mode it will be a blue background with white text, yellow bird, and green pipes. </w:t>
+        <w:t>pipes</w:t>
+      </w:r>
+      <w:proofErr w:type="gramEnd"/>
+      <w:r>
+        <w:rPr>
+          <w:lang w:val="en-US"/>
+        </w:rPr>
+        <w:t xml:space="preserve"> and the gift). The game component determines what RGB signals are sent to the VGA sync component, and </w:t>
+      </w:r>
+      <w:proofErr w:type="gramStart"/>
+      <w:r>
+        <w:rPr>
+          <w:lang w:val="en-US"/>
+        </w:rPr>
+        <w:t>we’ve</w:t>
+      </w:r>
+      <w:proofErr w:type="gramEnd"/>
+      <w:r>
+        <w:rPr>
+          <w:lang w:val="en-US"/>
+        </w:rPr>
+        <w:t xml:space="preserve"> made it so depending on the selected mode from the game FSM</w:t>
+      </w:r>
+      <w:r>
+        <w:rPr>
+          <w:lang w:val="en-US"/>
+        </w:rPr>
+        <w:t xml:space="preserve">. If it is the menu screen or winner screen it will be a green background with white text. If it is the game over </w:t>
+      </w:r>
+      <w:proofErr w:type="gramStart"/>
+      <w:r>
+        <w:rPr>
+          <w:lang w:val="en-US"/>
+        </w:rPr>
+        <w:t>screen</w:t>
+      </w:r>
+      <w:proofErr w:type="gramEnd"/>
+      <w:r>
+        <w:rPr>
+          <w:lang w:val="en-US"/>
+        </w:rPr>
+        <w:t xml:space="preserve"> it will be a red background with white text. If it is the pause screen, it will be a blue background with white text and lastly if it is the training or game mode it will be a blue background with white text, yellow bird, and green pipes. </w:t>
       </w:r>
     </w:p>
     <w:p>
@@ -1476,7 +1693,10 @@
       </w:r>
       <w:proofErr w:type="spellEnd"/>
       <w:r>
-        <w:t xml:space="preserve"> state is the initial menu state. This is enabled when the reset signal is on. For the pause state, the next state will be the regular or training state depending on the previous state when the switch is off. </w:t>
+        <w:t xml:space="preserve"> state is the initial menu state. This is enabled when the reset signal is on. For </w:t>
+      </w:r>
+      <w:r>
+        <w:t xml:space="preserve">the pause state, the next state will be the regular or training state depending on the previous state when the switch is off. </w:t>
       </w:r>
     </w:p>
     <w:p>
@@ -1486,6 +1706,7 @@
           <w:ilvl w:val="0"/>
           <w:numId w:val="0"/>
         </w:numPr>
+        <w:jc w:val="both"/>
       </w:pPr>
     </w:p>
     <w:p>
@@ -1701,7 +1922,15 @@
       </w:r>
       <w:proofErr w:type="spellEnd"/>
       <w:r>
-        <w:t xml:space="preserve"> are connected to the buttons/switch on the altera DE0 board, which are PIN_H2, G3, F1 and J6.For the </w:t>
+        <w:t xml:space="preserve"> are connected to the buttons/switch on the altera DE0 board, which are PIN_H2, G3, F1 and J</w:t>
+      </w:r>
+      <w:proofErr w:type="gramStart"/>
+      <w:r>
+        <w:t>6.For</w:t>
+      </w:r>
+      <w:proofErr w:type="gramEnd"/>
+      <w:r>
+        <w:t xml:space="preserve"> the </w:t>
       </w:r>
       <w:proofErr w:type="spellStart"/>
       <w:r>
@@ -1790,7 +2019,7 @@
           <w:lang w:val="en-US"/>
         </w:rPr>
         <w:drawing>
-          <wp:anchor distT="0" distB="0" distL="114300" distR="114300" simplePos="0" relativeHeight="251667968" behindDoc="0" locked="0" layoutInCell="1" allowOverlap="1" wp14:anchorId="7AE915F1" wp14:editId="52A83524">
+          <wp:anchor distT="0" distB="0" distL="114300" distR="114300" simplePos="0" relativeHeight="251667968" behindDoc="0" locked="0" layoutInCell="1" allowOverlap="1" wp14:anchorId="7AE915F1" wp14:editId="2401EBA2">
             <wp:simplePos x="0" y="0"/>
             <wp:positionH relativeFrom="column">
               <wp:posOffset>6317</wp:posOffset>
@@ -1835,7 +2064,7 @@
                             <wp:inline distT="0" distB="0" distL="0" distR="0" wp14:anchorId="2C08A916" wp14:editId="220BAB23">
                               <wp:extent cx="2074224" cy="1555668"/>
                               <wp:effectExtent l="0" t="0" r="2540" b="6985"/>
-                              <wp:docPr id="11" name="Picture 11" descr="No description available."/>
+                              <wp:docPr id="36" name="Picture 36" descr="No description available."/>
                               <wp:cNvGraphicFramePr>
                                 <a:graphicFrameLocks xmlns:a="http://purl.oclc.org/ooxml/drawingml/main" noChangeAspect="1"/>
                               </wp:cNvGraphicFramePr>
@@ -1953,6 +2182,22 @@
         </w:rPr>
         <w:t>.</w:t>
       </w:r>
+    </w:p>
+    <w:p>
+      <w:pPr>
+        <w:pStyle w:val="BodyText"/>
+        <w:rPr>
+          <w:lang w:val="en-US"/>
+        </w:rPr>
+      </w:pPr>
+    </w:p>
+    <w:p>
+      <w:pPr>
+        <w:pStyle w:val="BodyText"/>
+        <w:rPr>
+          <w:lang w:val="en-US"/>
+        </w:rPr>
+      </w:pPr>
     </w:p>
     <w:p>
       <w:pPr>
@@ -2189,13 +2434,21 @@
       </w:r>
       <w:proofErr w:type="spellEnd"/>
       <w:r>
-        <w:t xml:space="preserve"> would be increased and added onto the y-position of the ball and decreased if the user is not pressing the button to emulate the element of falling down due to gravity. To detect the collision with the pipes, we would compare the </w:t>
+        <w:t xml:space="preserve"> would be increased and added onto the y-position of the ball and decreased if the user is not pressing the button to emulate the element of </w:t>
+      </w:r>
+      <w:r>
+        <w:t>falling</w:t>
+      </w:r>
+      <w:r>
+        <w:t xml:space="preserve"> due to gravity. To detect the collision with the pipes, we would compare the </w:t>
       </w:r>
       <w:proofErr w:type="spellStart"/>
+      <w:proofErr w:type="gramStart"/>
       <w:r>
         <w:t>x,y</w:t>
       </w:r>
       <w:proofErr w:type="spellEnd"/>
+      <w:proofErr w:type="gramEnd"/>
       <w:r>
         <w:t xml:space="preserve"> position of the ball and the </w:t>
       </w:r>
@@ -2229,7 +2482,15 @@
       </w:r>
       <w:proofErr w:type="spellEnd"/>
       <w:r>
-        <w:t xml:space="preserve"> to 1. This was to avoid the ball from colliding with the pipes multiple times. The variable life would be reduced by one and the </w:t>
+        <w:t xml:space="preserve"> to 1. This was to avoid the ball from colliding with the </w:t>
+      </w:r>
+      <w:proofErr w:type="gramStart"/>
+      <w:r>
+        <w:t>pipes</w:t>
+      </w:r>
+      <w:proofErr w:type="gramEnd"/>
+      <w:r>
+        <w:t xml:space="preserve"> multiple times. The variable life would be reduced by one and the </w:t>
       </w:r>
       <w:proofErr w:type="spellStart"/>
       <w:r>
@@ -2259,7 +2520,10 @@
         <w:t xml:space="preserve"> as shown in the figure below</w:t>
       </w:r>
       <w:r>
-        <w:t>. We have also created a variable called “score” and allowed the user to win the game if the user achieves 99 points. Through a conditional statement, if the score goes to 99, the user would be sent to the winner screen, where they are greeted with a “You Win!” message.</w:t>
+        <w:t xml:space="preserve">. We have </w:t>
+      </w:r>
+      <w:r>
+        <w:t>also created a variable called “score” and allowed the user to win the game if the user achieves 99 points. Through a conditional statement, if the score goes to 99, the user would be sent to the winner screen, where they are greeted with a “You Win!” message.</w:t>
       </w:r>
     </w:p>
     <w:p/>
@@ -2475,7 +2739,19 @@
         <w:rPr>
           <w:lang w:val="en-NZ"/>
         </w:rPr>
-        <w:t>. A new value for the next pipe2 would be created using the LFSR random number generator. For the levels we would increase the level by every 7.5 seconds. Using the vertical sync, which is incremented by 1 roughly every 0.015 second (699*524 / 25MHz), we have a variable “count”, that will be counted up to 500 before it is reset to 0 and increase the level by 1. Hence, the level would be increased every (0.015 * 500 = 7.5 sec) 7.5 seconds with the level capping at 3.</w:t>
+        <w:t xml:space="preserve">. A new value for the next pipe2 would be created using the LFSR random number generator. For the levels we would increase the level by every 7.5 seconds. Using the vertical sync, which is incremented by 1 roughly every 0.015 second (699*524 / 25MHz), we have a variable “count”, that will be </w:t>
+      </w:r>
+      <w:r>
+        <w:rPr>
+          <w:lang w:val="en-NZ"/>
+        </w:rPr>
+        <w:t>counted</w:t>
+      </w:r>
+      <w:r>
+        <w:rPr>
+          <w:lang w:val="en-NZ"/>
+        </w:rPr>
+        <w:t xml:space="preserve"> to 500 before it is reset to 0 and increase the level by 1. Hence, the level would be increased every (0.015 * 500 = 7.5 sec) 7.5 seconds with the level capping at 3.</w:t>
       </w:r>
     </w:p>
     <w:p>
@@ -2774,7 +3050,11 @@
         <w:t>1</w:t>
       </w:r>
       <w:r>
-        <w:t xml:space="preserve">. It also starts with a seed value of “10101010”, which is a non-zero value that ensures the output is not stuck at seed value. This generates a “temp” bit, which is then put into the register 0 and each other bits in the other registers are shifted up one position, generating a new random 8-bit number. The 8-bit number is then appended with a 0 to create a </w:t>
+        <w:t xml:space="preserve">. It also starts with a seed value of “10101010”, which is a non-zero value that ensures the output is not stuck at seed value. This generates a </w:t>
+      </w:r>
+      <w:r>
+        <w:lastRenderedPageBreak/>
+        <w:t xml:space="preserve">“temp” bit, which is then put into the register 0 and each other bits in the other registers are shifted up one position, generating a new random 8-bit number. The 8-bit number is then appended with a 0 to create a </w:t>
       </w:r>
       <w:r>
         <w:t>9-bit</w:t>
@@ -2786,11 +3066,7 @@
         <w:t>9-bit</w:t>
       </w:r>
       <w:r>
-        <w:t xml:space="preserve"> y-position value) and we add 90 at the end so it could produce the range values that we want. This output number is then used for generating the random y-position </w:t>
-      </w:r>
-      <w:r>
-        <w:lastRenderedPageBreak/>
-        <w:t>for the gaps between the pipes and the gifts</w:t>
+        <w:t xml:space="preserve"> y-position value) and we add 90 at the end so it could produce the range values that we want. This output number is then used for generating the random y-position for the gaps between the pipes and the gifts</w:t>
       </w:r>
       <w:r>
         <w:t>. The reset input signal will reset the seed value back at “</w:t>
@@ -3394,10 +3670,18 @@
         <w:jc w:val="start"/>
       </w:pPr>
       <w:r>
-        <w:t xml:space="preserve">The gifts component encompasses the logic for the gift, which gives an extra life if the ball touches it. The gift has a random x and y position, both determined by the LFSR random generator. The x-position of the gift is calculated by: 1000 + random number generated by the LFSR, and is decremented by a constant number every rising edge of vertical sync to make it move to the left. If the speed of the gift is slower/equal to the pipes, we had an issue where the gift appeared to be moving to the right/fixed in place. To combat this issue, we made the gift to move faster (speed = 5) than the pipes, and the pipes at max level of 3 would move at a speed of 3 (incremented by 1 every level). This made the game more challenging, as the user would have to face the pipes getting faster with each level and the gift moving faster than the pipes meant that getting extra lives was difficult. To ensure that the y-position of the gift was different from the gap of the pipes (since if they were the same it would make the game very easy as players would get extra lives as they passes through the gap of the pipes), </w:t>
-      </w:r>
-      <w:r>
-        <w:t>we added bits 6 to 0 of the random number and would add onto the random number (</w:t>
+        <w:t xml:space="preserve">The gifts component encompasses the logic for the gift, which gives an extra life if the ball touches it. The gift has a random x and y position, both determined by the LFSR random generator. The x-position of the gift is calculated </w:t>
+      </w:r>
+      <w:proofErr w:type="gramStart"/>
+      <w:r>
+        <w:t>by:</w:t>
+      </w:r>
+      <w:proofErr w:type="gramEnd"/>
+      <w:r>
+        <w:t xml:space="preserve"> 1000 + random number generated by the LFSR, and is decremented by a constant number every rising edge of vertical sync to make it move to the left. If the speed of the gift is slower/equal to the pipes, we had an issue where the gift appeared to be moving to the right/fixed in place. To combat this issue, we made the gift to move faster (speed = 5) than the pipes, and the pipes at max level of 3 would move at a speed of 3 (incremented by 1 every level). This </w:t>
+      </w:r>
+      <w:r>
+        <w:t>made the game more challenging, as the user would have to face the pipes getting faster with each level and the gift moving faster than the pipes meant that getting extra lives was difficult. To ensure that the y-position of the gift was different from the gap of the pipes (since if they were the same it would make the game very easy as players would get extra lives as they passes through the gap of the pipes), we added bits 6 to 0 of the random number and would add onto the random number (</w:t>
       </w:r>
       <w:proofErr w:type="spellStart"/>
       <w:r>
@@ -3408,12 +3692,17 @@
         <w:t xml:space="preserve"> + </w:t>
       </w:r>
       <w:proofErr w:type="spellStart"/>
+      <w:proofErr w:type="gramStart"/>
       <w:r>
         <w:t>randnum</w:t>
       </w:r>
       <w:proofErr w:type="spellEnd"/>
       <w:r>
-        <w:t xml:space="preserve">(6 </w:t>
+        <w:t>(</w:t>
+      </w:r>
+      <w:proofErr w:type="gramEnd"/>
+      <w:r>
+        <w:t xml:space="preserve">6 </w:t>
       </w:r>
       <w:proofErr w:type="spellStart"/>
       <w:r>
@@ -3542,10 +3831,7 @@
                       </w:p>
                       <w:p>
                         <w:r>
-                          <w:t xml:space="preserve">Figure 14: </w:t>
-                        </w:r>
-                        <w:r>
-                          <w:t xml:space="preserve">Game Screen </w:t>
+                          <w:t xml:space="preserve">Figure 14: Game Screen </w:t>
                         </w:r>
                       </w:p>
                     </wne:txbxContent>
@@ -3575,7 +3861,15 @@
         <w:jc w:val="start"/>
       </w:pPr>
       <w:r>
-        <w:t>Our team’s implementation of the game is relatively simple as we didn’t use any sprites or detailed graphics for the various visual components such as the bird or pipes (fig 1</w:t>
+        <w:t xml:space="preserve">Our team’s implementation of the game is relatively simple as we </w:t>
+      </w:r>
+      <w:proofErr w:type="gramStart"/>
+      <w:r>
+        <w:t>didn’t</w:t>
+      </w:r>
+      <w:proofErr w:type="gramEnd"/>
+      <w:r>
+        <w:t xml:space="preserve"> use any sprites or detailed graphics for the various visual components such as the bird or pipes (fig 1</w:t>
       </w:r>
       <w:r>
         <w:t>4</w:t>
@@ -3587,55 +3881,62 @@
         <w:t xml:space="preserve"> as shown in figure 15</w:t>
       </w:r>
       <w:r>
-        <w:t xml:space="preserve">. This is one of the design </w:t>
-      </w:r>
-      <w:r>
-        <w:t>tradeoffs</w:t>
-      </w:r>
-      <w:r>
-        <w:t xml:space="preserve"> we encountered during development. While implementing sprites would have made the game more appealing to users, we believe that the lower logic elements and more </w:t>
+        <w:t xml:space="preserve">. This is one of the design tradeoffs we encountered during development. While implementing sprites would have made the game more appealing to users, we believe that the lower logic elements and more </w:t>
+      </w:r>
+      <w:r>
+        <w:t>optimized</w:t>
+      </w:r>
+      <w:r>
+        <w:t xml:space="preserve"> performance makes the gameplay experience more enjoyable for the player</w:t>
+      </w:r>
+      <w:r>
+        <w:t>.</w:t>
+      </w:r>
+      <w:r>
+        <w:t xml:space="preserve"> </w:t>
+      </w:r>
+      <w:r>
+        <w:t>This would allow the game to run at a lower memory cost and would allow the game to run more smoothly.</w:t>
+      </w:r>
+    </w:p>
+    <w:p>
+      <w:pPr>
+        <w:jc w:val="start"/>
+      </w:pPr>
+      <w:r>
+        <w:t xml:space="preserve">The maximum operating frequency of our game is </w:t>
+      </w:r>
+      <w:r>
+        <w:t xml:space="preserve">611.25 MHz, restricted to 559.91 MHz in the game </w:t>
       </w:r>
       <w:proofErr w:type="spellStart"/>
       <w:r>
-        <w:t>optimised</w:t>
+        <w:t>fsm</w:t>
       </w:r>
       <w:proofErr w:type="spellEnd"/>
       <w:r>
-        <w:t xml:space="preserve"> performance makes the gameplay experience more enjoyable for the </w:t>
+        <w:t xml:space="preserve"> component, </w:t>
+      </w:r>
+      <w:r>
+        <w:lastRenderedPageBreak/>
+        <w:t xml:space="preserve">which is sending a </w:t>
       </w:r>
       <w:proofErr w:type="spellStart"/>
       <w:r>
-        <w:t>player</w:t>
-      </w:r>
-      <w:r>
-        <w:t>.</w:t>
-      </w:r>
-      <w:r>
-        <w:t>This</w:t>
+        <w:t>state_gameover</w:t>
       </w:r>
       <w:proofErr w:type="spellEnd"/>
       <w:r>
-        <w:t xml:space="preserve"> would allow the game to run at a lower memory cost and would allow the game to run more smoothly.</w:t>
+        <w:t xml:space="preserve"> clock</w:t>
+      </w:r>
+      <w:r>
+        <w:t>, shown in figure 16.</w:t>
       </w:r>
     </w:p>
     <w:p>
       <w:pPr>
         <w:jc w:val="start"/>
       </w:pPr>
-      <w:r>
-        <w:t xml:space="preserve">The maximum operating frequency of our game is 154.37 </w:t>
-      </w:r>
-      <w:proofErr w:type="spellStart"/>
-      <w:r>
-        <w:t>MHz</w:t>
-      </w:r>
-      <w:r>
-        <w:t>.</w:t>
-      </w:r>
-      <w:proofErr w:type="spellEnd"/>
-      <w:r>
-        <w:t xml:space="preserve"> </w:t>
-      </w:r>
     </w:p>
     <w:p>
       <w:pPr>
@@ -3646,11 +3947,60 @@
       <w:pPr>
         <w:jc w:val="start"/>
       </w:pPr>
-    </w:p>
-    <w:p>
-      <w:pPr>
-        <w:jc w:val="start"/>
-      </w:pPr>
+      <w:r>
+        <w:rPr>
+          <w:noProof/>
+        </w:rPr>
+        <w:drawing>
+          <wp:inline distT="0" distB="0" distL="0" distR="0" wp14:anchorId="6CDA0544" wp14:editId="1205FA59">
+            <wp:extent cx="3089910" cy="655955"/>
+            <wp:effectExtent l="0" t="0" r="0" b="0"/>
+            <wp:docPr id="12" name="Picture 12" descr="No description available."/>
+            <wp:cNvGraphicFramePr/>
+            <a:graphic xmlns:a="http://purl.oclc.org/ooxml/drawingml/main">
+              <a:graphicData uri="http://purl.oclc.org/ooxml/drawingml/picture">
+                <pic:pic xmlns:pic="http://purl.oclc.org/ooxml/drawingml/picture">
+                  <pic:nvPicPr>
+                    <pic:cNvPr id="12" name="Picture 12" descr="No description available."/>
+                    <pic:cNvPicPr/>
+                  </pic:nvPicPr>
+                  <pic:blipFill>
+                    <a:blip r:embed="rId25" cstate="print">
+                      <a:extLst>
+                        <a:ext uri="{28A0092B-C50C-407E-A947-70E740481C1C}">
+                          <a14:useLocalDpi xmlns:a14="http://schemas.microsoft.com/office/drawing/2010/main" val="0"/>
+                        </a:ext>
+                      </a:extLst>
+                    </a:blip>
+                    <a:srcRect/>
+                    <a:stretch>
+                      <a:fillRect/>
+                    </a:stretch>
+                  </pic:blipFill>
+                  <pic:spPr bwMode="auto">
+                    <a:xfrm>
+                      <a:off x="0" y="0"/>
+                      <a:ext cx="3089910" cy="655955"/>
+                    </a:xfrm>
+                    <a:prstGeom prst="rect">
+                      <a:avLst/>
+                    </a:prstGeom>
+                    <a:noFill/>
+                    <a:ln>
+                      <a:noFill/>
+                    </a:ln>
+                  </pic:spPr>
+                </pic:pic>
+              </a:graphicData>
+            </a:graphic>
+          </wp:inline>
+        </w:drawing>
+      </w:r>
+    </w:p>
+    <w:p>
+      <w:r>
+        <w:t>Figure 16: Fmax summary</w:t>
+      </w:r>
     </w:p>
     <w:p>
       <w:pPr>
@@ -3676,7 +4026,6 @@
         </w:rPr>
       </w:pPr>
       <w:r>
-        <w:lastRenderedPageBreak/>
         <w:t>Acknowledgment</w:t>
       </w:r>
       <w:r>
@@ -4381,7 +4730,7 @@
 </file>
 
 <file path=word/endnotes.xml><?xml version="1.0" encoding="utf-8"?>
-<w:endnotes xmlns:cx="http://schemas.microsoft.com/office/drawing/2014/chartex" xmlns:cx1="http://schemas.microsoft.com/office/drawing/2015/9/8/chartex" xmlns:cx2="http://schemas.microsoft.com/office/drawing/2015/10/21/chartex" xmlns:cx3="http://schemas.microsoft.com/office/drawing/2016/5/9/chartex" xmlns:cx4="http://schemas.microsoft.com/office/drawing/2016/5/10/chartex" xmlns:cx5="http://schemas.microsoft.com/office/drawing/2016/5/11/chartex" xmlns:cx6="http://schemas.microsoft.com/office/drawing/2016/5/12/chartex" xmlns:cx7="http://schemas.microsoft.com/office/drawing/2016/5/13/chartex" xmlns:cx8="http://schemas.microsoft.com/office/drawing/2016/5/14/chartex" xmlns:mc="http://schemas.openxmlformats.org/markup-compatibility/2006" xmlns:aink="http://schemas.microsoft.com/office/drawing/2016/ink" xmlns:am3d="http://schemas.microsoft.com/office/drawing/2017/model3d" xmlns:o="urn:schemas-microsoft-com:office:office" xmlns:r="http://purl.oclc.org/ooxml/officeDocument/relationships" xmlns:m="http://purl.oclc.org/ooxml/officeDocument/math" xmlns:v="urn:schemas-microsoft-com:vml" xmlns:wp14="http://schemas.microsoft.com/office/word/2010/wordprocessingDrawing" xmlns:wp="http://purl.oclc.org/ooxml/drawingml/wordprocessingDrawing" xmlns:w10="urn:schemas-microsoft-com:office:word" xmlns:w="http://purl.oclc.org/ooxml/wordprocessingml/main" xmlns:w14="http://schemas.microsoft.com/office/word/2010/wordml" xmlns:w15="http://schemas.microsoft.com/office/word/2012/wordml" xmlns:w16cex="http://schemas.microsoft.com/office/word/2018/wordml/cex" xmlns:w16cid="http://schemas.microsoft.com/office/word/2016/wordml/cid" xmlns:w16="http://schemas.microsoft.com/office/word/2018/wordml" xmlns:w16se="http://schemas.microsoft.com/office/word/2015/wordml/symex" xmlns:wpi="http://schemas.microsoft.com/office/word/2010/wordprocessingInk" xmlns:wne="http://schemas.microsoft.com/office/word/2006/wordml" mc:Ignorable="w14 w15 w16se w16cid w16 w16cex wne wp14">
+<w:endnotes xmlns:cx="http://schemas.microsoft.com/office/drawing/2014/chartex" xmlns:cx1="http://schemas.microsoft.com/office/drawing/2015/9/8/chartex" xmlns:cx2="http://schemas.microsoft.com/office/drawing/2015/10/21/chartex" xmlns:cx3="http://schemas.microsoft.com/office/drawing/2016/5/9/chartex" xmlns:cx4="http://schemas.microsoft.com/office/drawing/2016/5/10/chartex" xmlns:cx5="http://schemas.microsoft.com/office/drawing/2016/5/11/chartex" xmlns:cx6="http://schemas.microsoft.com/office/drawing/2016/5/12/chartex" xmlns:cx7="http://schemas.microsoft.com/office/drawing/2016/5/13/chartex" xmlns:cx8="http://schemas.microsoft.com/office/drawing/2016/5/14/chartex" xmlns:mc="http://schemas.openxmlformats.org/markup-compatibility/2006" xmlns:aink="http://schemas.microsoft.com/office/drawing/2016/ink" xmlns:am3d="http://schemas.microsoft.com/office/drawing/2017/model3d" xmlns:o="urn:schemas-microsoft-com:office:office" xmlns:r="http://purl.oclc.org/ooxml/officeDocument/relationships" xmlns:m="http://purl.oclc.org/ooxml/officeDocument/math" xmlns:v="urn:schemas-microsoft-com:vml" xmlns:wp14="http://schemas.microsoft.com/office/word/2010/wordprocessingDrawing" xmlns:wp="http://purl.oclc.org/ooxml/drawingml/wordprocessingDrawing" xmlns:w10="urn:schemas-microsoft-com:office:word" xmlns:w="http://purl.oclc.org/ooxml/wordprocessingml/main" xmlns:w14="http://schemas.microsoft.com/office/word/2010/wordml" xmlns:w15="http://schemas.microsoft.com/office/word/2012/wordml" xmlns:w16cex="http://schemas.microsoft.com/office/word/2018/wordml/cex" xmlns:w16cid="http://schemas.microsoft.com/office/word/2016/wordml/cid" xmlns:w16="http://schemas.microsoft.com/office/word/2018/wordml" xmlns:w16sdtdh="http://schemas.microsoft.com/office/word/2020/wordml/sdtdatahash" xmlns:w16se="http://schemas.microsoft.com/office/word/2015/wordml/symex" xmlns:wpi="http://schemas.microsoft.com/office/word/2010/wordprocessingInk" xmlns:wne="http://schemas.microsoft.com/office/word/2006/wordml" mc:Ignorable="w14 w15 w16se w16cid w16 w16cex w16sdtdh wne wp14">
   <w:endnote w:type="separator" w:id="-1">
     <w:p>
       <w:r>
@@ -4400,7 +4749,7 @@
 </file>
 
 <file path=word/footer1.xml><?xml version="1.0" encoding="utf-8"?>
-<w:ftr xmlns:cx="http://schemas.microsoft.com/office/drawing/2014/chartex" xmlns:cx1="http://schemas.microsoft.com/office/drawing/2015/9/8/chartex" xmlns:cx2="http://schemas.microsoft.com/office/drawing/2015/10/21/chartex" xmlns:cx3="http://schemas.microsoft.com/office/drawing/2016/5/9/chartex" xmlns:cx4="http://schemas.microsoft.com/office/drawing/2016/5/10/chartex" xmlns:cx5="http://schemas.microsoft.com/office/drawing/2016/5/11/chartex" xmlns:cx6="http://schemas.microsoft.com/office/drawing/2016/5/12/chartex" xmlns:cx7="http://schemas.microsoft.com/office/drawing/2016/5/13/chartex" xmlns:cx8="http://schemas.microsoft.com/office/drawing/2016/5/14/chartex" xmlns:mc="http://schemas.openxmlformats.org/markup-compatibility/2006" xmlns:aink="http://schemas.microsoft.com/office/drawing/2016/ink" xmlns:am3d="http://schemas.microsoft.com/office/drawing/2017/model3d" xmlns:o="urn:schemas-microsoft-com:office:office" xmlns:r="http://purl.oclc.org/ooxml/officeDocument/relationships" xmlns:m="http://purl.oclc.org/ooxml/officeDocument/math" xmlns:v="urn:schemas-microsoft-com:vml" xmlns:wp14="http://schemas.microsoft.com/office/word/2010/wordprocessingDrawing" xmlns:wp="http://purl.oclc.org/ooxml/drawingml/wordprocessingDrawing" xmlns:w10="urn:schemas-microsoft-com:office:word" xmlns:w="http://purl.oclc.org/ooxml/wordprocessingml/main" xmlns:w14="http://schemas.microsoft.com/office/word/2010/wordml" xmlns:w15="http://schemas.microsoft.com/office/word/2012/wordml" xmlns:w16cex="http://schemas.microsoft.com/office/word/2018/wordml/cex" xmlns:w16cid="http://schemas.microsoft.com/office/word/2016/wordml/cid" xmlns:w16="http://schemas.microsoft.com/office/word/2018/wordml" xmlns:w16se="http://schemas.microsoft.com/office/word/2015/wordml/symex" xmlns:wpi="http://schemas.microsoft.com/office/word/2010/wordprocessingInk" xmlns:wne="http://schemas.microsoft.com/office/word/2006/wordml" mc:Ignorable="w14 w15 w16se w16cid w16 w16cex wne wp14">
+<w:ftr xmlns:cx="http://schemas.microsoft.com/office/drawing/2014/chartex" xmlns:cx1="http://schemas.microsoft.com/office/drawing/2015/9/8/chartex" xmlns:cx2="http://schemas.microsoft.com/office/drawing/2015/10/21/chartex" xmlns:cx3="http://schemas.microsoft.com/office/drawing/2016/5/9/chartex" xmlns:cx4="http://schemas.microsoft.com/office/drawing/2016/5/10/chartex" xmlns:cx5="http://schemas.microsoft.com/office/drawing/2016/5/11/chartex" xmlns:cx6="http://schemas.microsoft.com/office/drawing/2016/5/12/chartex" xmlns:cx7="http://schemas.microsoft.com/office/drawing/2016/5/13/chartex" xmlns:cx8="http://schemas.microsoft.com/office/drawing/2016/5/14/chartex" xmlns:mc="http://schemas.openxmlformats.org/markup-compatibility/2006" xmlns:aink="http://schemas.microsoft.com/office/drawing/2016/ink" xmlns:am3d="http://schemas.microsoft.com/office/drawing/2017/model3d" xmlns:o="urn:schemas-microsoft-com:office:office" xmlns:r="http://purl.oclc.org/ooxml/officeDocument/relationships" xmlns:m="http://purl.oclc.org/ooxml/officeDocument/math" xmlns:v="urn:schemas-microsoft-com:vml" xmlns:wp14="http://schemas.microsoft.com/office/word/2010/wordprocessingDrawing" xmlns:wp="http://purl.oclc.org/ooxml/drawingml/wordprocessingDrawing" xmlns:w10="urn:schemas-microsoft-com:office:word" xmlns:w="http://purl.oclc.org/ooxml/wordprocessingml/main" xmlns:w14="http://schemas.microsoft.com/office/word/2010/wordml" xmlns:w15="http://schemas.microsoft.com/office/word/2012/wordml" xmlns:w16cex="http://schemas.microsoft.com/office/word/2018/wordml/cex" xmlns:w16cid="http://schemas.microsoft.com/office/word/2016/wordml/cid" xmlns:w16="http://schemas.microsoft.com/office/word/2018/wordml" xmlns:w16sdtdh="http://schemas.microsoft.com/office/word/2020/wordml/sdtdatahash" xmlns:w16se="http://schemas.microsoft.com/office/word/2015/wordml/symex" xmlns:wpi="http://schemas.microsoft.com/office/word/2010/wordprocessingInk" xmlns:wne="http://schemas.microsoft.com/office/word/2006/wordml" mc:Ignorable="w14 w15 w16se w16cid w16 w16cex w16sdtdh wne wp14">
   <w:p>
     <w:pPr>
       <w:pStyle w:val="Footer"/>
@@ -4415,7 +4764,7 @@
 </file>
 
 <file path=word/footnotes.xml><?xml version="1.0" encoding="utf-8"?>
-<w:footnotes xmlns:cx="http://schemas.microsoft.com/office/drawing/2014/chartex" xmlns:cx1="http://schemas.microsoft.com/office/drawing/2015/9/8/chartex" xmlns:cx2="http://schemas.microsoft.com/office/drawing/2015/10/21/chartex" xmlns:cx3="http://schemas.microsoft.com/office/drawing/2016/5/9/chartex" xmlns:cx4="http://schemas.microsoft.com/office/drawing/2016/5/10/chartex" xmlns:cx5="http://schemas.microsoft.com/office/drawing/2016/5/11/chartex" xmlns:cx6="http://schemas.microsoft.com/office/drawing/2016/5/12/chartex" xmlns:cx7="http://schemas.microsoft.com/office/drawing/2016/5/13/chartex" xmlns:cx8="http://schemas.microsoft.com/office/drawing/2016/5/14/chartex" xmlns:mc="http://schemas.openxmlformats.org/markup-compatibility/2006" xmlns:aink="http://schemas.microsoft.com/office/drawing/2016/ink" xmlns:am3d="http://schemas.microsoft.com/office/drawing/2017/model3d" xmlns:o="urn:schemas-microsoft-com:office:office" xmlns:r="http://purl.oclc.org/ooxml/officeDocument/relationships" xmlns:m="http://purl.oclc.org/ooxml/officeDocument/math" xmlns:v="urn:schemas-microsoft-com:vml" xmlns:wp14="http://schemas.microsoft.com/office/word/2010/wordprocessingDrawing" xmlns:wp="http://purl.oclc.org/ooxml/drawingml/wordprocessingDrawing" xmlns:w10="urn:schemas-microsoft-com:office:word" xmlns:w="http://purl.oclc.org/ooxml/wordprocessingml/main" xmlns:w14="http://schemas.microsoft.com/office/word/2010/wordml" xmlns:w15="http://schemas.microsoft.com/office/word/2012/wordml" xmlns:w16cex="http://schemas.microsoft.com/office/word/2018/wordml/cex" xmlns:w16cid="http://schemas.microsoft.com/office/word/2016/wordml/cid" xmlns:w16="http://schemas.microsoft.com/office/word/2018/wordml" xmlns:w16se="http://schemas.microsoft.com/office/word/2015/wordml/symex" xmlns:wpi="http://schemas.microsoft.com/office/word/2010/wordprocessingInk" xmlns:wne="http://schemas.microsoft.com/office/word/2006/wordml" mc:Ignorable="w14 w15 w16se w16cid w16 w16cex wne wp14">
+<w:footnotes xmlns:cx="http://schemas.microsoft.com/office/drawing/2014/chartex" xmlns:cx1="http://schemas.microsoft.com/office/drawing/2015/9/8/chartex" xmlns:cx2="http://schemas.microsoft.com/office/drawing/2015/10/21/chartex" xmlns:cx3="http://schemas.microsoft.com/office/drawing/2016/5/9/chartex" xmlns:cx4="http://schemas.microsoft.com/office/drawing/2016/5/10/chartex" xmlns:cx5="http://schemas.microsoft.com/office/drawing/2016/5/11/chartex" xmlns:cx6="http://schemas.microsoft.com/office/drawing/2016/5/12/chartex" xmlns:cx7="http://schemas.microsoft.com/office/drawing/2016/5/13/chartex" xmlns:cx8="http://schemas.microsoft.com/office/drawing/2016/5/14/chartex" xmlns:mc="http://schemas.openxmlformats.org/markup-compatibility/2006" xmlns:aink="http://schemas.microsoft.com/office/drawing/2016/ink" xmlns:am3d="http://schemas.microsoft.com/office/drawing/2017/model3d" xmlns:o="urn:schemas-microsoft-com:office:office" xmlns:r="http://purl.oclc.org/ooxml/officeDocument/relationships" xmlns:m="http://purl.oclc.org/ooxml/officeDocument/math" xmlns:v="urn:schemas-microsoft-com:vml" xmlns:wp14="http://schemas.microsoft.com/office/word/2010/wordprocessingDrawing" xmlns:wp="http://purl.oclc.org/ooxml/drawingml/wordprocessingDrawing" xmlns:w10="urn:schemas-microsoft-com:office:word" xmlns:w="http://purl.oclc.org/ooxml/wordprocessingml/main" xmlns:w14="http://schemas.microsoft.com/office/word/2010/wordml" xmlns:w15="http://schemas.microsoft.com/office/word/2012/wordml" xmlns:w16cex="http://schemas.microsoft.com/office/word/2018/wordml/cex" xmlns:w16cid="http://schemas.microsoft.com/office/word/2016/wordml/cid" xmlns:w16="http://schemas.microsoft.com/office/word/2018/wordml" xmlns:w16sdtdh="http://schemas.microsoft.com/office/word/2020/wordml/sdtdatahash" xmlns:w16se="http://schemas.microsoft.com/office/word/2015/wordml/symex" xmlns:wpi="http://schemas.microsoft.com/office/word/2010/wordprocessingInk" xmlns:wne="http://schemas.microsoft.com/office/word/2006/wordml" mc:Ignorable="w14 w15 w16se w16cid w16 w16cex w16sdtdh wne wp14">
   <w:footnote w:type="separator" w:id="-1">
     <w:p>
       <w:r>
@@ -4434,7 +4783,7 @@
 </file>
 
 <file path=word/numbering.xml><?xml version="1.0" encoding="utf-8"?>
-<w:numbering xmlns:cx="http://schemas.microsoft.com/office/drawing/2014/chartex" xmlns:cx1="http://schemas.microsoft.com/office/drawing/2015/9/8/chartex" xmlns:cx2="http://schemas.microsoft.com/office/drawing/2015/10/21/chartex" xmlns:cx3="http://schemas.microsoft.com/office/drawing/2016/5/9/chartex" xmlns:cx4="http://schemas.microsoft.com/office/drawing/2016/5/10/chartex" xmlns:cx5="http://schemas.microsoft.com/office/drawing/2016/5/11/chartex" xmlns:cx6="http://schemas.microsoft.com/office/drawing/2016/5/12/chartex" xmlns:cx7="http://schemas.microsoft.com/office/drawing/2016/5/13/chartex" xmlns:cx8="http://schemas.microsoft.com/office/drawing/2016/5/14/chartex" xmlns:mc="http://schemas.openxmlformats.org/markup-compatibility/2006" xmlns:aink="http://schemas.microsoft.com/office/drawing/2016/ink" xmlns:am3d="http://schemas.microsoft.com/office/drawing/2017/model3d" xmlns:o="urn:schemas-microsoft-com:office:office" xmlns:r="http://purl.oclc.org/ooxml/officeDocument/relationships" xmlns:m="http://purl.oclc.org/ooxml/officeDocument/math" xmlns:v="urn:schemas-microsoft-com:vml" xmlns:wp14="http://schemas.microsoft.com/office/word/2010/wordprocessingDrawing" xmlns:wp="http://purl.oclc.org/ooxml/drawingml/wordprocessingDrawing" xmlns:w10="urn:schemas-microsoft-com:office:word" xmlns:w="http://purl.oclc.org/ooxml/wordprocessingml/main" xmlns:w14="http://schemas.microsoft.com/office/word/2010/wordml" xmlns:w15="http://schemas.microsoft.com/office/word/2012/wordml" xmlns:w16cex="http://schemas.microsoft.com/office/word/2018/wordml/cex" xmlns:w16cid="http://schemas.microsoft.com/office/word/2016/wordml/cid" xmlns:w16="http://schemas.microsoft.com/office/word/2018/wordml" xmlns:w16se="http://schemas.microsoft.com/office/word/2015/wordml/symex" xmlns:wpi="http://schemas.microsoft.com/office/word/2010/wordprocessingInk" xmlns:wne="http://schemas.microsoft.com/office/word/2006/wordml" mc:Ignorable="w14 w15 w16se w16cid w16 w16cex wne wp14">
+<w:numbering xmlns:cx="http://schemas.microsoft.com/office/drawing/2014/chartex" xmlns:cx1="http://schemas.microsoft.com/office/drawing/2015/9/8/chartex" xmlns:cx2="http://schemas.microsoft.com/office/drawing/2015/10/21/chartex" xmlns:cx3="http://schemas.microsoft.com/office/drawing/2016/5/9/chartex" xmlns:cx4="http://schemas.microsoft.com/office/drawing/2016/5/10/chartex" xmlns:cx5="http://schemas.microsoft.com/office/drawing/2016/5/11/chartex" xmlns:cx6="http://schemas.microsoft.com/office/drawing/2016/5/12/chartex" xmlns:cx7="http://schemas.microsoft.com/office/drawing/2016/5/13/chartex" xmlns:cx8="http://schemas.microsoft.com/office/drawing/2016/5/14/chartex" xmlns:mc="http://schemas.openxmlformats.org/markup-compatibility/2006" xmlns:aink="http://schemas.microsoft.com/office/drawing/2016/ink" xmlns:am3d="http://schemas.microsoft.com/office/drawing/2017/model3d" xmlns:o="urn:schemas-microsoft-com:office:office" xmlns:r="http://purl.oclc.org/ooxml/officeDocument/relationships" xmlns:m="http://purl.oclc.org/ooxml/officeDocument/math" xmlns:v="urn:schemas-microsoft-com:vml" xmlns:wp14="http://schemas.microsoft.com/office/word/2010/wordprocessingDrawing" xmlns:wp="http://purl.oclc.org/ooxml/drawingml/wordprocessingDrawing" xmlns:w10="urn:schemas-microsoft-com:office:word" xmlns:w="http://purl.oclc.org/ooxml/wordprocessingml/main" xmlns:w14="http://schemas.microsoft.com/office/word/2010/wordml" xmlns:w15="http://schemas.microsoft.com/office/word/2012/wordml" xmlns:w16cex="http://schemas.microsoft.com/office/word/2018/wordml/cex" xmlns:w16cid="http://schemas.microsoft.com/office/word/2016/wordml/cid" xmlns:w16="http://schemas.microsoft.com/office/word/2018/wordml" xmlns:w16sdtdh="http://schemas.microsoft.com/office/word/2020/wordml/sdtdatahash" xmlns:w16se="http://schemas.microsoft.com/office/word/2015/wordml/symex" xmlns:wpi="http://schemas.microsoft.com/office/word/2010/wordprocessingInk" xmlns:wne="http://schemas.microsoft.com/office/word/2006/wordml" mc:Ignorable="w14 w15 w16se w16cid w16 w16cex w16sdtdh wne wp14">
   <w:abstractNum w:abstractNumId="0" w15:restartNumberingAfterBreak="0">
     <w:nsid w:val="FFFFFF1D"/>
     <w:multiLevelType w:val="multilevel"/>
@@ -6347,7 +6696,7 @@
 </file>
 
 <file path=word/styles.xml><?xml version="1.0" encoding="utf-8"?>
-<w:styles xmlns:mc="http://schemas.openxmlformats.org/markup-compatibility/2006" xmlns:r="http://purl.oclc.org/ooxml/officeDocument/relationships" xmlns:w="http://purl.oclc.org/ooxml/wordprocessingml/main" xmlns:w14="http://schemas.microsoft.com/office/word/2010/wordml" xmlns:w15="http://schemas.microsoft.com/office/word/2012/wordml" xmlns:w16cex="http://schemas.microsoft.com/office/word/2018/wordml/cex" xmlns:w16cid="http://schemas.microsoft.com/office/word/2016/wordml/cid" xmlns:w16="http://schemas.microsoft.com/office/word/2018/wordml" xmlns:w16se="http://schemas.microsoft.com/office/word/2015/wordml/symex" mc:Ignorable="w14 w15 w16se w16cid w16 w16cex">
+<w:styles xmlns:mc="http://schemas.openxmlformats.org/markup-compatibility/2006" xmlns:r="http://purl.oclc.org/ooxml/officeDocument/relationships" xmlns:w="http://purl.oclc.org/ooxml/wordprocessingml/main" xmlns:w14="http://schemas.microsoft.com/office/word/2010/wordml" xmlns:w15="http://schemas.microsoft.com/office/word/2012/wordml" xmlns:w16cex="http://schemas.microsoft.com/office/word/2018/wordml/cex" xmlns:w16cid="http://schemas.microsoft.com/office/word/2016/wordml/cid" xmlns:w16="http://schemas.microsoft.com/office/word/2018/wordml" xmlns:w16sdtdh="http://schemas.microsoft.com/office/word/2020/wordml/sdtdatahash" xmlns:w16se="http://schemas.microsoft.com/office/word/2015/wordml/symex" mc:Ignorable="w14 w15 w16se w16cid w16 w16cex w16sdtdh">
   <w:docDefaults>
     <w:rPrDefault>
       <w:rPr>
